--- a/Iteracion Inicial/1.Inicio/8.Gestion de Proyectos/Plan de Desarrollo de Software.docx
+++ b/Iteracion Inicial/1.Inicio/8.Gestion de Proyectos/Plan de Desarrollo de Software.docx
@@ -4573,6 +4573,13 @@
           <w:rFonts w:ascii="Arial" w:hAnsi="Arial" w:cs="Arial"/>
           <w:lang w:val="es-ES_tradnl"/>
         </w:rPr>
+        <w:t>,</w:t>
+      </w:r>
+      <w:r>
+        <w:rPr>
+          <w:rFonts w:ascii="Arial" w:hAnsi="Arial" w:cs="Arial"/>
+          <w:lang w:val="es-ES_tradnl"/>
+        </w:rPr>
         <w:t xml:space="preserve"> la cual se visualizara en el plan de iteración. Esta versión del Plan de Desarrollo </w:t>
       </w:r>
       <w:r>
@@ -4920,7 +4927,7 @@
           <w:rFonts w:ascii="Arial" w:hAnsi="Arial" w:cs="Arial"/>
           <w:lang w:val="es-ES_tradnl"/>
         </w:rPr>
-        <w:t>Vista General del Proyecto </w:t>
+        <w:t>Vista General del Proyecto</w:t>
       </w:r>
       <w:r>
         <w:rPr>
@@ -4934,17 +4941,8 @@
           <w:rFonts w:ascii="Arial" w:hAnsi="Arial" w:cs="Arial"/>
           <w:lang w:val="es-ES_tradnl"/>
         </w:rPr>
-        <w:t>proporciona una descripción del propósito, alcance y objetivos del proyecto, estableciendo los artefactos que serán producidos y utilizados durante el proyecto</w:t>
-      </w:r>
-      <w:proofErr w:type="gramStart"/>
-      <w:r>
-        <w:rPr>
-          <w:rFonts w:ascii="Arial" w:hAnsi="Arial" w:cs="Arial"/>
-          <w:lang w:val="es-ES_tradnl"/>
-        </w:rPr>
-        <w:t>..</w:t>
-      </w:r>
-      <w:proofErr w:type="gramEnd"/>
+        <w:t>proporciona una descripción del propósito, alcance y objetivos del proyecto, estableciendo los artefactos que serán producidos y utilizados durante el proyecto.</w:t>
+      </w:r>
     </w:p>
     <w:p>
       <w:pPr>
@@ -5345,8 +5343,6 @@
         </w:rPr>
         <w:t>ción de la gestión del registro</w:t>
       </w:r>
-      <w:bookmarkStart w:id="15" w:name="_GoBack"/>
-      <w:bookmarkEnd w:id="15"/>
       <w:r>
         <w:rPr>
           <w:rFonts w:ascii="Arial" w:hAnsi="Arial" w:cs="Arial"/>
@@ -5731,11 +5727,82 @@
     </w:p>
     <w:p>
       <w:pPr>
-        <w:pStyle w:val="InfoBlue"/>
-      </w:pPr>
-      <w:r>
-        <w:t>[A list of assumptions that this plan is based and any constraints, for example. budget, staff, equipment, schedule, that apply to the project.]</w:t>
-      </w:r>
+        <w:ind w:firstLine="720"/>
+        <w:rPr>
+          <w:rFonts w:ascii="Arial" w:hAnsi="Arial" w:cs="Arial"/>
+          <w:lang w:val="es-ES_tradnl"/>
+        </w:rPr>
+      </w:pPr>
+      <w:r>
+        <w:rPr>
+          <w:rFonts w:ascii="Arial" w:hAnsi="Arial" w:cs="Arial"/>
+          <w:lang w:val="es-ES_tradnl"/>
+        </w:rPr>
+        <w:t xml:space="preserve">A continuación se detalla las posibles suposiciones y </w:t>
+      </w:r>
+      <w:r>
+        <w:rPr>
+          <w:rFonts w:ascii="Arial" w:hAnsi="Arial" w:cs="Arial"/>
+          <w:lang w:val="es-ES_tradnl"/>
+        </w:rPr>
+        <w:t>restricciones:</w:t>
+      </w:r>
+    </w:p>
+    <w:p>
+      <w:pPr>
+        <w:rPr>
+          <w:lang w:val="es-ES_tradnl"/>
+        </w:rPr>
+      </w:pPr>
+    </w:p>
+    <w:p>
+      <w:pPr>
+        <w:pStyle w:val="Textoindependiente"/>
+        <w:numPr>
+          <w:ilvl w:val="0"/>
+          <w:numId w:val="43"/>
+        </w:numPr>
+        <w:jc w:val="both"/>
+        <w:rPr>
+          <w:rFonts w:ascii="Arial" w:hAnsi="Arial" w:cs="Arial"/>
+          <w:lang w:val="es-ES_tradnl"/>
+        </w:rPr>
+      </w:pPr>
+      <w:r>
+        <w:rPr>
+          <w:rFonts w:ascii="Arial" w:hAnsi="Arial" w:cs="Arial"/>
+          <w:lang w:val="es-ES_tradnl"/>
+        </w:rPr>
+        <w:t>El subsistema “</w:t>
+      </w:r>
+      <w:r>
+        <w:rPr>
+          <w:rFonts w:ascii="Arial" w:hAnsi="Arial" w:cs="Arial"/>
+          <w:lang w:val="es-ES_tradnl"/>
+        </w:rPr>
+        <w:t>Registro de actividades de los consultores</w:t>
+      </w:r>
+      <w:r>
+        <w:rPr>
+          <w:rFonts w:ascii="Arial" w:hAnsi="Arial" w:cs="Arial"/>
+          <w:lang w:val="es-ES_tradnl"/>
+        </w:rPr>
+        <w:t>” debe ser diseñado como modulo independiente para ser usado por los consultores de manera web</w:t>
+      </w:r>
+      <w:r>
+        <w:rPr>
+          <w:rFonts w:ascii="Arial" w:hAnsi="Arial" w:cs="Arial"/>
+          <w:lang w:val="es-ES_tradnl"/>
+        </w:rPr>
+        <w:t xml:space="preserve">. </w:t>
+      </w:r>
+    </w:p>
+    <w:p>
+      <w:pPr>
+        <w:rPr>
+          <w:lang w:val="es-ES_tradnl"/>
+        </w:rPr>
+      </w:pPr>
     </w:p>
     <w:p>
       <w:pPr>
@@ -5744,14 +5811,14 @@
           <w:lang w:val="es-ES_tradnl"/>
         </w:rPr>
       </w:pPr>
-      <w:bookmarkStart w:id="16" w:name="_Toc412747914"/>
+      <w:bookmarkStart w:id="15" w:name="_Toc412747914"/>
       <w:r>
         <w:rPr>
           <w:lang w:val="es-ES_tradnl"/>
         </w:rPr>
         <w:t>Entregables del Proyecto</w:t>
       </w:r>
-      <w:bookmarkEnd w:id="16"/>
+      <w:bookmarkEnd w:id="15"/>
     </w:p>
     <w:p>
       <w:pPr>
@@ -5847,228 +5914,546 @@
           <w:lang w:val="es-ES"/>
         </w:rPr>
       </w:pPr>
-      <w:bookmarkStart w:id="17" w:name="_Toc524312836"/>
-      <w:bookmarkStart w:id="18" w:name="_Toc247853739"/>
-      <w:bookmarkStart w:id="19" w:name="_Toc412747915"/>
+      <w:bookmarkStart w:id="16" w:name="_Toc524312836"/>
+      <w:bookmarkStart w:id="17" w:name="_Toc247853739"/>
+      <w:bookmarkStart w:id="18" w:name="_Toc412747915"/>
       <w:r>
         <w:rPr>
           <w:lang w:val="es-ES_tradnl"/>
         </w:rPr>
         <w:t>Evolución del Plan de Desarrollo del Software</w:t>
       </w:r>
+      <w:bookmarkEnd w:id="16"/>
       <w:bookmarkEnd w:id="17"/>
       <w:bookmarkEnd w:id="18"/>
+    </w:p>
+    <w:p>
+      <w:pPr>
+        <w:pStyle w:val="InfoBlue"/>
+      </w:pPr>
+      <w:r>
+        <w:t>[</w:t>
+      </w:r>
+      <w:r>
+        <w:rPr>
+          <w:rStyle w:val="hps"/>
+        </w:rPr>
+        <w:t>Una tabla</w:t>
+      </w:r>
+      <w:r>
+        <w:t xml:space="preserve"> </w:t>
+      </w:r>
+      <w:r>
+        <w:rPr>
+          <w:rStyle w:val="hps"/>
+        </w:rPr>
+        <w:t>de</w:t>
+      </w:r>
+      <w:r>
+        <w:t xml:space="preserve"> </w:t>
+      </w:r>
+      <w:r>
+        <w:rPr>
+          <w:rStyle w:val="hps"/>
+        </w:rPr>
+        <w:t>versiones</w:t>
+      </w:r>
+      <w:r>
+        <w:t xml:space="preserve"> </w:t>
+      </w:r>
+      <w:r>
+        <w:rPr>
+          <w:rStyle w:val="hps"/>
+        </w:rPr>
+        <w:t>propuestas</w:t>
+      </w:r>
+      <w:r>
+        <w:t xml:space="preserve"> </w:t>
+      </w:r>
+      <w:r>
+        <w:rPr>
+          <w:rStyle w:val="hps"/>
+        </w:rPr>
+        <w:t>del Plan</w:t>
+      </w:r>
+      <w:r>
+        <w:t xml:space="preserve"> </w:t>
+      </w:r>
+      <w:r>
+        <w:rPr>
+          <w:rStyle w:val="hps"/>
+        </w:rPr>
+        <w:t>de desarrollo de software</w:t>
+      </w:r>
+      <w:r>
+        <w:t xml:space="preserve">, y los criterios </w:t>
+      </w:r>
+      <w:r>
+        <w:rPr>
+          <w:rStyle w:val="hps"/>
+        </w:rPr>
+        <w:t xml:space="preserve">para la </w:t>
+      </w:r>
+      <w:r>
+        <w:rPr>
+          <w:rStyle w:val="hps"/>
+        </w:rPr>
+        <w:lastRenderedPageBreak/>
+        <w:t>revisión</w:t>
+      </w:r>
+      <w:r>
+        <w:t xml:space="preserve"> </w:t>
+      </w:r>
+      <w:r>
+        <w:rPr>
+          <w:rStyle w:val="hps"/>
+        </w:rPr>
+        <w:t>no programada</w:t>
+      </w:r>
+      <w:r>
+        <w:t xml:space="preserve"> </w:t>
+      </w:r>
+      <w:r>
+        <w:rPr>
+          <w:rStyle w:val="hps"/>
+        </w:rPr>
+        <w:t>y</w:t>
+      </w:r>
+      <w:r>
+        <w:t xml:space="preserve"> </w:t>
+      </w:r>
+      <w:r>
+        <w:rPr>
+          <w:rStyle w:val="hps"/>
+        </w:rPr>
+        <w:t>reedición de</w:t>
+      </w:r>
+      <w:r>
+        <w:t xml:space="preserve"> </w:t>
+      </w:r>
+      <w:r>
+        <w:rPr>
+          <w:rStyle w:val="hps"/>
+        </w:rPr>
+        <w:t>este plan</w:t>
+      </w:r>
+      <w:r>
+        <w:t>.]</w:t>
+      </w:r>
+    </w:p>
+    <w:p>
+      <w:pPr>
+        <w:pStyle w:val="Ttulo1"/>
+        <w:rPr>
+          <w:lang w:val="es-ES_tradnl"/>
+        </w:rPr>
+      </w:pPr>
+      <w:bookmarkStart w:id="19" w:name="_Toc412747916"/>
+      <w:r>
+        <w:rPr>
+          <w:lang w:val="es-ES_tradnl"/>
+        </w:rPr>
+        <w:t>Organización</w:t>
+      </w:r>
+      <w:r>
+        <w:rPr>
+          <w:lang w:val="es-ES_tradnl"/>
+        </w:rPr>
+        <w:t xml:space="preserve"> del</w:t>
+      </w:r>
+      <w:r>
+        <w:rPr>
+          <w:lang w:val="es-ES_tradnl"/>
+        </w:rPr>
+        <w:t xml:space="preserve"> Pro</w:t>
+      </w:r>
+      <w:r>
+        <w:rPr>
+          <w:lang w:val="es-ES_tradnl"/>
+        </w:rPr>
+        <w:t>y</w:t>
+      </w:r>
+      <w:r>
+        <w:rPr>
+          <w:lang w:val="es-ES_tradnl"/>
+        </w:rPr>
+        <w:t>ect</w:t>
+      </w:r>
+      <w:r>
+        <w:rPr>
+          <w:lang w:val="es-ES_tradnl"/>
+        </w:rPr>
+        <w:t>o</w:t>
+      </w:r>
       <w:bookmarkEnd w:id="19"/>
     </w:p>
     <w:p>
       <w:pPr>
+        <w:pStyle w:val="Ttulo2"/>
+        <w:rPr>
+          <w:lang w:val="es-ES_tradnl"/>
+        </w:rPr>
+      </w:pPr>
+      <w:bookmarkStart w:id="20" w:name="_Toc412747917"/>
+      <w:r>
+        <w:rPr>
+          <w:lang w:val="es-ES_tradnl"/>
+        </w:rPr>
+        <w:t>Estructura Organizacional</w:t>
+      </w:r>
+      <w:bookmarkEnd w:id="20"/>
+    </w:p>
+    <w:p>
+      <w:pPr>
+        <w:pStyle w:val="Textoindependiente"/>
+        <w:jc w:val="both"/>
+        <w:rPr>
+          <w:rFonts w:ascii="Arial" w:hAnsi="Arial" w:cs="Arial"/>
+          <w:color w:val="000000" w:themeColor="text1"/>
+          <w:lang w:val="es-ES_tradnl"/>
+        </w:rPr>
+      </w:pPr>
+      <w:bookmarkStart w:id="21" w:name="_Toc412747918"/>
+      <w:bookmarkStart w:id="22" w:name="_Toc447095889"/>
+      <w:r>
+        <w:rPr>
+          <w:rFonts w:ascii="Arial" w:hAnsi="Arial" w:cs="Arial"/>
+          <w:color w:val="000000" w:themeColor="text1"/>
+          <w:lang w:val="es-ES_tradnl"/>
+        </w:rPr>
+        <w:t>A la fecha se considera los siguientes involucrados:</w:t>
+      </w:r>
+    </w:p>
+    <w:p>
+      <w:pPr>
+        <w:pStyle w:val="Textoindependiente"/>
+        <w:numPr>
+          <w:ilvl w:val="0"/>
+          <w:numId w:val="44"/>
+        </w:numPr>
+        <w:jc w:val="both"/>
+        <w:rPr>
+          <w:rFonts w:ascii="Arial" w:hAnsi="Arial" w:cs="Arial"/>
+          <w:color w:val="000000" w:themeColor="text1"/>
+          <w:lang w:val="es-ES_tradnl"/>
+        </w:rPr>
+      </w:pPr>
+      <w:r>
+        <w:rPr>
+          <w:rFonts w:ascii="Arial" w:hAnsi="Arial" w:cs="Arial"/>
+          <w:b/>
+          <w:color w:val="000000" w:themeColor="text1"/>
+          <w:lang w:val="es-ES_tradnl"/>
+        </w:rPr>
+        <w:t>Jefe de Proyecto</w:t>
+      </w:r>
+      <w:r>
+        <w:rPr>
+          <w:rFonts w:ascii="Arial" w:hAnsi="Arial" w:cs="Arial"/>
+          <w:color w:val="000000" w:themeColor="text1"/>
+          <w:lang w:val="es-ES_tradnl"/>
+        </w:rPr>
+        <w:t xml:space="preserve">. Ingeniero </w:t>
+      </w:r>
+      <w:r>
+        <w:rPr>
+          <w:rFonts w:ascii="Arial" w:hAnsi="Arial" w:cs="Arial"/>
+          <w:color w:val="000000" w:themeColor="text1"/>
+          <w:lang w:val="es-ES_tradnl"/>
+        </w:rPr>
+        <w:t>de Sistemas, con Certificación PMP</w:t>
+      </w:r>
+      <w:r>
+        <w:rPr>
+          <w:rFonts w:ascii="Arial" w:hAnsi="Arial" w:cs="Arial"/>
+          <w:color w:val="000000" w:themeColor="text1"/>
+          <w:lang w:val="es-ES_tradnl"/>
+        </w:rPr>
+        <w:t>. Con una amplia experiencia en metodologías de desarrollo, herramientas CASE y notaciones, en particular la notación UML y el proceso de desarrollo RUP.</w:t>
+      </w:r>
+    </w:p>
+    <w:p>
+      <w:pPr>
+        <w:pStyle w:val="Textoindependiente"/>
+        <w:numPr>
+          <w:ilvl w:val="0"/>
+          <w:numId w:val="44"/>
+        </w:numPr>
+        <w:jc w:val="both"/>
+        <w:rPr>
+          <w:rFonts w:ascii="Arial" w:hAnsi="Arial" w:cs="Arial"/>
+          <w:color w:val="000000" w:themeColor="text1"/>
+          <w:lang w:val="es-ES_tradnl"/>
+        </w:rPr>
+      </w:pPr>
+      <w:r>
+        <w:rPr>
+          <w:rFonts w:ascii="Arial" w:hAnsi="Arial" w:cs="Arial"/>
+          <w:b/>
+          <w:color w:val="000000" w:themeColor="text1"/>
+          <w:lang w:val="es-ES_tradnl"/>
+        </w:rPr>
+        <w:t>1</w:t>
+      </w:r>
+      <w:r>
+        <w:rPr>
+          <w:rFonts w:ascii="Arial" w:hAnsi="Arial" w:cs="Arial"/>
+          <w:b/>
+          <w:color w:val="000000" w:themeColor="text1"/>
+          <w:lang w:val="es-ES_tradnl"/>
+        </w:rPr>
+        <w:t xml:space="preserve"> Analistas de Sistemas</w:t>
+      </w:r>
+      <w:r>
+        <w:rPr>
+          <w:rFonts w:ascii="Arial" w:hAnsi="Arial" w:cs="Arial"/>
+          <w:color w:val="000000" w:themeColor="text1"/>
+          <w:lang w:val="es-ES_tradnl"/>
+        </w:rPr>
+        <w:t xml:space="preserve">. El perfil establecido es: Ingeniero </w:t>
+      </w:r>
+      <w:r>
+        <w:rPr>
+          <w:rFonts w:ascii="Arial" w:hAnsi="Arial" w:cs="Arial"/>
+          <w:color w:val="000000" w:themeColor="text1"/>
+          <w:lang w:val="es-ES_tradnl"/>
+        </w:rPr>
+        <w:t>de Sistemas</w:t>
+      </w:r>
+      <w:r>
+        <w:rPr>
+          <w:rFonts w:ascii="Arial" w:hAnsi="Arial" w:cs="Arial"/>
+          <w:color w:val="000000" w:themeColor="text1"/>
+          <w:lang w:val="es-ES_tradnl"/>
+        </w:rPr>
+        <w:t xml:space="preserve"> con conocimientos de UML, experiencia en sistemas afines a la línea del proyecto.</w:t>
+      </w:r>
+    </w:p>
+    <w:p>
+      <w:pPr>
+        <w:pStyle w:val="Textoindependiente"/>
+        <w:numPr>
+          <w:ilvl w:val="0"/>
+          <w:numId w:val="44"/>
+        </w:numPr>
+        <w:jc w:val="both"/>
+        <w:rPr>
+          <w:rFonts w:ascii="Arial" w:hAnsi="Arial" w:cs="Arial"/>
+          <w:color w:val="000000" w:themeColor="text1"/>
+          <w:lang w:val="es-ES_tradnl"/>
+        </w:rPr>
+      </w:pPr>
+      <w:r>
+        <w:rPr>
+          <w:rFonts w:ascii="Arial" w:hAnsi="Arial" w:cs="Arial"/>
+          <w:b/>
+          <w:color w:val="000000" w:themeColor="text1"/>
+          <w:lang w:val="es-ES_tradnl"/>
+        </w:rPr>
+        <w:t>2</w:t>
+      </w:r>
+      <w:r>
+        <w:rPr>
+          <w:rFonts w:ascii="Arial" w:hAnsi="Arial" w:cs="Arial"/>
+          <w:b/>
+          <w:color w:val="000000" w:themeColor="text1"/>
+          <w:lang w:val="es-ES_tradnl"/>
+        </w:rPr>
+        <w:t xml:space="preserve"> Programador</w:t>
+      </w:r>
+      <w:r>
+        <w:rPr>
+          <w:rFonts w:ascii="Arial" w:hAnsi="Arial" w:cs="Arial"/>
+          <w:color w:val="000000" w:themeColor="text1"/>
+          <w:lang w:val="es-ES_tradnl"/>
+        </w:rPr>
+        <w:t>. Con experiencia en el entorno de desarrollo del proyecto, con el fin de que los prototipos puedan ser lo más cercanos posibles al producto final.</w:t>
+      </w:r>
+    </w:p>
+    <w:p>
+      <w:pPr>
+        <w:pStyle w:val="Textoindependiente"/>
+        <w:numPr>
+          <w:ilvl w:val="0"/>
+          <w:numId w:val="44"/>
+        </w:numPr>
+        <w:jc w:val="both"/>
+        <w:rPr>
+          <w:rFonts w:ascii="Arial" w:hAnsi="Arial" w:cs="Arial"/>
+          <w:color w:val="000000" w:themeColor="text1"/>
+          <w:lang w:val="es-ES_tradnl"/>
+        </w:rPr>
+      </w:pPr>
+      <w:r>
+        <w:rPr>
+          <w:rFonts w:ascii="Arial" w:hAnsi="Arial" w:cs="Arial"/>
+          <w:b/>
+          <w:color w:val="000000" w:themeColor="text1"/>
+          <w:lang w:val="es-ES_tradnl"/>
+        </w:rPr>
+        <w:t>1 Analista de Calidad</w:t>
+      </w:r>
+      <w:r>
+        <w:rPr>
+          <w:rFonts w:ascii="Arial" w:hAnsi="Arial" w:cs="Arial"/>
+          <w:color w:val="000000" w:themeColor="text1"/>
+          <w:lang w:val="es-ES_tradnl"/>
+        </w:rPr>
+        <w:t xml:space="preserve">. </w:t>
+      </w:r>
+      <w:r>
+        <w:rPr>
+          <w:rFonts w:ascii="Arial" w:hAnsi="Arial" w:cs="Arial"/>
+          <w:color w:val="000000" w:themeColor="text1"/>
+          <w:lang w:val="es-ES_tradnl"/>
+        </w:rPr>
+        <w:t xml:space="preserve">Con experiencia en </w:t>
+      </w:r>
+      <w:proofErr w:type="spellStart"/>
+      <w:r>
+        <w:rPr>
+          <w:rFonts w:ascii="Arial" w:hAnsi="Arial" w:cs="Arial"/>
+          <w:color w:val="000000" w:themeColor="text1"/>
+          <w:lang w:val="es-ES_tradnl"/>
+        </w:rPr>
+        <w:t>testing</w:t>
+      </w:r>
+      <w:proofErr w:type="spellEnd"/>
+      <w:r>
+        <w:rPr>
+          <w:rFonts w:ascii="Arial" w:hAnsi="Arial" w:cs="Arial"/>
+          <w:color w:val="000000" w:themeColor="text1"/>
+          <w:lang w:val="es-ES_tradnl"/>
+        </w:rPr>
+        <w:t xml:space="preserve"> en sistemas afines a la línea del proyecto</w:t>
+      </w:r>
+      <w:r>
+        <w:rPr>
+          <w:rFonts w:ascii="Arial" w:hAnsi="Arial" w:cs="Arial"/>
+          <w:color w:val="000000" w:themeColor="text1"/>
+          <w:lang w:val="es-ES_tradnl"/>
+        </w:rPr>
+        <w:t>.</w:t>
+      </w:r>
+    </w:p>
+    <w:p>
+      <w:pPr>
+        <w:pStyle w:val="Textoindependiente"/>
+        <w:jc w:val="both"/>
+        <w:rPr>
+          <w:rFonts w:ascii="Arial" w:hAnsi="Arial" w:cs="Arial"/>
+          <w:color w:val="000000" w:themeColor="text1"/>
+          <w:lang w:val="es-ES_tradnl"/>
+        </w:rPr>
+      </w:pPr>
+      <w:r>
+        <w:rPr>
+          <w:rFonts w:ascii="Arial" w:hAnsi="Arial" w:cs="Arial"/>
+          <w:color w:val="000000" w:themeColor="text1"/>
+          <w:lang w:val="es-ES_tradnl"/>
+        </w:rPr>
+        <w:t>Aun no se cuenta con el personal que asumirá las posiciones antes expuestas.</w:t>
+      </w:r>
+    </w:p>
+    <w:p>
+      <w:pPr>
+        <w:pStyle w:val="Ttulo2"/>
+        <w:rPr>
+          <w:lang w:val="es-ES_tradnl"/>
+        </w:rPr>
+      </w:pPr>
+      <w:r>
+        <w:rPr>
+          <w:lang w:val="es-ES_tradnl"/>
+        </w:rPr>
+        <w:t>Interfaces Externas</w:t>
+      </w:r>
+      <w:bookmarkEnd w:id="21"/>
+      <w:r>
+        <w:rPr>
+          <w:lang w:val="es-ES_tradnl"/>
+        </w:rPr>
+        <w:t xml:space="preserve"> </w:t>
+      </w:r>
+      <w:bookmarkEnd w:id="22"/>
+    </w:p>
+    <w:p>
+      <w:pPr>
+        <w:pStyle w:val="Textoindependiente"/>
+        <w:jc w:val="both"/>
+        <w:rPr>
+          <w:lang w:val="es-ES_tradnl"/>
+        </w:rPr>
+      </w:pPr>
+      <w:r>
+        <w:rPr>
+          <w:lang w:val="es-ES_tradnl"/>
+        </w:rPr>
+        <w:t>El sistema de Administración de Outsourcing</w:t>
+      </w:r>
+      <w:r>
+        <w:rPr>
+          <w:lang w:val="es-ES_tradnl"/>
+        </w:rPr>
+        <w:t xml:space="preserve"> </w:t>
+      </w:r>
+      <w:r>
+        <w:rPr>
+          <w:lang w:val="es-ES_tradnl"/>
+        </w:rPr>
+        <w:t xml:space="preserve">considera como </w:t>
+      </w:r>
+      <w:r>
+        <w:rPr>
+          <w:lang w:val="es-ES_tradnl"/>
+        </w:rPr>
+        <w:t>participantes del proyec</w:t>
+      </w:r>
+      <w:bookmarkStart w:id="23" w:name="_GoBack"/>
+      <w:bookmarkEnd w:id="23"/>
+      <w:r>
+        <w:rPr>
+          <w:lang w:val="es-ES_tradnl"/>
+        </w:rPr>
+        <w:t xml:space="preserve">to que proporcionarán los requisitos del sistema, y entre ellos quiénes serán los encargados de evaluar los artefactos de acuerdo a cada </w:t>
+      </w:r>
+      <w:proofErr w:type="spellStart"/>
+      <w:r>
+        <w:rPr>
+          <w:lang w:val="es-ES_tradnl"/>
+        </w:rPr>
+        <w:t>susbsistema</w:t>
+      </w:r>
+      <w:proofErr w:type="spellEnd"/>
+      <w:r>
+        <w:rPr>
+          <w:lang w:val="es-ES_tradnl"/>
+        </w:rPr>
+        <w:t xml:space="preserve"> y según el plan establecido.</w:t>
+      </w:r>
+    </w:p>
+    <w:p>
+      <w:pPr>
+        <w:pStyle w:val="Textoindependiente"/>
+        <w:jc w:val="both"/>
+        <w:rPr>
+          <w:lang w:val="es-ES_tradnl"/>
+        </w:rPr>
+      </w:pPr>
+      <w:r>
+        <w:rPr>
+          <w:lang w:val="es-ES_tradnl"/>
+        </w:rPr>
+        <w:t>El equipo de desarrollo interactuará activamente con los participantes de Red.es para especificación y validación de los artefactos generados.</w:t>
+      </w:r>
+    </w:p>
+    <w:p>
+      <w:pPr>
         <w:pStyle w:val="InfoBlue"/>
-      </w:pPr>
-      <w:r>
-        <w:t>[</w:t>
-      </w:r>
-      <w:r>
-        <w:rPr>
-          <w:rStyle w:val="hps"/>
-        </w:rPr>
-        <w:t>Una tabla</w:t>
-      </w:r>
-      <w:r>
-        <w:t xml:space="preserve"> </w:t>
-      </w:r>
-      <w:r>
-        <w:rPr>
-          <w:rStyle w:val="hps"/>
-        </w:rPr>
-        <w:t>de</w:t>
-      </w:r>
-      <w:r>
-        <w:t xml:space="preserve"> </w:t>
-      </w:r>
-      <w:r>
-        <w:rPr>
-          <w:rStyle w:val="hps"/>
-        </w:rPr>
-        <w:t>versiones</w:t>
-      </w:r>
-      <w:r>
-        <w:t xml:space="preserve"> </w:t>
-      </w:r>
-      <w:r>
-        <w:rPr>
-          <w:rStyle w:val="hps"/>
-        </w:rPr>
-        <w:t>propuestas</w:t>
-      </w:r>
-      <w:r>
-        <w:t xml:space="preserve"> </w:t>
-      </w:r>
-      <w:r>
-        <w:rPr>
-          <w:rStyle w:val="hps"/>
-        </w:rPr>
-        <w:t>del Plan</w:t>
-      </w:r>
-      <w:r>
-        <w:t xml:space="preserve"> </w:t>
-      </w:r>
-      <w:r>
-        <w:rPr>
-          <w:rStyle w:val="hps"/>
-        </w:rPr>
-        <w:t>de desarrollo de software</w:t>
-      </w:r>
-      <w:r>
-        <w:t xml:space="preserve">, y los criterios </w:t>
-      </w:r>
-      <w:r>
-        <w:rPr>
-          <w:rStyle w:val="hps"/>
-        </w:rPr>
-        <w:t>para la revisión</w:t>
-      </w:r>
-      <w:r>
-        <w:t xml:space="preserve"> </w:t>
-      </w:r>
-      <w:r>
-        <w:rPr>
-          <w:rStyle w:val="hps"/>
-        </w:rPr>
-        <w:t>no programada</w:t>
-      </w:r>
-      <w:r>
-        <w:t xml:space="preserve"> </w:t>
-      </w:r>
-      <w:r>
-        <w:rPr>
-          <w:rStyle w:val="hps"/>
-        </w:rPr>
-        <w:t>y</w:t>
-      </w:r>
-      <w:r>
-        <w:t xml:space="preserve"> </w:t>
-      </w:r>
-      <w:r>
-        <w:rPr>
-          <w:rStyle w:val="hps"/>
-        </w:rPr>
-        <w:t>reedición de</w:t>
-      </w:r>
-      <w:r>
-        <w:t xml:space="preserve"> </w:t>
-      </w:r>
-      <w:r>
-        <w:rPr>
-          <w:rStyle w:val="hps"/>
-        </w:rPr>
-        <w:t>este plan</w:t>
-      </w:r>
-      <w:r>
-        <w:t>.]</w:t>
-      </w:r>
-    </w:p>
-    <w:p>
-      <w:pPr>
-        <w:pStyle w:val="Ttulo1"/>
-        <w:rPr>
-          <w:lang w:val="es-ES_tradnl"/>
-        </w:rPr>
-      </w:pPr>
-      <w:bookmarkStart w:id="20" w:name="_Toc412747916"/>
-      <w:r>
-        <w:rPr>
-          <w:lang w:val="es-ES_tradnl"/>
-        </w:rPr>
-        <w:lastRenderedPageBreak/>
-        <w:t>Organización</w:t>
-      </w:r>
-      <w:r>
-        <w:rPr>
-          <w:lang w:val="es-ES_tradnl"/>
-        </w:rPr>
-        <w:t xml:space="preserve"> del</w:t>
-      </w:r>
-      <w:r>
-        <w:rPr>
-          <w:lang w:val="es-ES_tradnl"/>
-        </w:rPr>
-        <w:t xml:space="preserve"> Pro</w:t>
-      </w:r>
-      <w:r>
-        <w:rPr>
-          <w:lang w:val="es-ES_tradnl"/>
-        </w:rPr>
-        <w:t>y</w:t>
-      </w:r>
-      <w:r>
-        <w:rPr>
-          <w:lang w:val="es-ES_tradnl"/>
-        </w:rPr>
-        <w:t>ect</w:t>
-      </w:r>
-      <w:r>
-        <w:rPr>
-          <w:lang w:val="es-ES_tradnl"/>
-        </w:rPr>
-        <w:t>o</w:t>
-      </w:r>
-      <w:bookmarkEnd w:id="20"/>
-    </w:p>
-    <w:p>
-      <w:pPr>
-        <w:pStyle w:val="Ttulo2"/>
-        <w:rPr>
-          <w:lang w:val="es-ES_tradnl"/>
-        </w:rPr>
-      </w:pPr>
-      <w:bookmarkStart w:id="21" w:name="_Toc412747917"/>
-      <w:r>
-        <w:rPr>
-          <w:lang w:val="es-ES_tradnl"/>
-        </w:rPr>
-        <w:t>Estructura Organizacional</w:t>
-      </w:r>
-      <w:bookmarkEnd w:id="21"/>
-    </w:p>
-    <w:p>
-      <w:pPr>
-        <w:pStyle w:val="InfoBlue"/>
-      </w:pPr>
-      <w:r>
-        <w:t>[Describe the organizational structure of the project team, including management and other review authorities.]</w:t>
-      </w:r>
-    </w:p>
-    <w:p>
-      <w:pPr>
-        <w:pStyle w:val="Ttulo2"/>
-        <w:rPr>
-          <w:lang w:val="es-ES_tradnl"/>
-        </w:rPr>
-      </w:pPr>
-      <w:bookmarkStart w:id="22" w:name="_Toc412747918"/>
-      <w:bookmarkStart w:id="23" w:name="_Toc447095889"/>
-      <w:r>
-        <w:rPr>
-          <w:lang w:val="es-ES_tradnl"/>
-        </w:rPr>
-        <w:t>Interfaces Externas</w:t>
-      </w:r>
-      <w:bookmarkEnd w:id="22"/>
-      <w:r>
-        <w:rPr>
-          <w:lang w:val="es-ES_tradnl"/>
-        </w:rPr>
-        <w:t xml:space="preserve"> </w:t>
-      </w:r>
-      <w:bookmarkEnd w:id="23"/>
-    </w:p>
-    <w:p>
-      <w:pPr>
-        <w:pStyle w:val="InfoBlue"/>
-      </w:pPr>
-      <w:r>
-        <w:t>[Describe how the project interfaces with external groups. For each external group, identify the internal and external contact names.]</w:t>
-      </w:r>
+        <w:rPr>
+          <w:lang w:val="es-ES_tradnl"/>
+        </w:rPr>
+      </w:pPr>
     </w:p>
     <w:p>
       <w:pPr>
@@ -6109,14 +6494,26 @@
     <w:p>
       <w:pPr>
         <w:pStyle w:val="InfoBlue"/>
-      </w:pPr>
-      <w:r>
+        <w:rPr>
+          <w:lang w:val="en-US"/>
+        </w:rPr>
+      </w:pPr>
+      <w:r>
+        <w:rPr>
+          <w:lang w:val="en-US"/>
+        </w:rPr>
         <w:t xml:space="preserve">[Identify the project organizational units that will be responsible for each of the disciplines, </w:t>
       </w:r>
       <w:r>
+        <w:rPr>
+          <w:lang w:val="en-US"/>
+        </w:rPr>
         <w:t>activitie</w:t>
       </w:r>
       <w:r>
+        <w:rPr>
+          <w:lang w:val="en-US"/>
+        </w:rPr>
         <w:t>s, and supporting processes.]</w:t>
       </w:r>
     </w:p>
@@ -6569,6 +6966,7 @@
         <w:rPr>
           <w:lang w:val="es-ES_tradnl"/>
         </w:rPr>
+        <w:lastRenderedPageBreak/>
         <w:t>Calendario del Proyecto</w:t>
       </w:r>
       <w:bookmarkEnd w:id="37"/>
@@ -6762,7 +7160,6 @@
         <w:rPr>
           <w:lang w:val="es-ES_tradnl"/>
         </w:rPr>
-        <w:lastRenderedPageBreak/>
         <w:t>Planes de Iteración</w:t>
       </w:r>
       <w:bookmarkEnd w:id="43"/>
@@ -7347,6 +7744,7 @@
         <w:rPr>
           <w:lang w:val="es-ES_tradnl"/>
         </w:rPr>
+        <w:lastRenderedPageBreak/>
         <w:t>Planes Técnicos de Procesos</w:t>
       </w:r>
       <w:bookmarkEnd w:id="57"/>
@@ -7755,7 +8153,6 @@
         <w:rPr>
           <w:lang w:val="es-ES_tradnl"/>
         </w:rPr>
-        <w:lastRenderedPageBreak/>
         <w:t>Plan de Aceptación del Product</w:t>
       </w:r>
       <w:bookmarkEnd w:id="68"/>
@@ -8430,6 +8827,7 @@
         <w:rPr>
           <w:lang w:val="es-ES_tradnl"/>
         </w:rPr>
+        <w:lastRenderedPageBreak/>
         <w:t>Anexos</w:t>
       </w:r>
       <w:bookmarkEnd w:id="95"/>
@@ -8847,7 +9245,7 @@
               <w:noProof/>
               <w:lang w:val="es-ES_tradnl"/>
             </w:rPr>
-            <w:t>9</w:t>
+            <w:t>10</w:t>
           </w:r>
           <w:r>
             <w:rPr>
@@ -9184,19 +9582,7 @@
             <w:rPr>
               <w:lang w:val="es-ES_tradnl"/>
             </w:rPr>
-            <w:t xml:space="preserve">  </w:t>
-          </w:r>
-          <w:r>
-            <w:rPr>
-              <w:lang w:val="es-ES_tradnl"/>
-            </w:rPr>
-            <w:t>Fecha</w:t>
-          </w:r>
-          <w:r>
-            <w:rPr>
-              <w:lang w:val="es-ES_tradnl"/>
-            </w:rPr>
-            <w:t xml:space="preserve">:  </w:t>
+            <w:t xml:space="preserve">  Fecha:  </w:t>
           </w:r>
           <w:r>
             <w:rPr>
@@ -10177,6 +10563,119 @@
     </w:lvl>
   </w:abstractNum>
   <w:abstractNum w:abstractNumId="17">
+    <w:nsid w:val="31345997"/>
+    <w:multiLevelType w:val="hybridMultilevel"/>
+    <w:tmpl w:val="DFA6740C"/>
+    <w:lvl w:ilvl="0" w:tplc="0C0A0005">
+      <w:start w:val="1"/>
+      <w:numFmt w:val="bullet"/>
+      <w:lvlText w:val=""/>
+      <w:lvlJc w:val="left"/>
+      <w:pPr>
+        <w:ind w:left="1440" w:hanging="360"/>
+      </w:pPr>
+      <w:rPr>
+        <w:rFonts w:ascii="Wingdings" w:hAnsi="Wingdings" w:hint="default"/>
+      </w:rPr>
+    </w:lvl>
+    <w:lvl w:ilvl="1" w:tplc="0C0A0003" w:tentative="1">
+      <w:start w:val="1"/>
+      <w:numFmt w:val="bullet"/>
+      <w:lvlText w:val="o"/>
+      <w:lvlJc w:val="left"/>
+      <w:pPr>
+        <w:ind w:left="2160" w:hanging="360"/>
+      </w:pPr>
+      <w:rPr>
+        <w:rFonts w:ascii="Courier New" w:hAnsi="Courier New" w:cs="Courier New" w:hint="default"/>
+      </w:rPr>
+    </w:lvl>
+    <w:lvl w:ilvl="2" w:tplc="0C0A0005" w:tentative="1">
+      <w:start w:val="1"/>
+      <w:numFmt w:val="bullet"/>
+      <w:lvlText w:val=""/>
+      <w:lvlJc w:val="left"/>
+      <w:pPr>
+        <w:ind w:left="2880" w:hanging="360"/>
+      </w:pPr>
+      <w:rPr>
+        <w:rFonts w:ascii="Wingdings" w:hAnsi="Wingdings" w:hint="default"/>
+      </w:rPr>
+    </w:lvl>
+    <w:lvl w:ilvl="3" w:tplc="0C0A0001" w:tentative="1">
+      <w:start w:val="1"/>
+      <w:numFmt w:val="bullet"/>
+      <w:lvlText w:val=""/>
+      <w:lvlJc w:val="left"/>
+      <w:pPr>
+        <w:ind w:left="3600" w:hanging="360"/>
+      </w:pPr>
+      <w:rPr>
+        <w:rFonts w:ascii="Symbol" w:hAnsi="Symbol" w:hint="default"/>
+      </w:rPr>
+    </w:lvl>
+    <w:lvl w:ilvl="4" w:tplc="0C0A0003" w:tentative="1">
+      <w:start w:val="1"/>
+      <w:numFmt w:val="bullet"/>
+      <w:lvlText w:val="o"/>
+      <w:lvlJc w:val="left"/>
+      <w:pPr>
+        <w:ind w:left="4320" w:hanging="360"/>
+      </w:pPr>
+      <w:rPr>
+        <w:rFonts w:ascii="Courier New" w:hAnsi="Courier New" w:cs="Courier New" w:hint="default"/>
+      </w:rPr>
+    </w:lvl>
+    <w:lvl w:ilvl="5" w:tplc="0C0A0005" w:tentative="1">
+      <w:start w:val="1"/>
+      <w:numFmt w:val="bullet"/>
+      <w:lvlText w:val=""/>
+      <w:lvlJc w:val="left"/>
+      <w:pPr>
+        <w:ind w:left="5040" w:hanging="360"/>
+      </w:pPr>
+      <w:rPr>
+        <w:rFonts w:ascii="Wingdings" w:hAnsi="Wingdings" w:hint="default"/>
+      </w:rPr>
+    </w:lvl>
+    <w:lvl w:ilvl="6" w:tplc="0C0A0001" w:tentative="1">
+      <w:start w:val="1"/>
+      <w:numFmt w:val="bullet"/>
+      <w:lvlText w:val=""/>
+      <w:lvlJc w:val="left"/>
+      <w:pPr>
+        <w:ind w:left="5760" w:hanging="360"/>
+      </w:pPr>
+      <w:rPr>
+        <w:rFonts w:ascii="Symbol" w:hAnsi="Symbol" w:hint="default"/>
+      </w:rPr>
+    </w:lvl>
+    <w:lvl w:ilvl="7" w:tplc="0C0A0003" w:tentative="1">
+      <w:start w:val="1"/>
+      <w:numFmt w:val="bullet"/>
+      <w:lvlText w:val="o"/>
+      <w:lvlJc w:val="left"/>
+      <w:pPr>
+        <w:ind w:left="6480" w:hanging="360"/>
+      </w:pPr>
+      <w:rPr>
+        <w:rFonts w:ascii="Courier New" w:hAnsi="Courier New" w:cs="Courier New" w:hint="default"/>
+      </w:rPr>
+    </w:lvl>
+    <w:lvl w:ilvl="8" w:tplc="0C0A0005" w:tentative="1">
+      <w:start w:val="1"/>
+      <w:numFmt w:val="bullet"/>
+      <w:lvlText w:val=""/>
+      <w:lvlJc w:val="left"/>
+      <w:pPr>
+        <w:ind w:left="7200" w:hanging="360"/>
+      </w:pPr>
+      <w:rPr>
+        <w:rFonts w:ascii="Wingdings" w:hAnsi="Wingdings" w:hint="default"/>
+      </w:rPr>
+    </w:lvl>
+  </w:abstractNum>
+  <w:abstractNum w:abstractNumId="18">
     <w:nsid w:val="31DD2C45"/>
     <w:multiLevelType w:val="singleLevel"/>
     <w:tmpl w:val="04090001"/>
@@ -10196,7 +10695,7 @@
       </w:rPr>
     </w:lvl>
   </w:abstractNum>
-  <w:abstractNum w:abstractNumId="18">
+  <w:abstractNum w:abstractNumId="19">
     <w:nsid w:val="32982B51"/>
     <w:multiLevelType w:val="singleLevel"/>
     <w:tmpl w:val="04090001"/>
@@ -10216,7 +10715,7 @@
       </w:rPr>
     </w:lvl>
   </w:abstractNum>
-  <w:abstractNum w:abstractNumId="19">
+  <w:abstractNum w:abstractNumId="20">
     <w:nsid w:val="3375481C"/>
     <w:multiLevelType w:val="singleLevel"/>
     <w:tmpl w:val="E6747DA6"/>
@@ -10236,7 +10735,7 @@
       </w:rPr>
     </w:lvl>
   </w:abstractNum>
-  <w:abstractNum w:abstractNumId="20">
+  <w:abstractNum w:abstractNumId="21">
     <w:nsid w:val="369D5471"/>
     <w:multiLevelType w:val="singleLevel"/>
     <w:tmpl w:val="04090001"/>
@@ -10256,7 +10755,147 @@
       </w:rPr>
     </w:lvl>
   </w:abstractNum>
-  <w:abstractNum w:abstractNumId="21">
+  <w:abstractNum w:abstractNumId="22">
+    <w:nsid w:val="3C013028"/>
+    <w:multiLevelType w:val="hybridMultilevel"/>
+    <w:tmpl w:val="736A4D68"/>
+    <w:lvl w:ilvl="0" w:tplc="0C0A0001">
+      <w:start w:val="1"/>
+      <w:numFmt w:val="bullet"/>
+      <w:lvlText w:val=""/>
+      <w:lvlJc w:val="left"/>
+      <w:pPr>
+        <w:tabs>
+          <w:tab w:val="num" w:pos="1440"/>
+        </w:tabs>
+        <w:ind w:left="1440" w:hanging="360"/>
+      </w:pPr>
+      <w:rPr>
+        <w:rFonts w:ascii="Symbol" w:hAnsi="Symbol" w:hint="default"/>
+      </w:rPr>
+    </w:lvl>
+    <w:lvl w:ilvl="1" w:tplc="8A16EA6A">
+      <w:start w:val="2"/>
+      <w:numFmt w:val="lowerLetter"/>
+      <w:lvlText w:val="%2)"/>
+      <w:lvlJc w:val="left"/>
+      <w:pPr>
+        <w:tabs>
+          <w:tab w:val="num" w:pos="2160"/>
+        </w:tabs>
+        <w:ind w:left="2160" w:hanging="360"/>
+      </w:pPr>
+      <w:rPr>
+        <w:rFonts w:hint="default"/>
+      </w:rPr>
+    </w:lvl>
+    <w:lvl w:ilvl="2" w:tplc="0C0A0005" w:tentative="1">
+      <w:start w:val="1"/>
+      <w:numFmt w:val="bullet"/>
+      <w:lvlText w:val=""/>
+      <w:lvlJc w:val="left"/>
+      <w:pPr>
+        <w:tabs>
+          <w:tab w:val="num" w:pos="2880"/>
+        </w:tabs>
+        <w:ind w:left="2880" w:hanging="360"/>
+      </w:pPr>
+      <w:rPr>
+        <w:rFonts w:ascii="Wingdings" w:hAnsi="Wingdings" w:hint="default"/>
+      </w:rPr>
+    </w:lvl>
+    <w:lvl w:ilvl="3" w:tplc="0C0A0001" w:tentative="1">
+      <w:start w:val="1"/>
+      <w:numFmt w:val="bullet"/>
+      <w:lvlText w:val=""/>
+      <w:lvlJc w:val="left"/>
+      <w:pPr>
+        <w:tabs>
+          <w:tab w:val="num" w:pos="3600"/>
+        </w:tabs>
+        <w:ind w:left="3600" w:hanging="360"/>
+      </w:pPr>
+      <w:rPr>
+        <w:rFonts w:ascii="Symbol" w:hAnsi="Symbol" w:hint="default"/>
+      </w:rPr>
+    </w:lvl>
+    <w:lvl w:ilvl="4" w:tplc="0C0A0003" w:tentative="1">
+      <w:start w:val="1"/>
+      <w:numFmt w:val="bullet"/>
+      <w:lvlText w:val="o"/>
+      <w:lvlJc w:val="left"/>
+      <w:pPr>
+        <w:tabs>
+          <w:tab w:val="num" w:pos="4320"/>
+        </w:tabs>
+        <w:ind w:left="4320" w:hanging="360"/>
+      </w:pPr>
+      <w:rPr>
+        <w:rFonts w:ascii="Courier New" w:hAnsi="Courier New" w:cs="Courier New" w:hint="default"/>
+      </w:rPr>
+    </w:lvl>
+    <w:lvl w:ilvl="5" w:tplc="0C0A0005" w:tentative="1">
+      <w:start w:val="1"/>
+      <w:numFmt w:val="bullet"/>
+      <w:lvlText w:val=""/>
+      <w:lvlJc w:val="left"/>
+      <w:pPr>
+        <w:tabs>
+          <w:tab w:val="num" w:pos="5040"/>
+        </w:tabs>
+        <w:ind w:left="5040" w:hanging="360"/>
+      </w:pPr>
+      <w:rPr>
+        <w:rFonts w:ascii="Wingdings" w:hAnsi="Wingdings" w:hint="default"/>
+      </w:rPr>
+    </w:lvl>
+    <w:lvl w:ilvl="6" w:tplc="0C0A0001" w:tentative="1">
+      <w:start w:val="1"/>
+      <w:numFmt w:val="bullet"/>
+      <w:lvlText w:val=""/>
+      <w:lvlJc w:val="left"/>
+      <w:pPr>
+        <w:tabs>
+          <w:tab w:val="num" w:pos="5760"/>
+        </w:tabs>
+        <w:ind w:left="5760" w:hanging="360"/>
+      </w:pPr>
+      <w:rPr>
+        <w:rFonts w:ascii="Symbol" w:hAnsi="Symbol" w:hint="default"/>
+      </w:rPr>
+    </w:lvl>
+    <w:lvl w:ilvl="7" w:tplc="0C0A0003" w:tentative="1">
+      <w:start w:val="1"/>
+      <w:numFmt w:val="bullet"/>
+      <w:lvlText w:val="o"/>
+      <w:lvlJc w:val="left"/>
+      <w:pPr>
+        <w:tabs>
+          <w:tab w:val="num" w:pos="6480"/>
+        </w:tabs>
+        <w:ind w:left="6480" w:hanging="360"/>
+      </w:pPr>
+      <w:rPr>
+        <w:rFonts w:ascii="Courier New" w:hAnsi="Courier New" w:cs="Courier New" w:hint="default"/>
+      </w:rPr>
+    </w:lvl>
+    <w:lvl w:ilvl="8" w:tplc="0C0A0005" w:tentative="1">
+      <w:start w:val="1"/>
+      <w:numFmt w:val="bullet"/>
+      <w:lvlText w:val=""/>
+      <w:lvlJc w:val="left"/>
+      <w:pPr>
+        <w:tabs>
+          <w:tab w:val="num" w:pos="7200"/>
+        </w:tabs>
+        <w:ind w:left="7200" w:hanging="360"/>
+      </w:pPr>
+      <w:rPr>
+        <w:rFonts w:ascii="Wingdings" w:hAnsi="Wingdings" w:hint="default"/>
+      </w:rPr>
+    </w:lvl>
+  </w:abstractNum>
+  <w:abstractNum w:abstractNumId="23">
     <w:nsid w:val="42B97F7B"/>
     <w:multiLevelType w:val="singleLevel"/>
     <w:tmpl w:val="04090001"/>
@@ -10276,7 +10915,7 @@
       </w:rPr>
     </w:lvl>
   </w:abstractNum>
-  <w:abstractNum w:abstractNumId="22">
+  <w:abstractNum w:abstractNumId="24">
     <w:nsid w:val="49E170D0"/>
     <w:multiLevelType w:val="singleLevel"/>
     <w:tmpl w:val="04090001"/>
@@ -10296,7 +10935,7 @@
       </w:rPr>
     </w:lvl>
   </w:abstractNum>
-  <w:abstractNum w:abstractNumId="23">
+  <w:abstractNum w:abstractNumId="25">
     <w:nsid w:val="4F64732B"/>
     <w:multiLevelType w:val="singleLevel"/>
     <w:tmpl w:val="04090001"/>
@@ -10316,7 +10955,7 @@
       </w:rPr>
     </w:lvl>
   </w:abstractNum>
-  <w:abstractNum w:abstractNumId="24">
+  <w:abstractNum w:abstractNumId="26">
     <w:nsid w:val="52D16576"/>
     <w:multiLevelType w:val="hybridMultilevel"/>
     <w:tmpl w:val="515A7304"/>
@@ -10402,7 +11041,7 @@
       </w:pPr>
     </w:lvl>
   </w:abstractNum>
-  <w:abstractNum w:abstractNumId="25">
+  <w:abstractNum w:abstractNumId="27">
     <w:nsid w:val="52DF734E"/>
     <w:multiLevelType w:val="singleLevel"/>
     <w:tmpl w:val="04090001"/>
@@ -10422,7 +11061,7 @@
       </w:rPr>
     </w:lvl>
   </w:abstractNum>
-  <w:abstractNum w:abstractNumId="26">
+  <w:abstractNum w:abstractNumId="28">
     <w:nsid w:val="534410AD"/>
     <w:multiLevelType w:val="singleLevel"/>
     <w:tmpl w:val="04090001"/>
@@ -10442,7 +11081,7 @@
       </w:rPr>
     </w:lvl>
   </w:abstractNum>
-  <w:abstractNum w:abstractNumId="27">
+  <w:abstractNum w:abstractNumId="29">
     <w:nsid w:val="53B4764F"/>
     <w:multiLevelType w:val="multilevel"/>
     <w:tmpl w:val="FFC6E538"/>
@@ -10556,7 +11195,120 @@
       </w:pPr>
     </w:lvl>
   </w:abstractNum>
-  <w:abstractNum w:abstractNumId="28">
+  <w:abstractNum w:abstractNumId="30">
+    <w:nsid w:val="59590238"/>
+    <w:multiLevelType w:val="hybridMultilevel"/>
+    <w:tmpl w:val="B6CA0F62"/>
+    <w:lvl w:ilvl="0" w:tplc="0C0A0017">
+      <w:start w:val="1"/>
+      <w:numFmt w:val="lowerLetter"/>
+      <w:lvlText w:val="%1)"/>
+      <w:lvlJc w:val="left"/>
+      <w:pPr>
+        <w:tabs>
+          <w:tab w:val="num" w:pos="1080"/>
+        </w:tabs>
+        <w:ind w:left="1080" w:hanging="360"/>
+      </w:pPr>
+    </w:lvl>
+    <w:lvl w:ilvl="1" w:tplc="0C0A0019">
+      <w:start w:val="1"/>
+      <w:numFmt w:val="lowerLetter"/>
+      <w:lvlText w:val="%2."/>
+      <w:lvlJc w:val="left"/>
+      <w:pPr>
+        <w:tabs>
+          <w:tab w:val="num" w:pos="1800"/>
+        </w:tabs>
+        <w:ind w:left="1800" w:hanging="360"/>
+      </w:pPr>
+    </w:lvl>
+    <w:lvl w:ilvl="2" w:tplc="0C0A001B" w:tentative="1">
+      <w:start w:val="1"/>
+      <w:numFmt w:val="lowerRoman"/>
+      <w:lvlText w:val="%3."/>
+      <w:lvlJc w:val="right"/>
+      <w:pPr>
+        <w:tabs>
+          <w:tab w:val="num" w:pos="2520"/>
+        </w:tabs>
+        <w:ind w:left="2520" w:hanging="180"/>
+      </w:pPr>
+    </w:lvl>
+    <w:lvl w:ilvl="3" w:tplc="0C0A000F" w:tentative="1">
+      <w:start w:val="1"/>
+      <w:numFmt w:val="decimal"/>
+      <w:lvlText w:val="%4."/>
+      <w:lvlJc w:val="left"/>
+      <w:pPr>
+        <w:tabs>
+          <w:tab w:val="num" w:pos="3240"/>
+        </w:tabs>
+        <w:ind w:left="3240" w:hanging="360"/>
+      </w:pPr>
+    </w:lvl>
+    <w:lvl w:ilvl="4" w:tplc="0C0A0019" w:tentative="1">
+      <w:start w:val="1"/>
+      <w:numFmt w:val="lowerLetter"/>
+      <w:lvlText w:val="%5."/>
+      <w:lvlJc w:val="left"/>
+      <w:pPr>
+        <w:tabs>
+          <w:tab w:val="num" w:pos="3960"/>
+        </w:tabs>
+        <w:ind w:left="3960" w:hanging="360"/>
+      </w:pPr>
+    </w:lvl>
+    <w:lvl w:ilvl="5" w:tplc="0C0A001B" w:tentative="1">
+      <w:start w:val="1"/>
+      <w:numFmt w:val="lowerRoman"/>
+      <w:lvlText w:val="%6."/>
+      <w:lvlJc w:val="right"/>
+      <w:pPr>
+        <w:tabs>
+          <w:tab w:val="num" w:pos="4680"/>
+        </w:tabs>
+        <w:ind w:left="4680" w:hanging="180"/>
+      </w:pPr>
+    </w:lvl>
+    <w:lvl w:ilvl="6" w:tplc="0C0A000F" w:tentative="1">
+      <w:start w:val="1"/>
+      <w:numFmt w:val="decimal"/>
+      <w:lvlText w:val="%7."/>
+      <w:lvlJc w:val="left"/>
+      <w:pPr>
+        <w:tabs>
+          <w:tab w:val="num" w:pos="5400"/>
+        </w:tabs>
+        <w:ind w:left="5400" w:hanging="360"/>
+      </w:pPr>
+    </w:lvl>
+    <w:lvl w:ilvl="7" w:tplc="0C0A0019" w:tentative="1">
+      <w:start w:val="1"/>
+      <w:numFmt w:val="lowerLetter"/>
+      <w:lvlText w:val="%8."/>
+      <w:lvlJc w:val="left"/>
+      <w:pPr>
+        <w:tabs>
+          <w:tab w:val="num" w:pos="6120"/>
+        </w:tabs>
+        <w:ind w:left="6120" w:hanging="360"/>
+      </w:pPr>
+    </w:lvl>
+    <w:lvl w:ilvl="8" w:tplc="0C0A001B" w:tentative="1">
+      <w:start w:val="1"/>
+      <w:numFmt w:val="lowerRoman"/>
+      <w:lvlText w:val="%9."/>
+      <w:lvlJc w:val="right"/>
+      <w:pPr>
+        <w:tabs>
+          <w:tab w:val="num" w:pos="6840"/>
+        </w:tabs>
+        <w:ind w:left="6840" w:hanging="180"/>
+      </w:pPr>
+    </w:lvl>
+  </w:abstractNum>
+  <w:abstractNum w:abstractNumId="31">
     <w:nsid w:val="5B2D2051"/>
     <w:multiLevelType w:val="singleLevel"/>
     <w:tmpl w:val="04090001"/>
@@ -10576,7 +11328,7 @@
       </w:rPr>
     </w:lvl>
   </w:abstractNum>
-  <w:abstractNum w:abstractNumId="29">
+  <w:abstractNum w:abstractNumId="32">
     <w:nsid w:val="66E94244"/>
     <w:multiLevelType w:val="singleLevel"/>
     <w:tmpl w:val="04090001"/>
@@ -10596,7 +11348,7 @@
       </w:rPr>
     </w:lvl>
   </w:abstractNum>
-  <w:abstractNum w:abstractNumId="30">
+  <w:abstractNum w:abstractNumId="33">
     <w:nsid w:val="6D2F7D46"/>
     <w:multiLevelType w:val="singleLevel"/>
     <w:tmpl w:val="04090001"/>
@@ -10616,7 +11368,7 @@
       </w:rPr>
     </w:lvl>
   </w:abstractNum>
-  <w:abstractNum w:abstractNumId="31">
+  <w:abstractNum w:abstractNumId="34">
     <w:nsid w:val="6F6B2ED8"/>
     <w:multiLevelType w:val="multilevel"/>
     <w:tmpl w:val="CE1A35A2"/>
@@ -10729,7 +11481,7 @@
       </w:pPr>
     </w:lvl>
   </w:abstractNum>
-  <w:abstractNum w:abstractNumId="32">
+  <w:abstractNum w:abstractNumId="35">
     <w:nsid w:val="7147134A"/>
     <w:multiLevelType w:val="multilevel"/>
     <w:tmpl w:val="0409001F"/>
@@ -10842,7 +11594,7 @@
       </w:pPr>
     </w:lvl>
   </w:abstractNum>
-  <w:abstractNum w:abstractNumId="33">
+  <w:abstractNum w:abstractNumId="36">
     <w:nsid w:val="71F21F2A"/>
     <w:multiLevelType w:val="singleLevel"/>
     <w:tmpl w:val="04090001"/>
@@ -10862,7 +11614,7 @@
       </w:rPr>
     </w:lvl>
   </w:abstractNum>
-  <w:abstractNum w:abstractNumId="34">
+  <w:abstractNum w:abstractNumId="37">
     <w:nsid w:val="743601FB"/>
     <w:multiLevelType w:val="singleLevel"/>
     <w:tmpl w:val="04090001"/>
@@ -10882,7 +11634,7 @@
       </w:rPr>
     </w:lvl>
   </w:abstractNum>
-  <w:abstractNum w:abstractNumId="35">
+  <w:abstractNum w:abstractNumId="38">
     <w:nsid w:val="756150CA"/>
     <w:multiLevelType w:val="singleLevel"/>
     <w:tmpl w:val="04090001"/>
@@ -10902,7 +11654,7 @@
       </w:rPr>
     </w:lvl>
   </w:abstractNum>
-  <w:abstractNum w:abstractNumId="36">
+  <w:abstractNum w:abstractNumId="39">
     <w:nsid w:val="78F10924"/>
     <w:multiLevelType w:val="hybridMultilevel"/>
     <w:tmpl w:val="06CE4C52"/>
@@ -11018,7 +11770,7 @@
       </w:pPr>
     </w:lvl>
   </w:abstractNum>
-  <w:abstractNum w:abstractNumId="37">
+  <w:abstractNum w:abstractNumId="40">
     <w:nsid w:val="7BE434D7"/>
     <w:multiLevelType w:val="singleLevel"/>
     <w:tmpl w:val="04090001"/>
@@ -11038,7 +11790,7 @@
       </w:rPr>
     </w:lvl>
   </w:abstractNum>
-  <w:abstractNum w:abstractNumId="38">
+  <w:abstractNum w:abstractNumId="41">
     <w:nsid w:val="7CF769E5"/>
     <w:multiLevelType w:val="hybridMultilevel"/>
     <w:tmpl w:val="A04646C8"/>
@@ -11173,7 +11925,7 @@
     </w:lvlOverride>
   </w:num>
   <w:num w:numId="3">
-    <w:abstractNumId w:val="32"/>
+    <w:abstractNumId w:val="35"/>
   </w:num>
   <w:num w:numId="4">
     <w:abstractNumId w:val="5"/>
@@ -11182,10 +11934,10 @@
     <w:abstractNumId w:val="9"/>
   </w:num>
   <w:num w:numId="6">
-    <w:abstractNumId w:val="26"/>
+    <w:abstractNumId w:val="28"/>
   </w:num>
   <w:num w:numId="7">
-    <w:abstractNumId w:val="31"/>
+    <w:abstractNumId w:val="34"/>
   </w:num>
   <w:num w:numId="8">
     <w:abstractNumId w:val="1"/>
@@ -11205,25 +11957,25 @@
     </w:lvlOverride>
   </w:num>
   <w:num w:numId="9">
-    <w:abstractNumId w:val="29"/>
+    <w:abstractNumId w:val="32"/>
   </w:num>
   <w:num w:numId="10">
-    <w:abstractNumId w:val="28"/>
+    <w:abstractNumId w:val="31"/>
   </w:num>
   <w:num w:numId="11">
     <w:abstractNumId w:val="3"/>
   </w:num>
   <w:num w:numId="12">
-    <w:abstractNumId w:val="19"/>
+    <w:abstractNumId w:val="20"/>
   </w:num>
   <w:num w:numId="13">
-    <w:abstractNumId w:val="37"/>
+    <w:abstractNumId w:val="40"/>
   </w:num>
   <w:num w:numId="14">
-    <w:abstractNumId w:val="25"/>
+    <w:abstractNumId w:val="27"/>
   </w:num>
   <w:num w:numId="15">
-    <w:abstractNumId w:val="23"/>
+    <w:abstractNumId w:val="25"/>
   </w:num>
   <w:num w:numId="16">
     <w:abstractNumId w:val="1"/>
@@ -11246,43 +11998,43 @@
     <w:abstractNumId w:val="2"/>
   </w:num>
   <w:num w:numId="18">
-    <w:abstractNumId w:val="35"/>
+    <w:abstractNumId w:val="38"/>
   </w:num>
   <w:num w:numId="19">
     <w:abstractNumId w:val="6"/>
   </w:num>
   <w:num w:numId="20">
-    <w:abstractNumId w:val="20"/>
+    <w:abstractNumId w:val="21"/>
   </w:num>
   <w:num w:numId="21">
-    <w:abstractNumId w:val="18"/>
+    <w:abstractNumId w:val="19"/>
   </w:num>
   <w:num w:numId="22">
-    <w:abstractNumId w:val="34"/>
+    <w:abstractNumId w:val="37"/>
   </w:num>
   <w:num w:numId="23">
-    <w:abstractNumId w:val="17"/>
+    <w:abstractNumId w:val="18"/>
   </w:num>
   <w:num w:numId="24">
     <w:abstractNumId w:val="11"/>
   </w:num>
   <w:num w:numId="25">
-    <w:abstractNumId w:val="33"/>
+    <w:abstractNumId w:val="36"/>
   </w:num>
   <w:num w:numId="26">
-    <w:abstractNumId w:val="22"/>
+    <w:abstractNumId w:val="24"/>
   </w:num>
   <w:num w:numId="27">
     <w:abstractNumId w:val="13"/>
   </w:num>
   <w:num w:numId="28">
-    <w:abstractNumId w:val="21"/>
+    <w:abstractNumId w:val="23"/>
   </w:num>
   <w:num w:numId="29">
     <w:abstractNumId w:val="15"/>
   </w:num>
   <w:num w:numId="30">
-    <w:abstractNumId w:val="30"/>
+    <w:abstractNumId w:val="33"/>
   </w:num>
   <w:num w:numId="31">
     <w:abstractNumId w:val="10"/>
@@ -11294,10 +12046,10 @@
     <w:abstractNumId w:val="7"/>
   </w:num>
   <w:num w:numId="34">
-    <w:abstractNumId w:val="27"/>
+    <w:abstractNumId w:val="29"/>
   </w:num>
   <w:num w:numId="35">
-    <w:abstractNumId w:val="38"/>
+    <w:abstractNumId w:val="41"/>
   </w:num>
   <w:num w:numId="36">
     <w:abstractNumId w:val="12"/>
@@ -11306,7 +12058,7 @@
     <w:abstractNumId w:val="16"/>
   </w:num>
   <w:num w:numId="38">
-    <w:abstractNumId w:val="36"/>
+    <w:abstractNumId w:val="39"/>
   </w:num>
   <w:num w:numId="39">
     <w:abstractNumId w:val="4"/>
@@ -11315,7 +12067,16 @@
     <w:abstractNumId w:val="14"/>
   </w:num>
   <w:num w:numId="41">
-    <w:abstractNumId w:val="24"/>
+    <w:abstractNumId w:val="26"/>
+  </w:num>
+  <w:num w:numId="42">
+    <w:abstractNumId w:val="22"/>
+  </w:num>
+  <w:num w:numId="43">
+    <w:abstractNumId w:val="30"/>
+  </w:num>
+  <w:num w:numId="44">
+    <w:abstractNumId w:val="17"/>
   </w:num>
 </w:numbering>
 </file>

--- a/Iteracion Inicial/1.Inicio/8.Gestion de Proyectos/Plan de Desarrollo de Software.docx
+++ b/Iteracion Inicial/1.Inicio/8.Gestion de Proyectos/Plan de Desarrollo de Software.docx
@@ -5806,6 +5806,48 @@
     </w:p>
     <w:p>
       <w:pPr>
+        <w:rPr>
+          <w:lang w:val="es-ES_tradnl"/>
+        </w:rPr>
+      </w:pPr>
+    </w:p>
+    <w:p>
+      <w:pPr>
+        <w:rPr>
+          <w:lang w:val="es-ES_tradnl"/>
+        </w:rPr>
+      </w:pPr>
+    </w:p>
+    <w:p>
+      <w:pPr>
+        <w:rPr>
+          <w:lang w:val="es-ES_tradnl"/>
+        </w:rPr>
+      </w:pPr>
+    </w:p>
+    <w:p>
+      <w:pPr>
+        <w:rPr>
+          <w:lang w:val="es-ES_tradnl"/>
+        </w:rPr>
+      </w:pPr>
+    </w:p>
+    <w:p>
+      <w:pPr>
+        <w:rPr>
+          <w:lang w:val="es-ES_tradnl"/>
+        </w:rPr>
+      </w:pPr>
+    </w:p>
+    <w:p>
+      <w:pPr>
+        <w:rPr>
+          <w:lang w:val="es-ES_tradnl"/>
+        </w:rPr>
+      </w:pPr>
+    </w:p>
+    <w:p>
+      <w:pPr>
         <w:pStyle w:val="Ttulo2"/>
         <w:rPr>
           <w:lang w:val="es-ES_tradnl"/>
@@ -5816,96 +5858,1114 @@
         <w:rPr>
           <w:lang w:val="es-ES_tradnl"/>
         </w:rPr>
+        <w:lastRenderedPageBreak/>
         <w:t>Entregables del Proyecto</w:t>
       </w:r>
       <w:bookmarkEnd w:id="15"/>
     </w:p>
     <w:p>
       <w:pPr>
-        <w:pStyle w:val="InfoBlue"/>
-      </w:pPr>
-      <w:r>
-        <w:t>[</w:t>
-      </w:r>
-      <w:r>
-        <w:rPr>
-          <w:rStyle w:val="hps"/>
-        </w:rPr>
-        <w:t>Una lista</w:t>
-      </w:r>
-      <w:r>
-        <w:t xml:space="preserve"> </w:t>
-      </w:r>
-      <w:r>
-        <w:rPr>
-          <w:rStyle w:val="hps"/>
-        </w:rPr>
-        <w:t>tabular de los</w:t>
-      </w:r>
-      <w:r>
-        <w:t xml:space="preserve"> </w:t>
-      </w:r>
-      <w:r>
-        <w:rPr>
-          <w:rStyle w:val="hps"/>
-        </w:rPr>
-        <w:t>productos de trabajo</w:t>
-      </w:r>
-      <w:r>
-        <w:t xml:space="preserve"> </w:t>
-      </w:r>
-      <w:r>
-        <w:rPr>
-          <w:rStyle w:val="hps"/>
-        </w:rPr>
-        <w:t>que se crearán</w:t>
-      </w:r>
-      <w:r>
-        <w:t xml:space="preserve"> </w:t>
-      </w:r>
-      <w:r>
-        <w:rPr>
-          <w:rStyle w:val="hps"/>
-        </w:rPr>
-        <w:t>durante el proyecto,</w:t>
-      </w:r>
-      <w:r>
-        <w:t xml:space="preserve"> </w:t>
-      </w:r>
-      <w:r>
-        <w:rPr>
-          <w:rStyle w:val="hps"/>
-        </w:rPr>
-        <w:t>incluyendo</w:t>
-      </w:r>
-      <w:r>
-        <w:t xml:space="preserve"> </w:t>
-      </w:r>
-      <w:r>
-        <w:rPr>
-          <w:rStyle w:val="hps"/>
-          <w:b/>
-        </w:rPr>
-        <w:t>las fechas</w:t>
-      </w:r>
-      <w:r>
-        <w:rPr>
-          <w:rStyle w:val="hps"/>
-        </w:rPr>
-        <w:t xml:space="preserve"> de entrega</w:t>
-      </w:r>
-      <w:r>
-        <w:t xml:space="preserve"> </w:t>
-      </w:r>
-      <w:r>
-        <w:rPr>
-          <w:rStyle w:val="hps"/>
-        </w:rPr>
-        <w:t>de destino</w:t>
-      </w:r>
-      <w:r>
-        <w:t>.]</w:t>
-      </w:r>
+        <w:ind w:left="720"/>
+        <w:jc w:val="both"/>
+        <w:rPr>
+          <w:rFonts w:ascii="Arial" w:hAnsi="Arial" w:cs="Arial"/>
+          <w:lang w:val="es-ES_tradnl" w:eastAsia="es-ES"/>
+        </w:rPr>
+      </w:pPr>
+      <w:r>
+        <w:rPr>
+          <w:rFonts w:ascii="Arial" w:hAnsi="Arial" w:cs="Arial"/>
+          <w:lang w:val="es-ES_tradnl" w:eastAsia="es-ES"/>
+        </w:rPr>
+        <w:t xml:space="preserve">A continuación se indican  y describen cada uno de los artefactos que serán generados y utilizados por el proyecto y que constituyen los entregables. Esta lista constituye la configuración de RUP desde la perspectiva de artefactos, y que proponemos para este proyecto.  </w:t>
+      </w:r>
+    </w:p>
+    <w:p>
+      <w:pPr>
+        <w:ind w:left="720"/>
+        <w:jc w:val="both"/>
+        <w:rPr>
+          <w:rFonts w:ascii="Arial" w:hAnsi="Arial" w:cs="Arial"/>
+          <w:lang w:val="es-ES_tradnl" w:eastAsia="es-ES"/>
+        </w:rPr>
+      </w:pPr>
+    </w:p>
+    <w:p>
+      <w:pPr>
+        <w:ind w:left="720"/>
+        <w:jc w:val="both"/>
+        <w:rPr>
+          <w:rFonts w:ascii="Arial" w:hAnsi="Arial" w:cs="Arial"/>
+          <w:lang w:val="es-ES_tradnl" w:eastAsia="es-ES"/>
+        </w:rPr>
+      </w:pPr>
+    </w:p>
+    <w:p>
+      <w:pPr>
+        <w:ind w:left="720"/>
+        <w:jc w:val="both"/>
+        <w:rPr>
+          <w:rFonts w:ascii="Arial" w:hAnsi="Arial" w:cs="Arial"/>
+          <w:lang w:val="es-ES_tradnl" w:eastAsia="es-ES"/>
+        </w:rPr>
+      </w:pPr>
+    </w:p>
+    <w:tbl>
+      <w:tblPr>
+        <w:tblStyle w:val="Tablaconcuadrcula"/>
+        <w:tblW w:w="0" w:type="auto"/>
+        <w:jc w:val="center"/>
+        <w:tblInd w:w="720" w:type="dxa"/>
+        <w:tblBorders>
+          <w:top w:val="double" w:sz="4" w:space="0" w:color="auto"/>
+          <w:left w:val="double" w:sz="4" w:space="0" w:color="auto"/>
+          <w:bottom w:val="double" w:sz="4" w:space="0" w:color="auto"/>
+          <w:right w:val="double" w:sz="4" w:space="0" w:color="auto"/>
+          <w:insideH w:val="double" w:sz="4" w:space="0" w:color="auto"/>
+          <w:insideV w:val="double" w:sz="4" w:space="0" w:color="auto"/>
+        </w:tblBorders>
+        <w:tblLayout w:type="fixed"/>
+        <w:tblLook w:val="04A0" w:firstRow="1" w:lastRow="0" w:firstColumn="1" w:lastColumn="0" w:noHBand="0" w:noVBand="1"/>
+      </w:tblPr>
+      <w:tblGrid>
+        <w:gridCol w:w="3924"/>
+        <w:gridCol w:w="2127"/>
+      </w:tblGrid>
+      <w:tr>
+        <w:trPr>
+          <w:jc w:val="center"/>
+        </w:trPr>
+        <w:tc>
+          <w:tcPr>
+            <w:tcW w:w="3924" w:type="dxa"/>
+          </w:tcPr>
+          <w:p>
+            <w:pPr>
+              <w:jc w:val="center"/>
+              <w:rPr>
+                <w:rFonts w:ascii="Arial" w:hAnsi="Arial" w:cs="Arial"/>
+                <w:b/>
+                <w:lang w:val="es-ES_tradnl" w:eastAsia="es-ES"/>
+              </w:rPr>
+            </w:pPr>
+            <w:r>
+              <w:rPr>
+                <w:rFonts w:ascii="Arial" w:hAnsi="Arial" w:cs="Arial"/>
+                <w:b/>
+                <w:lang w:val="es-ES_tradnl" w:eastAsia="es-ES"/>
+              </w:rPr>
+              <w:t>Entregables</w:t>
+            </w:r>
+          </w:p>
+        </w:tc>
+        <w:tc>
+          <w:tcPr>
+            <w:tcW w:w="2127" w:type="dxa"/>
+          </w:tcPr>
+          <w:p>
+            <w:pPr>
+              <w:rPr>
+                <w:rFonts w:ascii="Arial" w:hAnsi="Arial" w:cs="Arial"/>
+                <w:b/>
+                <w:lang w:val="es-ES_tradnl" w:eastAsia="es-ES"/>
+              </w:rPr>
+            </w:pPr>
+            <w:r>
+              <w:rPr>
+                <w:rFonts w:ascii="Arial" w:hAnsi="Arial" w:cs="Arial"/>
+                <w:b/>
+                <w:lang w:val="es-ES_tradnl" w:eastAsia="es-ES"/>
+              </w:rPr>
+              <w:t>Fecha</w:t>
+            </w:r>
+            <w:r>
+              <w:rPr>
+                <w:rFonts w:ascii="Arial" w:hAnsi="Arial" w:cs="Arial"/>
+                <w:b/>
+                <w:lang w:val="es-ES_tradnl" w:eastAsia="es-ES"/>
+              </w:rPr>
+              <w:t xml:space="preserve"> </w:t>
+            </w:r>
+            <w:r>
+              <w:rPr>
+                <w:rFonts w:ascii="Arial" w:hAnsi="Arial" w:cs="Arial"/>
+                <w:b/>
+                <w:lang w:val="es-ES_tradnl" w:eastAsia="es-ES"/>
+              </w:rPr>
+              <w:t>de Entrega</w:t>
+            </w:r>
+          </w:p>
+        </w:tc>
+      </w:tr>
+      <w:tr>
+        <w:trPr>
+          <w:jc w:val="center"/>
+        </w:trPr>
+        <w:tc>
+          <w:tcPr>
+            <w:tcW w:w="3924" w:type="dxa"/>
+          </w:tcPr>
+          <w:p>
+            <w:pPr>
+              <w:jc w:val="both"/>
+              <w:rPr>
+                <w:rFonts w:ascii="Arial" w:hAnsi="Arial" w:cs="Arial"/>
+                <w:lang w:val="es-ES_tradnl" w:eastAsia="es-ES"/>
+              </w:rPr>
+            </w:pPr>
+            <w:r>
+              <w:rPr>
+                <w:rFonts w:ascii="Arial" w:hAnsi="Arial" w:cs="Arial"/>
+                <w:lang w:val="es-ES_tradnl" w:eastAsia="es-ES"/>
+              </w:rPr>
+              <w:t>Especificación del Negocio</w:t>
+            </w:r>
+          </w:p>
+        </w:tc>
+        <w:tc>
+          <w:tcPr>
+            <w:tcW w:w="2127" w:type="dxa"/>
+          </w:tcPr>
+          <w:p>
+            <w:pPr>
+              <w:jc w:val="center"/>
+              <w:rPr>
+                <w:rFonts w:ascii="Arial" w:hAnsi="Arial" w:cs="Arial"/>
+                <w:lang w:val="es-ES_tradnl" w:eastAsia="es-ES"/>
+              </w:rPr>
+            </w:pPr>
+            <w:r>
+              <w:rPr>
+                <w:rFonts w:ascii="Arial" w:hAnsi="Arial" w:cs="Arial"/>
+                <w:lang w:val="es-ES_tradnl" w:eastAsia="es-ES"/>
+              </w:rPr>
+              <w:t>12/02/2015</w:t>
+            </w:r>
+          </w:p>
+        </w:tc>
+      </w:tr>
+      <w:tr>
+        <w:trPr>
+          <w:jc w:val="center"/>
+        </w:trPr>
+        <w:tc>
+          <w:tcPr>
+            <w:tcW w:w="3924" w:type="dxa"/>
+            <w:vAlign w:val="bottom"/>
+          </w:tcPr>
+          <w:p>
+            <w:pPr>
+              <w:rPr>
+                <w:rFonts w:ascii="Arial" w:hAnsi="Arial" w:cs="Arial"/>
+              </w:rPr>
+            </w:pPr>
+            <w:r>
+              <w:rPr>
+                <w:rFonts w:ascii="Arial" w:hAnsi="Arial" w:cs="Arial"/>
+              </w:rPr>
+              <w:t>Project Charter</w:t>
+            </w:r>
+          </w:p>
+        </w:tc>
+        <w:tc>
+          <w:tcPr>
+            <w:tcW w:w="2127" w:type="dxa"/>
+          </w:tcPr>
+          <w:p>
+            <w:pPr>
+              <w:jc w:val="center"/>
+              <w:rPr>
+                <w:rFonts w:ascii="Arial" w:hAnsi="Arial" w:cs="Arial"/>
+                <w:lang w:val="es-ES_tradnl" w:eastAsia="es-ES"/>
+              </w:rPr>
+            </w:pPr>
+            <w:r>
+              <w:rPr>
+                <w:rFonts w:ascii="Arial" w:hAnsi="Arial" w:cs="Arial"/>
+                <w:lang w:val="es-ES_tradnl" w:eastAsia="es-ES"/>
+              </w:rPr>
+              <w:t>07/03/2015</w:t>
+            </w:r>
+          </w:p>
+        </w:tc>
+      </w:tr>
+      <w:tr>
+        <w:trPr>
+          <w:jc w:val="center"/>
+        </w:trPr>
+        <w:tc>
+          <w:tcPr>
+            <w:tcW w:w="3924" w:type="dxa"/>
+          </w:tcPr>
+          <w:p>
+            <w:pPr>
+              <w:jc w:val="both"/>
+              <w:rPr>
+                <w:rFonts w:ascii="Arial" w:hAnsi="Arial" w:cs="Arial"/>
+                <w:lang w:val="es-ES_tradnl" w:eastAsia="es-ES"/>
+              </w:rPr>
+            </w:pPr>
+            <w:r>
+              <w:rPr>
+                <w:rFonts w:ascii="Arial" w:hAnsi="Arial" w:cs="Arial"/>
+                <w:lang w:val="es-ES_tradnl"/>
+              </w:rPr>
+              <w:t>Plan de Desarrollo del Software</w:t>
+            </w:r>
+          </w:p>
+        </w:tc>
+        <w:tc>
+          <w:tcPr>
+            <w:tcW w:w="2127" w:type="dxa"/>
+          </w:tcPr>
+          <w:p>
+            <w:pPr>
+              <w:jc w:val="center"/>
+              <w:rPr>
+                <w:rFonts w:ascii="Arial" w:hAnsi="Arial" w:cs="Arial"/>
+                <w:lang w:val="es-ES_tradnl" w:eastAsia="es-ES"/>
+              </w:rPr>
+            </w:pPr>
+            <w:r>
+              <w:rPr>
+                <w:rFonts w:ascii="Arial" w:hAnsi="Arial" w:cs="Arial"/>
+                <w:lang w:val="es-ES_tradnl" w:eastAsia="es-ES"/>
+              </w:rPr>
+              <w:t>07/03/2015</w:t>
+            </w:r>
+          </w:p>
+        </w:tc>
+      </w:tr>
+      <w:tr>
+        <w:trPr>
+          <w:jc w:val="center"/>
+        </w:trPr>
+        <w:tc>
+          <w:tcPr>
+            <w:tcW w:w="3924" w:type="dxa"/>
+            <w:vAlign w:val="bottom"/>
+          </w:tcPr>
+          <w:p>
+            <w:pPr>
+              <w:rPr>
+                <w:rFonts w:ascii="Arial" w:hAnsi="Arial" w:cs="Arial"/>
+                <w:lang w:val="es-ES"/>
+              </w:rPr>
+            </w:pPr>
+            <w:r>
+              <w:rPr>
+                <w:rFonts w:ascii="Arial" w:hAnsi="Arial" w:cs="Arial"/>
+                <w:lang w:val="es-ES"/>
+              </w:rPr>
+              <w:t xml:space="preserve">Plan de Gestión de Configuración </w:t>
+            </w:r>
+          </w:p>
+        </w:tc>
+        <w:tc>
+          <w:tcPr>
+            <w:tcW w:w="2127" w:type="dxa"/>
+          </w:tcPr>
+          <w:p>
+            <w:pPr>
+              <w:jc w:val="center"/>
+              <w:rPr>
+                <w:rFonts w:ascii="Arial" w:hAnsi="Arial" w:cs="Arial"/>
+                <w:lang w:val="es-ES_tradnl" w:eastAsia="es-ES"/>
+              </w:rPr>
+            </w:pPr>
+            <w:r>
+              <w:rPr>
+                <w:rFonts w:ascii="Arial" w:hAnsi="Arial" w:cs="Arial"/>
+                <w:lang w:val="es-ES_tradnl" w:eastAsia="es-ES"/>
+              </w:rPr>
+              <w:t>07/03/2015</w:t>
+            </w:r>
+          </w:p>
+        </w:tc>
+      </w:tr>
+      <w:tr>
+        <w:trPr>
+          <w:jc w:val="center"/>
+        </w:trPr>
+        <w:tc>
+          <w:tcPr>
+            <w:tcW w:w="3924" w:type="dxa"/>
+            <w:vAlign w:val="bottom"/>
+          </w:tcPr>
+          <w:p>
+            <w:pPr>
+              <w:rPr>
+                <w:rFonts w:ascii="Arial" w:hAnsi="Arial" w:cs="Arial"/>
+                <w:lang w:val="es-ES"/>
+              </w:rPr>
+            </w:pPr>
+            <w:r>
+              <w:rPr>
+                <w:rFonts w:ascii="Arial" w:hAnsi="Arial" w:cs="Arial"/>
+                <w:lang w:val="es-ES"/>
+              </w:rPr>
+              <w:t>Plan de Desarrollo de Software</w:t>
+            </w:r>
+          </w:p>
+        </w:tc>
+        <w:tc>
+          <w:tcPr>
+            <w:tcW w:w="2127" w:type="dxa"/>
+          </w:tcPr>
+          <w:p>
+            <w:pPr>
+              <w:jc w:val="center"/>
+              <w:rPr>
+                <w:rFonts w:ascii="Arial" w:hAnsi="Arial" w:cs="Arial"/>
+                <w:lang w:val="es-ES_tradnl" w:eastAsia="es-ES"/>
+              </w:rPr>
+            </w:pPr>
+            <w:r>
+              <w:rPr>
+                <w:rFonts w:ascii="Arial" w:hAnsi="Arial" w:cs="Arial"/>
+                <w:lang w:val="es-ES_tradnl" w:eastAsia="es-ES"/>
+              </w:rPr>
+              <w:t>07/03/2015</w:t>
+            </w:r>
+          </w:p>
+        </w:tc>
+      </w:tr>
+      <w:tr>
+        <w:trPr>
+          <w:jc w:val="center"/>
+        </w:trPr>
+        <w:tc>
+          <w:tcPr>
+            <w:tcW w:w="3924" w:type="dxa"/>
+            <w:vAlign w:val="bottom"/>
+          </w:tcPr>
+          <w:p>
+            <w:pPr>
+              <w:rPr>
+                <w:rFonts w:ascii="Arial" w:hAnsi="Arial" w:cs="Arial"/>
+                <w:lang w:val="es-ES"/>
+              </w:rPr>
+            </w:pPr>
+            <w:r>
+              <w:rPr>
+                <w:rFonts w:ascii="Arial" w:hAnsi="Arial" w:cs="Arial"/>
+                <w:lang w:val="es-PE"/>
+              </w:rPr>
+              <w:t>Evaluació</w:t>
+            </w:r>
+            <w:r>
+              <w:rPr>
+                <w:rFonts w:ascii="Arial" w:hAnsi="Arial" w:cs="Arial"/>
+                <w:lang w:val="es-PE"/>
+              </w:rPr>
+              <w:t>n</w:t>
+            </w:r>
+            <w:r>
+              <w:rPr>
+                <w:rFonts w:ascii="Arial" w:hAnsi="Arial" w:cs="Arial"/>
+              </w:rPr>
+              <w:t xml:space="preserve"> del </w:t>
+            </w:r>
+            <w:r>
+              <w:rPr>
+                <w:rFonts w:ascii="Arial" w:hAnsi="Arial" w:cs="Arial"/>
+                <w:lang w:val="es-PE"/>
+              </w:rPr>
+              <w:t>Riesgo</w:t>
+            </w:r>
+          </w:p>
+        </w:tc>
+        <w:tc>
+          <w:tcPr>
+            <w:tcW w:w="2127" w:type="dxa"/>
+          </w:tcPr>
+          <w:p>
+            <w:pPr>
+              <w:jc w:val="center"/>
+              <w:rPr>
+                <w:rFonts w:ascii="Arial" w:hAnsi="Arial" w:cs="Arial"/>
+                <w:lang w:val="es-ES_tradnl" w:eastAsia="es-ES"/>
+              </w:rPr>
+            </w:pPr>
+            <w:r>
+              <w:rPr>
+                <w:rFonts w:ascii="Arial" w:hAnsi="Arial" w:cs="Arial"/>
+                <w:lang w:val="es-ES_tradnl" w:eastAsia="es-ES"/>
+              </w:rPr>
+              <w:t>07/03/2015</w:t>
+            </w:r>
+          </w:p>
+        </w:tc>
+      </w:tr>
+      <w:tr>
+        <w:trPr>
+          <w:jc w:val="center"/>
+        </w:trPr>
+        <w:tc>
+          <w:tcPr>
+            <w:tcW w:w="3924" w:type="dxa"/>
+            <w:vAlign w:val="bottom"/>
+          </w:tcPr>
+          <w:p>
+            <w:pPr>
+              <w:rPr>
+                <w:rFonts w:ascii="Arial" w:hAnsi="Arial" w:cs="Arial"/>
+                <w:lang w:val="es-ES"/>
+              </w:rPr>
+            </w:pPr>
+            <w:r>
+              <w:rPr>
+                <w:rFonts w:ascii="Arial" w:hAnsi="Arial" w:cs="Arial"/>
+                <w:lang w:val="es-ES" w:eastAsia="es-ES"/>
+              </w:rPr>
+              <w:t>Documento Visión de Negocio</w:t>
+            </w:r>
+          </w:p>
+        </w:tc>
+        <w:tc>
+          <w:tcPr>
+            <w:tcW w:w="2127" w:type="dxa"/>
+          </w:tcPr>
+          <w:p>
+            <w:pPr>
+              <w:jc w:val="center"/>
+              <w:rPr>
+                <w:rFonts w:ascii="Arial" w:hAnsi="Arial" w:cs="Arial"/>
+                <w:lang w:val="es-ES_tradnl" w:eastAsia="es-ES"/>
+              </w:rPr>
+            </w:pPr>
+            <w:r>
+              <w:rPr>
+                <w:rFonts w:ascii="Arial" w:hAnsi="Arial" w:cs="Arial"/>
+                <w:lang w:val="es-ES_tradnl" w:eastAsia="es-ES"/>
+              </w:rPr>
+              <w:t>24/03/2015</w:t>
+            </w:r>
+          </w:p>
+        </w:tc>
+      </w:tr>
+      <w:tr>
+        <w:trPr>
+          <w:jc w:val="center"/>
+        </w:trPr>
+        <w:tc>
+          <w:tcPr>
+            <w:tcW w:w="3924" w:type="dxa"/>
+            <w:vAlign w:val="bottom"/>
+          </w:tcPr>
+          <w:p>
+            <w:pPr>
+              <w:widowControl/>
+              <w:spacing w:line="240" w:lineRule="auto"/>
+              <w:rPr>
+                <w:rFonts w:ascii="Arial" w:hAnsi="Arial" w:cs="Arial"/>
+                <w:lang w:val="es-ES"/>
+              </w:rPr>
+            </w:pPr>
+            <w:r>
+              <w:rPr>
+                <w:rFonts w:ascii="Arial" w:hAnsi="Arial" w:cs="Arial"/>
+                <w:lang w:val="es-ES" w:eastAsia="es-ES"/>
+              </w:rPr>
+              <w:t>Documento de Arquitectura de Negocio</w:t>
+            </w:r>
+          </w:p>
+        </w:tc>
+        <w:tc>
+          <w:tcPr>
+            <w:tcW w:w="2127" w:type="dxa"/>
+          </w:tcPr>
+          <w:p>
+            <w:pPr>
+              <w:jc w:val="center"/>
+              <w:rPr>
+                <w:rFonts w:ascii="Arial" w:hAnsi="Arial" w:cs="Arial"/>
+                <w:lang w:val="es-ES_tradnl" w:eastAsia="es-ES"/>
+              </w:rPr>
+            </w:pPr>
+            <w:r>
+              <w:rPr>
+                <w:rFonts w:ascii="Arial" w:hAnsi="Arial" w:cs="Arial"/>
+                <w:lang w:val="es-ES_tradnl" w:eastAsia="es-ES"/>
+              </w:rPr>
+              <w:t>24/03/2015</w:t>
+            </w:r>
+          </w:p>
+        </w:tc>
+      </w:tr>
+      <w:tr>
+        <w:trPr>
+          <w:jc w:val="center"/>
+        </w:trPr>
+        <w:tc>
+          <w:tcPr>
+            <w:tcW w:w="3924" w:type="dxa"/>
+            <w:vAlign w:val="bottom"/>
+          </w:tcPr>
+          <w:p>
+            <w:pPr>
+              <w:widowControl/>
+              <w:spacing w:line="240" w:lineRule="auto"/>
+              <w:rPr>
+                <w:rFonts w:ascii="Arial" w:hAnsi="Arial" w:cs="Arial"/>
+                <w:lang w:val="es-ES"/>
+              </w:rPr>
+            </w:pPr>
+            <w:r>
+              <w:rPr>
+                <w:rFonts w:ascii="Arial" w:hAnsi="Arial" w:cs="Arial"/>
+                <w:lang w:val="es-ES" w:eastAsia="es-ES"/>
+              </w:rPr>
+              <w:t>Documento Reglas de Negocio</w:t>
+            </w:r>
+          </w:p>
+        </w:tc>
+        <w:tc>
+          <w:tcPr>
+            <w:tcW w:w="2127" w:type="dxa"/>
+          </w:tcPr>
+          <w:p>
+            <w:pPr>
+              <w:jc w:val="center"/>
+              <w:rPr>
+                <w:rFonts w:ascii="Arial" w:hAnsi="Arial" w:cs="Arial"/>
+                <w:lang w:val="es-ES_tradnl" w:eastAsia="es-ES"/>
+              </w:rPr>
+            </w:pPr>
+            <w:r>
+              <w:rPr>
+                <w:rFonts w:ascii="Arial" w:hAnsi="Arial" w:cs="Arial"/>
+                <w:lang w:val="es-ES_tradnl" w:eastAsia="es-ES"/>
+              </w:rPr>
+              <w:t>24/03/2015</w:t>
+            </w:r>
+          </w:p>
+        </w:tc>
+      </w:tr>
+      <w:tr>
+        <w:trPr>
+          <w:jc w:val="center"/>
+        </w:trPr>
+        <w:tc>
+          <w:tcPr>
+            <w:tcW w:w="3924" w:type="dxa"/>
+            <w:vAlign w:val="bottom"/>
+          </w:tcPr>
+          <w:p>
+            <w:pPr>
+              <w:widowControl/>
+              <w:spacing w:line="240" w:lineRule="auto"/>
+              <w:rPr>
+                <w:rFonts w:ascii="Arial" w:hAnsi="Arial" w:cs="Arial"/>
+                <w:lang w:val="es-ES" w:eastAsia="es-ES"/>
+              </w:rPr>
+            </w:pPr>
+            <w:r>
+              <w:rPr>
+                <w:rFonts w:ascii="Arial" w:hAnsi="Arial" w:cs="Arial"/>
+                <w:lang w:val="es-ES" w:eastAsia="es-ES"/>
+              </w:rPr>
+              <w:t>Documento Glosario de Negocio</w:t>
+            </w:r>
+          </w:p>
+        </w:tc>
+        <w:tc>
+          <w:tcPr>
+            <w:tcW w:w="2127" w:type="dxa"/>
+          </w:tcPr>
+          <w:p>
+            <w:pPr>
+              <w:jc w:val="center"/>
+              <w:rPr>
+                <w:rFonts w:ascii="Arial" w:hAnsi="Arial" w:cs="Arial"/>
+                <w:lang w:val="es-ES_tradnl" w:eastAsia="es-ES"/>
+              </w:rPr>
+            </w:pPr>
+            <w:r>
+              <w:rPr>
+                <w:rFonts w:ascii="Arial" w:hAnsi="Arial" w:cs="Arial"/>
+                <w:lang w:val="es-ES_tradnl" w:eastAsia="es-ES"/>
+              </w:rPr>
+              <w:t>24/03/2015</w:t>
+            </w:r>
+          </w:p>
+        </w:tc>
+      </w:tr>
+      <w:tr>
+        <w:trPr>
+          <w:jc w:val="center"/>
+        </w:trPr>
+        <w:tc>
+          <w:tcPr>
+            <w:tcW w:w="3924" w:type="dxa"/>
+            <w:vAlign w:val="bottom"/>
+          </w:tcPr>
+          <w:p>
+            <w:pPr>
+              <w:widowControl/>
+              <w:spacing w:line="240" w:lineRule="auto"/>
+              <w:rPr>
+                <w:rFonts w:ascii="Arial" w:hAnsi="Arial" w:cs="Arial"/>
+                <w:lang w:val="es-ES" w:eastAsia="es-ES"/>
+              </w:rPr>
+            </w:pPr>
+            <w:r>
+              <w:rPr>
+                <w:rFonts w:ascii="Arial" w:hAnsi="Arial" w:cs="Arial"/>
+                <w:lang w:val="es-ES" w:eastAsia="es-ES"/>
+              </w:rPr>
+              <w:t xml:space="preserve">Requerimientos de </w:t>
+            </w:r>
+            <w:proofErr w:type="spellStart"/>
+            <w:r>
+              <w:rPr>
+                <w:rFonts w:ascii="Arial" w:hAnsi="Arial" w:cs="Arial"/>
+                <w:lang w:val="es-ES" w:eastAsia="es-ES"/>
+              </w:rPr>
+              <w:t>Stakeholder</w:t>
+            </w:r>
+            <w:proofErr w:type="spellEnd"/>
+          </w:p>
+        </w:tc>
+        <w:tc>
+          <w:tcPr>
+            <w:tcW w:w="2127" w:type="dxa"/>
+          </w:tcPr>
+          <w:p>
+            <w:pPr>
+              <w:jc w:val="center"/>
+              <w:rPr>
+                <w:rFonts w:ascii="Arial" w:hAnsi="Arial" w:cs="Arial"/>
+                <w:lang w:val="es-ES_tradnl" w:eastAsia="es-ES"/>
+              </w:rPr>
+            </w:pPr>
+            <w:r>
+              <w:rPr>
+                <w:rFonts w:ascii="Arial" w:hAnsi="Arial" w:cs="Arial"/>
+                <w:lang w:val="es-ES_tradnl" w:eastAsia="es-ES"/>
+              </w:rPr>
+              <w:t>07/04/2015</w:t>
+            </w:r>
+          </w:p>
+        </w:tc>
+      </w:tr>
+      <w:tr>
+        <w:trPr>
+          <w:jc w:val="center"/>
+        </w:trPr>
+        <w:tc>
+          <w:tcPr>
+            <w:tcW w:w="3924" w:type="dxa"/>
+            <w:vAlign w:val="bottom"/>
+          </w:tcPr>
+          <w:p>
+            <w:pPr>
+              <w:widowControl/>
+              <w:spacing w:line="240" w:lineRule="auto"/>
+              <w:rPr>
+                <w:rFonts w:ascii="Arial" w:hAnsi="Arial" w:cs="Arial"/>
+                <w:lang w:val="es-ES"/>
+              </w:rPr>
+            </w:pPr>
+            <w:r>
+              <w:rPr>
+                <w:rFonts w:ascii="Arial" w:hAnsi="Arial" w:cs="Arial"/>
+                <w:lang w:val="es-ES" w:eastAsia="es-ES"/>
+              </w:rPr>
+              <w:t>Documento Visión</w:t>
+            </w:r>
+          </w:p>
+        </w:tc>
+        <w:tc>
+          <w:tcPr>
+            <w:tcW w:w="2127" w:type="dxa"/>
+          </w:tcPr>
+          <w:p>
+            <w:pPr>
+              <w:jc w:val="center"/>
+              <w:rPr>
+                <w:rFonts w:ascii="Arial" w:hAnsi="Arial" w:cs="Arial"/>
+                <w:lang w:val="es-ES_tradnl" w:eastAsia="es-ES"/>
+              </w:rPr>
+            </w:pPr>
+            <w:r>
+              <w:rPr>
+                <w:rFonts w:ascii="Arial" w:hAnsi="Arial" w:cs="Arial"/>
+                <w:lang w:val="es-ES_tradnl" w:eastAsia="es-ES"/>
+              </w:rPr>
+              <w:t>07/04/2015</w:t>
+            </w:r>
+          </w:p>
+        </w:tc>
+      </w:tr>
+      <w:tr>
+        <w:trPr>
+          <w:jc w:val="center"/>
+        </w:trPr>
+        <w:tc>
+          <w:tcPr>
+            <w:tcW w:w="3924" w:type="dxa"/>
+            <w:vAlign w:val="bottom"/>
+          </w:tcPr>
+          <w:p>
+            <w:pPr>
+              <w:widowControl/>
+              <w:spacing w:line="240" w:lineRule="auto"/>
+              <w:rPr>
+                <w:rFonts w:ascii="Arial" w:hAnsi="Arial" w:cs="Arial"/>
+                <w:lang w:val="es-ES"/>
+              </w:rPr>
+            </w:pPr>
+            <w:r>
+              <w:rPr>
+                <w:rFonts w:ascii="Arial" w:hAnsi="Arial" w:cs="Arial"/>
+                <w:color w:val="000000"/>
+                <w:lang w:val="es-ES" w:eastAsia="es-ES"/>
+              </w:rPr>
+              <w:t>Documento SRS</w:t>
+            </w:r>
+          </w:p>
+        </w:tc>
+        <w:tc>
+          <w:tcPr>
+            <w:tcW w:w="2127" w:type="dxa"/>
+          </w:tcPr>
+          <w:p>
+            <w:pPr>
+              <w:jc w:val="center"/>
+              <w:rPr>
+                <w:rFonts w:ascii="Arial" w:hAnsi="Arial" w:cs="Arial"/>
+                <w:lang w:val="es-ES_tradnl" w:eastAsia="es-ES"/>
+              </w:rPr>
+            </w:pPr>
+            <w:r>
+              <w:rPr>
+                <w:rFonts w:ascii="Arial" w:hAnsi="Arial" w:cs="Arial"/>
+                <w:lang w:val="es-ES_tradnl" w:eastAsia="es-ES"/>
+              </w:rPr>
+              <w:t>07/04/2015</w:t>
+            </w:r>
+          </w:p>
+        </w:tc>
+      </w:tr>
+      <w:tr>
+        <w:trPr>
+          <w:jc w:val="center"/>
+        </w:trPr>
+        <w:tc>
+          <w:tcPr>
+            <w:tcW w:w="3924" w:type="dxa"/>
+            <w:vAlign w:val="bottom"/>
+          </w:tcPr>
+          <w:p>
+            <w:pPr>
+              <w:widowControl/>
+              <w:spacing w:line="240" w:lineRule="auto"/>
+              <w:rPr>
+                <w:rFonts w:ascii="Arial" w:hAnsi="Arial" w:cs="Arial"/>
+                <w:lang w:val="es-ES"/>
+              </w:rPr>
+            </w:pPr>
+            <w:r>
+              <w:rPr>
+                <w:rFonts w:ascii="Arial" w:hAnsi="Arial" w:cs="Arial"/>
+                <w:lang w:val="es-ES" w:eastAsia="es-ES"/>
+              </w:rPr>
+              <w:t>Análisis Inicial de Cada caso de Uso</w:t>
+            </w:r>
+          </w:p>
+        </w:tc>
+        <w:tc>
+          <w:tcPr>
+            <w:tcW w:w="2127" w:type="dxa"/>
+          </w:tcPr>
+          <w:p>
+            <w:pPr>
+              <w:jc w:val="center"/>
+              <w:rPr>
+                <w:rFonts w:ascii="Arial" w:hAnsi="Arial" w:cs="Arial"/>
+                <w:lang w:val="es-ES_tradnl" w:eastAsia="es-ES"/>
+              </w:rPr>
+            </w:pPr>
+            <w:r>
+              <w:rPr>
+                <w:rFonts w:ascii="Arial" w:hAnsi="Arial" w:cs="Arial"/>
+                <w:lang w:val="es-ES_tradnl" w:eastAsia="es-ES"/>
+              </w:rPr>
+              <w:t>07/04/2015</w:t>
+            </w:r>
+          </w:p>
+        </w:tc>
+      </w:tr>
+      <w:tr>
+        <w:trPr>
+          <w:jc w:val="center"/>
+        </w:trPr>
+        <w:tc>
+          <w:tcPr>
+            <w:tcW w:w="3924" w:type="dxa"/>
+            <w:vAlign w:val="bottom"/>
+          </w:tcPr>
+          <w:p>
+            <w:pPr>
+              <w:widowControl/>
+              <w:spacing w:line="240" w:lineRule="auto"/>
+              <w:rPr>
+                <w:rFonts w:ascii="Arial" w:hAnsi="Arial" w:cs="Arial"/>
+                <w:lang w:val="es-ES" w:eastAsia="es-ES"/>
+              </w:rPr>
+            </w:pPr>
+            <w:r>
+              <w:rPr>
+                <w:rFonts w:ascii="Arial" w:hAnsi="Arial" w:cs="Arial"/>
+                <w:lang w:val="es-ES" w:eastAsia="es-ES"/>
+              </w:rPr>
+              <w:t>Listas de Verificació</w:t>
+            </w:r>
+            <w:r>
+              <w:rPr>
+                <w:rFonts w:ascii="Arial" w:hAnsi="Arial" w:cs="Arial"/>
+                <w:lang w:val="es-ES" w:eastAsia="es-ES"/>
+              </w:rPr>
+              <w:t xml:space="preserve">n de los documentos: Requerimientos de </w:t>
+            </w:r>
+            <w:proofErr w:type="spellStart"/>
+            <w:r>
+              <w:rPr>
+                <w:rFonts w:ascii="Arial" w:hAnsi="Arial" w:cs="Arial"/>
+                <w:lang w:val="es-ES" w:eastAsia="es-ES"/>
+              </w:rPr>
+              <w:t>Stk</w:t>
+            </w:r>
+            <w:proofErr w:type="spellEnd"/>
+            <w:r>
+              <w:rPr>
+                <w:rFonts w:ascii="Arial" w:hAnsi="Arial" w:cs="Arial"/>
+                <w:lang w:val="es-ES" w:eastAsia="es-ES"/>
+              </w:rPr>
+              <w:t xml:space="preserve"> y Visión</w:t>
+            </w:r>
+          </w:p>
+        </w:tc>
+        <w:tc>
+          <w:tcPr>
+            <w:tcW w:w="2127" w:type="dxa"/>
+          </w:tcPr>
+          <w:p>
+            <w:pPr>
+              <w:jc w:val="center"/>
+              <w:rPr>
+                <w:rFonts w:ascii="Arial" w:hAnsi="Arial" w:cs="Arial"/>
+                <w:lang w:val="es-ES_tradnl" w:eastAsia="es-ES"/>
+              </w:rPr>
+            </w:pPr>
+            <w:r>
+              <w:rPr>
+                <w:rFonts w:ascii="Arial" w:hAnsi="Arial" w:cs="Arial"/>
+                <w:lang w:val="es-ES_tradnl" w:eastAsia="es-ES"/>
+              </w:rPr>
+              <w:t>07/04/2015</w:t>
+            </w:r>
+          </w:p>
+        </w:tc>
+      </w:tr>
+      <w:tr>
+        <w:trPr>
+          <w:jc w:val="center"/>
+        </w:trPr>
+        <w:tc>
+          <w:tcPr>
+            <w:tcW w:w="3924" w:type="dxa"/>
+            <w:vAlign w:val="bottom"/>
+          </w:tcPr>
+          <w:p>
+            <w:pPr>
+              <w:widowControl/>
+              <w:spacing w:line="240" w:lineRule="auto"/>
+              <w:rPr>
+                <w:rFonts w:ascii="Arial" w:hAnsi="Arial" w:cs="Arial"/>
+                <w:lang w:val="es-ES" w:eastAsia="es-ES"/>
+              </w:rPr>
+            </w:pPr>
+            <w:r>
+              <w:rPr>
+                <w:rFonts w:ascii="Arial" w:hAnsi="Arial" w:cs="Arial"/>
+                <w:lang w:val="es-ES" w:eastAsia="es-ES"/>
+              </w:rPr>
+              <w:t>Lista de Verificación del Modelo de Casos de Uso</w:t>
+            </w:r>
+          </w:p>
+        </w:tc>
+        <w:tc>
+          <w:tcPr>
+            <w:tcW w:w="2127" w:type="dxa"/>
+          </w:tcPr>
+          <w:p>
+            <w:pPr>
+              <w:jc w:val="center"/>
+              <w:rPr>
+                <w:rFonts w:ascii="Arial" w:hAnsi="Arial" w:cs="Arial"/>
+                <w:lang w:val="es-ES_tradnl" w:eastAsia="es-ES"/>
+              </w:rPr>
+            </w:pPr>
+            <w:r>
+              <w:rPr>
+                <w:rFonts w:ascii="Arial" w:hAnsi="Arial" w:cs="Arial"/>
+                <w:lang w:val="es-ES_tradnl" w:eastAsia="es-ES"/>
+              </w:rPr>
+              <w:t>07/04/2015</w:t>
+            </w:r>
+          </w:p>
+        </w:tc>
+      </w:tr>
+      <w:tr>
+        <w:trPr>
+          <w:jc w:val="center"/>
+        </w:trPr>
+        <w:tc>
+          <w:tcPr>
+            <w:tcW w:w="3924" w:type="dxa"/>
+            <w:vAlign w:val="bottom"/>
+          </w:tcPr>
+          <w:p>
+            <w:pPr>
+              <w:widowControl/>
+              <w:spacing w:line="240" w:lineRule="auto"/>
+              <w:rPr>
+                <w:rFonts w:ascii="Arial" w:hAnsi="Arial" w:cs="Arial"/>
+                <w:lang w:val="es-ES" w:eastAsia="es-ES"/>
+              </w:rPr>
+            </w:pPr>
+            <w:r>
+              <w:rPr>
+                <w:rFonts w:ascii="Arial" w:hAnsi="Arial" w:cs="Arial"/>
+                <w:lang w:val="es-ES" w:eastAsia="es-ES"/>
+              </w:rPr>
+              <w:t xml:space="preserve">Listas de </w:t>
+            </w:r>
+            <w:r>
+              <w:rPr>
+                <w:rFonts w:ascii="Arial" w:hAnsi="Arial" w:cs="Arial"/>
+                <w:lang w:val="es-ES" w:eastAsia="es-ES"/>
+              </w:rPr>
+              <w:t>Verificación</w:t>
+            </w:r>
+            <w:r>
+              <w:rPr>
+                <w:rFonts w:ascii="Arial" w:hAnsi="Arial" w:cs="Arial"/>
+                <w:lang w:val="es-ES" w:eastAsia="es-ES"/>
+              </w:rPr>
+              <w:t xml:space="preserve"> de los documentos: Requerimientos de </w:t>
+            </w:r>
+            <w:proofErr w:type="spellStart"/>
+            <w:r>
+              <w:rPr>
+                <w:rFonts w:ascii="Arial" w:hAnsi="Arial" w:cs="Arial"/>
+                <w:lang w:val="es-ES" w:eastAsia="es-ES"/>
+              </w:rPr>
+              <w:t>Stk</w:t>
+            </w:r>
+            <w:proofErr w:type="spellEnd"/>
+            <w:r>
+              <w:rPr>
+                <w:rFonts w:ascii="Arial" w:hAnsi="Arial" w:cs="Arial"/>
+                <w:lang w:val="es-ES" w:eastAsia="es-ES"/>
+              </w:rPr>
+              <w:t xml:space="preserve"> y Visión</w:t>
+            </w:r>
+          </w:p>
+        </w:tc>
+        <w:tc>
+          <w:tcPr>
+            <w:tcW w:w="2127" w:type="dxa"/>
+          </w:tcPr>
+          <w:p>
+            <w:pPr>
+              <w:jc w:val="center"/>
+              <w:rPr>
+                <w:rFonts w:ascii="Arial" w:hAnsi="Arial" w:cs="Arial"/>
+                <w:lang w:val="es-ES_tradnl" w:eastAsia="es-ES"/>
+              </w:rPr>
+            </w:pPr>
+            <w:r>
+              <w:rPr>
+                <w:rFonts w:ascii="Arial" w:hAnsi="Arial" w:cs="Arial"/>
+                <w:lang w:val="es-ES_tradnl" w:eastAsia="es-ES"/>
+              </w:rPr>
+              <w:t>30/04/2015</w:t>
+            </w:r>
+          </w:p>
+        </w:tc>
+      </w:tr>
+      <w:tr>
+        <w:trPr>
+          <w:jc w:val="center"/>
+        </w:trPr>
+        <w:tc>
+          <w:tcPr>
+            <w:tcW w:w="3924" w:type="dxa"/>
+            <w:vAlign w:val="bottom"/>
+          </w:tcPr>
+          <w:p>
+            <w:pPr>
+              <w:widowControl/>
+              <w:spacing w:line="240" w:lineRule="auto"/>
+              <w:rPr>
+                <w:rFonts w:ascii="Arial" w:hAnsi="Arial" w:cs="Arial"/>
+                <w:lang w:val="es-ES" w:eastAsia="es-ES"/>
+              </w:rPr>
+            </w:pPr>
+            <w:r>
+              <w:rPr>
+                <w:rFonts w:ascii="Arial" w:hAnsi="Arial" w:cs="Arial"/>
+                <w:lang w:val="es-ES" w:eastAsia="es-ES"/>
+              </w:rPr>
+              <w:t>Documento de Arquitectura de Software</w:t>
+            </w:r>
+          </w:p>
+        </w:tc>
+        <w:tc>
+          <w:tcPr>
+            <w:tcW w:w="2127" w:type="dxa"/>
+          </w:tcPr>
+          <w:p>
+            <w:pPr>
+              <w:jc w:val="center"/>
+              <w:rPr>
+                <w:rFonts w:ascii="Arial" w:hAnsi="Arial" w:cs="Arial"/>
+                <w:lang w:val="es-ES_tradnl" w:eastAsia="es-ES"/>
+              </w:rPr>
+            </w:pPr>
+            <w:r>
+              <w:rPr>
+                <w:rFonts w:ascii="Arial" w:hAnsi="Arial" w:cs="Arial"/>
+                <w:lang w:val="es-ES_tradnl" w:eastAsia="es-ES"/>
+              </w:rPr>
+              <w:t>30/04/2015</w:t>
+            </w:r>
+          </w:p>
+        </w:tc>
+      </w:tr>
+    </w:tbl>
+    <w:p>
+      <w:pPr>
+        <w:ind w:left="720"/>
+        <w:jc w:val="both"/>
+        <w:rPr>
+          <w:rFonts w:ascii="Arial" w:hAnsi="Arial" w:cs="Arial"/>
+          <w:lang w:val="es-ES_tradnl" w:eastAsia="es-ES"/>
+        </w:rPr>
+      </w:pPr>
+    </w:p>
+    <w:p>
+      <w:pPr>
+        <w:ind w:left="720"/>
+        <w:jc w:val="both"/>
+        <w:rPr>
+          <w:rFonts w:ascii="Arial" w:hAnsi="Arial" w:cs="Arial"/>
+          <w:lang w:val="es-ES_tradnl" w:eastAsia="es-ES"/>
+        </w:rPr>
+      </w:pPr>
     </w:p>
     <w:p>
       <w:pPr>
@@ -5932,113 +6992,16 @@
         <w:pStyle w:val="InfoBlue"/>
       </w:pPr>
       <w:r>
-        <w:t>[</w:t>
-      </w:r>
-      <w:r>
-        <w:rPr>
-          <w:rStyle w:val="hps"/>
-        </w:rPr>
-        <w:t>Una tabla</w:t>
-      </w:r>
-      <w:r>
-        <w:t xml:space="preserve"> </w:t>
-      </w:r>
-      <w:r>
-        <w:rPr>
-          <w:rStyle w:val="hps"/>
-        </w:rPr>
-        <w:t>de</w:t>
-      </w:r>
-      <w:r>
-        <w:t xml:space="preserve"> </w:t>
-      </w:r>
-      <w:r>
-        <w:rPr>
-          <w:rStyle w:val="hps"/>
-        </w:rPr>
-        <w:t>versiones</w:t>
-      </w:r>
-      <w:r>
-        <w:t xml:space="preserve"> </w:t>
-      </w:r>
-      <w:r>
-        <w:rPr>
-          <w:rStyle w:val="hps"/>
-        </w:rPr>
-        <w:t>propuestas</w:t>
-      </w:r>
-      <w:r>
-        <w:t xml:space="preserve"> </w:t>
-      </w:r>
-      <w:r>
-        <w:rPr>
-          <w:rStyle w:val="hps"/>
-        </w:rPr>
-        <w:t>del Plan</w:t>
-      </w:r>
-      <w:r>
-        <w:t xml:space="preserve"> </w:t>
-      </w:r>
-      <w:r>
-        <w:rPr>
-          <w:rStyle w:val="hps"/>
-        </w:rPr>
-        <w:t>de desarrollo de software</w:t>
-      </w:r>
-      <w:r>
-        <w:t xml:space="preserve">, y los criterios </w:t>
-      </w:r>
-      <w:r>
-        <w:rPr>
-          <w:rStyle w:val="hps"/>
-        </w:rPr>
-        <w:t xml:space="preserve">para la </w:t>
-      </w:r>
-      <w:r>
-        <w:rPr>
-          <w:rStyle w:val="hps"/>
-        </w:rPr>
-        <w:lastRenderedPageBreak/>
-        <w:t>revisión</w:t>
-      </w:r>
-      <w:r>
-        <w:t xml:space="preserve"> </w:t>
-      </w:r>
-      <w:r>
-        <w:rPr>
-          <w:rStyle w:val="hps"/>
-        </w:rPr>
-        <w:t>no programada</w:t>
-      </w:r>
-      <w:r>
-        <w:t xml:space="preserve"> </w:t>
-      </w:r>
-      <w:r>
-        <w:rPr>
-          <w:rStyle w:val="hps"/>
-        </w:rPr>
-        <w:t>y</w:t>
-      </w:r>
-      <w:r>
-        <w:t xml:space="preserve"> </w:t>
-      </w:r>
-      <w:r>
-        <w:rPr>
-          <w:rStyle w:val="hps"/>
-        </w:rPr>
-        <w:t>reedición de</w:t>
-      </w:r>
-      <w:r>
-        <w:t xml:space="preserve"> </w:t>
-      </w:r>
-      <w:r>
-        <w:rPr>
-          <w:rStyle w:val="hps"/>
-        </w:rPr>
-        <w:t>este plan</w:t>
-      </w:r>
-      <w:r>
-        <w:t>.]</w:t>
+        <w:rPr>
+          <w:lang w:val="es-ES_tradnl"/>
+        </w:rPr>
+        <w:t xml:space="preserve">El Plan de Desarrollo del Software se revisará </w:t>
+      </w:r>
+      <w:r>
+        <w:rPr>
+          <w:lang w:val="es-ES_tradnl"/>
+        </w:rPr>
+        <w:t>2 veces por semana.</w:t>
       </w:r>
     </w:p>
     <w:p>
@@ -6352,6 +7315,7 @@
           <w:color w:val="000000" w:themeColor="text1"/>
           <w:lang w:val="es-ES_tradnl"/>
         </w:rPr>
+        <w:lastRenderedPageBreak/>
         <w:t>Aun no se cuenta con el personal que asumirá las posiciones antes expuestas.</w:t>
       </w:r>
     </w:p>
@@ -6382,170 +7346,524 @@
         <w:pStyle w:val="Textoindependiente"/>
         <w:jc w:val="both"/>
         <w:rPr>
-          <w:lang w:val="es-ES_tradnl"/>
-        </w:rPr>
-      </w:pPr>
-      <w:r>
-        <w:rPr>
-          <w:lang w:val="es-ES_tradnl"/>
-        </w:rPr>
-        <w:t>El sistema de Administración de Outsourcing</w:t>
-      </w:r>
-      <w:r>
-        <w:rPr>
-          <w:lang w:val="es-ES_tradnl"/>
-        </w:rPr>
-        <w:t xml:space="preserve"> </w:t>
-      </w:r>
-      <w:r>
-        <w:rPr>
-          <w:lang w:val="es-ES_tradnl"/>
-        </w:rPr>
-        <w:t xml:space="preserve">considera como </w:t>
-      </w:r>
-      <w:r>
-        <w:rPr>
-          <w:lang w:val="es-ES_tradnl"/>
-        </w:rPr>
-        <w:t>participantes del proyec</w:t>
-      </w:r>
-      <w:bookmarkStart w:id="23" w:name="_GoBack"/>
+          <w:rFonts w:ascii="Arial" w:hAnsi="Arial" w:cs="Arial"/>
+          <w:lang w:val="es-ES_tradnl"/>
+        </w:rPr>
+      </w:pPr>
+      <w:r>
+        <w:rPr>
+          <w:rFonts w:ascii="Arial" w:hAnsi="Arial" w:cs="Arial"/>
+          <w:lang w:val="es-ES_tradnl"/>
+        </w:rPr>
+        <w:t>No aplica.</w:t>
+      </w:r>
+    </w:p>
+    <w:p>
+      <w:pPr>
+        <w:pStyle w:val="InfoBlue"/>
+        <w:rPr>
+          <w:lang w:val="es-ES_tradnl"/>
+        </w:rPr>
+      </w:pPr>
+    </w:p>
+    <w:p>
+      <w:pPr>
+        <w:pStyle w:val="Ttulo2"/>
+        <w:rPr>
+          <w:lang w:val="es-ES_tradnl"/>
+        </w:rPr>
+      </w:pPr>
+      <w:bookmarkStart w:id="23" w:name="_Toc447095890"/>
+      <w:bookmarkStart w:id="24" w:name="_Toc412747919"/>
+      <w:r>
+        <w:rPr>
+          <w:lang w:val="es-ES_tradnl"/>
+        </w:rPr>
+        <w:t xml:space="preserve">Roles </w:t>
+      </w:r>
+      <w:r>
+        <w:rPr>
+          <w:lang w:val="es-ES_tradnl"/>
+        </w:rPr>
+        <w:t>y</w:t>
+      </w:r>
+      <w:r>
+        <w:rPr>
+          <w:lang w:val="es-ES_tradnl"/>
+        </w:rPr>
+        <w:t xml:space="preserve"> Respons</w:t>
+      </w:r>
+      <w:r>
+        <w:rPr>
+          <w:lang w:val="es-ES_tradnl"/>
+        </w:rPr>
+        <w:t>abilidades</w:t>
+      </w:r>
       <w:bookmarkEnd w:id="23"/>
-      <w:r>
-        <w:rPr>
-          <w:lang w:val="es-ES_tradnl"/>
-        </w:rPr>
-        <w:t xml:space="preserve">to que proporcionarán los requisitos del sistema, y entre ellos quiénes serán los encargados de evaluar los artefactos de acuerdo a cada </w:t>
-      </w:r>
-      <w:proofErr w:type="spellStart"/>
-      <w:r>
-        <w:rPr>
-          <w:lang w:val="es-ES_tradnl"/>
-        </w:rPr>
-        <w:t>susbsistema</w:t>
-      </w:r>
-      <w:proofErr w:type="spellEnd"/>
-      <w:r>
-        <w:rPr>
-          <w:lang w:val="es-ES_tradnl"/>
-        </w:rPr>
-        <w:t xml:space="preserve"> y según el plan establecido.</w:t>
-      </w:r>
-    </w:p>
-    <w:p>
-      <w:pPr>
-        <w:pStyle w:val="Textoindependiente"/>
-        <w:jc w:val="both"/>
-        <w:rPr>
-          <w:lang w:val="es-ES_tradnl"/>
-        </w:rPr>
-      </w:pPr>
-      <w:r>
-        <w:rPr>
-          <w:lang w:val="es-ES_tradnl"/>
-        </w:rPr>
-        <w:t>El equipo de desarrollo interactuará activamente con los participantes de Red.es para especificación y validación de los artefactos generados.</w:t>
-      </w:r>
-    </w:p>
-    <w:p>
-      <w:pPr>
-        <w:pStyle w:val="InfoBlue"/>
-        <w:rPr>
-          <w:lang w:val="es-ES_tradnl"/>
-        </w:rPr>
-      </w:pPr>
-    </w:p>
-    <w:p>
-      <w:pPr>
-        <w:pStyle w:val="Ttulo2"/>
-        <w:rPr>
-          <w:lang w:val="es-ES_tradnl"/>
-        </w:rPr>
-      </w:pPr>
-      <w:bookmarkStart w:id="24" w:name="_Toc447095890"/>
-      <w:bookmarkStart w:id="25" w:name="_Toc412747919"/>
-      <w:r>
-        <w:rPr>
-          <w:lang w:val="es-ES_tradnl"/>
-        </w:rPr>
-        <w:t xml:space="preserve">Roles </w:t>
-      </w:r>
-      <w:r>
-        <w:rPr>
-          <w:lang w:val="es-ES_tradnl"/>
-        </w:rPr>
-        <w:t>y</w:t>
-      </w:r>
-      <w:r>
-        <w:rPr>
-          <w:lang w:val="es-ES_tradnl"/>
-        </w:rPr>
-        <w:t xml:space="preserve"> Respons</w:t>
-      </w:r>
-      <w:r>
-        <w:rPr>
-          <w:lang w:val="es-ES_tradnl"/>
-        </w:rPr>
-        <w:t>abilidades</w:t>
-      </w:r>
       <w:bookmarkEnd w:id="24"/>
+    </w:p>
+    <w:p>
+      <w:pPr>
+        <w:rPr>
+          <w:lang w:val="es-ES_tradnl"/>
+        </w:rPr>
+      </w:pPr>
+    </w:p>
+    <w:tbl>
+      <w:tblPr>
+        <w:tblW w:w="4309" w:type="pct"/>
+        <w:jc w:val="center"/>
+        <w:tblCellSpacing w:w="15" w:type="dxa"/>
+        <w:tblBorders>
+          <w:top w:val="single" w:sz="2" w:space="0" w:color="auto"/>
+          <w:left w:val="single" w:sz="2" w:space="0" w:color="auto"/>
+          <w:bottom w:val="single" w:sz="2" w:space="0" w:color="auto"/>
+          <w:right w:val="single" w:sz="2" w:space="0" w:color="auto"/>
+          <w:insideH w:val="single" w:sz="2" w:space="0" w:color="auto"/>
+          <w:insideV w:val="single" w:sz="2" w:space="0" w:color="auto"/>
+        </w:tblBorders>
+        <w:tblCellMar>
+          <w:top w:w="15" w:type="dxa"/>
+          <w:left w:w="15" w:type="dxa"/>
+          <w:bottom w:w="15" w:type="dxa"/>
+          <w:right w:w="15" w:type="dxa"/>
+        </w:tblCellMar>
+        <w:tblLook w:val="0000" w:firstRow="0" w:lastRow="0" w:firstColumn="0" w:lastColumn="0" w:noHBand="0" w:noVBand="0"/>
+      </w:tblPr>
+      <w:tblGrid>
+        <w:gridCol w:w="2067"/>
+        <w:gridCol w:w="6086"/>
+      </w:tblGrid>
+      <w:tr>
+        <w:trPr>
+          <w:trHeight w:val="210"/>
+          <w:tblCellSpacing w:w="15" w:type="dxa"/>
+          <w:jc w:val="center"/>
+        </w:trPr>
+        <w:tc>
+          <w:tcPr>
+            <w:tcW w:w="1240" w:type="pct"/>
+            <w:shd w:val="clear" w:color="auto" w:fill="auto"/>
+            <w:vAlign w:val="center"/>
+          </w:tcPr>
+          <w:p>
+            <w:pPr>
+              <w:jc w:val="center"/>
+              <w:rPr>
+                <w:rFonts w:ascii="Arial" w:hAnsi="Arial" w:cs="Arial"/>
+                <w:color w:val="000000" w:themeColor="text1"/>
+                <w:lang w:val="es-ES_tradnl"/>
+              </w:rPr>
+            </w:pPr>
+            <w:r>
+              <w:rPr>
+                <w:rFonts w:ascii="Arial" w:hAnsi="Arial" w:cs="Arial"/>
+                <w:b/>
+                <w:bCs/>
+                <w:color w:val="000000" w:themeColor="text1"/>
+                <w:lang w:val="es-ES_tradnl"/>
+              </w:rPr>
+              <w:t>Puesto</w:t>
+            </w:r>
+          </w:p>
+        </w:tc>
+        <w:tc>
+          <w:tcPr>
+            <w:tcW w:w="3705" w:type="pct"/>
+            <w:shd w:val="clear" w:color="auto" w:fill="auto"/>
+            <w:vAlign w:val="center"/>
+          </w:tcPr>
+          <w:p>
+            <w:pPr>
+              <w:jc w:val="center"/>
+              <w:rPr>
+                <w:rFonts w:ascii="Arial" w:hAnsi="Arial" w:cs="Arial"/>
+                <w:color w:val="000000" w:themeColor="text1"/>
+                <w:lang w:val="es-ES_tradnl"/>
+              </w:rPr>
+            </w:pPr>
+            <w:r>
+              <w:rPr>
+                <w:rFonts w:ascii="Arial" w:hAnsi="Arial" w:cs="Arial"/>
+                <w:b/>
+                <w:bCs/>
+                <w:color w:val="000000" w:themeColor="text1"/>
+                <w:lang w:val="es-ES_tradnl"/>
+              </w:rPr>
+              <w:t>Responsabilidad</w:t>
+            </w:r>
+          </w:p>
+        </w:tc>
+      </w:tr>
+      <w:tr>
+        <w:trPr>
+          <w:trHeight w:val="1010"/>
+          <w:tblCellSpacing w:w="15" w:type="dxa"/>
+          <w:jc w:val="center"/>
+        </w:trPr>
+        <w:tc>
+          <w:tcPr>
+            <w:tcW w:w="1240" w:type="pct"/>
+            <w:shd w:val="clear" w:color="auto" w:fill="auto"/>
+            <w:vAlign w:val="center"/>
+          </w:tcPr>
+          <w:p>
+            <w:pPr>
+              <w:jc w:val="both"/>
+              <w:rPr>
+                <w:rFonts w:ascii="Arial" w:hAnsi="Arial" w:cs="Arial"/>
+                <w:color w:val="000000" w:themeColor="text1"/>
+                <w:lang w:val="es-ES_tradnl"/>
+              </w:rPr>
+            </w:pPr>
+            <w:r>
+              <w:rPr>
+                <w:rFonts w:ascii="Arial" w:hAnsi="Arial" w:cs="Arial"/>
+                <w:color w:val="000000" w:themeColor="text1"/>
+                <w:lang w:val="es-ES_tradnl"/>
+              </w:rPr>
+              <w:t>Jefe de Proyecto</w:t>
+            </w:r>
+          </w:p>
+        </w:tc>
+        <w:tc>
+          <w:tcPr>
+            <w:tcW w:w="3705" w:type="pct"/>
+            <w:shd w:val="clear" w:color="auto" w:fill="auto"/>
+            <w:vAlign w:val="center"/>
+          </w:tcPr>
+          <w:p>
+            <w:pPr>
+              <w:rPr>
+                <w:rFonts w:ascii="Arial" w:hAnsi="Arial" w:cs="Arial"/>
+                <w:color w:val="000000" w:themeColor="text1"/>
+                <w:lang w:val="es-ES_tradnl"/>
+              </w:rPr>
+            </w:pPr>
+            <w:r>
+              <w:rPr>
+                <w:rFonts w:ascii="Arial" w:hAnsi="Arial" w:cs="Arial"/>
+                <w:color w:val="000000" w:themeColor="text1"/>
+                <w:lang w:val="es-ES_tradnl"/>
+              </w:rPr>
+              <w:t>El jefe de proyecto asigna</w:t>
+            </w:r>
+            <w:r>
+              <w:rPr>
+                <w:rFonts w:ascii="Arial" w:hAnsi="Arial" w:cs="Arial"/>
+                <w:color w:val="000000" w:themeColor="text1"/>
+                <w:lang w:val="es-ES_tradnl"/>
+              </w:rPr>
+              <w:t xml:space="preserve"> y supervisa a </w:t>
+            </w:r>
+            <w:r>
+              <w:rPr>
+                <w:rFonts w:ascii="Arial" w:hAnsi="Arial" w:cs="Arial"/>
+                <w:color w:val="000000" w:themeColor="text1"/>
+                <w:lang w:val="es-ES_tradnl"/>
+              </w:rPr>
+              <w:t>los recursos</w:t>
+            </w:r>
+            <w:r>
+              <w:rPr>
+                <w:rFonts w:ascii="Arial" w:hAnsi="Arial" w:cs="Arial"/>
+                <w:color w:val="000000" w:themeColor="text1"/>
+                <w:lang w:val="es-ES_tradnl"/>
+              </w:rPr>
+              <w:t>,</w:t>
+            </w:r>
+            <w:r>
+              <w:rPr>
+                <w:rFonts w:ascii="Arial" w:hAnsi="Arial" w:cs="Arial"/>
+                <w:color w:val="000000" w:themeColor="text1"/>
+                <w:lang w:val="es-ES_tradnl"/>
+              </w:rPr>
+              <w:t xml:space="preserve"> gestiona las prioridades, coordina </w:t>
+            </w:r>
+            <w:r>
+              <w:rPr>
+                <w:rFonts w:ascii="Arial" w:hAnsi="Arial" w:cs="Arial"/>
+                <w:color w:val="000000" w:themeColor="text1"/>
+                <w:lang w:val="es-ES_tradnl"/>
+              </w:rPr>
+              <w:t>l</w:t>
+            </w:r>
+            <w:r>
+              <w:rPr>
+                <w:rFonts w:ascii="Arial" w:hAnsi="Arial" w:cs="Arial"/>
+                <w:color w:val="000000" w:themeColor="text1"/>
+                <w:lang w:val="es-ES_tradnl"/>
+              </w:rPr>
+              <w:t xml:space="preserve">as interacciones con los usuarios, y mantiene al equipo del proyecto enfocado en los objetivos. </w:t>
+            </w:r>
+          </w:p>
+          <w:p>
+            <w:pPr>
+              <w:rPr>
+                <w:rFonts w:ascii="Arial" w:hAnsi="Arial" w:cs="Arial"/>
+                <w:color w:val="000000" w:themeColor="text1"/>
+                <w:lang w:val="es-ES_tradnl"/>
+              </w:rPr>
+            </w:pPr>
+            <w:r>
+              <w:rPr>
+                <w:rFonts w:ascii="Arial" w:hAnsi="Arial" w:cs="Arial"/>
+                <w:color w:val="000000" w:themeColor="text1"/>
+                <w:lang w:val="es-ES_tradnl"/>
+              </w:rPr>
+              <w:t>E</w:t>
+            </w:r>
+            <w:r>
+              <w:rPr>
+                <w:rFonts w:ascii="Arial" w:hAnsi="Arial" w:cs="Arial"/>
+                <w:color w:val="000000" w:themeColor="text1"/>
+                <w:lang w:val="es-ES_tradnl"/>
+              </w:rPr>
+              <w:t xml:space="preserve">stablece un conjunto de prácticas que aseguran la integridad y calidad de los artefactos del proyecto. </w:t>
+            </w:r>
+          </w:p>
+        </w:tc>
+      </w:tr>
+      <w:tr>
+        <w:trPr>
+          <w:trHeight w:val="810"/>
+          <w:tblCellSpacing w:w="15" w:type="dxa"/>
+          <w:jc w:val="center"/>
+        </w:trPr>
+        <w:tc>
+          <w:tcPr>
+            <w:tcW w:w="1240" w:type="pct"/>
+            <w:shd w:val="clear" w:color="auto" w:fill="auto"/>
+            <w:vAlign w:val="center"/>
+          </w:tcPr>
+          <w:p>
+            <w:pPr>
+              <w:jc w:val="both"/>
+              <w:rPr>
+                <w:rFonts w:ascii="Arial" w:hAnsi="Arial" w:cs="Arial"/>
+                <w:color w:val="000000" w:themeColor="text1"/>
+                <w:lang w:val="es-ES_tradnl"/>
+              </w:rPr>
+            </w:pPr>
+            <w:r>
+              <w:rPr>
+                <w:rFonts w:ascii="Arial" w:hAnsi="Arial" w:cs="Arial"/>
+                <w:color w:val="000000" w:themeColor="text1"/>
+                <w:lang w:val="es-ES_tradnl"/>
+              </w:rPr>
+              <w:t>Analista de Sistemas</w:t>
+            </w:r>
+          </w:p>
+        </w:tc>
+        <w:tc>
+          <w:tcPr>
+            <w:tcW w:w="3705" w:type="pct"/>
+            <w:shd w:val="clear" w:color="auto" w:fill="auto"/>
+            <w:vAlign w:val="center"/>
+          </w:tcPr>
+          <w:p>
+            <w:pPr>
+              <w:rPr>
+                <w:rFonts w:ascii="Arial" w:hAnsi="Arial" w:cs="Arial"/>
+                <w:color w:val="000000" w:themeColor="text1"/>
+                <w:lang w:val="es-ES_tradnl"/>
+              </w:rPr>
+            </w:pPr>
+            <w:r>
+              <w:rPr>
+                <w:rFonts w:ascii="Arial" w:hAnsi="Arial" w:cs="Arial"/>
+                <w:color w:val="000000" w:themeColor="text1"/>
+                <w:lang w:val="es-ES_tradnl"/>
+              </w:rPr>
+              <w:t>Captura, especificación y validación de requisitos, interactuando con el cliente y los usuarios median</w:t>
+            </w:r>
+            <w:r>
+              <w:rPr>
+                <w:rFonts w:ascii="Arial" w:hAnsi="Arial" w:cs="Arial"/>
+                <w:color w:val="000000" w:themeColor="text1"/>
+                <w:lang w:val="es-ES_tradnl"/>
+              </w:rPr>
+              <w:t>t</w:t>
+            </w:r>
+            <w:r>
+              <w:rPr>
+                <w:rFonts w:ascii="Arial" w:hAnsi="Arial" w:cs="Arial"/>
+                <w:color w:val="000000" w:themeColor="text1"/>
+                <w:lang w:val="es-ES_tradnl"/>
+              </w:rPr>
+              <w:t xml:space="preserve">e entrevistas. Elaboración del Modelo de Análisis y Diseño. Colaboración en la elaboración de las pruebas funcionales y el modelo de datos. </w:t>
+            </w:r>
+          </w:p>
+        </w:tc>
+      </w:tr>
+      <w:tr>
+        <w:trPr>
+          <w:trHeight w:val="621"/>
+          <w:tblCellSpacing w:w="15" w:type="dxa"/>
+          <w:jc w:val="center"/>
+        </w:trPr>
+        <w:tc>
+          <w:tcPr>
+            <w:tcW w:w="1240" w:type="pct"/>
+            <w:shd w:val="clear" w:color="auto" w:fill="auto"/>
+            <w:vAlign w:val="center"/>
+          </w:tcPr>
+          <w:p>
+            <w:pPr>
+              <w:jc w:val="both"/>
+              <w:rPr>
+                <w:rFonts w:ascii="Arial" w:hAnsi="Arial" w:cs="Arial"/>
+                <w:color w:val="000000" w:themeColor="text1"/>
+                <w:lang w:val="es-ES_tradnl"/>
+              </w:rPr>
+            </w:pPr>
+            <w:r>
+              <w:rPr>
+                <w:rFonts w:ascii="Arial" w:hAnsi="Arial" w:cs="Arial"/>
+                <w:color w:val="000000" w:themeColor="text1"/>
+                <w:lang w:val="es-ES_tradnl"/>
+              </w:rPr>
+              <w:t>Programador</w:t>
+            </w:r>
+          </w:p>
+        </w:tc>
+        <w:tc>
+          <w:tcPr>
+            <w:tcW w:w="3705" w:type="pct"/>
+            <w:shd w:val="clear" w:color="auto" w:fill="auto"/>
+            <w:vAlign w:val="center"/>
+          </w:tcPr>
+          <w:p>
+            <w:pPr>
+              <w:rPr>
+                <w:rFonts w:ascii="Arial" w:hAnsi="Arial" w:cs="Arial"/>
+                <w:color w:val="000000" w:themeColor="text1"/>
+                <w:lang w:val="es-ES_tradnl"/>
+              </w:rPr>
+            </w:pPr>
+            <w:r>
+              <w:rPr>
+                <w:rFonts w:ascii="Arial" w:hAnsi="Arial" w:cs="Arial"/>
+                <w:color w:val="000000" w:themeColor="text1"/>
+                <w:lang w:val="es-ES_tradnl"/>
+              </w:rPr>
+              <w:t>Constru</w:t>
+            </w:r>
+            <w:r>
+              <w:rPr>
+                <w:rFonts w:ascii="Arial" w:hAnsi="Arial" w:cs="Arial"/>
+                <w:color w:val="000000" w:themeColor="text1"/>
+                <w:lang w:val="es-ES_tradnl"/>
+              </w:rPr>
+              <w:t>c</w:t>
+            </w:r>
+            <w:r>
+              <w:rPr>
+                <w:rFonts w:ascii="Arial" w:hAnsi="Arial" w:cs="Arial"/>
+                <w:color w:val="000000" w:themeColor="text1"/>
+                <w:lang w:val="es-ES_tradnl"/>
+              </w:rPr>
+              <w:t>ción de prototipos. Colaboración en la elaboración de las pruebas funcionales, modelo de datos y en las validaciones con el usuario</w:t>
+            </w:r>
+          </w:p>
+        </w:tc>
+      </w:tr>
+      <w:tr>
+        <w:trPr>
+          <w:trHeight w:val="812"/>
+          <w:tblCellSpacing w:w="15" w:type="dxa"/>
+          <w:jc w:val="center"/>
+        </w:trPr>
+        <w:tc>
+          <w:tcPr>
+            <w:tcW w:w="1240" w:type="pct"/>
+            <w:shd w:val="clear" w:color="auto" w:fill="auto"/>
+            <w:vAlign w:val="center"/>
+          </w:tcPr>
+          <w:p>
+            <w:pPr>
+              <w:jc w:val="both"/>
+              <w:rPr>
+                <w:rFonts w:ascii="Arial" w:hAnsi="Arial" w:cs="Arial"/>
+                <w:color w:val="000000" w:themeColor="text1"/>
+                <w:lang w:val="es-ES_tradnl"/>
+              </w:rPr>
+            </w:pPr>
+            <w:r>
+              <w:rPr>
+                <w:rFonts w:ascii="Arial" w:hAnsi="Arial" w:cs="Arial"/>
+                <w:color w:val="000000" w:themeColor="text1"/>
+                <w:lang w:val="es-ES_tradnl"/>
+              </w:rPr>
+              <w:t>Analista de Calidad</w:t>
+            </w:r>
+          </w:p>
+        </w:tc>
+        <w:tc>
+          <w:tcPr>
+            <w:tcW w:w="3705" w:type="pct"/>
+            <w:shd w:val="clear" w:color="auto" w:fill="auto"/>
+            <w:vAlign w:val="center"/>
+          </w:tcPr>
+          <w:p>
+            <w:pPr>
+              <w:jc w:val="both"/>
+              <w:rPr>
+                <w:rFonts w:ascii="Arial" w:hAnsi="Arial" w:cs="Arial"/>
+                <w:color w:val="000000" w:themeColor="text1"/>
+                <w:lang w:val="es-ES_tradnl"/>
+              </w:rPr>
+            </w:pPr>
+            <w:r>
+              <w:rPr>
+                <w:rFonts w:ascii="Arial" w:hAnsi="Arial" w:cs="Arial"/>
+                <w:color w:val="000000" w:themeColor="text1"/>
+                <w:lang w:val="es-ES_tradnl"/>
+              </w:rPr>
+              <w:t>Elaboración de pruebas de prototipos desarrollados.</w:t>
+            </w:r>
+          </w:p>
+        </w:tc>
+      </w:tr>
+    </w:tbl>
+    <w:p>
+      <w:pPr>
+        <w:rPr>
+          <w:lang w:val="es-ES_tradnl"/>
+        </w:rPr>
+      </w:pPr>
+    </w:p>
+    <w:p>
+      <w:pPr>
+        <w:pStyle w:val="Ttulo1"/>
+        <w:rPr>
+          <w:lang w:val="es-ES_tradnl"/>
+        </w:rPr>
+      </w:pPr>
+      <w:bookmarkStart w:id="25" w:name="_Toc447095891"/>
+      <w:bookmarkStart w:id="26" w:name="_Toc412747920"/>
+      <w:bookmarkStart w:id="27" w:name="_GoBack"/>
+      <w:bookmarkEnd w:id="27"/>
+      <w:r>
+        <w:rPr>
+          <w:lang w:val="es-ES_tradnl"/>
+        </w:rPr>
+        <w:t xml:space="preserve">Gestión del </w:t>
+      </w:r>
+      <w:r>
+        <w:rPr>
+          <w:lang w:val="es-ES_tradnl"/>
+        </w:rPr>
+        <w:t>Proces</w:t>
+      </w:r>
+      <w:r>
+        <w:rPr>
+          <w:lang w:val="es-ES_tradnl"/>
+        </w:rPr>
+        <w:t>o</w:t>
+      </w:r>
       <w:bookmarkEnd w:id="25"/>
-    </w:p>
-    <w:p>
-      <w:pPr>
-        <w:pStyle w:val="InfoBlue"/>
-        <w:rPr>
-          <w:lang w:val="en-US"/>
-        </w:rPr>
-      </w:pPr>
-      <w:r>
-        <w:rPr>
-          <w:lang w:val="en-US"/>
-        </w:rPr>
-        <w:t xml:space="preserve">[Identify the project organizational units that will be responsible for each of the disciplines, </w:t>
-      </w:r>
-      <w:r>
-        <w:rPr>
-          <w:lang w:val="en-US"/>
-        </w:rPr>
-        <w:t>activitie</w:t>
-      </w:r>
-      <w:r>
-        <w:rPr>
-          <w:lang w:val="en-US"/>
-        </w:rPr>
-        <w:t>s, and supporting processes.]</w:t>
-      </w:r>
-    </w:p>
-    <w:p>
-      <w:pPr>
-        <w:pStyle w:val="Ttulo1"/>
-        <w:rPr>
-          <w:lang w:val="es-ES_tradnl"/>
-        </w:rPr>
-      </w:pPr>
-      <w:bookmarkStart w:id="26" w:name="_Toc447095891"/>
-      <w:bookmarkStart w:id="27" w:name="_Toc412747920"/>
-      <w:r>
-        <w:rPr>
-          <w:lang w:val="es-ES_tradnl"/>
-        </w:rPr>
-        <w:t xml:space="preserve">Gestión del </w:t>
-      </w:r>
-      <w:r>
-        <w:rPr>
-          <w:lang w:val="es-ES_tradnl"/>
-        </w:rPr>
-        <w:t>Proces</w:t>
-      </w:r>
-      <w:r>
-        <w:rPr>
-          <w:lang w:val="es-ES_tradnl"/>
-        </w:rPr>
-        <w:t>o</w:t>
-      </w:r>
       <w:bookmarkEnd w:id="26"/>
-      <w:bookmarkEnd w:id="27"/>
     </w:p>
     <w:p>
       <w:pPr>
@@ -6966,7 +8284,6 @@
         <w:rPr>
           <w:lang w:val="es-ES_tradnl"/>
         </w:rPr>
-        <w:lastRenderedPageBreak/>
         <w:t>Calendario del Proyecto</w:t>
       </w:r>
       <w:bookmarkEnd w:id="37"/>
@@ -6993,6 +8310,7 @@
         <w:rPr>
           <w:lang w:val="es-ES_tradnl"/>
         </w:rPr>
+        <w:lastRenderedPageBreak/>
         <w:t>Recursos del Proyecto</w:t>
       </w:r>
       <w:bookmarkStart w:id="41" w:name="_Toc430447692"/>
@@ -7744,7 +9062,6 @@
         <w:rPr>
           <w:lang w:val="es-ES_tradnl"/>
         </w:rPr>
-        <w:lastRenderedPageBreak/>
         <w:t>Planes Técnicos de Procesos</w:t>
       </w:r>
       <w:bookmarkEnd w:id="57"/>
@@ -7859,6 +9176,7 @@
           <w:rFonts w:ascii="Symbol" w:hAnsi="Symbol"/>
           <w:color w:val="0000FF"/>
         </w:rPr>
+        <w:lastRenderedPageBreak/>
         <w:t></w:t>
       </w:r>
       <w:r>
@@ -8827,7 +10145,6 @@
         <w:rPr>
           <w:lang w:val="es-ES_tradnl"/>
         </w:rPr>
-        <w:lastRenderedPageBreak/>
         <w:t>Anexos</w:t>
       </w:r>
       <w:bookmarkEnd w:id="95"/>
@@ -9188,7 +10505,7 @@
               <w:noProof/>
               <w:lang w:val="es-ES_tradnl"/>
             </w:rPr>
-            <w:t>6</w:t>
+            <w:t>8</w:t>
           </w:r>
           <w:r>
             <w:rPr>
@@ -10936,6 +12253,122 @@
     </w:lvl>
   </w:abstractNum>
   <w:abstractNum w:abstractNumId="25">
+    <w:nsid w:val="4C023B32"/>
+    <w:multiLevelType w:val="hybridMultilevel"/>
+    <w:tmpl w:val="9B9669F0"/>
+    <w:lvl w:ilvl="0" w:tplc="0C0A0011">
+      <w:start w:val="1"/>
+      <w:numFmt w:val="decimal"/>
+      <w:lvlText w:val="%1)"/>
+      <w:lvlJc w:val="left"/>
+      <w:pPr>
+        <w:tabs>
+          <w:tab w:val="num" w:pos="1080"/>
+        </w:tabs>
+        <w:ind w:left="1080" w:hanging="360"/>
+      </w:pPr>
+      <w:rPr>
+        <w:rFonts w:hint="default"/>
+      </w:rPr>
+    </w:lvl>
+    <w:lvl w:ilvl="1" w:tplc="0C0A0019" w:tentative="1">
+      <w:start w:val="1"/>
+      <w:numFmt w:val="lowerLetter"/>
+      <w:lvlText w:val="%2."/>
+      <w:lvlJc w:val="left"/>
+      <w:pPr>
+        <w:tabs>
+          <w:tab w:val="num" w:pos="1440"/>
+        </w:tabs>
+        <w:ind w:left="1440" w:hanging="360"/>
+      </w:pPr>
+    </w:lvl>
+    <w:lvl w:ilvl="2" w:tplc="0C0A001B" w:tentative="1">
+      <w:start w:val="1"/>
+      <w:numFmt w:val="lowerRoman"/>
+      <w:lvlText w:val="%3."/>
+      <w:lvlJc w:val="right"/>
+      <w:pPr>
+        <w:tabs>
+          <w:tab w:val="num" w:pos="2160"/>
+        </w:tabs>
+        <w:ind w:left="2160" w:hanging="180"/>
+      </w:pPr>
+    </w:lvl>
+    <w:lvl w:ilvl="3" w:tplc="0C0A000F" w:tentative="1">
+      <w:start w:val="1"/>
+      <w:numFmt w:val="decimal"/>
+      <w:lvlText w:val="%4."/>
+      <w:lvlJc w:val="left"/>
+      <w:pPr>
+        <w:tabs>
+          <w:tab w:val="num" w:pos="2880"/>
+        </w:tabs>
+        <w:ind w:left="2880" w:hanging="360"/>
+      </w:pPr>
+    </w:lvl>
+    <w:lvl w:ilvl="4" w:tplc="0C0A0019" w:tentative="1">
+      <w:start w:val="1"/>
+      <w:numFmt w:val="lowerLetter"/>
+      <w:lvlText w:val="%5."/>
+      <w:lvlJc w:val="left"/>
+      <w:pPr>
+        <w:tabs>
+          <w:tab w:val="num" w:pos="3600"/>
+        </w:tabs>
+        <w:ind w:left="3600" w:hanging="360"/>
+      </w:pPr>
+    </w:lvl>
+    <w:lvl w:ilvl="5" w:tplc="0C0A001B" w:tentative="1">
+      <w:start w:val="1"/>
+      <w:numFmt w:val="lowerRoman"/>
+      <w:lvlText w:val="%6."/>
+      <w:lvlJc w:val="right"/>
+      <w:pPr>
+        <w:tabs>
+          <w:tab w:val="num" w:pos="4320"/>
+        </w:tabs>
+        <w:ind w:left="4320" w:hanging="180"/>
+      </w:pPr>
+    </w:lvl>
+    <w:lvl w:ilvl="6" w:tplc="0C0A000F" w:tentative="1">
+      <w:start w:val="1"/>
+      <w:numFmt w:val="decimal"/>
+      <w:lvlText w:val="%7."/>
+      <w:lvlJc w:val="left"/>
+      <w:pPr>
+        <w:tabs>
+          <w:tab w:val="num" w:pos="5040"/>
+        </w:tabs>
+        <w:ind w:left="5040" w:hanging="360"/>
+      </w:pPr>
+    </w:lvl>
+    <w:lvl w:ilvl="7" w:tplc="0C0A0019" w:tentative="1">
+      <w:start w:val="1"/>
+      <w:numFmt w:val="lowerLetter"/>
+      <w:lvlText w:val="%8."/>
+      <w:lvlJc w:val="left"/>
+      <w:pPr>
+        <w:tabs>
+          <w:tab w:val="num" w:pos="5760"/>
+        </w:tabs>
+        <w:ind w:left="5760" w:hanging="360"/>
+      </w:pPr>
+    </w:lvl>
+    <w:lvl w:ilvl="8" w:tplc="0C0A001B" w:tentative="1">
+      <w:start w:val="1"/>
+      <w:numFmt w:val="lowerRoman"/>
+      <w:lvlText w:val="%9."/>
+      <w:lvlJc w:val="right"/>
+      <w:pPr>
+        <w:tabs>
+          <w:tab w:val="num" w:pos="6480"/>
+        </w:tabs>
+        <w:ind w:left="6480" w:hanging="180"/>
+      </w:pPr>
+    </w:lvl>
+  </w:abstractNum>
+  <w:abstractNum w:abstractNumId="26">
     <w:nsid w:val="4F64732B"/>
     <w:multiLevelType w:val="singleLevel"/>
     <w:tmpl w:val="04090001"/>
@@ -10955,7 +12388,7 @@
       </w:rPr>
     </w:lvl>
   </w:abstractNum>
-  <w:abstractNum w:abstractNumId="26">
+  <w:abstractNum w:abstractNumId="27">
     <w:nsid w:val="52D16576"/>
     <w:multiLevelType w:val="hybridMultilevel"/>
     <w:tmpl w:val="515A7304"/>
@@ -11041,7 +12474,7 @@
       </w:pPr>
     </w:lvl>
   </w:abstractNum>
-  <w:abstractNum w:abstractNumId="27">
+  <w:abstractNum w:abstractNumId="28">
     <w:nsid w:val="52DF734E"/>
     <w:multiLevelType w:val="singleLevel"/>
     <w:tmpl w:val="04090001"/>
@@ -11061,7 +12494,7 @@
       </w:rPr>
     </w:lvl>
   </w:abstractNum>
-  <w:abstractNum w:abstractNumId="28">
+  <w:abstractNum w:abstractNumId="29">
     <w:nsid w:val="534410AD"/>
     <w:multiLevelType w:val="singleLevel"/>
     <w:tmpl w:val="04090001"/>
@@ -11081,7 +12514,7 @@
       </w:rPr>
     </w:lvl>
   </w:abstractNum>
-  <w:abstractNum w:abstractNumId="29">
+  <w:abstractNum w:abstractNumId="30">
     <w:nsid w:val="53B4764F"/>
     <w:multiLevelType w:val="multilevel"/>
     <w:tmpl w:val="FFC6E538"/>
@@ -11195,7 +12628,7 @@
       </w:pPr>
     </w:lvl>
   </w:abstractNum>
-  <w:abstractNum w:abstractNumId="30">
+  <w:abstractNum w:abstractNumId="31">
     <w:nsid w:val="59590238"/>
     <w:multiLevelType w:val="hybridMultilevel"/>
     <w:tmpl w:val="B6CA0F62"/>
@@ -11308,7 +12741,7 @@
       </w:pPr>
     </w:lvl>
   </w:abstractNum>
-  <w:abstractNum w:abstractNumId="31">
+  <w:abstractNum w:abstractNumId="32">
     <w:nsid w:val="5B2D2051"/>
     <w:multiLevelType w:val="singleLevel"/>
     <w:tmpl w:val="04090001"/>
@@ -11328,7 +12761,7 @@
       </w:rPr>
     </w:lvl>
   </w:abstractNum>
-  <w:abstractNum w:abstractNumId="32">
+  <w:abstractNum w:abstractNumId="33">
     <w:nsid w:val="66E94244"/>
     <w:multiLevelType w:val="singleLevel"/>
     <w:tmpl w:val="04090001"/>
@@ -11348,7 +12781,7 @@
       </w:rPr>
     </w:lvl>
   </w:abstractNum>
-  <w:abstractNum w:abstractNumId="33">
+  <w:abstractNum w:abstractNumId="34">
     <w:nsid w:val="6D2F7D46"/>
     <w:multiLevelType w:val="singleLevel"/>
     <w:tmpl w:val="04090001"/>
@@ -11368,7 +12801,7 @@
       </w:rPr>
     </w:lvl>
   </w:abstractNum>
-  <w:abstractNum w:abstractNumId="34">
+  <w:abstractNum w:abstractNumId="35">
     <w:nsid w:val="6F6B2ED8"/>
     <w:multiLevelType w:val="multilevel"/>
     <w:tmpl w:val="CE1A35A2"/>
@@ -11481,7 +12914,7 @@
       </w:pPr>
     </w:lvl>
   </w:abstractNum>
-  <w:abstractNum w:abstractNumId="35">
+  <w:abstractNum w:abstractNumId="36">
     <w:nsid w:val="7147134A"/>
     <w:multiLevelType w:val="multilevel"/>
     <w:tmpl w:val="0409001F"/>
@@ -11594,7 +13027,7 @@
       </w:pPr>
     </w:lvl>
   </w:abstractNum>
-  <w:abstractNum w:abstractNumId="36">
+  <w:abstractNum w:abstractNumId="37">
     <w:nsid w:val="71F21F2A"/>
     <w:multiLevelType w:val="singleLevel"/>
     <w:tmpl w:val="04090001"/>
@@ -11614,7 +13047,7 @@
       </w:rPr>
     </w:lvl>
   </w:abstractNum>
-  <w:abstractNum w:abstractNumId="37">
+  <w:abstractNum w:abstractNumId="38">
     <w:nsid w:val="743601FB"/>
     <w:multiLevelType w:val="singleLevel"/>
     <w:tmpl w:val="04090001"/>
@@ -11634,7 +13067,7 @@
       </w:rPr>
     </w:lvl>
   </w:abstractNum>
-  <w:abstractNum w:abstractNumId="38">
+  <w:abstractNum w:abstractNumId="39">
     <w:nsid w:val="756150CA"/>
     <w:multiLevelType w:val="singleLevel"/>
     <w:tmpl w:val="04090001"/>
@@ -11654,7 +13087,7 @@
       </w:rPr>
     </w:lvl>
   </w:abstractNum>
-  <w:abstractNum w:abstractNumId="39">
+  <w:abstractNum w:abstractNumId="40">
     <w:nsid w:val="78F10924"/>
     <w:multiLevelType w:val="hybridMultilevel"/>
     <w:tmpl w:val="06CE4C52"/>
@@ -11770,7 +13203,7 @@
       </w:pPr>
     </w:lvl>
   </w:abstractNum>
-  <w:abstractNum w:abstractNumId="40">
+  <w:abstractNum w:abstractNumId="41">
     <w:nsid w:val="7BE434D7"/>
     <w:multiLevelType w:val="singleLevel"/>
     <w:tmpl w:val="04090001"/>
@@ -11790,7 +13223,7 @@
       </w:rPr>
     </w:lvl>
   </w:abstractNum>
-  <w:abstractNum w:abstractNumId="41">
+  <w:abstractNum w:abstractNumId="42">
     <w:nsid w:val="7CF769E5"/>
     <w:multiLevelType w:val="hybridMultilevel"/>
     <w:tmpl w:val="A04646C8"/>
@@ -11925,7 +13358,7 @@
     </w:lvlOverride>
   </w:num>
   <w:num w:numId="3">
-    <w:abstractNumId w:val="35"/>
+    <w:abstractNumId w:val="36"/>
   </w:num>
   <w:num w:numId="4">
     <w:abstractNumId w:val="5"/>
@@ -11934,10 +13367,10 @@
     <w:abstractNumId w:val="9"/>
   </w:num>
   <w:num w:numId="6">
-    <w:abstractNumId w:val="28"/>
+    <w:abstractNumId w:val="29"/>
   </w:num>
   <w:num w:numId="7">
-    <w:abstractNumId w:val="34"/>
+    <w:abstractNumId w:val="35"/>
   </w:num>
   <w:num w:numId="8">
     <w:abstractNumId w:val="1"/>
@@ -11957,10 +13390,10 @@
     </w:lvlOverride>
   </w:num>
   <w:num w:numId="9">
-    <w:abstractNumId w:val="32"/>
+    <w:abstractNumId w:val="33"/>
   </w:num>
   <w:num w:numId="10">
-    <w:abstractNumId w:val="31"/>
+    <w:abstractNumId w:val="32"/>
   </w:num>
   <w:num w:numId="11">
     <w:abstractNumId w:val="3"/>
@@ -11969,13 +13402,13 @@
     <w:abstractNumId w:val="20"/>
   </w:num>
   <w:num w:numId="13">
-    <w:abstractNumId w:val="40"/>
+    <w:abstractNumId w:val="41"/>
   </w:num>
   <w:num w:numId="14">
-    <w:abstractNumId w:val="27"/>
+    <w:abstractNumId w:val="28"/>
   </w:num>
   <w:num w:numId="15">
-    <w:abstractNumId w:val="25"/>
+    <w:abstractNumId w:val="26"/>
   </w:num>
   <w:num w:numId="16">
     <w:abstractNumId w:val="1"/>
@@ -11998,7 +13431,7 @@
     <w:abstractNumId w:val="2"/>
   </w:num>
   <w:num w:numId="18">
-    <w:abstractNumId w:val="38"/>
+    <w:abstractNumId w:val="39"/>
   </w:num>
   <w:num w:numId="19">
     <w:abstractNumId w:val="6"/>
@@ -12010,7 +13443,7 @@
     <w:abstractNumId w:val="19"/>
   </w:num>
   <w:num w:numId="22">
-    <w:abstractNumId w:val="37"/>
+    <w:abstractNumId w:val="38"/>
   </w:num>
   <w:num w:numId="23">
     <w:abstractNumId w:val="18"/>
@@ -12019,7 +13452,7 @@
     <w:abstractNumId w:val="11"/>
   </w:num>
   <w:num w:numId="25">
-    <w:abstractNumId w:val="36"/>
+    <w:abstractNumId w:val="37"/>
   </w:num>
   <w:num w:numId="26">
     <w:abstractNumId w:val="24"/>
@@ -12034,7 +13467,7 @@
     <w:abstractNumId w:val="15"/>
   </w:num>
   <w:num w:numId="30">
-    <w:abstractNumId w:val="33"/>
+    <w:abstractNumId w:val="34"/>
   </w:num>
   <w:num w:numId="31">
     <w:abstractNumId w:val="10"/>
@@ -12046,10 +13479,10 @@
     <w:abstractNumId w:val="7"/>
   </w:num>
   <w:num w:numId="34">
-    <w:abstractNumId w:val="29"/>
+    <w:abstractNumId w:val="30"/>
   </w:num>
   <w:num w:numId="35">
-    <w:abstractNumId w:val="41"/>
+    <w:abstractNumId w:val="42"/>
   </w:num>
   <w:num w:numId="36">
     <w:abstractNumId w:val="12"/>
@@ -12058,7 +13491,7 @@
     <w:abstractNumId w:val="16"/>
   </w:num>
   <w:num w:numId="38">
-    <w:abstractNumId w:val="39"/>
+    <w:abstractNumId w:val="40"/>
   </w:num>
   <w:num w:numId="39">
     <w:abstractNumId w:val="4"/>
@@ -12067,16 +13500,19 @@
     <w:abstractNumId w:val="14"/>
   </w:num>
   <w:num w:numId="41">
-    <w:abstractNumId w:val="26"/>
+    <w:abstractNumId w:val="27"/>
   </w:num>
   <w:num w:numId="42">
     <w:abstractNumId w:val="22"/>
   </w:num>
   <w:num w:numId="43">
-    <w:abstractNumId w:val="30"/>
+    <w:abstractNumId w:val="31"/>
   </w:num>
   <w:num w:numId="44">
     <w:abstractNumId w:val="17"/>
+  </w:num>
+  <w:num w:numId="45">
+    <w:abstractNumId w:val="25"/>
   </w:num>
 </w:numbering>
 </file>
@@ -12835,6 +14271,29 @@
     <w:name w:val="hps"/>
     <w:rsid w:val="002E4AC9"/>
   </w:style>
+  <w:style w:type="table" w:styleId="Tablaconcuadrcula">
+    <w:name w:val="Table Grid"/>
+    <w:basedOn w:val="Tablanormal"/>
+    <w:uiPriority w:val="59"/>
+    <w:rsid w:val="006162DB"/>
+    <w:tblPr>
+      <w:tblInd w:w="0" w:type="dxa"/>
+      <w:tblBorders>
+        <w:top w:val="single" w:sz="4" w:space="0" w:color="auto"/>
+        <w:left w:val="single" w:sz="4" w:space="0" w:color="auto"/>
+        <w:bottom w:val="single" w:sz="4" w:space="0" w:color="auto"/>
+        <w:right w:val="single" w:sz="4" w:space="0" w:color="auto"/>
+        <w:insideH w:val="single" w:sz="4" w:space="0" w:color="auto"/>
+        <w:insideV w:val="single" w:sz="4" w:space="0" w:color="auto"/>
+      </w:tblBorders>
+      <w:tblCellMar>
+        <w:top w:w="0" w:type="dxa"/>
+        <w:left w:w="108" w:type="dxa"/>
+        <w:bottom w:w="0" w:type="dxa"/>
+        <w:right w:w="108" w:type="dxa"/>
+      </w:tblCellMar>
+    </w:tblPr>
+  </w:style>
 </w:styles>
 </file>
 
@@ -13592,6 +15051,29 @@
     <w:name w:val="hps"/>
     <w:rsid w:val="002E4AC9"/>
   </w:style>
+  <w:style w:type="table" w:styleId="Tablaconcuadrcula">
+    <w:name w:val="Table Grid"/>
+    <w:basedOn w:val="Tablanormal"/>
+    <w:uiPriority w:val="59"/>
+    <w:rsid w:val="006162DB"/>
+    <w:tblPr>
+      <w:tblInd w:w="0" w:type="dxa"/>
+      <w:tblBorders>
+        <w:top w:val="single" w:sz="4" w:space="0" w:color="auto"/>
+        <w:left w:val="single" w:sz="4" w:space="0" w:color="auto"/>
+        <w:bottom w:val="single" w:sz="4" w:space="0" w:color="auto"/>
+        <w:right w:val="single" w:sz="4" w:space="0" w:color="auto"/>
+        <w:insideH w:val="single" w:sz="4" w:space="0" w:color="auto"/>
+        <w:insideV w:val="single" w:sz="4" w:space="0" w:color="auto"/>
+      </w:tblBorders>
+      <w:tblCellMar>
+        <w:top w:w="0" w:type="dxa"/>
+        <w:left w:w="108" w:type="dxa"/>
+        <w:bottom w:w="0" w:type="dxa"/>
+        <w:right w:w="108" w:type="dxa"/>
+      </w:tblCellMar>
+    </w:tblPr>
+  </w:style>
 </w:styles>
 </file>
 

--- a/Iteracion Inicial/1.Inicio/8.Gestion de Proyectos/Plan de Desarrollo de Software.docx
+++ b/Iteracion Inicial/1.Inicio/8.Gestion de Proyectos/Plan de Desarrollo de Software.docx
@@ -7842,8 +7842,6 @@
       </w:pPr>
       <w:bookmarkStart w:id="25" w:name="_Toc447095891"/>
       <w:bookmarkStart w:id="26" w:name="_Toc412747920"/>
-      <w:bookmarkStart w:id="27" w:name="_GoBack"/>
-      <w:bookmarkEnd w:id="27"/>
       <w:r>
         <w:rPr>
           <w:lang w:val="es-ES_tradnl"/>
@@ -7872,52 +7870,322 @@
           <w:lang w:val="es-ES_tradnl"/>
         </w:rPr>
       </w:pPr>
-      <w:bookmarkStart w:id="28" w:name="_Toc412747921"/>
+      <w:bookmarkStart w:id="27" w:name="_Toc412747921"/>
       <w:r>
         <w:rPr>
           <w:lang w:val="es-ES_tradnl"/>
         </w:rPr>
         <w:t>Estimaciones del Proyecto</w:t>
       </w:r>
+      <w:bookmarkEnd w:id="27"/>
+    </w:p>
+    <w:p>
+      <w:pPr>
+        <w:pStyle w:val="InfoBlue"/>
+      </w:pPr>
+      <w:r>
+        <w:t>[Provide the estimated cost and schedule for the project, as well as the basis for those estimates, and the points and circumstances in the project when re-estimation will occur.]</w:t>
+      </w:r>
+    </w:p>
+    <w:p>
+      <w:pPr>
+        <w:pStyle w:val="Ttulo2"/>
+        <w:rPr>
+          <w:lang w:val="es-ES_tradnl"/>
+        </w:rPr>
+      </w:pPr>
+      <w:bookmarkStart w:id="28" w:name="_Toc447095893"/>
+      <w:bookmarkStart w:id="29" w:name="_Toc412747922"/>
+      <w:r>
+        <w:rPr>
+          <w:lang w:val="es-ES_tradnl"/>
+        </w:rPr>
+        <w:t xml:space="preserve">Plan del </w:t>
+      </w:r>
+      <w:r>
+        <w:rPr>
+          <w:lang w:val="es-ES_tradnl"/>
+        </w:rPr>
+        <w:t>Pro</w:t>
+      </w:r>
       <w:bookmarkEnd w:id="28"/>
+      <w:r>
+        <w:rPr>
+          <w:lang w:val="es-ES_tradnl"/>
+        </w:rPr>
+        <w:t>yecto</w:t>
+      </w:r>
+      <w:bookmarkEnd w:id="29"/>
+    </w:p>
+    <w:p>
+      <w:pPr>
+        <w:pStyle w:val="Ttulo3"/>
+        <w:rPr>
+          <w:lang w:val="es-ES_tradnl"/>
+        </w:rPr>
+      </w:pPr>
+      <w:bookmarkStart w:id="30" w:name="_Toc412747923"/>
+      <w:r>
+        <w:rPr>
+          <w:lang w:val="es-ES_tradnl"/>
+        </w:rPr>
+        <w:t>Plan de Fases</w:t>
+      </w:r>
+      <w:bookmarkEnd w:id="30"/>
     </w:p>
     <w:p>
       <w:pPr>
         <w:pStyle w:val="InfoBlue"/>
       </w:pPr>
       <w:r>
-        <w:t>[Provide the estimated cost and schedule for the project, as well as the basis for those estimates, and the points and circumstances in the project when re-estimation will occur.]</w:t>
-      </w:r>
-    </w:p>
-    <w:p>
-      <w:pPr>
-        <w:pStyle w:val="Ttulo2"/>
-        <w:rPr>
-          <w:lang w:val="es-ES_tradnl"/>
-        </w:rPr>
-      </w:pPr>
-      <w:bookmarkStart w:id="29" w:name="_Toc447095893"/>
-      <w:bookmarkStart w:id="30" w:name="_Toc412747922"/>
-      <w:r>
-        <w:rPr>
-          <w:lang w:val="es-ES_tradnl"/>
-        </w:rPr>
-        <w:t xml:space="preserve">Plan del </w:t>
-      </w:r>
-      <w:r>
-        <w:rPr>
-          <w:lang w:val="es-ES_tradnl"/>
-        </w:rPr>
-        <w:t>Pro</w:t>
-      </w:r>
-      <w:bookmarkEnd w:id="29"/>
-      <w:r>
-        <w:rPr>
-          <w:lang w:val="es-ES_tradnl"/>
-        </w:rPr>
-        <w:t>yecto</w:t>
-      </w:r>
-      <w:bookmarkEnd w:id="30"/>
+        <w:t>[</w:t>
+      </w:r>
+      <w:r>
+        <w:rPr>
+          <w:rStyle w:val="hps"/>
+        </w:rPr>
+        <w:t>Incluya lo siguiente</w:t>
+      </w:r>
+      <w:r>
+        <w:t xml:space="preserve">: </w:t>
+      </w:r>
+      <w:r>
+        <w:br/>
+      </w:r>
+      <w:r>
+        <w:rPr>
+          <w:rStyle w:val="hps"/>
+        </w:rPr>
+        <w:t>•</w:t>
+      </w:r>
+      <w:r>
+        <w:t xml:space="preserve"> </w:t>
+      </w:r>
+      <w:r>
+        <w:rPr>
+          <w:rStyle w:val="hps"/>
+        </w:rPr>
+        <w:t>Estructura de Desglose</w:t>
+      </w:r>
+      <w:r>
+        <w:rPr>
+          <w:rStyle w:val="hps"/>
+        </w:rPr>
+        <w:t xml:space="preserve"> de Trabajo</w:t>
+      </w:r>
+      <w:r>
+        <w:t xml:space="preserve"> </w:t>
+      </w:r>
+      <w:r>
+        <w:rPr>
+          <w:rStyle w:val="hps"/>
+        </w:rPr>
+        <w:t>(WBS</w:t>
+      </w:r>
+      <w:r>
+        <w:rPr>
+          <w:rStyle w:val="hps"/>
+        </w:rPr>
+        <w:t xml:space="preserve"> o EDT</w:t>
+      </w:r>
+      <w:r>
+        <w:t xml:space="preserve">) </w:t>
+      </w:r>
+      <w:r>
+        <w:rPr>
+          <w:color w:val="FF0000"/>
+        </w:rPr>
+        <w:t>DESIRE</w:t>
+      </w:r>
+      <w:r>
+        <w:br/>
+      </w:r>
+      <w:r>
+        <w:rPr>
+          <w:rStyle w:val="hps"/>
+        </w:rPr>
+        <w:t>•</w:t>
+      </w:r>
+      <w:r>
+        <w:t xml:space="preserve"> </w:t>
+      </w:r>
+      <w:r>
+        <w:rPr>
+          <w:rStyle w:val="hps"/>
+        </w:rPr>
+        <w:t xml:space="preserve">Una </w:t>
+      </w:r>
+      <w:r>
+        <w:rPr>
+          <w:rStyle w:val="hps"/>
+        </w:rPr>
+        <w:t>línea de tiempo o Diagrama</w:t>
+      </w:r>
+      <w:r>
+        <w:t xml:space="preserve"> </w:t>
+      </w:r>
+      <w:r>
+        <w:rPr>
+          <w:rStyle w:val="hps"/>
+        </w:rPr>
+        <w:t>de Gantt</w:t>
+      </w:r>
+      <w:r>
+        <w:t xml:space="preserve"> </w:t>
+      </w:r>
+      <w:r>
+        <w:rPr>
+          <w:rStyle w:val="hps"/>
+        </w:rPr>
+        <w:t>que muestr</w:t>
+      </w:r>
+      <w:r>
+        <w:rPr>
+          <w:rStyle w:val="hps"/>
+        </w:rPr>
+        <w:t>e</w:t>
+      </w:r>
+      <w:r>
+        <w:rPr>
+          <w:rStyle w:val="hps"/>
+        </w:rPr>
+        <w:t xml:space="preserve"> la</w:t>
+      </w:r>
+      <w:r>
+        <w:t xml:space="preserve"> </w:t>
+      </w:r>
+      <w:r>
+        <w:rPr>
+          <w:rStyle w:val="hps"/>
+        </w:rPr>
+        <w:t>distribución del tiempo</w:t>
+      </w:r>
+      <w:r>
+        <w:t xml:space="preserve"> </w:t>
+      </w:r>
+      <w:r>
+        <w:rPr>
+          <w:rStyle w:val="hps"/>
+        </w:rPr>
+        <w:t>de</w:t>
+      </w:r>
+      <w:r>
+        <w:t xml:space="preserve"> </w:t>
+      </w:r>
+      <w:r>
+        <w:rPr>
+          <w:rStyle w:val="hps"/>
+        </w:rPr>
+        <w:t>las fases del proyecto</w:t>
+      </w:r>
+      <w:r>
+        <w:t xml:space="preserve"> </w:t>
+      </w:r>
+      <w:r>
+        <w:rPr>
+          <w:rStyle w:val="hps"/>
+        </w:rPr>
+        <w:t>o iteraciones</w:t>
+      </w:r>
+      <w:r>
+        <w:t xml:space="preserve"> </w:t>
+      </w:r>
+      <w:r>
+        <w:rPr>
+          <w:color w:val="FF0000"/>
+        </w:rPr>
+        <w:t>DESIRE</w:t>
+      </w:r>
+      <w:r>
+        <w:br/>
+      </w:r>
+      <w:r>
+        <w:rPr>
+          <w:rStyle w:val="hps"/>
+        </w:rPr>
+        <w:t>• Identificar</w:t>
+      </w:r>
+      <w:r>
+        <w:t xml:space="preserve"> </w:t>
+      </w:r>
+      <w:r>
+        <w:rPr>
+          <w:rStyle w:val="hps"/>
+        </w:rPr>
+        <w:t>los principales hitos</w:t>
+      </w:r>
+      <w:r>
+        <w:t xml:space="preserve"> </w:t>
+      </w:r>
+      <w:r>
+        <w:rPr>
+          <w:rStyle w:val="hps"/>
+        </w:rPr>
+        <w:t>con sus</w:t>
+      </w:r>
+      <w:r>
+        <w:t xml:space="preserve"> </w:t>
+      </w:r>
+      <w:r>
+        <w:rPr>
+          <w:rStyle w:val="hps"/>
+        </w:rPr>
+        <w:t>criterios</w:t>
+      </w:r>
+      <w:r>
+        <w:t xml:space="preserve"> </w:t>
+      </w:r>
+      <w:r>
+        <w:rPr>
+          <w:rStyle w:val="hps"/>
+        </w:rPr>
+        <w:t>de logro</w:t>
+      </w:r>
+      <w:r>
+        <w:t xml:space="preserve"> </w:t>
+      </w:r>
+      <w:r>
+        <w:rPr>
+          <w:color w:val="FF0000"/>
+        </w:rPr>
+        <w:t>DESIRE</w:t>
+      </w:r>
+      <w:r>
+        <w:br/>
+      </w:r>
+      <w:r>
+        <w:rPr>
+          <w:rStyle w:val="hps"/>
+        </w:rPr>
+        <w:t>Definir</w:t>
+      </w:r>
+      <w:r>
+        <w:t xml:space="preserve"> </w:t>
+      </w:r>
+      <w:r>
+        <w:rPr>
+          <w:rStyle w:val="hps"/>
+        </w:rPr>
+        <w:t xml:space="preserve">los </w:t>
+      </w:r>
+      <w:r>
+        <w:rPr>
+          <w:rStyle w:val="hps"/>
+        </w:rPr>
+        <w:t>demos o versiones</w:t>
+      </w:r>
+      <w:r>
+        <w:t xml:space="preserve"> </w:t>
+      </w:r>
+      <w:r>
+        <w:rPr>
+          <w:rStyle w:val="hps"/>
+        </w:rPr>
+        <w:t>importantes.</w:t>
+      </w:r>
+      <w:r>
+        <w:t>]</w:t>
+      </w:r>
     </w:p>
     <w:p>
       <w:pPr>
@@ -7926,12 +8194,13 @@
           <w:lang w:val="es-ES_tradnl"/>
         </w:rPr>
       </w:pPr>
-      <w:bookmarkStart w:id="31" w:name="_Toc412747923"/>
-      <w:r>
-        <w:rPr>
-          <w:lang w:val="es-ES_tradnl"/>
-        </w:rPr>
-        <w:t>Plan de Fases</w:t>
+      <w:bookmarkStart w:id="31" w:name="_Toc412747924"/>
+      <w:bookmarkStart w:id="32" w:name="_Toc430447688"/>
+      <w:r>
+        <w:rPr>
+          <w:lang w:val="es-ES_tradnl"/>
+        </w:rPr>
+        <w:t>Objetivos de las Iteraciones</w:t>
       </w:r>
       <w:bookmarkEnd w:id="31"/>
     </w:p>
@@ -7946,19 +8215,16 @@
         <w:rPr>
           <w:rStyle w:val="hps"/>
         </w:rPr>
-        <w:t>Incluya lo siguiente</w:t>
-      </w:r>
-      <w:r>
-        <w:t xml:space="preserve">: </w:t>
-      </w:r>
-      <w:r>
-        <w:br/>
+        <w:t>Enumere los</w:t>
+      </w:r>
+      <w:r>
+        <w:t xml:space="preserve"> </w:t>
       </w:r>
       <w:r>
         <w:rPr>
           <w:rStyle w:val="hps"/>
         </w:rPr>
-        <w:t>•</w:t>
+        <w:t>objetivos que se han</w:t>
       </w:r>
       <w:r>
         <w:t xml:space="preserve"> </w:t>
@@ -7967,13 +8233,16 @@
         <w:rPr>
           <w:rStyle w:val="hps"/>
         </w:rPr>
-        <w:t>Estructura de Desglose</w:t>
+        <w:t>realizado</w:t>
+      </w:r>
+      <w:r>
+        <w:t xml:space="preserve"> </w:t>
       </w:r>
       <w:r>
         <w:rPr>
           <w:rStyle w:val="hps"/>
         </w:rPr>
-        <w:t xml:space="preserve"> de Trabajo</w:t>
+        <w:t>para cada una de</w:t>
       </w:r>
       <w:r>
         <w:t xml:space="preserve"> </w:t>
@@ -7982,330 +8251,77 @@
         <w:rPr>
           <w:rStyle w:val="hps"/>
         </w:rPr>
-        <w:t>(WBS</w:t>
-      </w:r>
-      <w:r>
-        <w:rPr>
-          <w:rStyle w:val="hps"/>
-        </w:rPr>
-        <w:t xml:space="preserve"> o EDT</w:t>
-      </w:r>
-      <w:r>
-        <w:t xml:space="preserve">) </w:t>
-      </w:r>
-      <w:r>
-        <w:br/>
-      </w:r>
-      <w:r>
-        <w:rPr>
-          <w:rStyle w:val="hps"/>
-        </w:rPr>
-        <w:t>•</w:t>
-      </w:r>
-      <w:r>
-        <w:t xml:space="preserve"> </w:t>
-      </w:r>
-      <w:r>
-        <w:rPr>
-          <w:rStyle w:val="hps"/>
-        </w:rPr>
-        <w:t xml:space="preserve">Una </w:t>
-      </w:r>
-      <w:r>
-        <w:rPr>
-          <w:rStyle w:val="hps"/>
-        </w:rPr>
-        <w:t>línea de tiempo o Diagrama</w:t>
-      </w:r>
-      <w:r>
-        <w:t xml:space="preserve"> </w:t>
-      </w:r>
-      <w:r>
-        <w:rPr>
-          <w:rStyle w:val="hps"/>
-        </w:rPr>
-        <w:t>de Gantt</w:t>
-      </w:r>
-      <w:r>
-        <w:t xml:space="preserve"> </w:t>
-      </w:r>
-      <w:r>
-        <w:rPr>
-          <w:rStyle w:val="hps"/>
-        </w:rPr>
-        <w:t>que muestr</w:t>
-      </w:r>
-      <w:r>
-        <w:rPr>
-          <w:rStyle w:val="hps"/>
-        </w:rPr>
-        <w:t>e</w:t>
-      </w:r>
-      <w:r>
-        <w:rPr>
-          <w:rStyle w:val="hps"/>
-        </w:rPr>
-        <w:t xml:space="preserve"> la</w:t>
-      </w:r>
-      <w:r>
-        <w:t xml:space="preserve"> </w:t>
-      </w:r>
-      <w:r>
-        <w:rPr>
-          <w:rStyle w:val="hps"/>
-        </w:rPr>
-        <w:t>distribución del tiempo</w:t>
-      </w:r>
-      <w:r>
-        <w:t xml:space="preserve"> </w:t>
-      </w:r>
-      <w:r>
-        <w:rPr>
-          <w:rStyle w:val="hps"/>
-        </w:rPr>
-        <w:t>de</w:t>
-      </w:r>
-      <w:r>
-        <w:t xml:space="preserve"> </w:t>
-      </w:r>
-      <w:r>
-        <w:rPr>
-          <w:rStyle w:val="hps"/>
-        </w:rPr>
-        <w:t>las fases del proyecto</w:t>
-      </w:r>
-      <w:r>
-        <w:t xml:space="preserve"> </w:t>
-      </w:r>
-      <w:r>
-        <w:rPr>
-          <w:rStyle w:val="hps"/>
-        </w:rPr>
-        <w:t>o iteraciones</w:t>
-      </w:r>
-      <w:r>
-        <w:t xml:space="preserve"> </w:t>
-      </w:r>
-      <w:r>
-        <w:br/>
-      </w:r>
-      <w:r>
-        <w:rPr>
-          <w:rStyle w:val="hps"/>
-        </w:rPr>
-        <w:t>• Identificar</w:t>
-      </w:r>
-      <w:r>
-        <w:t xml:space="preserve"> </w:t>
-      </w:r>
-      <w:r>
-        <w:rPr>
-          <w:rStyle w:val="hps"/>
-        </w:rPr>
-        <w:t>los principales hitos</w:t>
-      </w:r>
-      <w:r>
-        <w:t xml:space="preserve"> </w:t>
-      </w:r>
-      <w:r>
-        <w:rPr>
-          <w:rStyle w:val="hps"/>
-        </w:rPr>
-        <w:t>con sus</w:t>
-      </w:r>
-      <w:r>
-        <w:t xml:space="preserve"> </w:t>
-      </w:r>
-      <w:r>
-        <w:rPr>
-          <w:rStyle w:val="hps"/>
-        </w:rPr>
-        <w:t>criterios</w:t>
-      </w:r>
-      <w:r>
-        <w:t xml:space="preserve"> </w:t>
-      </w:r>
-      <w:r>
-        <w:rPr>
-          <w:rStyle w:val="hps"/>
-        </w:rPr>
-        <w:t>de logro</w:t>
-      </w:r>
-      <w:r>
-        <w:t xml:space="preserve"> </w:t>
-      </w:r>
-      <w:r>
-        <w:br/>
-      </w:r>
-      <w:r>
-        <w:rPr>
-          <w:rStyle w:val="hps"/>
-        </w:rPr>
-        <w:t>Definir</w:t>
-      </w:r>
-      <w:r>
-        <w:t xml:space="preserve"> </w:t>
-      </w:r>
-      <w:r>
-        <w:rPr>
-          <w:rStyle w:val="hps"/>
-        </w:rPr>
-        <w:t xml:space="preserve">los </w:t>
-      </w:r>
-      <w:r>
-        <w:rPr>
-          <w:rStyle w:val="hps"/>
-        </w:rPr>
-        <w:t>demos o versiones</w:t>
-      </w:r>
-      <w:r>
-        <w:t xml:space="preserve"> </w:t>
-      </w:r>
-      <w:r>
-        <w:rPr>
-          <w:rStyle w:val="hps"/>
-        </w:rPr>
-        <w:t>importantes.</w:t>
-      </w:r>
-      <w:r>
-        <w:t>]</w:t>
+        <w:t>las iteraciones</w:t>
+      </w:r>
+      <w:r>
+        <w:t>.]</w:t>
       </w:r>
     </w:p>
     <w:p>
       <w:pPr>
         <w:pStyle w:val="Ttulo3"/>
-        <w:rPr>
-          <w:lang w:val="es-ES_tradnl"/>
-        </w:rPr>
-      </w:pPr>
-      <w:bookmarkStart w:id="32" w:name="_Toc412747924"/>
-      <w:bookmarkStart w:id="33" w:name="_Toc430447688"/>
-      <w:r>
-        <w:rPr>
-          <w:lang w:val="es-ES_tradnl"/>
-        </w:rPr>
-        <w:t>Objetivos de las Iteraciones</w:t>
-      </w:r>
+      </w:pPr>
+      <w:bookmarkStart w:id="33" w:name="_Toc430447690"/>
+      <w:bookmarkStart w:id="34" w:name="_Toc447095896"/>
+      <w:bookmarkStart w:id="35" w:name="_Toc412747925"/>
+      <w:r>
+        <w:t>Releases</w:t>
+      </w:r>
+      <w:bookmarkEnd w:id="33"/>
+      <w:bookmarkEnd w:id="34"/>
+      <w:r>
+        <w:t xml:space="preserve"> / </w:t>
+      </w:r>
+      <w:proofErr w:type="spellStart"/>
+      <w:r>
+        <w:t>Versiones</w:t>
+      </w:r>
+      <w:bookmarkEnd w:id="35"/>
+      <w:proofErr w:type="spellEnd"/>
+    </w:p>
+    <w:p>
+      <w:pPr>
+        <w:pStyle w:val="InfoBlue"/>
+      </w:pPr>
+      <w:r>
+        <w:t>[A brief description of each software release and whether it’s demo, beta, and so on.]</w:t>
+      </w:r>
+    </w:p>
+    <w:p>
+      <w:pPr>
+        <w:pStyle w:val="Ttulo3"/>
+        <w:rPr>
+          <w:lang w:val="es-ES_tradnl"/>
+        </w:rPr>
+      </w:pPr>
+      <w:bookmarkStart w:id="36" w:name="_Toc412747926"/>
       <w:bookmarkEnd w:id="32"/>
+      <w:r>
+        <w:rPr>
+          <w:lang w:val="es-ES_tradnl"/>
+        </w:rPr>
+        <w:t>Calendario del Proyecto</w:t>
+      </w:r>
+      <w:bookmarkEnd w:id="36"/>
     </w:p>
     <w:p>
       <w:pPr>
         <w:pStyle w:val="InfoBlue"/>
       </w:pPr>
       <w:r>
-        <w:t>[</w:t>
-      </w:r>
-      <w:r>
-        <w:rPr>
-          <w:rStyle w:val="hps"/>
-        </w:rPr>
-        <w:t>Enumere los</w:t>
-      </w:r>
-      <w:r>
-        <w:t xml:space="preserve"> </w:t>
-      </w:r>
-      <w:r>
-        <w:rPr>
-          <w:rStyle w:val="hps"/>
-        </w:rPr>
-        <w:t>objetivos que se han</w:t>
-      </w:r>
-      <w:r>
-        <w:t xml:space="preserve"> </w:t>
-      </w:r>
-      <w:r>
-        <w:rPr>
-          <w:rStyle w:val="hps"/>
-        </w:rPr>
-        <w:t>realizado</w:t>
-      </w:r>
-      <w:r>
-        <w:t xml:space="preserve"> </w:t>
-      </w:r>
-      <w:r>
-        <w:rPr>
-          <w:rStyle w:val="hps"/>
-        </w:rPr>
-        <w:t>para cada una de</w:t>
-      </w:r>
-      <w:r>
-        <w:t xml:space="preserve"> </w:t>
-      </w:r>
-      <w:r>
-        <w:rPr>
-          <w:rStyle w:val="hps"/>
-        </w:rPr>
-        <w:t>las iteraciones</w:t>
-      </w:r>
-      <w:r>
-        <w:t>.]</w:t>
+        <w:t>[Diagrams or tables showing target dates for completion of iterations and phases, release points, demos, and other milestones.]</w:t>
       </w:r>
     </w:p>
     <w:p>
       <w:pPr>
         <w:pStyle w:val="Ttulo3"/>
-      </w:pPr>
-      <w:bookmarkStart w:id="34" w:name="_Toc430447690"/>
-      <w:bookmarkStart w:id="35" w:name="_Toc447095896"/>
-      <w:bookmarkStart w:id="36" w:name="_Toc412747925"/>
-      <w:r>
-        <w:t>Releases</w:t>
-      </w:r>
-      <w:bookmarkEnd w:id="34"/>
-      <w:bookmarkEnd w:id="35"/>
-      <w:r>
-        <w:t xml:space="preserve"> / </w:t>
-      </w:r>
-      <w:proofErr w:type="spellStart"/>
-      <w:r>
-        <w:t>Versiones</w:t>
-      </w:r>
-      <w:bookmarkEnd w:id="36"/>
-      <w:proofErr w:type="spellEnd"/>
-    </w:p>
-    <w:p>
-      <w:pPr>
-        <w:pStyle w:val="InfoBlue"/>
-      </w:pPr>
-      <w:r>
-        <w:t>[A brief description of each software release and whether it’s demo, beta, and so on.]</w:t>
-      </w:r>
-    </w:p>
-    <w:p>
-      <w:pPr>
-        <w:pStyle w:val="Ttulo3"/>
-        <w:rPr>
-          <w:lang w:val="es-ES_tradnl"/>
-        </w:rPr>
-      </w:pPr>
-      <w:bookmarkStart w:id="37" w:name="_Toc412747926"/>
-      <w:bookmarkEnd w:id="33"/>
-      <w:r>
-        <w:rPr>
-          <w:lang w:val="es-ES_tradnl"/>
-        </w:rPr>
-        <w:t>Calendario del Proyecto</w:t>
-      </w:r>
-      <w:bookmarkEnd w:id="37"/>
-    </w:p>
-    <w:p>
-      <w:pPr>
-        <w:pStyle w:val="InfoBlue"/>
-      </w:pPr>
-      <w:r>
-        <w:t>[Diagrams or tables showing target dates for completion of iterations and phases, release points, demos, and other milestones.]</w:t>
-      </w:r>
-    </w:p>
-    <w:p>
-      <w:pPr>
-        <w:pStyle w:val="Ttulo3"/>
-        <w:rPr>
-          <w:lang w:val="es-ES_tradnl"/>
-        </w:rPr>
-      </w:pPr>
-      <w:bookmarkStart w:id="38" w:name="_Toc430447691"/>
-      <w:bookmarkStart w:id="39" w:name="_Toc447095898"/>
-      <w:bookmarkStart w:id="40" w:name="_Toc412747927"/>
+        <w:rPr>
+          <w:lang w:val="es-ES_tradnl"/>
+        </w:rPr>
+      </w:pPr>
+      <w:bookmarkStart w:id="37" w:name="_Toc430447691"/>
+      <w:bookmarkStart w:id="38" w:name="_Toc447095898"/>
+      <w:bookmarkStart w:id="39" w:name="_Toc412747927"/>
       <w:r>
         <w:rPr>
           <w:lang w:val="es-ES_tradnl"/>
@@ -8313,242 +8329,244 @@
         <w:lastRenderedPageBreak/>
         <w:t>Recursos del Proyecto</w:t>
       </w:r>
-      <w:bookmarkStart w:id="41" w:name="_Toc430447692"/>
+      <w:bookmarkStart w:id="40" w:name="_Toc430447692"/>
+      <w:bookmarkEnd w:id="37"/>
       <w:bookmarkEnd w:id="38"/>
       <w:bookmarkEnd w:id="39"/>
+    </w:p>
+    <w:p>
+      <w:pPr>
+        <w:pStyle w:val="Ttulo4"/>
+        <w:rPr>
+          <w:lang w:val="es-ES_tradnl"/>
+        </w:rPr>
+      </w:pPr>
+      <w:r>
+        <w:rPr>
+          <w:lang w:val="es-ES_tradnl"/>
+        </w:rPr>
+        <w:t>Plan de dotación de personal</w:t>
+      </w:r>
+      <w:r>
+        <w:rPr>
+          <w:lang w:val="es-ES_tradnl"/>
+        </w:rPr>
+        <w:t xml:space="preserve"> </w:t>
+      </w:r>
+    </w:p>
+    <w:p>
+      <w:pPr>
+        <w:pStyle w:val="InfoBlue"/>
+      </w:pPr>
+      <w:r>
+        <w:t>[Identify the numbers and type of staff required here, including any special skills or experience, scheduled by project phase or iteration.]</w:t>
+      </w:r>
+    </w:p>
+    <w:p>
+      <w:pPr>
+        <w:pStyle w:val="Ttulo4"/>
+        <w:rPr>
+          <w:lang w:val="es-ES_tradnl"/>
+        </w:rPr>
+      </w:pPr>
+      <w:r>
+        <w:rPr>
+          <w:lang w:val="es-ES_tradnl"/>
+        </w:rPr>
+        <w:t>Plan de Adquisición de Recursos</w:t>
+      </w:r>
+    </w:p>
+    <w:p>
+      <w:pPr>
+        <w:pStyle w:val="InfoBlue"/>
+      </w:pPr>
+      <w:r>
+        <w:t>[Describe how you will approach finding and acquiring the staff needed for the project.]</w:t>
+      </w:r>
+    </w:p>
+    <w:p>
+      <w:pPr>
+        <w:pStyle w:val="Ttulo4"/>
+        <w:rPr>
+          <w:lang w:val="es-ES_tradnl"/>
+        </w:rPr>
+      </w:pPr>
+      <w:r>
+        <w:rPr>
+          <w:lang w:val="es-ES_tradnl"/>
+        </w:rPr>
+        <w:t xml:space="preserve">Plan de Capacitación </w:t>
+      </w:r>
+    </w:p>
+    <w:p>
+      <w:pPr>
+        <w:pStyle w:val="InfoBlue"/>
+      </w:pPr>
+      <w:r>
+        <w:t>[List any special training project team members will require, with target dates for when this training should be completed.]</w:t>
+      </w:r>
+    </w:p>
+    <w:p>
+      <w:pPr>
+        <w:pStyle w:val="Ttulo3"/>
+        <w:rPr>
+          <w:lang w:val="es-ES_tradnl"/>
+        </w:rPr>
+      </w:pPr>
+      <w:bookmarkStart w:id="41" w:name="_Toc412747928"/>
       <w:bookmarkEnd w:id="40"/>
-    </w:p>
-    <w:p>
-      <w:pPr>
-        <w:pStyle w:val="Ttulo4"/>
-        <w:rPr>
-          <w:lang w:val="es-ES_tradnl"/>
-        </w:rPr>
-      </w:pPr>
-      <w:r>
-        <w:rPr>
-          <w:lang w:val="es-ES_tradnl"/>
-        </w:rPr>
-        <w:t>Plan de dotación de personal</w:t>
-      </w:r>
-      <w:r>
-        <w:rPr>
-          <w:lang w:val="es-ES_tradnl"/>
-        </w:rPr>
+      <w:r>
+        <w:rPr>
+          <w:lang w:val="es-ES_tradnl"/>
+        </w:rPr>
+        <w:t>Presupuesto</w:t>
+      </w:r>
+      <w:bookmarkEnd w:id="41"/>
+    </w:p>
+    <w:p>
+      <w:pPr>
+        <w:pStyle w:val="InfoBlue"/>
+      </w:pPr>
+      <w:r>
+        <w:t>[</w:t>
+      </w:r>
+      <w:r>
+        <w:rPr>
+          <w:rStyle w:val="hps"/>
+        </w:rPr>
+        <w:t>Asignación de los costos</w:t>
+      </w:r>
+      <w:r>
         <w:t xml:space="preserve"> </w:t>
       </w:r>
+      <w:r>
+        <w:rPr>
+          <w:rStyle w:val="hps"/>
+        </w:rPr>
+        <w:t>contra</w:t>
+      </w:r>
+      <w:r>
+        <w:t xml:space="preserve"> </w:t>
+      </w:r>
+      <w:r>
+        <w:rPr>
+          <w:rStyle w:val="hps"/>
+        </w:rPr>
+        <w:t>la EDT</w:t>
+      </w:r>
+      <w:r>
+        <w:t xml:space="preserve"> </w:t>
+      </w:r>
+      <w:r>
+        <w:rPr>
+          <w:rStyle w:val="hps"/>
+        </w:rPr>
+        <w:t>y el Plan de</w:t>
+      </w:r>
+      <w:r>
+        <w:t xml:space="preserve"> </w:t>
+      </w:r>
+      <w:r>
+        <w:rPr>
+          <w:rStyle w:val="hps"/>
+        </w:rPr>
+        <w:t>Fase</w:t>
+      </w:r>
+      <w:r>
+        <w:rPr>
+          <w:rStyle w:val="hps"/>
+        </w:rPr>
+        <w:t>s</w:t>
+      </w:r>
+      <w:r>
+        <w:t>.]</w:t>
+      </w:r>
+    </w:p>
+    <w:p>
+      <w:pPr>
+        <w:pStyle w:val="Ttulo2"/>
+        <w:rPr>
+          <w:lang w:val="es-ES_tradnl"/>
+        </w:rPr>
+      </w:pPr>
+      <w:bookmarkStart w:id="42" w:name="_Toc412747929"/>
+      <w:r>
+        <w:rPr>
+          <w:lang w:val="es-ES_tradnl"/>
+        </w:rPr>
+        <w:t>Planes de Iteración</w:t>
+      </w:r>
+      <w:bookmarkEnd w:id="42"/>
+      <w:r>
+        <w:rPr>
+          <w:lang w:val="es-ES_tradnl"/>
+        </w:rPr>
+        <w:t xml:space="preserve"> </w:t>
+      </w:r>
     </w:p>
     <w:p>
       <w:pPr>
         <w:pStyle w:val="InfoBlue"/>
       </w:pPr>
       <w:r>
-        <w:t>[Identify the numbers and type of staff required here, including any special skills or experience, scheduled by project phase or iteration.]</w:t>
-      </w:r>
-    </w:p>
-    <w:p>
-      <w:pPr>
-        <w:pStyle w:val="Ttulo4"/>
-        <w:rPr>
-          <w:lang w:val="es-ES_tradnl"/>
-        </w:rPr>
-      </w:pPr>
-      <w:r>
-        <w:rPr>
-          <w:lang w:val="es-ES_tradnl"/>
-        </w:rPr>
-        <w:t>Plan de Adquisición de Recursos</w:t>
-      </w:r>
+        <w:t>[</w:t>
+      </w:r>
+      <w:r>
+        <w:t xml:space="preserve">Cada Plan de Iteración se adjunta como </w:t>
+      </w:r>
+      <w:bookmarkStart w:id="43" w:name="_Toc447095908"/>
+      <w:r>
+        <w:t xml:space="preserve"> referenc</w:t>
+      </w:r>
+      <w:r>
+        <w:t>ia</w:t>
+      </w:r>
+      <w:r>
+        <w:t>.]</w:t>
+      </w:r>
+    </w:p>
+    <w:p>
+      <w:pPr>
+        <w:pStyle w:val="Ttulo2"/>
+        <w:rPr>
+          <w:lang w:val="es-ES_tradnl"/>
+        </w:rPr>
+      </w:pPr>
+      <w:bookmarkStart w:id="44" w:name="_Toc412747930"/>
+      <w:bookmarkEnd w:id="43"/>
+      <w:r>
+        <w:rPr>
+          <w:lang w:val="es-ES_tradnl"/>
+        </w:rPr>
+        <w:t>Monitoreo y Control de Proyecto</w:t>
+      </w:r>
+      <w:bookmarkEnd w:id="44"/>
+    </w:p>
+    <w:p>
+      <w:pPr>
+        <w:pStyle w:val="Ttulo3"/>
+        <w:rPr>
+          <w:lang w:val="es-ES_tradnl"/>
+        </w:rPr>
+      </w:pPr>
+      <w:bookmarkStart w:id="45" w:name="_Toc412747931"/>
+      <w:r>
+        <w:rPr>
+          <w:lang w:val="es-ES_tradnl"/>
+        </w:rPr>
+        <w:t>Plan de Gestión de Requisitos</w:t>
+      </w:r>
+      <w:bookmarkEnd w:id="45"/>
     </w:p>
     <w:p>
       <w:pPr>
         <w:pStyle w:val="InfoBlue"/>
       </w:pPr>
       <w:r>
-        <w:t>[Describe how you will approach finding and acquiring the staff needed for the project.]</w:t>
-      </w:r>
-    </w:p>
-    <w:p>
-      <w:pPr>
-        <w:pStyle w:val="Ttulo4"/>
-        <w:rPr>
-          <w:lang w:val="es-ES_tradnl"/>
-        </w:rPr>
-      </w:pPr>
-      <w:r>
-        <w:rPr>
-          <w:lang w:val="es-ES_tradnl"/>
-        </w:rPr>
-        <w:t xml:space="preserve">Plan de Capacitación </w:t>
-      </w:r>
-    </w:p>
-    <w:p>
-      <w:pPr>
-        <w:pStyle w:val="InfoBlue"/>
-      </w:pPr>
-      <w:r>
-        <w:t>[List any special training project team members will require, with target dates for when this training should be completed.]</w:t>
-      </w:r>
-    </w:p>
-    <w:p>
-      <w:pPr>
-        <w:pStyle w:val="Ttulo3"/>
-        <w:rPr>
-          <w:lang w:val="es-ES_tradnl"/>
-        </w:rPr>
-      </w:pPr>
-      <w:bookmarkStart w:id="42" w:name="_Toc412747928"/>
-      <w:bookmarkEnd w:id="41"/>
-      <w:r>
-        <w:rPr>
-          <w:lang w:val="es-ES_tradnl"/>
-        </w:rPr>
-        <w:t>Presupuesto</w:t>
-      </w:r>
-      <w:bookmarkEnd w:id="42"/>
-    </w:p>
-    <w:p>
-      <w:pPr>
-        <w:pStyle w:val="InfoBlue"/>
-      </w:pPr>
-      <w:r>
-        <w:t>[</w:t>
-      </w:r>
-      <w:r>
-        <w:rPr>
-          <w:rStyle w:val="hps"/>
-        </w:rPr>
-        <w:t>Asignación de los costos</w:t>
-      </w:r>
-      <w:r>
-        <w:t xml:space="preserve"> </w:t>
-      </w:r>
-      <w:r>
-        <w:rPr>
-          <w:rStyle w:val="hps"/>
-        </w:rPr>
-        <w:t>contra</w:t>
-      </w:r>
-      <w:r>
-        <w:t xml:space="preserve"> </w:t>
-      </w:r>
-      <w:r>
-        <w:rPr>
-          <w:rStyle w:val="hps"/>
-        </w:rPr>
-        <w:t>la EDT</w:t>
-      </w:r>
-      <w:r>
-        <w:t xml:space="preserve"> </w:t>
-      </w:r>
-      <w:r>
-        <w:rPr>
-          <w:rStyle w:val="hps"/>
-        </w:rPr>
-        <w:t>y el Plan de</w:t>
-      </w:r>
-      <w:r>
-        <w:t xml:space="preserve"> </w:t>
-      </w:r>
-      <w:r>
-        <w:rPr>
-          <w:rStyle w:val="hps"/>
-        </w:rPr>
-        <w:t>Fase</w:t>
-      </w:r>
-      <w:r>
-        <w:rPr>
-          <w:rStyle w:val="hps"/>
-        </w:rPr>
-        <w:t>s</w:t>
-      </w:r>
-      <w:r>
-        <w:t>.]</w:t>
-      </w:r>
-    </w:p>
-    <w:p>
-      <w:pPr>
-        <w:pStyle w:val="Ttulo2"/>
-        <w:rPr>
-          <w:lang w:val="es-ES_tradnl"/>
-        </w:rPr>
-      </w:pPr>
-      <w:bookmarkStart w:id="43" w:name="_Toc412747929"/>
-      <w:r>
-        <w:rPr>
-          <w:lang w:val="es-ES_tradnl"/>
-        </w:rPr>
-        <w:t>Planes de Iteración</w:t>
-      </w:r>
-      <w:bookmarkEnd w:id="43"/>
-      <w:r>
-        <w:rPr>
-          <w:lang w:val="es-ES_tradnl"/>
-        </w:rPr>
-        <w:t xml:space="preserve"> </w:t>
-      </w:r>
-    </w:p>
-    <w:p>
-      <w:pPr>
-        <w:pStyle w:val="InfoBlue"/>
-      </w:pPr>
-      <w:r>
-        <w:t>[</w:t>
-      </w:r>
-      <w:r>
-        <w:t xml:space="preserve">Cada Plan de Iteración se adjunta como </w:t>
-      </w:r>
-      <w:bookmarkStart w:id="44" w:name="_Toc447095908"/>
-      <w:r>
-        <w:t xml:space="preserve"> referenc</w:t>
-      </w:r>
-      <w:r>
-        <w:t>ia</w:t>
-      </w:r>
-      <w:r>
-        <w:t>.]</w:t>
-      </w:r>
-    </w:p>
-    <w:p>
-      <w:pPr>
-        <w:pStyle w:val="Ttulo2"/>
-        <w:rPr>
-          <w:lang w:val="es-ES_tradnl"/>
-        </w:rPr>
-      </w:pPr>
-      <w:bookmarkStart w:id="45" w:name="_Toc412747930"/>
-      <w:bookmarkEnd w:id="44"/>
-      <w:r>
-        <w:rPr>
-          <w:lang w:val="es-ES_tradnl"/>
-        </w:rPr>
-        <w:t>Monitoreo y Control de Proyecto</w:t>
-      </w:r>
-      <w:bookmarkEnd w:id="45"/>
-    </w:p>
-    <w:p>
-      <w:pPr>
-        <w:pStyle w:val="Ttulo3"/>
-        <w:rPr>
-          <w:lang w:val="es-ES_tradnl"/>
-        </w:rPr>
-      </w:pPr>
-      <w:bookmarkStart w:id="46" w:name="_Toc412747931"/>
-      <w:r>
-        <w:rPr>
-          <w:lang w:val="es-ES_tradnl"/>
-        </w:rPr>
-        <w:t>Plan de Gestión de Requisitos</w:t>
-      </w:r>
+        <w:t>[Se adjunta como referencia.]</w:t>
+      </w:r>
+      <w:bookmarkStart w:id="46" w:name="_GoBack"/>
       <w:bookmarkEnd w:id="46"/>
-    </w:p>
-    <w:p>
-      <w:pPr>
-        <w:pStyle w:val="InfoBlue"/>
-      </w:pPr>
-      <w:r>
-        <w:t>[Se adjunta como referencia.]</w:t>
-      </w:r>
     </w:p>
     <w:p>
       <w:pPr>
@@ -10505,7 +10523,7 @@
               <w:noProof/>
               <w:lang w:val="es-ES_tradnl"/>
             </w:rPr>
-            <w:t>8</w:t>
+            <w:t>10</w:t>
           </w:r>
           <w:r>
             <w:rPr>

--- a/Iteracion Inicial/1.Inicio/8.Gestion de Proyectos/Plan de Desarrollo de Software.docx
+++ b/Iteracion Inicial/1.Inicio/8.Gestion de Proyectos/Plan de Desarrollo de Software.docx
@@ -7116,23 +7116,7 @@
           <w:color w:val="000000" w:themeColor="text1"/>
           <w:lang w:val="es-ES_tradnl"/>
         </w:rPr>
-        <w:t xml:space="preserve">. Ingeniero </w:t>
-      </w:r>
-      <w:r>
-        <w:rPr>
-          <w:rFonts w:ascii="Arial" w:hAnsi="Arial" w:cs="Arial"/>
-          <w:color w:val="000000" w:themeColor="text1"/>
-          <w:lang w:val="es-ES_tradnl"/>
-        </w:rPr>
-        <w:t>de Sistemas, con Certificación PMP</w:t>
-      </w:r>
-      <w:r>
-        <w:rPr>
-          <w:rFonts w:ascii="Arial" w:hAnsi="Arial" w:cs="Arial"/>
-          <w:color w:val="000000" w:themeColor="text1"/>
-          <w:lang w:val="es-ES_tradnl"/>
-        </w:rPr>
-        <w:t>. Con una amplia experiencia en metodologías de desarrollo, herramientas CASE y notaciones, en particular la notación UML y el proceso de desarrollo RUP.</w:t>
+        <w:t>. Ingeniero de Sistemas, con Certificación PMP. Con una amplia experiencia en metodologías de desarrollo, herramientas CASE y notaciones, en particular la notación UML y el proceso de desarrollo RUP.</w:t>
       </w:r>
     </w:p>
     <w:p>
@@ -7156,16 +7140,7 @@
           <w:color w:val="000000" w:themeColor="text1"/>
           <w:lang w:val="es-ES_tradnl"/>
         </w:rPr>
-        <w:t>1</w:t>
-      </w:r>
-      <w:r>
-        <w:rPr>
-          <w:rFonts w:ascii="Arial" w:hAnsi="Arial" w:cs="Arial"/>
-          <w:b/>
-          <w:color w:val="000000" w:themeColor="text1"/>
-          <w:lang w:val="es-ES_tradnl"/>
-        </w:rPr>
-        <w:t xml:space="preserve"> Analistas de Sistemas</w:t>
+        <w:t>1 Analistas de Sistemas</w:t>
       </w:r>
       <w:r>
         <w:rPr>
@@ -7173,23 +7148,7 @@
           <w:color w:val="000000" w:themeColor="text1"/>
           <w:lang w:val="es-ES_tradnl"/>
         </w:rPr>
-        <w:t xml:space="preserve">. El perfil establecido es: Ingeniero </w:t>
-      </w:r>
-      <w:r>
-        <w:rPr>
-          <w:rFonts w:ascii="Arial" w:hAnsi="Arial" w:cs="Arial"/>
-          <w:color w:val="000000" w:themeColor="text1"/>
-          <w:lang w:val="es-ES_tradnl"/>
-        </w:rPr>
-        <w:t>de Sistemas</w:t>
-      </w:r>
-      <w:r>
-        <w:rPr>
-          <w:rFonts w:ascii="Arial" w:hAnsi="Arial" w:cs="Arial"/>
-          <w:color w:val="000000" w:themeColor="text1"/>
-          <w:lang w:val="es-ES_tradnl"/>
-        </w:rPr>
-        <w:t xml:space="preserve"> con conocimientos de UML, experiencia en sistemas afines a la línea del proyecto.</w:t>
+        <w:t>. El perfil establecido es: Ingeniero de Sistemas con conocimientos de UML, experiencia en sistemas afines a la línea del proyecto.</w:t>
       </w:r>
     </w:p>
     <w:p>
@@ -7213,16 +7172,7 @@
           <w:color w:val="000000" w:themeColor="text1"/>
           <w:lang w:val="es-ES_tradnl"/>
         </w:rPr>
-        <w:t>2</w:t>
-      </w:r>
-      <w:r>
-        <w:rPr>
-          <w:rFonts w:ascii="Arial" w:hAnsi="Arial" w:cs="Arial"/>
-          <w:b/>
-          <w:color w:val="000000" w:themeColor="text1"/>
-          <w:lang w:val="es-ES_tradnl"/>
-        </w:rPr>
-        <w:t xml:space="preserve"> Programador</w:t>
+        <w:t>2 Programador</w:t>
       </w:r>
       <w:r>
         <w:rPr>
@@ -7262,41 +7212,25 @@
           <w:color w:val="000000" w:themeColor="text1"/>
           <w:lang w:val="es-ES_tradnl"/>
         </w:rPr>
-        <w:t xml:space="preserve">. </w:t>
-      </w:r>
+        <w:t xml:space="preserve">. Con experiencia en </w:t>
+      </w:r>
+      <w:proofErr w:type="spellStart"/>
       <w:r>
         <w:rPr>
           <w:rFonts w:ascii="Arial" w:hAnsi="Arial" w:cs="Arial"/>
           <w:color w:val="000000" w:themeColor="text1"/>
           <w:lang w:val="es-ES_tradnl"/>
         </w:rPr>
-        <w:t xml:space="preserve">Con experiencia en </w:t>
-      </w:r>
-      <w:proofErr w:type="spellStart"/>
+        <w:t>testing</w:t>
+      </w:r>
+      <w:proofErr w:type="spellEnd"/>
       <w:r>
         <w:rPr>
           <w:rFonts w:ascii="Arial" w:hAnsi="Arial" w:cs="Arial"/>
           <w:color w:val="000000" w:themeColor="text1"/>
           <w:lang w:val="es-ES_tradnl"/>
         </w:rPr>
-        <w:t>testing</w:t>
-      </w:r>
-      <w:proofErr w:type="spellEnd"/>
-      <w:r>
-        <w:rPr>
-          <w:rFonts w:ascii="Arial" w:hAnsi="Arial" w:cs="Arial"/>
-          <w:color w:val="000000" w:themeColor="text1"/>
-          <w:lang w:val="es-ES_tradnl"/>
-        </w:rPr>
-        <w:t xml:space="preserve"> en sistemas afines a la línea del proyecto</w:t>
-      </w:r>
-      <w:r>
-        <w:rPr>
-          <w:rFonts w:ascii="Arial" w:hAnsi="Arial" w:cs="Arial"/>
-          <w:color w:val="000000" w:themeColor="text1"/>
-          <w:lang w:val="es-ES_tradnl"/>
-        </w:rPr>
-        <w:t>.</w:t>
+        <w:t xml:space="preserve"> en sistemas afines a la línea del proyecto.</w:t>
       </w:r>
     </w:p>
     <w:p>
@@ -8421,7 +8355,9 @@
         </w:rPr>
         <w:t>Presupuesto</w:t>
       </w:r>
+      <w:bookmarkStart w:id="42" w:name="_GoBack"/>
       <w:bookmarkEnd w:id="41"/>
+      <w:bookmarkEnd w:id="42"/>
     </w:p>
     <w:p>
       <w:pPr>
@@ -8489,14 +8425,14 @@
           <w:lang w:val="es-ES_tradnl"/>
         </w:rPr>
       </w:pPr>
-      <w:bookmarkStart w:id="42" w:name="_Toc412747929"/>
+      <w:bookmarkStart w:id="43" w:name="_Toc412747929"/>
       <w:r>
         <w:rPr>
           <w:lang w:val="es-ES_tradnl"/>
         </w:rPr>
         <w:t>Planes de Iteración</w:t>
       </w:r>
-      <w:bookmarkEnd w:id="42"/>
+      <w:bookmarkEnd w:id="43"/>
       <w:r>
         <w:rPr>
           <w:lang w:val="es-ES_tradnl"/>
@@ -8506,20 +8442,160 @@
     </w:p>
     <w:p>
       <w:pPr>
+        <w:ind w:left="720"/>
+        <w:rPr>
+          <w:rFonts w:ascii="Arial" w:hAnsi="Arial" w:cs="Arial"/>
+          <w:lang w:val="es-ES_tradnl"/>
+        </w:rPr>
+      </w:pPr>
+      <w:bookmarkStart w:id="44" w:name="_Toc412747930"/>
+      <w:r>
+        <w:rPr>
+          <w:rFonts w:ascii="Arial" w:hAnsi="Arial" w:cs="Arial"/>
+          <w:lang w:val="es-ES_tradnl"/>
+        </w:rPr>
+        <w:t xml:space="preserve">Ver documentos Plan de </w:t>
+      </w:r>
+      <w:proofErr w:type="spellStart"/>
+      <w:r>
+        <w:rPr>
+          <w:rFonts w:ascii="Arial" w:hAnsi="Arial" w:cs="Arial"/>
+          <w:lang w:val="es-ES_tradnl"/>
+        </w:rPr>
+        <w:t>Iteracion</w:t>
+      </w:r>
+      <w:proofErr w:type="spellEnd"/>
+    </w:p>
+    <w:p>
+      <w:pPr>
+        <w:pStyle w:val="Ttulo2"/>
+        <w:rPr>
+          <w:lang w:val="es-ES_tradnl"/>
+        </w:rPr>
+      </w:pPr>
+      <w:r>
+        <w:rPr>
+          <w:lang w:val="es-ES_tradnl"/>
+        </w:rPr>
+        <w:t>Monitoreo y Control de Proyecto</w:t>
+      </w:r>
+      <w:bookmarkEnd w:id="44"/>
+    </w:p>
+    <w:p>
+      <w:pPr>
+        <w:pStyle w:val="Ttulo3"/>
+        <w:rPr>
+          <w:lang w:val="es-ES_tradnl"/>
+        </w:rPr>
+      </w:pPr>
+      <w:bookmarkStart w:id="45" w:name="_Toc412747931"/>
+      <w:r>
+        <w:rPr>
+          <w:lang w:val="es-ES_tradnl"/>
+        </w:rPr>
+        <w:t>Plan de Gestión de Requisitos</w:t>
+      </w:r>
+      <w:bookmarkEnd w:id="45"/>
+    </w:p>
+    <w:p>
+      <w:pPr>
         <w:pStyle w:val="InfoBlue"/>
       </w:pPr>
       <w:r>
+        <w:t>[Se adjunta como referencia.]</w:t>
+      </w:r>
+    </w:p>
+    <w:p>
+      <w:pPr>
+        <w:pStyle w:val="Ttulo3"/>
+        <w:rPr>
+          <w:lang w:val="es-ES_tradnl"/>
+        </w:rPr>
+      </w:pPr>
+      <w:bookmarkStart w:id="46" w:name="_Toc412747932"/>
+      <w:r>
+        <w:rPr>
+          <w:lang w:val="es-ES_tradnl"/>
+        </w:rPr>
+        <w:t>Plan de Control de Calendario</w:t>
+      </w:r>
+      <w:bookmarkEnd w:id="46"/>
+    </w:p>
+    <w:p>
+      <w:pPr>
+        <w:pStyle w:val="InfoBlue"/>
+      </w:pPr>
+      <w:r>
         <w:t>[</w:t>
       </w:r>
       <w:r>
-        <w:t xml:space="preserve">Cada Plan de Iteración se adjunta como </w:t>
-      </w:r>
-      <w:bookmarkStart w:id="43" w:name="_Toc447095908"/>
-      <w:r>
-        <w:t xml:space="preserve"> referenc</w:t>
-      </w:r>
-      <w:r>
-        <w:t>ia</w:t>
+        <w:rPr>
+          <w:rStyle w:val="hps"/>
+        </w:rPr>
+        <w:t>Describa</w:t>
+      </w:r>
+      <w:r>
+        <w:t xml:space="preserve"> </w:t>
+      </w:r>
+      <w:r>
+        <w:rPr>
+          <w:rStyle w:val="hps"/>
+        </w:rPr>
+        <w:t>el enfoque adoptado</w:t>
+      </w:r>
+      <w:r>
+        <w:t xml:space="preserve"> </w:t>
+      </w:r>
+      <w:r>
+        <w:rPr>
+          <w:rStyle w:val="hps"/>
+        </w:rPr>
+        <w:t>para vigilar el progreso</w:t>
+      </w:r>
+      <w:r>
+        <w:t xml:space="preserve"> </w:t>
+      </w:r>
+      <w:r>
+        <w:rPr>
+          <w:rStyle w:val="hps"/>
+        </w:rPr>
+        <w:t>contra</w:t>
+      </w:r>
+      <w:r>
+        <w:t xml:space="preserve"> </w:t>
+      </w:r>
+      <w:r>
+        <w:rPr>
+          <w:rStyle w:val="hps"/>
+        </w:rPr>
+        <w:t>el calendario previsto</w:t>
+      </w:r>
+      <w:r>
+        <w:t xml:space="preserve"> </w:t>
+      </w:r>
+      <w:r>
+        <w:rPr>
+          <w:rStyle w:val="hps"/>
+        </w:rPr>
+        <w:t>y cómo tomar</w:t>
+      </w:r>
+      <w:r>
+        <w:t xml:space="preserve"> </w:t>
+      </w:r>
+      <w:r>
+        <w:rPr>
+          <w:rStyle w:val="hps"/>
+        </w:rPr>
+        <w:t>medidas correctivas</w:t>
+      </w:r>
+      <w:r>
+        <w:t xml:space="preserve"> </w:t>
+      </w:r>
+      <w:r>
+        <w:rPr>
+          <w:rStyle w:val="hps"/>
+        </w:rPr>
+        <w:t>cuando sea necesario</w:t>
       </w:r>
       <w:r>
         <w:t>.]</w:t>
@@ -8527,160 +8603,21 @@
     </w:p>
     <w:p>
       <w:pPr>
-        <w:pStyle w:val="Ttulo2"/>
-        <w:rPr>
-          <w:lang w:val="es-ES_tradnl"/>
-        </w:rPr>
-      </w:pPr>
-      <w:bookmarkStart w:id="44" w:name="_Toc412747930"/>
-      <w:bookmarkEnd w:id="43"/>
-      <w:r>
-        <w:rPr>
-          <w:lang w:val="es-ES_tradnl"/>
-        </w:rPr>
-        <w:t>Monitoreo y Control de Proyecto</w:t>
-      </w:r>
-      <w:bookmarkEnd w:id="44"/>
-    </w:p>
-    <w:p>
-      <w:pPr>
         <w:pStyle w:val="Ttulo3"/>
         <w:rPr>
           <w:lang w:val="es-ES_tradnl"/>
         </w:rPr>
       </w:pPr>
-      <w:bookmarkStart w:id="45" w:name="_Toc412747931"/>
-      <w:r>
-        <w:rPr>
-          <w:lang w:val="es-ES_tradnl"/>
-        </w:rPr>
-        <w:t>Plan de Gestión de Requisitos</w:t>
-      </w:r>
-      <w:bookmarkEnd w:id="45"/>
-    </w:p>
-    <w:p>
-      <w:pPr>
-        <w:pStyle w:val="InfoBlue"/>
-      </w:pPr>
-      <w:r>
-        <w:t>[Se adjunta como referencia.]</w:t>
-      </w:r>
-      <w:bookmarkStart w:id="46" w:name="_GoBack"/>
-      <w:bookmarkEnd w:id="46"/>
-    </w:p>
-    <w:p>
-      <w:pPr>
-        <w:pStyle w:val="Ttulo3"/>
-        <w:rPr>
-          <w:lang w:val="es-ES_tradnl"/>
-        </w:rPr>
-      </w:pPr>
-      <w:bookmarkStart w:id="47" w:name="_Toc412747932"/>
-      <w:r>
-        <w:rPr>
-          <w:lang w:val="es-ES_tradnl"/>
-        </w:rPr>
-        <w:t>Plan de Control de Calendario</w:t>
+      <w:bookmarkStart w:id="47" w:name="_Toc447095911"/>
+      <w:bookmarkStart w:id="48" w:name="_Toc412747933"/>
+      <w:r>
+        <w:rPr>
+          <w:lang w:val="es-ES_tradnl"/>
+        </w:rPr>
+        <w:t>Plan de Control de Presupuesto</w:t>
       </w:r>
       <w:bookmarkEnd w:id="47"/>
-    </w:p>
-    <w:p>
-      <w:pPr>
-        <w:pStyle w:val="InfoBlue"/>
-      </w:pPr>
-      <w:r>
-        <w:t>[</w:t>
-      </w:r>
-      <w:r>
-        <w:rPr>
-          <w:rStyle w:val="hps"/>
-        </w:rPr>
-        <w:t>Describa</w:t>
-      </w:r>
-      <w:r>
-        <w:t xml:space="preserve"> </w:t>
-      </w:r>
-      <w:r>
-        <w:rPr>
-          <w:rStyle w:val="hps"/>
-        </w:rPr>
-        <w:t>el enfoque adoptado</w:t>
-      </w:r>
-      <w:r>
-        <w:t xml:space="preserve"> </w:t>
-      </w:r>
-      <w:r>
-        <w:rPr>
-          <w:rStyle w:val="hps"/>
-        </w:rPr>
-        <w:t>para vigilar el progreso</w:t>
-      </w:r>
-      <w:r>
-        <w:t xml:space="preserve"> </w:t>
-      </w:r>
-      <w:r>
-        <w:rPr>
-          <w:rStyle w:val="hps"/>
-        </w:rPr>
-        <w:t>contra</w:t>
-      </w:r>
-      <w:r>
-        <w:t xml:space="preserve"> </w:t>
-      </w:r>
-      <w:r>
-        <w:rPr>
-          <w:rStyle w:val="hps"/>
-        </w:rPr>
-        <w:t>el calendario previsto</w:t>
-      </w:r>
-      <w:r>
-        <w:t xml:space="preserve"> </w:t>
-      </w:r>
-      <w:r>
-        <w:rPr>
-          <w:rStyle w:val="hps"/>
-        </w:rPr>
-        <w:t>y cómo tomar</w:t>
-      </w:r>
-      <w:r>
-        <w:t xml:space="preserve"> </w:t>
-      </w:r>
-      <w:r>
-        <w:rPr>
-          <w:rStyle w:val="hps"/>
-        </w:rPr>
-        <w:t>medidas correctivas</w:t>
-      </w:r>
-      <w:r>
-        <w:t xml:space="preserve"> </w:t>
-      </w:r>
-      <w:r>
-        <w:rPr>
-          <w:rStyle w:val="hps"/>
-        </w:rPr>
-        <w:t>cuando sea necesario</w:t>
-      </w:r>
-      <w:r>
-        <w:t>.]</w:t>
-      </w:r>
-    </w:p>
-    <w:p>
-      <w:pPr>
-        <w:pStyle w:val="Ttulo3"/>
-        <w:rPr>
-          <w:lang w:val="es-ES_tradnl"/>
-        </w:rPr>
-      </w:pPr>
-      <w:bookmarkStart w:id="48" w:name="_Toc447095911"/>
-      <w:bookmarkStart w:id="49" w:name="_Toc412747933"/>
-      <w:r>
-        <w:rPr>
-          <w:lang w:val="es-ES_tradnl"/>
-        </w:rPr>
-        <w:t>Plan de Control de Presupuesto</w:t>
-      </w:r>
       <w:bookmarkEnd w:id="48"/>
-      <w:bookmarkEnd w:id="49"/>
     </w:p>
     <w:p>
       <w:pPr>
@@ -8785,22 +8722,213 @@
           <w:lang w:val="es-ES_tradnl"/>
         </w:rPr>
       </w:pPr>
-      <w:bookmarkStart w:id="50" w:name="_Toc447095912"/>
-      <w:bookmarkStart w:id="51" w:name="_Toc412747934"/>
+      <w:bookmarkStart w:id="49" w:name="_Toc447095912"/>
+      <w:bookmarkStart w:id="50" w:name="_Toc412747934"/>
       <w:r>
         <w:rPr>
           <w:lang w:val="es-ES_tradnl"/>
         </w:rPr>
         <w:t>Plan del Control de Calidad</w:t>
       </w:r>
+      <w:bookmarkEnd w:id="49"/>
       <w:bookmarkEnd w:id="50"/>
+      <w:r>
+        <w:rPr>
+          <w:lang w:val="es-ES_tradnl"/>
+        </w:rPr>
+        <w:t xml:space="preserve"> </w:t>
+      </w:r>
+    </w:p>
+    <w:p>
+      <w:pPr>
+        <w:pStyle w:val="InfoBlue"/>
+      </w:pPr>
+      <w:r>
+        <w:t>[</w:t>
+      </w:r>
+      <w:r>
+        <w:rPr>
+          <w:rStyle w:val="hps"/>
+        </w:rPr>
+        <w:t>Describir el</w:t>
+      </w:r>
+      <w:r>
+        <w:t xml:space="preserve"> </w:t>
+      </w:r>
+      <w:r>
+        <w:rPr>
+          <w:rStyle w:val="hps"/>
+        </w:rPr>
+        <w:t>tiempo y los métodos</w:t>
+      </w:r>
+      <w:r>
+        <w:t xml:space="preserve"> </w:t>
+      </w:r>
+      <w:r>
+        <w:rPr>
+          <w:rStyle w:val="hps"/>
+        </w:rPr>
+        <w:t>que se utilizarán</w:t>
+      </w:r>
+      <w:r>
+        <w:t xml:space="preserve"> </w:t>
+      </w:r>
+      <w:r>
+        <w:rPr>
+          <w:rStyle w:val="hps"/>
+        </w:rPr>
+        <w:t>para controlar</w:t>
+      </w:r>
+      <w:r>
+        <w:t xml:space="preserve"> </w:t>
+      </w:r>
+      <w:r>
+        <w:rPr>
+          <w:rStyle w:val="hps"/>
+        </w:rPr>
+        <w:t>la calidad de los</w:t>
+      </w:r>
+      <w:r>
+        <w:t xml:space="preserve"> </w:t>
+      </w:r>
+      <w:r>
+        <w:rPr>
+          <w:rStyle w:val="hps"/>
+        </w:rPr>
+        <w:t>entregables del proyecto</w:t>
+      </w:r>
+      <w:r>
+        <w:t xml:space="preserve"> </w:t>
+      </w:r>
+      <w:r>
+        <w:rPr>
+          <w:rStyle w:val="hps"/>
+        </w:rPr>
+        <w:t>y cómo tomar</w:t>
+      </w:r>
+      <w:r>
+        <w:t xml:space="preserve"> </w:t>
+      </w:r>
+      <w:r>
+        <w:rPr>
+          <w:rStyle w:val="hps"/>
+        </w:rPr>
+        <w:t>medidas correctivas</w:t>
+      </w:r>
+      <w:r>
+        <w:t xml:space="preserve"> </w:t>
+      </w:r>
+      <w:r>
+        <w:rPr>
+          <w:rStyle w:val="hps"/>
+        </w:rPr>
+        <w:t>cuando sea necesario</w:t>
+      </w:r>
+      <w:r>
+        <w:t>.]</w:t>
+      </w:r>
+    </w:p>
+    <w:p>
+      <w:pPr>
+        <w:pStyle w:val="Ttulo3"/>
+        <w:rPr>
+          <w:lang w:val="es-ES_tradnl"/>
+        </w:rPr>
+      </w:pPr>
+      <w:bookmarkStart w:id="51" w:name="_Toc447095913"/>
+      <w:bookmarkStart w:id="52" w:name="_Toc412747935"/>
+      <w:r>
+        <w:rPr>
+          <w:lang w:val="es-ES_tradnl"/>
+        </w:rPr>
+        <w:t>Plan</w:t>
+      </w:r>
       <w:bookmarkEnd w:id="51"/>
       <w:r>
         <w:rPr>
           <w:lang w:val="es-ES_tradnl"/>
         </w:rPr>
+        <w:t xml:space="preserve"> de Presentación de Informes</w:t>
+      </w:r>
+      <w:bookmarkEnd w:id="52"/>
+    </w:p>
+    <w:p>
+      <w:pPr>
+        <w:pStyle w:val="InfoBlue"/>
+      </w:pPr>
+      <w:r>
+        <w:t>[</w:t>
+      </w:r>
+      <w:r>
+        <w:rPr>
+          <w:rStyle w:val="hps"/>
+        </w:rPr>
+        <w:t>Describir</w:t>
+      </w:r>
+      <w:r>
         <w:t xml:space="preserve"> </w:t>
       </w:r>
+      <w:r>
+        <w:rPr>
+          <w:rStyle w:val="hps"/>
+        </w:rPr>
+        <w:t>los informes internos</w:t>
+      </w:r>
+      <w:r>
+        <w:t xml:space="preserve"> </w:t>
+      </w:r>
+      <w:r>
+        <w:rPr>
+          <w:rStyle w:val="hps"/>
+        </w:rPr>
+        <w:t>y externos</w:t>
+      </w:r>
+      <w:r>
+        <w:t xml:space="preserve"> </w:t>
+      </w:r>
+      <w:r>
+        <w:rPr>
+          <w:rStyle w:val="hps"/>
+        </w:rPr>
+        <w:t>que se generen</w:t>
+      </w:r>
+      <w:r>
+        <w:t xml:space="preserve">, y la frecuencia </w:t>
+      </w:r>
+      <w:r>
+        <w:rPr>
+          <w:rStyle w:val="hps"/>
+        </w:rPr>
+        <w:t>y distribución de</w:t>
+      </w:r>
+      <w:r>
+        <w:t xml:space="preserve"> </w:t>
+      </w:r>
+      <w:r>
+        <w:rPr>
+          <w:rStyle w:val="hps"/>
+        </w:rPr>
+        <w:t>la publicación</w:t>
+      </w:r>
+      <w:r>
+        <w:t>.]</w:t>
+      </w:r>
+    </w:p>
+    <w:p>
+      <w:pPr>
+        <w:pStyle w:val="Ttulo3"/>
+        <w:rPr>
+          <w:lang w:val="es-ES_tradnl"/>
+        </w:rPr>
+      </w:pPr>
+      <w:bookmarkStart w:id="53" w:name="_Toc412747936"/>
+      <w:r>
+        <w:rPr>
+          <w:lang w:val="es-ES_tradnl"/>
+        </w:rPr>
+        <w:t>Plan de Medidas</w:t>
+      </w:r>
+      <w:bookmarkEnd w:id="53"/>
     </w:p>
     <w:p>
       <w:pPr>
@@ -8810,82 +8938,7 @@
         <w:t>[</w:t>
       </w:r>
       <w:r>
-        <w:rPr>
-          <w:rStyle w:val="hps"/>
-        </w:rPr>
-        <w:t>Describir el</w:t>
-      </w:r>
-      <w:r>
-        <w:t xml:space="preserve"> </w:t>
-      </w:r>
-      <w:r>
-        <w:rPr>
-          <w:rStyle w:val="hps"/>
-        </w:rPr>
-        <w:t>tiempo y los métodos</w:t>
-      </w:r>
-      <w:r>
-        <w:t xml:space="preserve"> </w:t>
-      </w:r>
-      <w:r>
-        <w:rPr>
-          <w:rStyle w:val="hps"/>
-        </w:rPr>
-        <w:t>que se utilizarán</w:t>
-      </w:r>
-      <w:r>
-        <w:t xml:space="preserve"> </w:t>
-      </w:r>
-      <w:r>
-        <w:rPr>
-          <w:rStyle w:val="hps"/>
-        </w:rPr>
-        <w:t>para controlar</w:t>
-      </w:r>
-      <w:r>
-        <w:t xml:space="preserve"> </w:t>
-      </w:r>
-      <w:r>
-        <w:rPr>
-          <w:rStyle w:val="hps"/>
-        </w:rPr>
-        <w:t>la calidad de los</w:t>
-      </w:r>
-      <w:r>
-        <w:t xml:space="preserve"> </w:t>
-      </w:r>
-      <w:r>
-        <w:rPr>
-          <w:rStyle w:val="hps"/>
-        </w:rPr>
-        <w:t>entregables del proyecto</w:t>
-      </w:r>
-      <w:r>
-        <w:t xml:space="preserve"> </w:t>
-      </w:r>
-      <w:r>
-        <w:rPr>
-          <w:rStyle w:val="hps"/>
-        </w:rPr>
-        <w:t>y cómo tomar</w:t>
-      </w:r>
-      <w:r>
-        <w:t xml:space="preserve"> </w:t>
-      </w:r>
-      <w:r>
-        <w:rPr>
-          <w:rStyle w:val="hps"/>
-        </w:rPr>
-        <w:t>medidas correctivas</w:t>
-      </w:r>
-      <w:r>
-        <w:t xml:space="preserve"> </w:t>
-      </w:r>
-      <w:r>
-        <w:rPr>
-          <w:rStyle w:val="hps"/>
-        </w:rPr>
-        <w:t>cuando sea necesario</w:t>
+        <w:t>Se adjunta como referencia</w:t>
       </w:r>
       <w:r>
         <w:t>.]</w:t>
@@ -8893,27 +8946,19 @@
     </w:p>
     <w:p>
       <w:pPr>
-        <w:pStyle w:val="Ttulo3"/>
-        <w:rPr>
-          <w:lang w:val="es-ES_tradnl"/>
-        </w:rPr>
-      </w:pPr>
-      <w:bookmarkStart w:id="52" w:name="_Toc447095913"/>
-      <w:bookmarkStart w:id="53" w:name="_Toc412747935"/>
-      <w:r>
-        <w:rPr>
-          <w:lang w:val="es-ES_tradnl"/>
-        </w:rPr>
-        <w:t>Plan</w:t>
-      </w:r>
-      <w:bookmarkEnd w:id="52"/>
-      <w:r>
-        <w:rPr>
-          <w:lang w:val="es-ES_tradnl"/>
-        </w:rPr>
-        <w:t xml:space="preserve"> de Presentación de Informes</w:t>
-      </w:r>
-      <w:bookmarkEnd w:id="53"/>
+        <w:pStyle w:val="Ttulo2"/>
+        <w:rPr>
+          <w:lang w:val="es-ES_tradnl"/>
+        </w:rPr>
+      </w:pPr>
+      <w:bookmarkStart w:id="54" w:name="_Toc412747937"/>
+      <w:r>
+        <w:rPr>
+          <w:lang w:val="es-ES_tradnl"/>
+        </w:rPr>
+        <w:t>Plan de Gestión de Riesgos</w:t>
+      </w:r>
+      <w:bookmarkEnd w:id="54"/>
     </w:p>
     <w:p>
       <w:pPr>
@@ -8923,55 +8968,7 @@
         <w:t>[</w:t>
       </w:r>
       <w:r>
-        <w:rPr>
-          <w:rStyle w:val="hps"/>
-        </w:rPr>
-        <w:t>Describir</w:t>
-      </w:r>
-      <w:r>
-        <w:t xml:space="preserve"> </w:t>
-      </w:r>
-      <w:r>
-        <w:rPr>
-          <w:rStyle w:val="hps"/>
-        </w:rPr>
-        <w:t>los informes internos</w:t>
-      </w:r>
-      <w:r>
-        <w:t xml:space="preserve"> </w:t>
-      </w:r>
-      <w:r>
-        <w:rPr>
-          <w:rStyle w:val="hps"/>
-        </w:rPr>
-        <w:t>y externos</w:t>
-      </w:r>
-      <w:r>
-        <w:t xml:space="preserve"> </w:t>
-      </w:r>
-      <w:r>
-        <w:rPr>
-          <w:rStyle w:val="hps"/>
-        </w:rPr>
-        <w:t>que se generen</w:t>
-      </w:r>
-      <w:r>
-        <w:t xml:space="preserve">, y la frecuencia </w:t>
-      </w:r>
-      <w:r>
-        <w:rPr>
-          <w:rStyle w:val="hps"/>
-        </w:rPr>
-        <w:t>y distribución de</w:t>
-      </w:r>
-      <w:r>
-        <w:t xml:space="preserve"> </w:t>
-      </w:r>
-      <w:r>
-        <w:rPr>
-          <w:rStyle w:val="hps"/>
-        </w:rPr>
-        <w:t>la publicación</w:t>
+        <w:t>Se adjunta como referencia</w:t>
       </w:r>
       <w:r>
         <w:t>.]</w:t>
@@ -8979,79 +8976,19 @@
     </w:p>
     <w:p>
       <w:pPr>
-        <w:pStyle w:val="Ttulo3"/>
-        <w:rPr>
-          <w:lang w:val="es-ES_tradnl"/>
-        </w:rPr>
-      </w:pPr>
-      <w:bookmarkStart w:id="54" w:name="_Toc412747936"/>
-      <w:r>
-        <w:rPr>
-          <w:lang w:val="es-ES_tradnl"/>
-        </w:rPr>
-        <w:t>Plan de Medidas</w:t>
-      </w:r>
-      <w:bookmarkEnd w:id="54"/>
-    </w:p>
-    <w:p>
-      <w:pPr>
-        <w:pStyle w:val="InfoBlue"/>
-      </w:pPr>
-      <w:r>
-        <w:t>[</w:t>
-      </w:r>
-      <w:r>
-        <w:t>Se adjunta como referencia</w:t>
-      </w:r>
-      <w:r>
-        <w:t>.]</w:t>
-      </w:r>
-    </w:p>
-    <w:p>
-      <w:pPr>
         <w:pStyle w:val="Ttulo2"/>
         <w:rPr>
           <w:lang w:val="es-ES_tradnl"/>
         </w:rPr>
       </w:pPr>
-      <w:bookmarkStart w:id="55" w:name="_Toc412747937"/>
-      <w:r>
-        <w:rPr>
-          <w:lang w:val="es-ES_tradnl"/>
-        </w:rPr>
-        <w:t>Plan de Gestión de Riesgos</w:t>
+      <w:bookmarkStart w:id="55" w:name="_Toc412747938"/>
+      <w:r>
+        <w:rPr>
+          <w:lang w:val="es-ES_tradnl"/>
+        </w:rPr>
+        <w:t>Plan de Cierre</w:t>
       </w:r>
       <w:bookmarkEnd w:id="55"/>
-    </w:p>
-    <w:p>
-      <w:pPr>
-        <w:pStyle w:val="InfoBlue"/>
-      </w:pPr>
-      <w:r>
-        <w:t>[</w:t>
-      </w:r>
-      <w:r>
-        <w:t>Se adjunta como referencia</w:t>
-      </w:r>
-      <w:r>
-        <w:t>.]</w:t>
-      </w:r>
-    </w:p>
-    <w:p>
-      <w:pPr>
-        <w:pStyle w:val="Ttulo2"/>
-        <w:rPr>
-          <w:lang w:val="es-ES_tradnl"/>
-        </w:rPr>
-      </w:pPr>
-      <w:bookmarkStart w:id="56" w:name="_Toc412747938"/>
-      <w:r>
-        <w:rPr>
-          <w:lang w:val="es-ES_tradnl"/>
-        </w:rPr>
-        <w:t>Plan de Cierre</w:t>
-      </w:r>
-      <w:bookmarkEnd w:id="56"/>
     </w:p>
     <w:p>
       <w:pPr>
@@ -9073,17 +9010,17 @@
           <w:lang w:val="es-ES_tradnl"/>
         </w:rPr>
       </w:pPr>
-      <w:bookmarkStart w:id="57" w:name="_Toc309294110"/>
-      <w:bookmarkStart w:id="58" w:name="_Toc412747939"/>
-      <w:bookmarkStart w:id="59" w:name="_Toc447095922"/>
+      <w:bookmarkStart w:id="56" w:name="_Toc309294110"/>
+      <w:bookmarkStart w:id="57" w:name="_Toc412747939"/>
+      <w:bookmarkStart w:id="58" w:name="_Toc447095922"/>
       <w:r>
         <w:rPr>
           <w:lang w:val="es-ES_tradnl"/>
         </w:rPr>
         <w:t>Planes Técnicos de Procesos</w:t>
       </w:r>
+      <w:bookmarkEnd w:id="56"/>
       <w:bookmarkEnd w:id="57"/>
-      <w:bookmarkEnd w:id="58"/>
     </w:p>
     <w:p>
       <w:pPr>
@@ -9097,16 +9034,16 @@
           <w:lang w:val="es-ES_tradnl"/>
         </w:rPr>
       </w:pPr>
-      <w:bookmarkStart w:id="60" w:name="_Toc309294111"/>
-      <w:bookmarkStart w:id="61" w:name="_Toc412747940"/>
+      <w:bookmarkStart w:id="59" w:name="_Toc309294111"/>
+      <w:bookmarkStart w:id="60" w:name="_Toc412747940"/>
       <w:r>
         <w:rPr>
           <w:lang w:val="es-ES_tradnl"/>
         </w:rPr>
         <w:t>Caso de Desarrollo</w:t>
       </w:r>
+      <w:bookmarkEnd w:id="59"/>
       <w:bookmarkEnd w:id="60"/>
-      <w:bookmarkEnd w:id="61"/>
     </w:p>
     <w:p>
       <w:pPr>
@@ -9141,24 +9078,24 @@
           <w:lang w:val="es-ES_tradnl"/>
         </w:rPr>
       </w:pPr>
-      <w:bookmarkStart w:id="62" w:name="5.2_______________Methods,_tools_and_tec"/>
-      <w:bookmarkStart w:id="63" w:name="_Toc309294112"/>
-      <w:bookmarkStart w:id="64" w:name="_Toc412747941"/>
+      <w:bookmarkStart w:id="61" w:name="5.2_______________Methods,_tools_and_tec"/>
+      <w:bookmarkStart w:id="62" w:name="_Toc309294112"/>
+      <w:bookmarkStart w:id="63" w:name="_Toc412747941"/>
       <w:r>
         <w:rPr>
           <w:lang w:val="es-ES_tradnl"/>
         </w:rPr>
         <w:t xml:space="preserve">Métodos, Herramientas y </w:t>
       </w:r>
+      <w:bookmarkEnd w:id="61"/>
+      <w:r>
+        <w:rPr>
+          <w:lang w:val="es-ES_tradnl"/>
+        </w:rPr>
+        <w:t>técnicas</w:t>
+      </w:r>
       <w:bookmarkEnd w:id="62"/>
-      <w:r>
-        <w:rPr>
-          <w:lang w:val="es-ES_tradnl"/>
-        </w:rPr>
-        <w:t>técnicas</w:t>
-      </w:r>
       <w:bookmarkEnd w:id="63"/>
-      <w:bookmarkEnd w:id="64"/>
     </w:p>
     <w:p>
       <w:pPr>
@@ -9430,24 +9367,24 @@
           <w:lang w:val="es-ES_tradnl"/>
         </w:rPr>
       </w:pPr>
-      <w:bookmarkStart w:id="65" w:name="_Toc309294113"/>
-      <w:bookmarkStart w:id="66" w:name="_Toc412747942"/>
-      <w:bookmarkStart w:id="67" w:name="5.3_______________Infrastructure_Plan"/>
+      <w:bookmarkStart w:id="64" w:name="_Toc309294113"/>
+      <w:bookmarkStart w:id="65" w:name="_Toc412747942"/>
+      <w:bookmarkStart w:id="66" w:name="5.3_______________Infrastructure_Plan"/>
       <w:r>
         <w:rPr>
           <w:lang w:val="es-ES_tradnl"/>
         </w:rPr>
         <w:t>Plan de Infraestructura</w:t>
       </w:r>
+      <w:bookmarkEnd w:id="64"/>
       <w:bookmarkEnd w:id="65"/>
+      <w:r>
+        <w:rPr>
+          <w:lang w:val="es-ES_tradnl"/>
+        </w:rPr>
+        <w:t xml:space="preserve"> </w:t>
+      </w:r>
       <w:bookmarkEnd w:id="66"/>
-      <w:r>
-        <w:rPr>
-          <w:lang w:val="es-ES_tradnl"/>
-        </w:rPr>
-        <w:t xml:space="preserve"> </w:t>
-      </w:r>
-      <w:bookmarkEnd w:id="67"/>
     </w:p>
     <w:p>
       <w:pPr>
@@ -9460,7 +9397,7 @@
           <w:lang w:val="es-ES_tradnl"/>
         </w:rPr>
       </w:pPr>
-      <w:bookmarkStart w:id="68" w:name="5.4_______________Product_Acceptance_Pla"/>
+      <w:bookmarkStart w:id="67" w:name="5.4_______________Product_Acceptance_Pla"/>
       <w:r>
         <w:rPr>
           <w:i/>
@@ -9483,23 +9420,23 @@
           <w:lang w:val="es-ES_tradnl"/>
         </w:rPr>
       </w:pPr>
-      <w:bookmarkStart w:id="69" w:name="_Toc309294114"/>
-      <w:bookmarkStart w:id="70" w:name="_Toc412747943"/>
+      <w:bookmarkStart w:id="68" w:name="_Toc309294114"/>
+      <w:bookmarkStart w:id="69" w:name="_Toc412747943"/>
       <w:r>
         <w:rPr>
           <w:lang w:val="es-ES_tradnl"/>
         </w:rPr>
         <w:t>Plan de Aceptación del Product</w:t>
       </w:r>
+      <w:bookmarkEnd w:id="67"/>
+      <w:r>
+        <w:rPr>
+          <w:lang w:val="es-ES_tradnl"/>
+        </w:rPr>
+        <w:t>o</w:t>
+      </w:r>
       <w:bookmarkEnd w:id="68"/>
-      <w:r>
-        <w:rPr>
-          <w:lang w:val="es-ES_tradnl"/>
-        </w:rPr>
-        <w:t>o</w:t>
-      </w:r>
       <w:bookmarkEnd w:id="69"/>
-      <w:bookmarkEnd w:id="70"/>
     </w:p>
     <w:p>
       <w:pPr>
@@ -9546,26 +9483,26 @@
           <w:lang w:val="es-ES_tradnl"/>
         </w:rPr>
       </w:pPr>
-      <w:bookmarkStart w:id="71" w:name="_Toc309294115"/>
-      <w:bookmarkStart w:id="72" w:name="_Toc412747944"/>
-      <w:bookmarkStart w:id="73" w:name="6.__________________Supporting_Process_P"/>
-      <w:bookmarkStart w:id="74" w:name="_Toc447095931"/>
-      <w:bookmarkEnd w:id="59"/>
+      <w:bookmarkStart w:id="70" w:name="_Toc309294115"/>
+      <w:bookmarkStart w:id="71" w:name="_Toc412747944"/>
+      <w:bookmarkStart w:id="72" w:name="6.__________________Supporting_Process_P"/>
+      <w:bookmarkStart w:id="73" w:name="_Toc447095931"/>
+      <w:bookmarkEnd w:id="58"/>
       <w:r>
         <w:rPr>
           <w:lang w:val="es-ES_tradnl"/>
         </w:rPr>
         <w:t>Planes de Procesos de Soporte</w:t>
       </w:r>
+      <w:bookmarkEnd w:id="70"/>
       <w:bookmarkEnd w:id="71"/>
+      <w:r>
+        <w:rPr>
+          <w:lang w:val="es-ES_tradnl"/>
+        </w:rPr>
+        <w:t xml:space="preserve"> </w:t>
+      </w:r>
       <w:bookmarkEnd w:id="72"/>
-      <w:r>
-        <w:rPr>
-          <w:lang w:val="es-ES_tradnl"/>
-        </w:rPr>
-        <w:t xml:space="preserve"> </w:t>
-      </w:r>
-      <w:bookmarkEnd w:id="73"/>
     </w:p>
     <w:p>
       <w:pPr>
@@ -9579,24 +9516,24 @@
           <w:lang w:val="es-ES_tradnl"/>
         </w:rPr>
       </w:pPr>
-      <w:bookmarkStart w:id="75" w:name="6.1_______________Configuration_Manageme"/>
-      <w:bookmarkStart w:id="76" w:name="_Toc309294116"/>
-      <w:bookmarkStart w:id="77" w:name="_Toc412747945"/>
+      <w:bookmarkStart w:id="74" w:name="6.1_______________Configuration_Manageme"/>
+      <w:bookmarkStart w:id="75" w:name="_Toc309294116"/>
+      <w:bookmarkStart w:id="76" w:name="_Toc412747945"/>
       <w:r>
         <w:rPr>
           <w:lang w:val="es-ES_tradnl"/>
         </w:rPr>
         <w:t xml:space="preserve">Plan de Administración de la </w:t>
       </w:r>
+      <w:bookmarkEnd w:id="74"/>
+      <w:r>
+        <w:rPr>
+          <w:lang w:val="es-ES_tradnl"/>
+        </w:rPr>
+        <w:t>Configuración</w:t>
+      </w:r>
       <w:bookmarkEnd w:id="75"/>
-      <w:r>
-        <w:rPr>
-          <w:lang w:val="es-ES_tradnl"/>
-        </w:rPr>
-        <w:t>Configuración</w:t>
-      </w:r>
       <w:bookmarkEnd w:id="76"/>
-      <w:bookmarkEnd w:id="77"/>
     </w:p>
     <w:p>
       <w:pPr>
@@ -9631,24 +9568,24 @@
           <w:lang w:val="es-ES_tradnl"/>
         </w:rPr>
       </w:pPr>
-      <w:bookmarkStart w:id="78" w:name="_Toc309294117"/>
-      <w:bookmarkStart w:id="79" w:name="_Toc412747946"/>
-      <w:bookmarkStart w:id="80" w:name="6.2_______________Evaluation_Plan"/>
+      <w:bookmarkStart w:id="77" w:name="_Toc309294117"/>
+      <w:bookmarkStart w:id="78" w:name="_Toc412747946"/>
+      <w:bookmarkStart w:id="79" w:name="6.2_______________Evaluation_Plan"/>
       <w:r>
         <w:rPr>
           <w:lang w:val="es-ES_tradnl"/>
         </w:rPr>
         <w:t>Plan de Evaluación</w:t>
       </w:r>
+      <w:bookmarkEnd w:id="77"/>
       <w:bookmarkEnd w:id="78"/>
+      <w:r>
+        <w:rPr>
+          <w:lang w:val="es-ES_tradnl"/>
+        </w:rPr>
+        <w:t xml:space="preserve"> </w:t>
+      </w:r>
       <w:bookmarkEnd w:id="79"/>
-      <w:r>
-        <w:rPr>
-          <w:lang w:val="es-ES_tradnl"/>
-        </w:rPr>
-        <w:t xml:space="preserve"> </w:t>
-      </w:r>
-      <w:bookmarkEnd w:id="80"/>
     </w:p>
     <w:p>
       <w:pPr>
@@ -9759,24 +9696,24 @@
           <w:lang w:val="es-ES_tradnl"/>
         </w:rPr>
       </w:pPr>
-      <w:bookmarkStart w:id="81" w:name="6.3_______________Documentation_Plan"/>
-      <w:bookmarkStart w:id="82" w:name="_Toc309294118"/>
-      <w:bookmarkStart w:id="83" w:name="_Toc412747947"/>
+      <w:bookmarkStart w:id="80" w:name="6.3_______________Documentation_Plan"/>
+      <w:bookmarkStart w:id="81" w:name="_Toc309294118"/>
+      <w:bookmarkStart w:id="82" w:name="_Toc412747947"/>
       <w:r>
         <w:rPr>
           <w:lang w:val="es-ES_tradnl"/>
         </w:rPr>
         <w:t xml:space="preserve">Plan de </w:t>
       </w:r>
+      <w:bookmarkEnd w:id="80"/>
+      <w:r>
+        <w:rPr>
+          <w:lang w:val="es-ES_tradnl"/>
+        </w:rPr>
+        <w:t>Documentación</w:t>
+      </w:r>
       <w:bookmarkEnd w:id="81"/>
-      <w:r>
-        <w:rPr>
-          <w:lang w:val="es-ES_tradnl"/>
-        </w:rPr>
-        <w:t>Documentación</w:t>
-      </w:r>
       <w:bookmarkEnd w:id="82"/>
-      <w:bookmarkEnd w:id="83"/>
     </w:p>
     <w:p>
       <w:pPr>
@@ -9820,24 +9757,24 @@
           <w:lang w:val="es-ES_tradnl"/>
         </w:rPr>
       </w:pPr>
-      <w:bookmarkStart w:id="84" w:name="_Toc309294119"/>
-      <w:bookmarkStart w:id="85" w:name="_Toc412747948"/>
-      <w:bookmarkStart w:id="86" w:name="6.4_______________Quality_Assurance_Plan"/>
+      <w:bookmarkStart w:id="83" w:name="_Toc309294119"/>
+      <w:bookmarkStart w:id="84" w:name="_Toc412747948"/>
+      <w:bookmarkStart w:id="85" w:name="6.4_______________Quality_Assurance_Plan"/>
       <w:r>
         <w:rPr>
           <w:lang w:val="es-ES_tradnl"/>
         </w:rPr>
         <w:t>Plan de Aseguramiento de la calidad</w:t>
       </w:r>
+      <w:bookmarkEnd w:id="83"/>
       <w:bookmarkEnd w:id="84"/>
+      <w:r>
+        <w:rPr>
+          <w:lang w:val="es-ES_tradnl"/>
+        </w:rPr>
+        <w:t xml:space="preserve"> </w:t>
+      </w:r>
       <w:bookmarkEnd w:id="85"/>
-      <w:r>
-        <w:rPr>
-          <w:lang w:val="es-ES_tradnl"/>
-        </w:rPr>
-        <w:t xml:space="preserve"> </w:t>
-      </w:r>
-      <w:bookmarkEnd w:id="86"/>
       <w:r>
         <w:rPr>
           <w:lang w:val="es-ES_tradnl"/>
@@ -9896,24 +9833,24 @@
           <w:lang w:val="es-ES_tradnl"/>
         </w:rPr>
       </w:pPr>
-      <w:bookmarkStart w:id="87" w:name="_Toc309294120"/>
-      <w:bookmarkStart w:id="88" w:name="_Toc412747949"/>
-      <w:bookmarkStart w:id="89" w:name="6.5_______________Problem_Resolution_Pla"/>
+      <w:bookmarkStart w:id="86" w:name="_Toc309294120"/>
+      <w:bookmarkStart w:id="87" w:name="_Toc412747949"/>
+      <w:bookmarkStart w:id="88" w:name="6.5_______________Problem_Resolution_Pla"/>
       <w:r>
         <w:rPr>
           <w:lang w:val="es-ES_tradnl"/>
         </w:rPr>
         <w:t>Plan de Resolución de Problemas</w:t>
       </w:r>
+      <w:bookmarkEnd w:id="86"/>
       <w:bookmarkEnd w:id="87"/>
+      <w:r>
+        <w:rPr>
+          <w:lang w:val="es-ES_tradnl"/>
+        </w:rPr>
+        <w:t xml:space="preserve"> </w:t>
+      </w:r>
       <w:bookmarkEnd w:id="88"/>
-      <w:r>
-        <w:rPr>
-          <w:lang w:val="es-ES_tradnl"/>
-        </w:rPr>
-        <w:t xml:space="preserve"> </w:t>
-      </w:r>
-      <w:bookmarkEnd w:id="89"/>
     </w:p>
     <w:p>
       <w:pPr>
@@ -9966,14 +9903,14 @@
           <w:lang w:val="es-ES_tradnl"/>
         </w:rPr>
       </w:pPr>
-      <w:bookmarkStart w:id="90" w:name="_Toc412747950"/>
+      <w:bookmarkStart w:id="89" w:name="_Toc412747950"/>
       <w:r>
         <w:rPr>
           <w:lang w:val="es-ES_tradnl"/>
         </w:rPr>
         <w:t>Plan de Gestión de Subcontrataciones</w:t>
       </w:r>
-      <w:bookmarkEnd w:id="90"/>
+      <w:bookmarkEnd w:id="89"/>
     </w:p>
     <w:p>
       <w:pPr>
@@ -10026,24 +9963,24 @@
           <w:lang w:val="es-ES_tradnl"/>
         </w:rPr>
       </w:pPr>
-      <w:bookmarkStart w:id="91" w:name="_Toc309294122"/>
-      <w:bookmarkStart w:id="92" w:name="_Toc412747951"/>
-      <w:bookmarkStart w:id="93" w:name="6.7_______________Process_Improvement_Pl"/>
+      <w:bookmarkStart w:id="90" w:name="_Toc309294122"/>
+      <w:bookmarkStart w:id="91" w:name="_Toc412747951"/>
+      <w:bookmarkStart w:id="92" w:name="6.7_______________Process_Improvement_Pl"/>
       <w:r>
         <w:rPr>
           <w:lang w:val="es-ES_tradnl"/>
         </w:rPr>
         <w:t>Plan de Mejora de procesos</w:t>
       </w:r>
+      <w:bookmarkEnd w:id="90"/>
       <w:bookmarkEnd w:id="91"/>
+      <w:r>
+        <w:rPr>
+          <w:lang w:val="es-ES_tradnl"/>
+        </w:rPr>
+        <w:t xml:space="preserve"> </w:t>
+      </w:r>
       <w:bookmarkEnd w:id="92"/>
-      <w:r>
-        <w:rPr>
-          <w:lang w:val="es-ES_tradnl"/>
-        </w:rPr>
-        <w:t xml:space="preserve"> </w:t>
-      </w:r>
-      <w:bookmarkEnd w:id="93"/>
       <w:r>
         <w:rPr>
           <w:lang w:val="es-ES_tradnl"/>
@@ -10097,14 +10034,74 @@
           <w:lang w:val="es-ES_tradnl"/>
         </w:rPr>
       </w:pPr>
-      <w:bookmarkStart w:id="94" w:name="_Toc412747952"/>
-      <w:bookmarkEnd w:id="74"/>
+      <w:bookmarkStart w:id="93" w:name="_Toc412747952"/>
+      <w:bookmarkEnd w:id="73"/>
       <w:r>
         <w:rPr>
           <w:lang w:val="es-ES_tradnl"/>
         </w:rPr>
         <w:t>Planes Adicionales</w:t>
       </w:r>
+      <w:bookmarkEnd w:id="93"/>
+    </w:p>
+    <w:p>
+      <w:pPr>
+        <w:pStyle w:val="InfoBlue"/>
+      </w:pPr>
+      <w:r>
+        <w:t>[</w:t>
+      </w:r>
+      <w:r>
+        <w:rPr>
+          <w:rStyle w:val="hps"/>
+        </w:rPr>
+        <w:t>Planes adicionales,</w:t>
+      </w:r>
+      <w:r>
+        <w:t xml:space="preserve"> </w:t>
+      </w:r>
+      <w:r>
+        <w:rPr>
+          <w:rStyle w:val="hps"/>
+        </w:rPr>
+        <w:t>si son requeridos por</w:t>
+      </w:r>
+      <w:r>
+        <w:t xml:space="preserve"> </w:t>
+      </w:r>
+      <w:r>
+        <w:rPr>
+          <w:rStyle w:val="hps"/>
+        </w:rPr>
+        <w:t>el contrato</w:t>
+      </w:r>
+      <w:r>
+        <w:t xml:space="preserve"> </w:t>
+      </w:r>
+      <w:r>
+        <w:rPr>
+          <w:rStyle w:val="hps"/>
+        </w:rPr>
+        <w:t>o por los reglamentos</w:t>
+      </w:r>
+      <w:r>
+        <w:t>.]</w:t>
+      </w:r>
+    </w:p>
+    <w:p>
+      <w:pPr>
+        <w:pStyle w:val="Ttulo1"/>
+        <w:rPr>
+          <w:lang w:val="es-ES_tradnl"/>
+        </w:rPr>
+      </w:pPr>
+      <w:bookmarkStart w:id="94" w:name="_Toc412747953"/>
+      <w:r>
+        <w:rPr>
+          <w:lang w:val="es-ES_tradnl"/>
+        </w:rPr>
+        <w:t>Anexos</w:t>
+      </w:r>
       <w:bookmarkEnd w:id="94"/>
     </w:p>
     <w:p>
@@ -10115,37 +10112,39 @@
         <w:t>[</w:t>
       </w:r>
       <w:r>
-        <w:rPr>
-          <w:rStyle w:val="hps"/>
-        </w:rPr>
-        <w:t>Planes adicionales,</w:t>
+        <w:t>Material adicional al</w:t>
       </w:r>
       <w:r>
         <w:t xml:space="preserve"> </w:t>
       </w:r>
       <w:r>
         <w:rPr>
-          <w:rStyle w:val="hps"/>
-        </w:rPr>
-        <w:t>si son requeridos por</w:t>
-      </w:r>
-      <w:r>
+          <w:b/>
+        </w:rPr>
+        <w:t xml:space="preserve">Software </w:t>
+      </w:r>
+      <w:proofErr w:type="spellStart"/>
+      <w:r>
+        <w:rPr>
+          <w:b/>
+        </w:rPr>
+        <w:t>Development</w:t>
+      </w:r>
+      <w:proofErr w:type="spellEnd"/>
+      <w:r>
+        <w:rPr>
+          <w:b/>
+        </w:rPr>
+        <w:t xml:space="preserve"> Plan</w:t>
+      </w:r>
+      <w:r>
+        <w:rPr>
+          <w:b/>
+        </w:rPr>
         <w:t xml:space="preserve"> </w:t>
       </w:r>
       <w:r>
-        <w:rPr>
-          <w:rStyle w:val="hps"/>
-        </w:rPr>
-        <w:t>el contrato</w:t>
-      </w:r>
-      <w:r>
-        <w:t xml:space="preserve"> </w:t>
-      </w:r>
-      <w:r>
-        <w:rPr>
-          <w:rStyle w:val="hps"/>
-        </w:rPr>
-        <w:t>o por los reglamentos</w:t>
+        <w:t>que servirá de lectura para su mejor comprensión</w:t>
       </w:r>
       <w:r>
         <w:t>.]</w:t>
@@ -10158,76 +10157,14 @@
           <w:lang w:val="es-ES_tradnl"/>
         </w:rPr>
       </w:pPr>
-      <w:bookmarkStart w:id="95" w:name="_Toc412747953"/>
-      <w:r>
-        <w:rPr>
-          <w:lang w:val="es-ES_tradnl"/>
-        </w:rPr>
-        <w:t>Anexos</w:t>
+      <w:bookmarkStart w:id="95" w:name="_Toc412747954"/>
+      <w:r>
+        <w:rPr>
+          <w:lang w:val="es-ES_tradnl"/>
+        </w:rPr>
+        <w:t>Índice</w:t>
       </w:r>
       <w:bookmarkEnd w:id="95"/>
-    </w:p>
-    <w:p>
-      <w:pPr>
-        <w:pStyle w:val="InfoBlue"/>
-      </w:pPr>
-      <w:r>
-        <w:t>[</w:t>
-      </w:r>
-      <w:r>
-        <w:t>Material adicional al</w:t>
-      </w:r>
-      <w:r>
-        <w:t xml:space="preserve"> </w:t>
-      </w:r>
-      <w:r>
-        <w:rPr>
-          <w:b/>
-        </w:rPr>
-        <w:t xml:space="preserve">Software </w:t>
-      </w:r>
-      <w:proofErr w:type="spellStart"/>
-      <w:r>
-        <w:rPr>
-          <w:b/>
-        </w:rPr>
-        <w:t>Development</w:t>
-      </w:r>
-      <w:proofErr w:type="spellEnd"/>
-      <w:r>
-        <w:rPr>
-          <w:b/>
-        </w:rPr>
-        <w:t xml:space="preserve"> Plan</w:t>
-      </w:r>
-      <w:r>
-        <w:rPr>
-          <w:b/>
-        </w:rPr>
-        <w:t xml:space="preserve"> </w:t>
-      </w:r>
-      <w:r>
-        <w:t>que servirá de lectura para su mejor comprensión</w:t>
-      </w:r>
-      <w:r>
-        <w:t>.]</w:t>
-      </w:r>
-    </w:p>
-    <w:p>
-      <w:pPr>
-        <w:pStyle w:val="Ttulo1"/>
-        <w:rPr>
-          <w:lang w:val="es-ES_tradnl"/>
-        </w:rPr>
-      </w:pPr>
-      <w:bookmarkStart w:id="96" w:name="_Toc412747954"/>
-      <w:r>
-        <w:rPr>
-          <w:lang w:val="es-ES_tradnl"/>
-        </w:rPr>
-        <w:t>Índice</w:t>
-      </w:r>
-      <w:bookmarkEnd w:id="96"/>
     </w:p>
     <w:p/>
     <w:sectPr>
@@ -10523,7 +10460,7 @@
               <w:noProof/>
               <w:lang w:val="es-ES_tradnl"/>
             </w:rPr>
-            <w:t>10</w:t>
+            <w:t>9</w:t>
           </w:r>
           <w:r>
             <w:rPr>

--- a/Iteracion Inicial/1.Inicio/8.Gestion de Proyectos/Plan de Desarrollo de Software.docx
+++ b/Iteracion Inicial/1.Inicio/8.Gestion de Proyectos/Plan de Desarrollo de Software.docx
@@ -331,21 +331,7 @@
               <w:rPr>
                 <w:lang w:val="es-ES_tradnl"/>
               </w:rPr>
-              <w:t xml:space="preserve">Wilfredo </w:t>
-            </w:r>
-            <w:proofErr w:type="spellStart"/>
-            <w:r>
-              <w:rPr>
-                <w:lang w:val="es-ES_tradnl"/>
-              </w:rPr>
-              <w:t>Urtecho</w:t>
-            </w:r>
-            <w:proofErr w:type="spellEnd"/>
-            <w:r>
-              <w:rPr>
-                <w:lang w:val="es-ES_tradnl"/>
-              </w:rPr>
-              <w:t xml:space="preserve"> Peláez</w:t>
+              <w:t>Wilfredo Urtecho Peláez</w:t>
             </w:r>
           </w:p>
         </w:tc>
@@ -5780,21 +5766,7 @@
           <w:rFonts w:ascii="Arial" w:hAnsi="Arial" w:cs="Arial"/>
           <w:lang w:val="es-ES_tradnl"/>
         </w:rPr>
-        <w:t>Registro de actividades de los consultores</w:t>
-      </w:r>
-      <w:r>
-        <w:rPr>
-          <w:rFonts w:ascii="Arial" w:hAnsi="Arial" w:cs="Arial"/>
-          <w:lang w:val="es-ES_tradnl"/>
-        </w:rPr>
-        <w:t>” debe ser diseñado como modulo independiente para ser usado por los consultores de manera web</w:t>
-      </w:r>
-      <w:r>
-        <w:rPr>
-          <w:rFonts w:ascii="Arial" w:hAnsi="Arial" w:cs="Arial"/>
-          <w:lang w:val="es-ES_tradnl"/>
-        </w:rPr>
-        <w:t xml:space="preserve">. </w:t>
+        <w:t xml:space="preserve">Registro de actividades de los consultores” debe ser diseñado como modulo independiente para ser usado por los consultores de manera web. </w:t>
       </w:r>
     </w:p>
     <w:p>
@@ -6251,14 +6223,7 @@
                 <w:rFonts w:ascii="Arial" w:hAnsi="Arial" w:cs="Arial"/>
                 <w:lang w:val="es-PE"/>
               </w:rPr>
-              <w:t>Evaluació</w:t>
-            </w:r>
-            <w:r>
-              <w:rPr>
-                <w:rFonts w:ascii="Arial" w:hAnsi="Arial" w:cs="Arial"/>
-                <w:lang w:val="es-PE"/>
-              </w:rPr>
-              <w:t>n</w:t>
+              <w:t>Evaluación</w:t>
             </w:r>
             <w:r>
               <w:rPr>
@@ -7816,8 +7781,14 @@
     <w:p>
       <w:pPr>
         <w:pStyle w:val="InfoBlue"/>
-      </w:pPr>
-      <w:r>
+        <w:rPr>
+          <w:lang w:val="en-US"/>
+        </w:rPr>
+      </w:pPr>
+      <w:r>
+        <w:rPr>
+          <w:lang w:val="en-US"/>
+        </w:rPr>
         <w:t>[Provide the estimated cost and schedule for the project, as well as the basis for those estimates, and the points and circumstances in the project when re-estimation will occur.]</w:t>
       </w:r>
     </w:p>
@@ -8125,6 +8096,8 @@
       <w:pPr>
         <w:pStyle w:val="Ttulo3"/>
         <w:rPr>
+          <w:b/>
+          <w:i w:val="0"/>
           <w:lang w:val="es-ES_tradnl"/>
         </w:rPr>
       </w:pPr>
@@ -8132,6 +8105,8 @@
       <w:bookmarkStart w:id="32" w:name="_Toc430447688"/>
       <w:r>
         <w:rPr>
+          <w:b/>
+          <w:i w:val="0"/>
           <w:lang w:val="es-ES_tradnl"/>
         </w:rPr>
         <w:t>Objetivos de las Iteraciones</w:t>
@@ -8143,52 +8118,7 @@
         <w:pStyle w:val="InfoBlue"/>
       </w:pPr>
       <w:r>
-        <w:t>[</w:t>
-      </w:r>
-      <w:r>
-        <w:rPr>
-          <w:rStyle w:val="hps"/>
-        </w:rPr>
-        <w:t>Enumere los</w:t>
-      </w:r>
-      <w:r>
-        <w:t xml:space="preserve"> </w:t>
-      </w:r>
-      <w:r>
-        <w:rPr>
-          <w:rStyle w:val="hps"/>
-        </w:rPr>
-        <w:t>objetivos que se han</w:t>
-      </w:r>
-      <w:r>
-        <w:t xml:space="preserve"> </w:t>
-      </w:r>
-      <w:r>
-        <w:rPr>
-          <w:rStyle w:val="hps"/>
-        </w:rPr>
-        <w:t>realizado</w:t>
-      </w:r>
-      <w:r>
-        <w:t xml:space="preserve"> </w:t>
-      </w:r>
-      <w:r>
-        <w:rPr>
-          <w:rStyle w:val="hps"/>
-        </w:rPr>
-        <w:t>para cada una de</w:t>
-      </w:r>
-      <w:r>
-        <w:t xml:space="preserve"> </w:t>
-      </w:r>
-      <w:r>
-        <w:rPr>
-          <w:rStyle w:val="hps"/>
-        </w:rPr>
-        <w:t>las iteraciones</w:t>
-      </w:r>
-      <w:r>
-        <w:t>.]</w:t>
+        <w:t>El presente documento indica que solo se realizara una iteración.</w:t>
       </w:r>
     </w:p>
     <w:p>
@@ -8216,8 +8146,14 @@
     <w:p>
       <w:pPr>
         <w:pStyle w:val="InfoBlue"/>
-      </w:pPr>
-      <w:r>
+        <w:rPr>
+          <w:lang w:val="en-US"/>
+        </w:rPr>
+      </w:pPr>
+      <w:r>
+        <w:rPr>
+          <w:lang w:val="en-US"/>
+        </w:rPr>
         <w:t>[A brief description of each software release and whether it’s demo, beta, and so on.]</w:t>
       </w:r>
     </w:p>
@@ -8241,8 +8177,14 @@
     <w:p>
       <w:pPr>
         <w:pStyle w:val="InfoBlue"/>
-      </w:pPr>
-      <w:r>
+        <w:rPr>
+          <w:lang w:val="en-US"/>
+        </w:rPr>
+      </w:pPr>
+      <w:r>
+        <w:rPr>
+          <w:lang w:val="en-US"/>
+        </w:rPr>
         <w:t>[Diagrams or tables showing target dates for completion of iterations and phases, release points, demos, and other milestones.]</w:t>
       </w:r>
     </w:p>
@@ -8291,8 +8233,14 @@
     <w:p>
       <w:pPr>
         <w:pStyle w:val="InfoBlue"/>
-      </w:pPr>
-      <w:r>
+        <w:rPr>
+          <w:lang w:val="en-US"/>
+        </w:rPr>
+      </w:pPr>
+      <w:r>
+        <w:rPr>
+          <w:lang w:val="en-US"/>
+        </w:rPr>
         <w:t>[Identify the numbers and type of staff required here, including any special skills or experience, scheduled by project phase or iteration.]</w:t>
       </w:r>
     </w:p>
@@ -8313,8 +8261,14 @@
     <w:p>
       <w:pPr>
         <w:pStyle w:val="InfoBlue"/>
-      </w:pPr>
-      <w:r>
+        <w:rPr>
+          <w:lang w:val="en-US"/>
+        </w:rPr>
+      </w:pPr>
+      <w:r>
+        <w:rPr>
+          <w:lang w:val="en-US"/>
+        </w:rPr>
         <w:t>[Describe how you will approach finding and acquiring the staff needed for the project.]</w:t>
       </w:r>
     </w:p>
@@ -8335,8 +8289,14 @@
     <w:p>
       <w:pPr>
         <w:pStyle w:val="InfoBlue"/>
-      </w:pPr>
-      <w:r>
+        <w:rPr>
+          <w:lang w:val="en-US"/>
+        </w:rPr>
+      </w:pPr>
+      <w:r>
+        <w:rPr>
+          <w:lang w:val="en-US"/>
+        </w:rPr>
         <w:t>[List any special training project team members will require, with target dates for when this training should be completed.]</w:t>
       </w:r>
     </w:p>
@@ -8355,22 +8315,182 @@
         </w:rPr>
         <w:t>Presupuesto</w:t>
       </w:r>
-      <w:bookmarkStart w:id="42" w:name="_GoBack"/>
       <w:bookmarkEnd w:id="41"/>
+    </w:p>
+    <w:p>
+      <w:pPr>
+        <w:pStyle w:val="InfoBlue"/>
+      </w:pPr>
+      <w:r>
+        <w:t>[</w:t>
+      </w:r>
+      <w:r>
+        <w:rPr>
+          <w:rStyle w:val="hps"/>
+        </w:rPr>
+        <w:t>Asignación de los costos</w:t>
+      </w:r>
+      <w:r>
+        <w:t xml:space="preserve"> </w:t>
+      </w:r>
+      <w:r>
+        <w:rPr>
+          <w:rStyle w:val="hps"/>
+        </w:rPr>
+        <w:t>contra</w:t>
+      </w:r>
+      <w:r>
+        <w:t xml:space="preserve"> </w:t>
+      </w:r>
+      <w:r>
+        <w:rPr>
+          <w:rStyle w:val="hps"/>
+        </w:rPr>
+        <w:t>la EDT</w:t>
+      </w:r>
+      <w:r>
+        <w:t xml:space="preserve"> </w:t>
+      </w:r>
+      <w:r>
+        <w:rPr>
+          <w:rStyle w:val="hps"/>
+        </w:rPr>
+        <w:t>y el Plan de</w:t>
+      </w:r>
+      <w:r>
+        <w:t xml:space="preserve"> </w:t>
+      </w:r>
+      <w:r>
+        <w:rPr>
+          <w:rStyle w:val="hps"/>
+        </w:rPr>
+        <w:t>Fase</w:t>
+      </w:r>
+      <w:r>
+        <w:rPr>
+          <w:rStyle w:val="hps"/>
+        </w:rPr>
+        <w:t>s</w:t>
+      </w:r>
+      <w:r>
+        <w:t>.]</w:t>
+      </w:r>
+    </w:p>
+    <w:p>
+      <w:pPr>
+        <w:pStyle w:val="Ttulo2"/>
+        <w:rPr>
+          <w:lang w:val="es-ES_tradnl"/>
+        </w:rPr>
+      </w:pPr>
+      <w:bookmarkStart w:id="42" w:name="_Toc412747929"/>
+      <w:r>
+        <w:rPr>
+          <w:lang w:val="es-ES_tradnl"/>
+        </w:rPr>
+        <w:t>Planes de Iteración</w:t>
+      </w:r>
       <w:bookmarkEnd w:id="42"/>
+      <w:r>
+        <w:rPr>
+          <w:lang w:val="es-ES_tradnl"/>
+        </w:rPr>
+        <w:t xml:space="preserve"> </w:t>
+      </w:r>
+    </w:p>
+    <w:p>
+      <w:pPr>
+        <w:ind w:left="720"/>
+        <w:rPr>
+          <w:rFonts w:ascii="Arial" w:hAnsi="Arial" w:cs="Arial"/>
+          <w:lang w:val="es-ES_tradnl"/>
+        </w:rPr>
+      </w:pPr>
+      <w:bookmarkStart w:id="43" w:name="_Toc412747930"/>
+      <w:r>
+        <w:rPr>
+          <w:rFonts w:ascii="Arial" w:hAnsi="Arial" w:cs="Arial"/>
+          <w:lang w:val="es-ES_tradnl"/>
+        </w:rPr>
+        <w:t xml:space="preserve">Ver documentos Plan de </w:t>
+      </w:r>
+      <w:proofErr w:type="spellStart"/>
+      <w:r>
+        <w:rPr>
+          <w:rFonts w:ascii="Arial" w:hAnsi="Arial" w:cs="Arial"/>
+          <w:lang w:val="es-ES_tradnl"/>
+        </w:rPr>
+        <w:t>Iteracion</w:t>
+      </w:r>
+      <w:proofErr w:type="spellEnd"/>
+    </w:p>
+    <w:p>
+      <w:pPr>
+        <w:pStyle w:val="Ttulo2"/>
+        <w:rPr>
+          <w:lang w:val="es-ES_tradnl"/>
+        </w:rPr>
+      </w:pPr>
+      <w:r>
+        <w:rPr>
+          <w:lang w:val="es-ES_tradnl"/>
+        </w:rPr>
+        <w:t>Monitoreo y Control de Proyecto</w:t>
+      </w:r>
+      <w:bookmarkEnd w:id="43"/>
+    </w:p>
+    <w:p>
+      <w:pPr>
+        <w:pStyle w:val="Ttulo3"/>
+        <w:rPr>
+          <w:lang w:val="es-ES_tradnl"/>
+        </w:rPr>
+      </w:pPr>
+      <w:bookmarkStart w:id="44" w:name="_Toc412747931"/>
+      <w:r>
+        <w:rPr>
+          <w:lang w:val="es-ES_tradnl"/>
+        </w:rPr>
+        <w:t>Plan de Gestión de Requisitos</w:t>
+      </w:r>
+      <w:bookmarkEnd w:id="44"/>
     </w:p>
     <w:p>
       <w:pPr>
         <w:pStyle w:val="InfoBlue"/>
       </w:pPr>
       <w:r>
+        <w:t>[Se adjunta como referencia.]</w:t>
+      </w:r>
+    </w:p>
+    <w:p>
+      <w:pPr>
+        <w:pStyle w:val="Ttulo3"/>
+        <w:rPr>
+          <w:lang w:val="es-ES_tradnl"/>
+        </w:rPr>
+      </w:pPr>
+      <w:bookmarkStart w:id="45" w:name="_Toc412747932"/>
+      <w:r>
+        <w:rPr>
+          <w:lang w:val="es-ES_tradnl"/>
+        </w:rPr>
+        <w:t>Plan de Control de Calendario</w:t>
+      </w:r>
+      <w:bookmarkEnd w:id="45"/>
+    </w:p>
+    <w:p>
+      <w:pPr>
+        <w:pStyle w:val="InfoBlue"/>
+      </w:pPr>
+      <w:r>
         <w:t>[</w:t>
       </w:r>
       <w:r>
         <w:rPr>
           <w:rStyle w:val="hps"/>
         </w:rPr>
-        <w:t>Asignación de los costos</w:t>
+        <w:t>Describa</w:t>
       </w:r>
       <w:r>
         <w:t xml:space="preserve"> </w:t>
@@ -8379,6 +8499,24 @@
         <w:rPr>
           <w:rStyle w:val="hps"/>
         </w:rPr>
+        <w:t>el enfoque adoptado</w:t>
+      </w:r>
+      <w:r>
+        <w:t xml:space="preserve"> </w:t>
+      </w:r>
+      <w:r>
+        <w:rPr>
+          <w:rStyle w:val="hps"/>
+        </w:rPr>
+        <w:t>para vigilar el progreso</w:t>
+      </w:r>
+      <w:r>
+        <w:t xml:space="preserve"> </w:t>
+      </w:r>
+      <w:r>
+        <w:rPr>
+          <w:rStyle w:val="hps"/>
+        </w:rPr>
         <w:t>contra</w:t>
       </w:r>
       <w:r>
@@ -8388,7 +8526,7 @@
         <w:rPr>
           <w:rStyle w:val="hps"/>
         </w:rPr>
-        <w:t>la EDT</w:t>
+        <w:t>el calendario previsto</w:t>
       </w:r>
       <w:r>
         <w:t xml:space="preserve"> </w:t>
@@ -8397,7 +8535,7 @@
         <w:rPr>
           <w:rStyle w:val="hps"/>
         </w:rPr>
-        <w:t>y el Plan de</w:t>
+        <w:t>y cómo tomar</w:t>
       </w:r>
       <w:r>
         <w:t xml:space="preserve"> </w:t>
@@ -8406,13 +8544,16 @@
         <w:rPr>
           <w:rStyle w:val="hps"/>
         </w:rPr>
-        <w:t>Fase</w:t>
+        <w:t>medidas correctivas</w:t>
+      </w:r>
+      <w:r>
+        <w:t xml:space="preserve"> </w:t>
       </w:r>
       <w:r>
         <w:rPr>
           <w:rStyle w:val="hps"/>
         </w:rPr>
-        <w:t>s</w:t>
+        <w:t>cuando sea necesario</w:t>
       </w:r>
       <w:r>
         <w:t>.]</w:t>
@@ -8420,204 +8561,21 @@
     </w:p>
     <w:p>
       <w:pPr>
-        <w:pStyle w:val="Ttulo2"/>
-        <w:rPr>
-          <w:lang w:val="es-ES_tradnl"/>
-        </w:rPr>
-      </w:pPr>
-      <w:bookmarkStart w:id="43" w:name="_Toc412747929"/>
-      <w:r>
-        <w:rPr>
-          <w:lang w:val="es-ES_tradnl"/>
-        </w:rPr>
-        <w:t>Planes de Iteración</w:t>
-      </w:r>
-      <w:bookmarkEnd w:id="43"/>
-      <w:r>
-        <w:rPr>
-          <w:lang w:val="es-ES_tradnl"/>
-        </w:rPr>
-        <w:t xml:space="preserve"> </w:t>
-      </w:r>
-    </w:p>
-    <w:p>
-      <w:pPr>
-        <w:ind w:left="720"/>
-        <w:rPr>
-          <w:rFonts w:ascii="Arial" w:hAnsi="Arial" w:cs="Arial"/>
-          <w:lang w:val="es-ES_tradnl"/>
-        </w:rPr>
-      </w:pPr>
-      <w:bookmarkStart w:id="44" w:name="_Toc412747930"/>
-      <w:r>
-        <w:rPr>
-          <w:rFonts w:ascii="Arial" w:hAnsi="Arial" w:cs="Arial"/>
-          <w:lang w:val="es-ES_tradnl"/>
-        </w:rPr>
-        <w:t xml:space="preserve">Ver documentos Plan de </w:t>
-      </w:r>
-      <w:proofErr w:type="spellStart"/>
-      <w:r>
-        <w:rPr>
-          <w:rFonts w:ascii="Arial" w:hAnsi="Arial" w:cs="Arial"/>
-          <w:lang w:val="es-ES_tradnl"/>
-        </w:rPr>
-        <w:t>Iteracion</w:t>
-      </w:r>
-      <w:proofErr w:type="spellEnd"/>
-    </w:p>
-    <w:p>
-      <w:pPr>
-        <w:pStyle w:val="Ttulo2"/>
-        <w:rPr>
-          <w:lang w:val="es-ES_tradnl"/>
-        </w:rPr>
-      </w:pPr>
-      <w:r>
-        <w:rPr>
-          <w:lang w:val="es-ES_tradnl"/>
-        </w:rPr>
-        <w:t>Monitoreo y Control de Proyecto</w:t>
-      </w:r>
-      <w:bookmarkEnd w:id="44"/>
-    </w:p>
-    <w:p>
-      <w:pPr>
         <w:pStyle w:val="Ttulo3"/>
         <w:rPr>
           <w:lang w:val="es-ES_tradnl"/>
         </w:rPr>
       </w:pPr>
-      <w:bookmarkStart w:id="45" w:name="_Toc412747931"/>
-      <w:r>
-        <w:rPr>
-          <w:lang w:val="es-ES_tradnl"/>
-        </w:rPr>
-        <w:t>Plan de Gestión de Requisitos</w:t>
-      </w:r>
-      <w:bookmarkEnd w:id="45"/>
-    </w:p>
-    <w:p>
-      <w:pPr>
-        <w:pStyle w:val="InfoBlue"/>
-      </w:pPr>
-      <w:r>
-        <w:t>[Se adjunta como referencia.]</w:t>
-      </w:r>
-    </w:p>
-    <w:p>
-      <w:pPr>
-        <w:pStyle w:val="Ttulo3"/>
-        <w:rPr>
-          <w:lang w:val="es-ES_tradnl"/>
-        </w:rPr>
-      </w:pPr>
-      <w:bookmarkStart w:id="46" w:name="_Toc412747932"/>
-      <w:r>
-        <w:rPr>
-          <w:lang w:val="es-ES_tradnl"/>
-        </w:rPr>
-        <w:t>Plan de Control de Calendario</w:t>
+      <w:bookmarkStart w:id="46" w:name="_Toc447095911"/>
+      <w:bookmarkStart w:id="47" w:name="_Toc412747933"/>
+      <w:r>
+        <w:rPr>
+          <w:lang w:val="es-ES_tradnl"/>
+        </w:rPr>
+        <w:t>Plan de Control de Presupuesto</w:t>
       </w:r>
       <w:bookmarkEnd w:id="46"/>
-    </w:p>
-    <w:p>
-      <w:pPr>
-        <w:pStyle w:val="InfoBlue"/>
-      </w:pPr>
-      <w:r>
-        <w:t>[</w:t>
-      </w:r>
-      <w:r>
-        <w:rPr>
-          <w:rStyle w:val="hps"/>
-        </w:rPr>
-        <w:t>Describa</w:t>
-      </w:r>
-      <w:r>
-        <w:t xml:space="preserve"> </w:t>
-      </w:r>
-      <w:r>
-        <w:rPr>
-          <w:rStyle w:val="hps"/>
-        </w:rPr>
-        <w:t>el enfoque adoptado</w:t>
-      </w:r>
-      <w:r>
-        <w:t xml:space="preserve"> </w:t>
-      </w:r>
-      <w:r>
-        <w:rPr>
-          <w:rStyle w:val="hps"/>
-        </w:rPr>
-        <w:t>para vigilar el progreso</w:t>
-      </w:r>
-      <w:r>
-        <w:t xml:space="preserve"> </w:t>
-      </w:r>
-      <w:r>
-        <w:rPr>
-          <w:rStyle w:val="hps"/>
-        </w:rPr>
-        <w:t>contra</w:t>
-      </w:r>
-      <w:r>
-        <w:t xml:space="preserve"> </w:t>
-      </w:r>
-      <w:r>
-        <w:rPr>
-          <w:rStyle w:val="hps"/>
-        </w:rPr>
-        <w:t>el calendario previsto</w:t>
-      </w:r>
-      <w:r>
-        <w:t xml:space="preserve"> </w:t>
-      </w:r>
-      <w:r>
-        <w:rPr>
-          <w:rStyle w:val="hps"/>
-        </w:rPr>
-        <w:t>y cómo tomar</w:t>
-      </w:r>
-      <w:r>
-        <w:t xml:space="preserve"> </w:t>
-      </w:r>
-      <w:r>
-        <w:rPr>
-          <w:rStyle w:val="hps"/>
-        </w:rPr>
-        <w:t>medidas correctivas</w:t>
-      </w:r>
-      <w:r>
-        <w:t xml:space="preserve"> </w:t>
-      </w:r>
-      <w:r>
-        <w:rPr>
-          <w:rStyle w:val="hps"/>
-        </w:rPr>
-        <w:t>cuando sea necesario</w:t>
-      </w:r>
-      <w:r>
-        <w:t>.]</w:t>
-      </w:r>
-    </w:p>
-    <w:p>
-      <w:pPr>
-        <w:pStyle w:val="Ttulo3"/>
-        <w:rPr>
-          <w:lang w:val="es-ES_tradnl"/>
-        </w:rPr>
-      </w:pPr>
-      <w:bookmarkStart w:id="47" w:name="_Toc447095911"/>
-      <w:bookmarkStart w:id="48" w:name="_Toc412747933"/>
-      <w:r>
-        <w:rPr>
-          <w:lang w:val="es-ES_tradnl"/>
-        </w:rPr>
-        <w:t>Plan de Control de Presupuesto</w:t>
-      </w:r>
       <w:bookmarkEnd w:id="47"/>
-      <w:bookmarkEnd w:id="48"/>
     </w:p>
     <w:p>
       <w:pPr>
@@ -8722,22 +8680,213 @@
           <w:lang w:val="es-ES_tradnl"/>
         </w:rPr>
       </w:pPr>
-      <w:bookmarkStart w:id="49" w:name="_Toc447095912"/>
-      <w:bookmarkStart w:id="50" w:name="_Toc412747934"/>
+      <w:bookmarkStart w:id="48" w:name="_Toc447095912"/>
+      <w:bookmarkStart w:id="49" w:name="_Toc412747934"/>
       <w:r>
         <w:rPr>
           <w:lang w:val="es-ES_tradnl"/>
         </w:rPr>
         <w:t>Plan del Control de Calidad</w:t>
       </w:r>
+      <w:bookmarkEnd w:id="48"/>
       <w:bookmarkEnd w:id="49"/>
+      <w:r>
+        <w:rPr>
+          <w:lang w:val="es-ES_tradnl"/>
+        </w:rPr>
+        <w:t xml:space="preserve"> </w:t>
+      </w:r>
+    </w:p>
+    <w:p>
+      <w:pPr>
+        <w:pStyle w:val="InfoBlue"/>
+      </w:pPr>
+      <w:r>
+        <w:t>[</w:t>
+      </w:r>
+      <w:r>
+        <w:rPr>
+          <w:rStyle w:val="hps"/>
+        </w:rPr>
+        <w:t>Describir el</w:t>
+      </w:r>
+      <w:r>
+        <w:t xml:space="preserve"> </w:t>
+      </w:r>
+      <w:r>
+        <w:rPr>
+          <w:rStyle w:val="hps"/>
+        </w:rPr>
+        <w:t>tiempo y los métodos</w:t>
+      </w:r>
+      <w:r>
+        <w:t xml:space="preserve"> </w:t>
+      </w:r>
+      <w:r>
+        <w:rPr>
+          <w:rStyle w:val="hps"/>
+        </w:rPr>
+        <w:t>que se utilizarán</w:t>
+      </w:r>
+      <w:r>
+        <w:t xml:space="preserve"> </w:t>
+      </w:r>
+      <w:r>
+        <w:rPr>
+          <w:rStyle w:val="hps"/>
+        </w:rPr>
+        <w:t>para controlar</w:t>
+      </w:r>
+      <w:r>
+        <w:t xml:space="preserve"> </w:t>
+      </w:r>
+      <w:r>
+        <w:rPr>
+          <w:rStyle w:val="hps"/>
+        </w:rPr>
+        <w:t>la calidad de los</w:t>
+      </w:r>
+      <w:r>
+        <w:t xml:space="preserve"> </w:t>
+      </w:r>
+      <w:r>
+        <w:rPr>
+          <w:rStyle w:val="hps"/>
+        </w:rPr>
+        <w:t>entregables del proyecto</w:t>
+      </w:r>
+      <w:r>
+        <w:t xml:space="preserve"> </w:t>
+      </w:r>
+      <w:r>
+        <w:rPr>
+          <w:rStyle w:val="hps"/>
+        </w:rPr>
+        <w:t>y cómo tomar</w:t>
+      </w:r>
+      <w:r>
+        <w:t xml:space="preserve"> </w:t>
+      </w:r>
+      <w:r>
+        <w:rPr>
+          <w:rStyle w:val="hps"/>
+        </w:rPr>
+        <w:t>medidas correctivas</w:t>
+      </w:r>
+      <w:r>
+        <w:t xml:space="preserve"> </w:t>
+      </w:r>
+      <w:r>
+        <w:rPr>
+          <w:rStyle w:val="hps"/>
+        </w:rPr>
+        <w:t>cuando sea necesario</w:t>
+      </w:r>
+      <w:r>
+        <w:t>.]</w:t>
+      </w:r>
+    </w:p>
+    <w:p>
+      <w:pPr>
+        <w:pStyle w:val="Ttulo3"/>
+        <w:rPr>
+          <w:lang w:val="es-ES_tradnl"/>
+        </w:rPr>
+      </w:pPr>
+      <w:bookmarkStart w:id="50" w:name="_Toc447095913"/>
+      <w:bookmarkStart w:id="51" w:name="_Toc412747935"/>
+      <w:r>
+        <w:rPr>
+          <w:lang w:val="es-ES_tradnl"/>
+        </w:rPr>
+        <w:t>Plan</w:t>
+      </w:r>
       <w:bookmarkEnd w:id="50"/>
       <w:r>
         <w:rPr>
           <w:lang w:val="es-ES_tradnl"/>
         </w:rPr>
+        <w:t xml:space="preserve"> de Presentación de Informes</w:t>
+      </w:r>
+      <w:bookmarkEnd w:id="51"/>
+    </w:p>
+    <w:p>
+      <w:pPr>
+        <w:pStyle w:val="InfoBlue"/>
+      </w:pPr>
+      <w:r>
+        <w:t>[</w:t>
+      </w:r>
+      <w:r>
+        <w:rPr>
+          <w:rStyle w:val="hps"/>
+        </w:rPr>
+        <w:t>Describir</w:t>
+      </w:r>
+      <w:r>
         <w:t xml:space="preserve"> </w:t>
       </w:r>
+      <w:r>
+        <w:rPr>
+          <w:rStyle w:val="hps"/>
+        </w:rPr>
+        <w:t>los informes internos</w:t>
+      </w:r>
+      <w:r>
+        <w:t xml:space="preserve"> </w:t>
+      </w:r>
+      <w:r>
+        <w:rPr>
+          <w:rStyle w:val="hps"/>
+        </w:rPr>
+        <w:t>y externos</w:t>
+      </w:r>
+      <w:r>
+        <w:t xml:space="preserve"> </w:t>
+      </w:r>
+      <w:r>
+        <w:rPr>
+          <w:rStyle w:val="hps"/>
+        </w:rPr>
+        <w:t>que se generen</w:t>
+      </w:r>
+      <w:r>
+        <w:t xml:space="preserve">, y la frecuencia </w:t>
+      </w:r>
+      <w:r>
+        <w:rPr>
+          <w:rStyle w:val="hps"/>
+        </w:rPr>
+        <w:t>y distribución de</w:t>
+      </w:r>
+      <w:r>
+        <w:t xml:space="preserve"> </w:t>
+      </w:r>
+      <w:r>
+        <w:rPr>
+          <w:rStyle w:val="hps"/>
+        </w:rPr>
+        <w:t>la publicación</w:t>
+      </w:r>
+      <w:r>
+        <w:t>.]</w:t>
+      </w:r>
+    </w:p>
+    <w:p>
+      <w:pPr>
+        <w:pStyle w:val="Ttulo3"/>
+        <w:rPr>
+          <w:lang w:val="es-ES_tradnl"/>
+        </w:rPr>
+      </w:pPr>
+      <w:bookmarkStart w:id="52" w:name="_Toc412747936"/>
+      <w:r>
+        <w:rPr>
+          <w:lang w:val="es-ES_tradnl"/>
+        </w:rPr>
+        <w:t>Plan de Medidas</w:t>
+      </w:r>
+      <w:bookmarkEnd w:id="52"/>
     </w:p>
     <w:p>
       <w:pPr>
@@ -8747,82 +8896,7 @@
         <w:t>[</w:t>
       </w:r>
       <w:r>
-        <w:rPr>
-          <w:rStyle w:val="hps"/>
-        </w:rPr>
-        <w:t>Describir el</w:t>
-      </w:r>
-      <w:r>
-        <w:t xml:space="preserve"> </w:t>
-      </w:r>
-      <w:r>
-        <w:rPr>
-          <w:rStyle w:val="hps"/>
-        </w:rPr>
-        <w:t>tiempo y los métodos</w:t>
-      </w:r>
-      <w:r>
-        <w:t xml:space="preserve"> </w:t>
-      </w:r>
-      <w:r>
-        <w:rPr>
-          <w:rStyle w:val="hps"/>
-        </w:rPr>
-        <w:t>que se utilizarán</w:t>
-      </w:r>
-      <w:r>
-        <w:t xml:space="preserve"> </w:t>
-      </w:r>
-      <w:r>
-        <w:rPr>
-          <w:rStyle w:val="hps"/>
-        </w:rPr>
-        <w:t>para controlar</w:t>
-      </w:r>
-      <w:r>
-        <w:t xml:space="preserve"> </w:t>
-      </w:r>
-      <w:r>
-        <w:rPr>
-          <w:rStyle w:val="hps"/>
-        </w:rPr>
-        <w:t>la calidad de los</w:t>
-      </w:r>
-      <w:r>
-        <w:t xml:space="preserve"> </w:t>
-      </w:r>
-      <w:r>
-        <w:rPr>
-          <w:rStyle w:val="hps"/>
-        </w:rPr>
-        <w:t>entregables del proyecto</w:t>
-      </w:r>
-      <w:r>
-        <w:t xml:space="preserve"> </w:t>
-      </w:r>
-      <w:r>
-        <w:rPr>
-          <w:rStyle w:val="hps"/>
-        </w:rPr>
-        <w:t>y cómo tomar</w:t>
-      </w:r>
-      <w:r>
-        <w:t xml:space="preserve"> </w:t>
-      </w:r>
-      <w:r>
-        <w:rPr>
-          <w:rStyle w:val="hps"/>
-        </w:rPr>
-        <w:t>medidas correctivas</w:t>
-      </w:r>
-      <w:r>
-        <w:t xml:space="preserve"> </w:t>
-      </w:r>
-      <w:r>
-        <w:rPr>
-          <w:rStyle w:val="hps"/>
-        </w:rPr>
-        <w:t>cuando sea necesario</w:t>
+        <w:t>Se adjunta como referencia</w:t>
       </w:r>
       <w:r>
         <w:t>.]</w:t>
@@ -8830,27 +8904,19 @@
     </w:p>
     <w:p>
       <w:pPr>
-        <w:pStyle w:val="Ttulo3"/>
-        <w:rPr>
-          <w:lang w:val="es-ES_tradnl"/>
-        </w:rPr>
-      </w:pPr>
-      <w:bookmarkStart w:id="51" w:name="_Toc447095913"/>
-      <w:bookmarkStart w:id="52" w:name="_Toc412747935"/>
-      <w:r>
-        <w:rPr>
-          <w:lang w:val="es-ES_tradnl"/>
-        </w:rPr>
-        <w:t>Plan</w:t>
-      </w:r>
-      <w:bookmarkEnd w:id="51"/>
-      <w:r>
-        <w:rPr>
-          <w:lang w:val="es-ES_tradnl"/>
-        </w:rPr>
-        <w:t xml:space="preserve"> de Presentación de Informes</w:t>
-      </w:r>
-      <w:bookmarkEnd w:id="52"/>
+        <w:pStyle w:val="Ttulo2"/>
+        <w:rPr>
+          <w:lang w:val="es-ES_tradnl"/>
+        </w:rPr>
+      </w:pPr>
+      <w:bookmarkStart w:id="53" w:name="_Toc412747937"/>
+      <w:r>
+        <w:rPr>
+          <w:lang w:val="es-ES_tradnl"/>
+        </w:rPr>
+        <w:t>Plan de Gestión de Riesgos</w:t>
+      </w:r>
+      <w:bookmarkEnd w:id="53"/>
     </w:p>
     <w:p>
       <w:pPr>
@@ -8860,55 +8926,7 @@
         <w:t>[</w:t>
       </w:r>
       <w:r>
-        <w:rPr>
-          <w:rStyle w:val="hps"/>
-        </w:rPr>
-        <w:t>Describir</w:t>
-      </w:r>
-      <w:r>
-        <w:t xml:space="preserve"> </w:t>
-      </w:r>
-      <w:r>
-        <w:rPr>
-          <w:rStyle w:val="hps"/>
-        </w:rPr>
-        <w:t>los informes internos</w:t>
-      </w:r>
-      <w:r>
-        <w:t xml:space="preserve"> </w:t>
-      </w:r>
-      <w:r>
-        <w:rPr>
-          <w:rStyle w:val="hps"/>
-        </w:rPr>
-        <w:t>y externos</w:t>
-      </w:r>
-      <w:r>
-        <w:t xml:space="preserve"> </w:t>
-      </w:r>
-      <w:r>
-        <w:rPr>
-          <w:rStyle w:val="hps"/>
-        </w:rPr>
-        <w:t>que se generen</w:t>
-      </w:r>
-      <w:r>
-        <w:t xml:space="preserve">, y la frecuencia </w:t>
-      </w:r>
-      <w:r>
-        <w:rPr>
-          <w:rStyle w:val="hps"/>
-        </w:rPr>
-        <w:t>y distribución de</w:t>
-      </w:r>
-      <w:r>
-        <w:t xml:space="preserve"> </w:t>
-      </w:r>
-      <w:r>
-        <w:rPr>
-          <w:rStyle w:val="hps"/>
-        </w:rPr>
-        <w:t>la publicación</w:t>
+        <w:t>Se adjunta como referencia</w:t>
       </w:r>
       <w:r>
         <w:t>.]</w:t>
@@ -8916,85 +8934,31 @@
     </w:p>
     <w:p>
       <w:pPr>
-        <w:pStyle w:val="Ttulo3"/>
-        <w:rPr>
-          <w:lang w:val="es-ES_tradnl"/>
-        </w:rPr>
-      </w:pPr>
-      <w:bookmarkStart w:id="53" w:name="_Toc412747936"/>
-      <w:r>
-        <w:rPr>
-          <w:lang w:val="es-ES_tradnl"/>
-        </w:rPr>
-        <w:t>Plan de Medidas</w:t>
-      </w:r>
-      <w:bookmarkEnd w:id="53"/>
+        <w:pStyle w:val="Ttulo2"/>
+        <w:rPr>
+          <w:lang w:val="es-ES_tradnl"/>
+        </w:rPr>
+      </w:pPr>
+      <w:bookmarkStart w:id="54" w:name="_Toc412747938"/>
+      <w:r>
+        <w:rPr>
+          <w:lang w:val="es-ES_tradnl"/>
+        </w:rPr>
+        <w:t>Plan de Cierre</w:t>
+      </w:r>
+      <w:bookmarkEnd w:id="54"/>
     </w:p>
     <w:p>
       <w:pPr>
         <w:pStyle w:val="InfoBlue"/>
-      </w:pPr>
-      <w:r>
-        <w:t>[</w:t>
-      </w:r>
-      <w:r>
-        <w:t>Se adjunta como referencia</w:t>
-      </w:r>
-      <w:r>
-        <w:t>.]</w:t>
-      </w:r>
-    </w:p>
-    <w:p>
-      <w:pPr>
-        <w:pStyle w:val="Ttulo2"/>
-        <w:rPr>
-          <w:lang w:val="es-ES_tradnl"/>
-        </w:rPr>
-      </w:pPr>
-      <w:bookmarkStart w:id="54" w:name="_Toc412747937"/>
-      <w:r>
-        <w:rPr>
-          <w:lang w:val="es-ES_tradnl"/>
-        </w:rPr>
-        <w:t>Plan de Gestión de Riesgos</w:t>
-      </w:r>
-      <w:bookmarkEnd w:id="54"/>
-    </w:p>
-    <w:p>
-      <w:pPr>
-        <w:pStyle w:val="InfoBlue"/>
-      </w:pPr>
-      <w:r>
-        <w:t>[</w:t>
-      </w:r>
-      <w:r>
-        <w:t>Se adjunta como referencia</w:t>
-      </w:r>
-      <w:r>
-        <w:t>.]</w:t>
-      </w:r>
-    </w:p>
-    <w:p>
-      <w:pPr>
-        <w:pStyle w:val="Ttulo2"/>
-        <w:rPr>
-          <w:lang w:val="es-ES_tradnl"/>
-        </w:rPr>
-      </w:pPr>
-      <w:bookmarkStart w:id="55" w:name="_Toc412747938"/>
-      <w:r>
-        <w:rPr>
-          <w:lang w:val="es-ES_tradnl"/>
-        </w:rPr>
-        <w:t>Plan de Cierre</w:t>
-      </w:r>
-      <w:bookmarkEnd w:id="55"/>
-    </w:p>
-    <w:p>
-      <w:pPr>
-        <w:pStyle w:val="InfoBlue"/>
-      </w:pPr>
-      <w:r>
+        <w:rPr>
+          <w:lang w:val="en-US"/>
+        </w:rPr>
+      </w:pPr>
+      <w:r>
+        <w:rPr>
+          <w:lang w:val="en-US"/>
+        </w:rPr>
         <w:t>[Describe the activities for the orderly completion of the project, including staff reassignment, archiving of project materials, post-mortem debriefings and reports, and so forth.]</w:t>
       </w:r>
     </w:p>
@@ -9010,17 +8974,17 @@
           <w:lang w:val="es-ES_tradnl"/>
         </w:rPr>
       </w:pPr>
-      <w:bookmarkStart w:id="56" w:name="_Toc309294110"/>
-      <w:bookmarkStart w:id="57" w:name="_Toc412747939"/>
-      <w:bookmarkStart w:id="58" w:name="_Toc447095922"/>
+      <w:bookmarkStart w:id="55" w:name="_Toc309294110"/>
+      <w:bookmarkStart w:id="56" w:name="_Toc412747939"/>
+      <w:bookmarkStart w:id="57" w:name="_Toc447095922"/>
       <w:r>
         <w:rPr>
           <w:lang w:val="es-ES_tradnl"/>
         </w:rPr>
         <w:t>Planes Técnicos de Procesos</w:t>
       </w:r>
+      <w:bookmarkEnd w:id="55"/>
       <w:bookmarkEnd w:id="56"/>
-      <w:bookmarkEnd w:id="57"/>
     </w:p>
     <w:p>
       <w:pPr>
@@ -9034,16 +8998,16 @@
           <w:lang w:val="es-ES_tradnl"/>
         </w:rPr>
       </w:pPr>
-      <w:bookmarkStart w:id="59" w:name="_Toc309294111"/>
-      <w:bookmarkStart w:id="60" w:name="_Toc412747940"/>
+      <w:bookmarkStart w:id="58" w:name="_Toc309294111"/>
+      <w:bookmarkStart w:id="59" w:name="_Toc412747940"/>
       <w:r>
         <w:rPr>
           <w:lang w:val="es-ES_tradnl"/>
         </w:rPr>
         <w:t>Caso de Desarrollo</w:t>
       </w:r>
+      <w:bookmarkEnd w:id="58"/>
       <w:bookmarkEnd w:id="59"/>
-      <w:bookmarkEnd w:id="60"/>
     </w:p>
     <w:p>
       <w:pPr>
@@ -9078,24 +9042,24 @@
           <w:lang w:val="es-ES_tradnl"/>
         </w:rPr>
       </w:pPr>
-      <w:bookmarkStart w:id="61" w:name="5.2_______________Methods,_tools_and_tec"/>
-      <w:bookmarkStart w:id="62" w:name="_Toc309294112"/>
-      <w:bookmarkStart w:id="63" w:name="_Toc412747941"/>
+      <w:bookmarkStart w:id="60" w:name="5.2_______________Methods,_tools_and_tec"/>
+      <w:bookmarkStart w:id="61" w:name="_Toc309294112"/>
+      <w:bookmarkStart w:id="62" w:name="_Toc412747941"/>
       <w:r>
         <w:rPr>
           <w:lang w:val="es-ES_tradnl"/>
         </w:rPr>
         <w:t xml:space="preserve">Métodos, Herramientas y </w:t>
       </w:r>
+      <w:bookmarkEnd w:id="60"/>
+      <w:r>
+        <w:rPr>
+          <w:lang w:val="es-ES_tradnl"/>
+        </w:rPr>
+        <w:t>técnicas</w:t>
+      </w:r>
       <w:bookmarkEnd w:id="61"/>
-      <w:r>
-        <w:rPr>
-          <w:lang w:val="es-ES_tradnl"/>
-        </w:rPr>
-        <w:t>técnicas</w:t>
-      </w:r>
       <w:bookmarkEnd w:id="62"/>
-      <w:bookmarkEnd w:id="63"/>
     </w:p>
     <w:p>
       <w:pPr>
@@ -9367,24 +9331,24 @@
           <w:lang w:val="es-ES_tradnl"/>
         </w:rPr>
       </w:pPr>
-      <w:bookmarkStart w:id="64" w:name="_Toc309294113"/>
-      <w:bookmarkStart w:id="65" w:name="_Toc412747942"/>
-      <w:bookmarkStart w:id="66" w:name="5.3_______________Infrastructure_Plan"/>
+      <w:bookmarkStart w:id="63" w:name="_Toc309294113"/>
+      <w:bookmarkStart w:id="64" w:name="_Toc412747942"/>
+      <w:bookmarkStart w:id="65" w:name="5.3_______________Infrastructure_Plan"/>
       <w:r>
         <w:rPr>
           <w:lang w:val="es-ES_tradnl"/>
         </w:rPr>
         <w:t>Plan de Infraestructura</w:t>
       </w:r>
+      <w:bookmarkEnd w:id="63"/>
       <w:bookmarkEnd w:id="64"/>
+      <w:r>
+        <w:rPr>
+          <w:lang w:val="es-ES_tradnl"/>
+        </w:rPr>
+        <w:t xml:space="preserve"> </w:t>
+      </w:r>
       <w:bookmarkEnd w:id="65"/>
-      <w:r>
-        <w:rPr>
-          <w:lang w:val="es-ES_tradnl"/>
-        </w:rPr>
-        <w:t xml:space="preserve"> </w:t>
-      </w:r>
-      <w:bookmarkEnd w:id="66"/>
     </w:p>
     <w:p>
       <w:pPr>
@@ -9397,7 +9361,7 @@
           <w:lang w:val="es-ES_tradnl"/>
         </w:rPr>
       </w:pPr>
-      <w:bookmarkStart w:id="67" w:name="5.4_______________Product_Acceptance_Pla"/>
+      <w:bookmarkStart w:id="66" w:name="5.4_______________Product_Acceptance_Pla"/>
       <w:r>
         <w:rPr>
           <w:i/>
@@ -9420,23 +9384,23 @@
           <w:lang w:val="es-ES_tradnl"/>
         </w:rPr>
       </w:pPr>
-      <w:bookmarkStart w:id="68" w:name="_Toc309294114"/>
-      <w:bookmarkStart w:id="69" w:name="_Toc412747943"/>
+      <w:bookmarkStart w:id="67" w:name="_Toc309294114"/>
+      <w:bookmarkStart w:id="68" w:name="_Toc412747943"/>
       <w:r>
         <w:rPr>
           <w:lang w:val="es-ES_tradnl"/>
         </w:rPr>
         <w:t>Plan de Aceptación del Product</w:t>
       </w:r>
+      <w:bookmarkEnd w:id="66"/>
+      <w:r>
+        <w:rPr>
+          <w:lang w:val="es-ES_tradnl"/>
+        </w:rPr>
+        <w:t>o</w:t>
+      </w:r>
       <w:bookmarkEnd w:id="67"/>
-      <w:r>
-        <w:rPr>
-          <w:lang w:val="es-ES_tradnl"/>
-        </w:rPr>
-        <w:t>o</w:t>
-      </w:r>
       <w:bookmarkEnd w:id="68"/>
-      <w:bookmarkEnd w:id="69"/>
     </w:p>
     <w:p>
       <w:pPr>
@@ -9483,26 +9447,26 @@
           <w:lang w:val="es-ES_tradnl"/>
         </w:rPr>
       </w:pPr>
-      <w:bookmarkStart w:id="70" w:name="_Toc309294115"/>
-      <w:bookmarkStart w:id="71" w:name="_Toc412747944"/>
-      <w:bookmarkStart w:id="72" w:name="6.__________________Supporting_Process_P"/>
-      <w:bookmarkStart w:id="73" w:name="_Toc447095931"/>
-      <w:bookmarkEnd w:id="58"/>
+      <w:bookmarkStart w:id="69" w:name="_Toc309294115"/>
+      <w:bookmarkStart w:id="70" w:name="_Toc412747944"/>
+      <w:bookmarkStart w:id="71" w:name="6.__________________Supporting_Process_P"/>
+      <w:bookmarkStart w:id="72" w:name="_Toc447095931"/>
+      <w:bookmarkEnd w:id="57"/>
       <w:r>
         <w:rPr>
           <w:lang w:val="es-ES_tradnl"/>
         </w:rPr>
         <w:t>Planes de Procesos de Soporte</w:t>
       </w:r>
+      <w:bookmarkEnd w:id="69"/>
       <w:bookmarkEnd w:id="70"/>
+      <w:r>
+        <w:rPr>
+          <w:lang w:val="es-ES_tradnl"/>
+        </w:rPr>
+        <w:t xml:space="preserve"> </w:t>
+      </w:r>
       <w:bookmarkEnd w:id="71"/>
-      <w:r>
-        <w:rPr>
-          <w:lang w:val="es-ES_tradnl"/>
-        </w:rPr>
-        <w:t xml:space="preserve"> </w:t>
-      </w:r>
-      <w:bookmarkEnd w:id="72"/>
     </w:p>
     <w:p>
       <w:pPr>
@@ -9516,24 +9480,24 @@
           <w:lang w:val="es-ES_tradnl"/>
         </w:rPr>
       </w:pPr>
-      <w:bookmarkStart w:id="74" w:name="6.1_______________Configuration_Manageme"/>
-      <w:bookmarkStart w:id="75" w:name="_Toc309294116"/>
-      <w:bookmarkStart w:id="76" w:name="_Toc412747945"/>
+      <w:bookmarkStart w:id="73" w:name="6.1_______________Configuration_Manageme"/>
+      <w:bookmarkStart w:id="74" w:name="_Toc309294116"/>
+      <w:bookmarkStart w:id="75" w:name="_Toc412747945"/>
       <w:r>
         <w:rPr>
           <w:lang w:val="es-ES_tradnl"/>
         </w:rPr>
         <w:t xml:space="preserve">Plan de Administración de la </w:t>
       </w:r>
+      <w:bookmarkEnd w:id="73"/>
+      <w:r>
+        <w:rPr>
+          <w:lang w:val="es-ES_tradnl"/>
+        </w:rPr>
+        <w:t>Configuración</w:t>
+      </w:r>
       <w:bookmarkEnd w:id="74"/>
-      <w:r>
-        <w:rPr>
-          <w:lang w:val="es-ES_tradnl"/>
-        </w:rPr>
-        <w:t>Configuración</w:t>
-      </w:r>
       <w:bookmarkEnd w:id="75"/>
-      <w:bookmarkEnd w:id="76"/>
     </w:p>
     <w:p>
       <w:pPr>
@@ -9555,6 +9519,8 @@
         </w:rPr>
         <w:t>[Se adjunta como referencia.]</w:t>
       </w:r>
+      <w:bookmarkStart w:id="76" w:name="_GoBack"/>
+      <w:bookmarkEnd w:id="76"/>
     </w:p>
     <w:p>
       <w:pPr>
@@ -10035,7 +10001,7 @@
         </w:rPr>
       </w:pPr>
       <w:bookmarkStart w:id="93" w:name="_Toc412747952"/>
-      <w:bookmarkEnd w:id="73"/>
+      <w:bookmarkEnd w:id="72"/>
       <w:r>
         <w:rPr>
           <w:lang w:val="es-ES_tradnl"/>
@@ -10460,7 +10426,7 @@
               <w:noProof/>
               <w:lang w:val="es-ES_tradnl"/>
             </w:rPr>
-            <w:t>9</w:t>
+            <w:t>10</w:t>
           </w:r>
           <w:r>
             <w:rPr>
@@ -15287,7 +15253,7 @@
   <a:extraClrSchemeLst/>
   <a:extLst>
     <a:ext uri="{05A4C25C-085E-4340-85A3-A5531E510DB2}">
-      <thm15:themeFamily xmlns:thm15="http://schemas.microsoft.com/office/thememl/2012/main" xmlns="" name="Office Theme" id="{62F939B6-93AF-4DB8-9C6B-D6C7DFDC589F}" vid="{4A3C46E8-61CC-4603-A589-7422A47A8E4A}"/>
+      <thm15:themeFamily xmlns="" xmlns:thm15="http://schemas.microsoft.com/office/thememl/2012/main" name="Office Theme" id="{62F939B6-93AF-4DB8-9C6B-D6C7DFDC589F}" vid="{4A3C46E8-61CC-4603-A589-7422A47A8E4A}"/>
     </a:ext>
   </a:extLst>
 </a:theme>

--- a/Iteracion Inicial/1.Inicio/8.Gestion de Proyectos/Plan de Desarrollo de Software.docx
+++ b/Iteracion Inicial/1.Inicio/8.Gestion de Proyectos/Plan de Desarrollo de Software.docx
@@ -327,11 +327,19 @@
                 <w:lang w:val="es-ES_tradnl"/>
               </w:rPr>
             </w:pPr>
+            <w:proofErr w:type="spellStart"/>
             <w:r>
               <w:rPr>
                 <w:lang w:val="es-ES_tradnl"/>
               </w:rPr>
-              <w:t>Wilfredo Urtecho Peláez</w:t>
+              <w:t>Analucía</w:t>
+            </w:r>
+            <w:proofErr w:type="spellEnd"/>
+            <w:r>
+              <w:rPr>
+                <w:lang w:val="es-ES_tradnl"/>
+              </w:rPr>
+              <w:t xml:space="preserve"> Diéguez Jáuregui </w:t>
             </w:r>
           </w:p>
         </w:tc>
@@ -7780,17 +7788,526 @@
     </w:p>
     <w:p>
       <w:pPr>
-        <w:pStyle w:val="InfoBlue"/>
-        <w:rPr>
-          <w:lang w:val="en-US"/>
-        </w:rPr>
-      </w:pPr>
-      <w:r>
-        <w:rPr>
-          <w:lang w:val="en-US"/>
-        </w:rPr>
-        <w:t>[Provide the estimated cost and schedule for the project, as well as the basis for those estimates, and the points and circumstances in the project when re-estimation will occur.]</w:t>
-      </w:r>
+        <w:widowControl/>
+        <w:spacing w:before="100" w:beforeAutospacing="1" w:after="100" w:afterAutospacing="1" w:line="240" w:lineRule="auto"/>
+        <w:ind w:left="720"/>
+        <w:rPr>
+          <w:rFonts w:ascii="Arial" w:hAnsi="Arial" w:cs="Arial"/>
+          <w:lang w:val="es-ES_tradnl"/>
+        </w:rPr>
+      </w:pPr>
+      <w:r>
+        <w:rPr>
+          <w:rFonts w:ascii="Arial" w:hAnsi="Arial" w:cs="Arial"/>
+          <w:lang w:val="es-ES_tradnl"/>
+        </w:rPr>
+        <w:t>El desarrollo se llevará a cabo en base a fases con una. La siguiente tabla muestra una la distribución de tiempos y el número de iteraciones.</w:t>
+      </w:r>
+    </w:p>
+    <w:tbl>
+      <w:tblPr>
+        <w:tblW w:w="5089" w:type="dxa"/>
+        <w:jc w:val="center"/>
+        <w:tblCellSpacing w:w="7" w:type="dxa"/>
+        <w:tblInd w:w="-300" w:type="dxa"/>
+        <w:tblBorders>
+          <w:top w:val="outset" w:sz="6" w:space="0" w:color="auto"/>
+          <w:left w:val="outset" w:sz="6" w:space="0" w:color="auto"/>
+          <w:bottom w:val="outset" w:sz="6" w:space="0" w:color="auto"/>
+          <w:right w:val="outset" w:sz="6" w:space="0" w:color="auto"/>
+        </w:tblBorders>
+        <w:tblCellMar>
+          <w:top w:w="105" w:type="dxa"/>
+          <w:left w:w="105" w:type="dxa"/>
+          <w:bottom w:w="105" w:type="dxa"/>
+          <w:right w:w="105" w:type="dxa"/>
+        </w:tblCellMar>
+        <w:tblLook w:val="0000" w:firstRow="0" w:lastRow="0" w:firstColumn="0" w:lastColumn="0" w:noHBand="0" w:noVBand="0"/>
+      </w:tblPr>
+      <w:tblGrid>
+        <w:gridCol w:w="2321"/>
+        <w:gridCol w:w="1311"/>
+        <w:gridCol w:w="1457"/>
+      </w:tblGrid>
+      <w:tr>
+        <w:trPr>
+          <w:tblCellSpacing w:w="7" w:type="dxa"/>
+          <w:jc w:val="center"/>
+        </w:trPr>
+        <w:tc>
+          <w:tcPr>
+            <w:tcW w:w="2260" w:type="pct"/>
+            <w:tcBorders>
+              <w:top w:val="outset" w:sz="6" w:space="0" w:color="auto"/>
+              <w:left w:val="outset" w:sz="6" w:space="0" w:color="auto"/>
+              <w:bottom w:val="outset" w:sz="6" w:space="0" w:color="auto"/>
+              <w:right w:val="outset" w:sz="6" w:space="0" w:color="auto"/>
+            </w:tcBorders>
+            <w:shd w:val="clear" w:color="auto" w:fill="F3F3F3"/>
+            <w:vAlign w:val="center"/>
+          </w:tcPr>
+          <w:p>
+            <w:pPr>
+              <w:widowControl/>
+              <w:spacing w:line="240" w:lineRule="auto"/>
+              <w:jc w:val="center"/>
+              <w:rPr>
+                <w:rFonts w:ascii="Arial" w:hAnsi="Arial" w:cs="Arial"/>
+                <w:lang w:val="es-ES_tradnl" w:eastAsia="es-ES"/>
+              </w:rPr>
+            </w:pPr>
+            <w:r>
+              <w:rPr>
+                <w:rFonts w:ascii="Arial" w:hAnsi="Arial" w:cs="Arial"/>
+                <w:b/>
+                <w:bCs/>
+                <w:lang w:val="es-ES_tradnl" w:eastAsia="es-ES"/>
+              </w:rPr>
+              <w:t>Fase</w:t>
+            </w:r>
+          </w:p>
+        </w:tc>
+        <w:tc>
+          <w:tcPr>
+            <w:tcW w:w="1274" w:type="pct"/>
+            <w:tcBorders>
+              <w:top w:val="outset" w:sz="6" w:space="0" w:color="auto"/>
+              <w:left w:val="outset" w:sz="6" w:space="0" w:color="auto"/>
+              <w:bottom w:val="outset" w:sz="6" w:space="0" w:color="auto"/>
+              <w:right w:val="outset" w:sz="6" w:space="0" w:color="auto"/>
+            </w:tcBorders>
+            <w:shd w:val="clear" w:color="auto" w:fill="F3F3F3"/>
+            <w:vAlign w:val="center"/>
+          </w:tcPr>
+          <w:p>
+            <w:pPr>
+              <w:widowControl/>
+              <w:spacing w:line="240" w:lineRule="auto"/>
+              <w:jc w:val="center"/>
+              <w:rPr>
+                <w:rFonts w:ascii="Arial" w:hAnsi="Arial" w:cs="Arial"/>
+                <w:b/>
+                <w:bCs/>
+                <w:lang w:val="es-ES_tradnl" w:eastAsia="es-ES"/>
+              </w:rPr>
+            </w:pPr>
+            <w:r>
+              <w:rPr>
+                <w:rFonts w:ascii="Arial" w:hAnsi="Arial" w:cs="Arial"/>
+                <w:b/>
+                <w:bCs/>
+                <w:lang w:val="es-ES_tradnl" w:eastAsia="es-ES"/>
+              </w:rPr>
+              <w:t xml:space="preserve">Nro. </w:t>
+            </w:r>
+          </w:p>
+          <w:p>
+            <w:pPr>
+              <w:widowControl/>
+              <w:spacing w:line="240" w:lineRule="auto"/>
+              <w:jc w:val="center"/>
+              <w:rPr>
+                <w:rFonts w:ascii="Arial" w:hAnsi="Arial" w:cs="Arial"/>
+                <w:lang w:val="es-ES_tradnl" w:eastAsia="es-ES"/>
+              </w:rPr>
+            </w:pPr>
+            <w:r>
+              <w:rPr>
+                <w:rFonts w:ascii="Arial" w:hAnsi="Arial" w:cs="Arial"/>
+                <w:b/>
+                <w:bCs/>
+                <w:lang w:val="es-ES_tradnl" w:eastAsia="es-ES"/>
+              </w:rPr>
+              <w:t>Iteraciones</w:t>
+            </w:r>
+          </w:p>
+        </w:tc>
+        <w:tc>
+          <w:tcPr>
+            <w:tcW w:w="1411" w:type="pct"/>
+            <w:tcBorders>
+              <w:top w:val="outset" w:sz="6" w:space="0" w:color="auto"/>
+              <w:left w:val="outset" w:sz="6" w:space="0" w:color="auto"/>
+              <w:bottom w:val="outset" w:sz="6" w:space="0" w:color="auto"/>
+              <w:right w:val="outset" w:sz="6" w:space="0" w:color="auto"/>
+            </w:tcBorders>
+            <w:shd w:val="clear" w:color="auto" w:fill="F3F3F3"/>
+            <w:vAlign w:val="center"/>
+          </w:tcPr>
+          <w:p>
+            <w:pPr>
+              <w:widowControl/>
+              <w:spacing w:line="240" w:lineRule="auto"/>
+              <w:jc w:val="center"/>
+              <w:rPr>
+                <w:rFonts w:ascii="Arial" w:hAnsi="Arial" w:cs="Arial"/>
+                <w:lang w:val="es-ES_tradnl" w:eastAsia="es-ES"/>
+              </w:rPr>
+            </w:pPr>
+            <w:r>
+              <w:rPr>
+                <w:rFonts w:ascii="Arial" w:hAnsi="Arial" w:cs="Arial"/>
+                <w:b/>
+                <w:bCs/>
+                <w:lang w:val="es-ES_tradnl" w:eastAsia="es-ES"/>
+              </w:rPr>
+              <w:t>Duración</w:t>
+            </w:r>
+          </w:p>
+        </w:tc>
+      </w:tr>
+      <w:tr>
+        <w:trPr>
+          <w:tblCellSpacing w:w="7" w:type="dxa"/>
+          <w:jc w:val="center"/>
+        </w:trPr>
+        <w:tc>
+          <w:tcPr>
+            <w:tcW w:w="2260" w:type="pct"/>
+            <w:tcBorders>
+              <w:top w:val="outset" w:sz="6" w:space="0" w:color="auto"/>
+              <w:left w:val="outset" w:sz="6" w:space="0" w:color="auto"/>
+              <w:bottom w:val="outset" w:sz="6" w:space="0" w:color="auto"/>
+              <w:right w:val="outset" w:sz="6" w:space="0" w:color="auto"/>
+            </w:tcBorders>
+            <w:shd w:val="clear" w:color="auto" w:fill="auto"/>
+          </w:tcPr>
+          <w:p>
+            <w:pPr>
+              <w:widowControl/>
+              <w:spacing w:line="240" w:lineRule="auto"/>
+              <w:rPr>
+                <w:rFonts w:ascii="Arial" w:hAnsi="Arial" w:cs="Arial"/>
+                <w:lang w:val="es-ES_tradnl" w:eastAsia="es-ES"/>
+              </w:rPr>
+            </w:pPr>
+            <w:r>
+              <w:rPr>
+                <w:rFonts w:ascii="Arial" w:hAnsi="Arial" w:cs="Arial"/>
+                <w:lang w:val="es-ES_tradnl" w:eastAsia="es-ES"/>
+              </w:rPr>
+              <w:t>Fase de Inicio</w:t>
+            </w:r>
+          </w:p>
+        </w:tc>
+        <w:tc>
+          <w:tcPr>
+            <w:tcW w:w="1274" w:type="pct"/>
+            <w:tcBorders>
+              <w:top w:val="outset" w:sz="6" w:space="0" w:color="auto"/>
+              <w:left w:val="outset" w:sz="6" w:space="0" w:color="auto"/>
+              <w:bottom w:val="outset" w:sz="6" w:space="0" w:color="auto"/>
+              <w:right w:val="outset" w:sz="6" w:space="0" w:color="auto"/>
+            </w:tcBorders>
+            <w:shd w:val="clear" w:color="auto" w:fill="auto"/>
+          </w:tcPr>
+          <w:p>
+            <w:pPr>
+              <w:widowControl/>
+              <w:spacing w:line="240" w:lineRule="auto"/>
+              <w:jc w:val="center"/>
+              <w:rPr>
+                <w:rFonts w:ascii="Arial" w:hAnsi="Arial" w:cs="Arial"/>
+                <w:lang w:val="es-ES_tradnl" w:eastAsia="es-ES"/>
+              </w:rPr>
+            </w:pPr>
+            <w:r>
+              <w:rPr>
+                <w:rFonts w:ascii="Arial" w:hAnsi="Arial" w:cs="Arial"/>
+                <w:lang w:val="es-ES_tradnl" w:eastAsia="es-ES"/>
+              </w:rPr>
+              <w:t>1</w:t>
+            </w:r>
+          </w:p>
+        </w:tc>
+        <w:tc>
+          <w:tcPr>
+            <w:tcW w:w="1411" w:type="pct"/>
+            <w:tcBorders>
+              <w:top w:val="outset" w:sz="6" w:space="0" w:color="auto"/>
+              <w:left w:val="outset" w:sz="6" w:space="0" w:color="auto"/>
+              <w:bottom w:val="outset" w:sz="6" w:space="0" w:color="auto"/>
+              <w:right w:val="outset" w:sz="6" w:space="0" w:color="auto"/>
+            </w:tcBorders>
+            <w:shd w:val="clear" w:color="auto" w:fill="auto"/>
+          </w:tcPr>
+          <w:p>
+            <w:pPr>
+              <w:widowControl/>
+              <w:spacing w:line="240" w:lineRule="auto"/>
+              <w:rPr>
+                <w:rFonts w:ascii="Arial" w:hAnsi="Arial" w:cs="Arial"/>
+                <w:lang w:val="es-ES_tradnl" w:eastAsia="es-ES"/>
+              </w:rPr>
+            </w:pPr>
+            <w:r>
+              <w:rPr>
+                <w:rFonts w:ascii="Arial" w:hAnsi="Arial" w:cs="Arial"/>
+                <w:lang w:val="es-ES_tradnl" w:eastAsia="es-ES"/>
+              </w:rPr>
+              <w:t>10</w:t>
+            </w:r>
+            <w:r>
+              <w:rPr>
+                <w:rFonts w:ascii="Arial" w:hAnsi="Arial" w:cs="Arial"/>
+                <w:lang w:val="es-ES_tradnl" w:eastAsia="es-ES"/>
+              </w:rPr>
+              <w:t xml:space="preserve"> semanas </w:t>
+            </w:r>
+          </w:p>
+        </w:tc>
+      </w:tr>
+      <w:tr>
+        <w:trPr>
+          <w:tblCellSpacing w:w="7" w:type="dxa"/>
+          <w:jc w:val="center"/>
+        </w:trPr>
+        <w:tc>
+          <w:tcPr>
+            <w:tcW w:w="2260" w:type="pct"/>
+            <w:tcBorders>
+              <w:top w:val="outset" w:sz="6" w:space="0" w:color="auto"/>
+              <w:left w:val="outset" w:sz="6" w:space="0" w:color="auto"/>
+              <w:bottom w:val="outset" w:sz="6" w:space="0" w:color="auto"/>
+              <w:right w:val="outset" w:sz="6" w:space="0" w:color="auto"/>
+            </w:tcBorders>
+            <w:shd w:val="clear" w:color="auto" w:fill="auto"/>
+          </w:tcPr>
+          <w:p>
+            <w:pPr>
+              <w:widowControl/>
+              <w:spacing w:line="240" w:lineRule="auto"/>
+              <w:rPr>
+                <w:rFonts w:ascii="Arial" w:hAnsi="Arial" w:cs="Arial"/>
+                <w:lang w:val="es-ES_tradnl" w:eastAsia="es-ES"/>
+              </w:rPr>
+            </w:pPr>
+            <w:r>
+              <w:rPr>
+                <w:rFonts w:ascii="Arial" w:hAnsi="Arial" w:cs="Arial"/>
+                <w:lang w:val="es-ES_tradnl" w:eastAsia="es-ES"/>
+              </w:rPr>
+              <w:t>Fase de Elaboración</w:t>
+            </w:r>
+          </w:p>
+        </w:tc>
+        <w:tc>
+          <w:tcPr>
+            <w:tcW w:w="1274" w:type="pct"/>
+            <w:tcBorders>
+              <w:top w:val="outset" w:sz="6" w:space="0" w:color="auto"/>
+              <w:left w:val="outset" w:sz="6" w:space="0" w:color="auto"/>
+              <w:bottom w:val="outset" w:sz="6" w:space="0" w:color="auto"/>
+              <w:right w:val="outset" w:sz="6" w:space="0" w:color="auto"/>
+            </w:tcBorders>
+            <w:shd w:val="clear" w:color="auto" w:fill="auto"/>
+          </w:tcPr>
+          <w:p>
+            <w:pPr>
+              <w:widowControl/>
+              <w:spacing w:line="240" w:lineRule="auto"/>
+              <w:jc w:val="center"/>
+              <w:rPr>
+                <w:rFonts w:ascii="Arial" w:hAnsi="Arial" w:cs="Arial"/>
+                <w:lang w:val="es-ES_tradnl" w:eastAsia="es-ES"/>
+              </w:rPr>
+            </w:pPr>
+            <w:r>
+              <w:rPr>
+                <w:rFonts w:ascii="Arial" w:hAnsi="Arial" w:cs="Arial"/>
+                <w:lang w:val="es-ES_tradnl" w:eastAsia="es-ES"/>
+              </w:rPr>
+              <w:t>1</w:t>
+            </w:r>
+          </w:p>
+        </w:tc>
+        <w:tc>
+          <w:tcPr>
+            <w:tcW w:w="1411" w:type="pct"/>
+            <w:tcBorders>
+              <w:top w:val="outset" w:sz="6" w:space="0" w:color="auto"/>
+              <w:left w:val="outset" w:sz="6" w:space="0" w:color="auto"/>
+              <w:bottom w:val="outset" w:sz="6" w:space="0" w:color="auto"/>
+              <w:right w:val="outset" w:sz="6" w:space="0" w:color="auto"/>
+            </w:tcBorders>
+            <w:shd w:val="clear" w:color="auto" w:fill="auto"/>
+          </w:tcPr>
+          <w:p>
+            <w:pPr>
+              <w:widowControl/>
+              <w:spacing w:line="240" w:lineRule="auto"/>
+              <w:rPr>
+                <w:rFonts w:ascii="Arial" w:hAnsi="Arial" w:cs="Arial"/>
+                <w:lang w:val="es-ES_tradnl" w:eastAsia="es-ES"/>
+              </w:rPr>
+            </w:pPr>
+            <w:r>
+              <w:rPr>
+                <w:rFonts w:ascii="Arial" w:hAnsi="Arial" w:cs="Arial"/>
+                <w:lang w:val="es-ES_tradnl" w:eastAsia="es-ES"/>
+              </w:rPr>
+              <w:t xml:space="preserve">  </w:t>
+            </w:r>
+            <w:r>
+              <w:rPr>
+                <w:rFonts w:ascii="Arial" w:hAnsi="Arial" w:cs="Arial"/>
+                <w:lang w:val="es-ES_tradnl" w:eastAsia="es-ES"/>
+              </w:rPr>
+              <w:t>3</w:t>
+            </w:r>
+            <w:r>
+              <w:rPr>
+                <w:rFonts w:ascii="Arial" w:hAnsi="Arial" w:cs="Arial"/>
+                <w:lang w:val="es-ES_tradnl" w:eastAsia="es-ES"/>
+              </w:rPr>
+              <w:t xml:space="preserve"> semanas</w:t>
+            </w:r>
+          </w:p>
+        </w:tc>
+      </w:tr>
+      <w:tr>
+        <w:trPr>
+          <w:tblCellSpacing w:w="7" w:type="dxa"/>
+          <w:jc w:val="center"/>
+        </w:trPr>
+        <w:tc>
+          <w:tcPr>
+            <w:tcW w:w="2260" w:type="pct"/>
+            <w:tcBorders>
+              <w:top w:val="outset" w:sz="6" w:space="0" w:color="auto"/>
+              <w:left w:val="outset" w:sz="6" w:space="0" w:color="auto"/>
+              <w:bottom w:val="outset" w:sz="6" w:space="0" w:color="auto"/>
+              <w:right w:val="outset" w:sz="6" w:space="0" w:color="auto"/>
+            </w:tcBorders>
+            <w:shd w:val="clear" w:color="auto" w:fill="auto"/>
+          </w:tcPr>
+          <w:p>
+            <w:pPr>
+              <w:widowControl/>
+              <w:spacing w:line="240" w:lineRule="auto"/>
+              <w:rPr>
+                <w:rFonts w:ascii="Arial" w:hAnsi="Arial" w:cs="Arial"/>
+                <w:lang w:val="es-ES_tradnl" w:eastAsia="es-ES"/>
+              </w:rPr>
+            </w:pPr>
+            <w:r>
+              <w:rPr>
+                <w:rFonts w:ascii="Arial" w:hAnsi="Arial" w:cs="Arial"/>
+                <w:lang w:val="es-ES_tradnl" w:eastAsia="es-ES"/>
+              </w:rPr>
+              <w:t>Fase de Construcción</w:t>
+            </w:r>
+          </w:p>
+        </w:tc>
+        <w:tc>
+          <w:tcPr>
+            <w:tcW w:w="1274" w:type="pct"/>
+            <w:tcBorders>
+              <w:top w:val="outset" w:sz="6" w:space="0" w:color="auto"/>
+              <w:left w:val="outset" w:sz="6" w:space="0" w:color="auto"/>
+              <w:bottom w:val="outset" w:sz="6" w:space="0" w:color="auto"/>
+              <w:right w:val="outset" w:sz="6" w:space="0" w:color="auto"/>
+            </w:tcBorders>
+            <w:shd w:val="clear" w:color="auto" w:fill="auto"/>
+          </w:tcPr>
+          <w:p>
+            <w:pPr>
+              <w:widowControl/>
+              <w:spacing w:line="240" w:lineRule="auto"/>
+              <w:jc w:val="center"/>
+              <w:rPr>
+                <w:rFonts w:ascii="Arial" w:hAnsi="Arial" w:cs="Arial"/>
+                <w:lang w:val="es-ES_tradnl" w:eastAsia="es-ES"/>
+              </w:rPr>
+            </w:pPr>
+            <w:r>
+              <w:rPr>
+                <w:rFonts w:ascii="Arial" w:hAnsi="Arial" w:cs="Arial"/>
+                <w:lang w:val="es-ES_tradnl" w:eastAsia="es-ES"/>
+              </w:rPr>
+              <w:t>1</w:t>
+            </w:r>
+          </w:p>
+        </w:tc>
+        <w:tc>
+          <w:tcPr>
+            <w:tcW w:w="1411" w:type="pct"/>
+            <w:tcBorders>
+              <w:top w:val="outset" w:sz="6" w:space="0" w:color="auto"/>
+              <w:left w:val="outset" w:sz="6" w:space="0" w:color="auto"/>
+              <w:bottom w:val="outset" w:sz="6" w:space="0" w:color="auto"/>
+              <w:right w:val="outset" w:sz="6" w:space="0" w:color="auto"/>
+            </w:tcBorders>
+            <w:shd w:val="clear" w:color="auto" w:fill="auto"/>
+          </w:tcPr>
+          <w:p>
+            <w:pPr>
+              <w:widowControl/>
+              <w:spacing w:line="240" w:lineRule="auto"/>
+              <w:rPr>
+                <w:rFonts w:ascii="Arial" w:hAnsi="Arial" w:cs="Arial"/>
+                <w:lang w:val="es-ES_tradnl" w:eastAsia="es-ES"/>
+              </w:rPr>
+            </w:pPr>
+            <w:r>
+              <w:rPr>
+                <w:rFonts w:ascii="Arial" w:hAnsi="Arial" w:cs="Arial"/>
+                <w:lang w:val="es-ES_tradnl" w:eastAsia="es-ES"/>
+              </w:rPr>
+              <w:t xml:space="preserve">  </w:t>
+            </w:r>
+            <w:r>
+              <w:rPr>
+                <w:rFonts w:ascii="Arial" w:hAnsi="Arial" w:cs="Arial"/>
+                <w:lang w:val="es-ES_tradnl" w:eastAsia="es-ES"/>
+              </w:rPr>
+              <w:t xml:space="preserve">2 </w:t>
+            </w:r>
+            <w:r>
+              <w:rPr>
+                <w:rFonts w:ascii="Arial" w:hAnsi="Arial" w:cs="Arial"/>
+                <w:lang w:val="es-ES_tradnl" w:eastAsia="es-ES"/>
+              </w:rPr>
+              <w:t>semanas</w:t>
+            </w:r>
+          </w:p>
+        </w:tc>
+      </w:tr>
+    </w:tbl>
+    <w:p>
+      <w:pPr>
+        <w:pStyle w:val="Textoindependiente"/>
+        <w:rPr>
+          <w:rFonts w:ascii="Arial" w:hAnsi="Arial" w:cs="Arial"/>
+          <w:lang w:val="es-ES"/>
+        </w:rPr>
+      </w:pPr>
+    </w:p>
+    <w:p>
+      <w:pPr>
+        <w:pStyle w:val="Textoindependiente"/>
+        <w:rPr>
+          <w:rFonts w:ascii="Arial" w:hAnsi="Arial" w:cs="Arial"/>
+          <w:lang w:val="es-ES"/>
+        </w:rPr>
+      </w:pPr>
+    </w:p>
+    <w:p>
+      <w:pPr>
+        <w:pStyle w:val="Textoindependiente"/>
+        <w:rPr>
+          <w:rFonts w:ascii="Arial" w:hAnsi="Arial" w:cs="Arial"/>
+          <w:lang w:val="es-ES"/>
+        </w:rPr>
+      </w:pPr>
+    </w:p>
+    <w:p>
+      <w:pPr>
+        <w:pStyle w:val="Textoindependiente"/>
+        <w:rPr>
+          <w:lang w:val="es-ES"/>
+        </w:rPr>
+      </w:pPr>
     </w:p>
     <w:p>
       <w:pPr>
@@ -7805,6 +8322,7 @@
         <w:rPr>
           <w:lang w:val="es-ES_tradnl"/>
         </w:rPr>
+        <w:lastRenderedPageBreak/>
         <w:t xml:space="preserve">Plan del </w:t>
       </w:r>
       <w:r>
@@ -8008,89 +8526,2249 @@
         <w:rPr>
           <w:rStyle w:val="hps"/>
         </w:rPr>
-        <w:t>• Identificar</w:t>
-      </w:r>
-      <w:r>
+        <w:t xml:space="preserve">• </w:t>
+      </w:r>
+    </w:p>
+    <w:tbl>
+      <w:tblPr>
+        <w:tblW w:w="0" w:type="auto"/>
+        <w:jc w:val="center"/>
+        <w:tblCellSpacing w:w="15" w:type="dxa"/>
+        <w:tblBorders>
+          <w:top w:val="single" w:sz="4" w:space="0" w:color="auto"/>
+          <w:left w:val="single" w:sz="4" w:space="0" w:color="auto"/>
+          <w:bottom w:val="outset" w:sz="6" w:space="0" w:color="auto"/>
+          <w:right w:val="outset" w:sz="6" w:space="0" w:color="auto"/>
+          <w:insideH w:val="single" w:sz="4" w:space="0" w:color="auto"/>
+          <w:insideV w:val="single" w:sz="4" w:space="0" w:color="auto"/>
+        </w:tblBorders>
+        <w:tblCellMar>
+          <w:left w:w="0" w:type="dxa"/>
+          <w:right w:w="0" w:type="dxa"/>
+        </w:tblCellMar>
+        <w:tblLook w:val="0000" w:firstRow="0" w:lastRow="0" w:firstColumn="0" w:lastColumn="0" w:noHBand="0" w:noVBand="0"/>
+      </w:tblPr>
+      <w:tblGrid>
+        <w:gridCol w:w="5273"/>
+        <w:gridCol w:w="1417"/>
+        <w:gridCol w:w="1418"/>
+      </w:tblGrid>
+      <w:tr>
+        <w:trPr>
+          <w:tblCellSpacing w:w="15" w:type="dxa"/>
+          <w:jc w:val="center"/>
+        </w:trPr>
+        <w:tc>
+          <w:tcPr>
+            <w:tcW w:w="5228" w:type="dxa"/>
+            <w:shd w:val="clear" w:color="auto" w:fill="DFDFDF"/>
+            <w:tcMar>
+              <w:top w:w="15" w:type="dxa"/>
+              <w:left w:w="15" w:type="dxa"/>
+              <w:bottom w:w="15" w:type="dxa"/>
+              <w:right w:w="15" w:type="dxa"/>
+            </w:tcMar>
+            <w:vAlign w:val="center"/>
+          </w:tcPr>
+          <w:p>
+            <w:pPr>
+              <w:widowControl/>
+              <w:spacing w:line="240" w:lineRule="auto"/>
+              <w:jc w:val="center"/>
+              <w:rPr>
+                <w:b/>
+                <w:bCs/>
+                <w:lang w:val="es-ES_tradnl" w:eastAsia="es-ES"/>
+              </w:rPr>
+            </w:pPr>
+            <w:r>
+              <w:rPr>
+                <w:b/>
+                <w:bCs/>
+                <w:lang w:val="es-ES_tradnl" w:eastAsia="es-ES"/>
+              </w:rPr>
+              <w:t xml:space="preserve">Disciplinas/Artefactos generados o modificados </w:t>
+            </w:r>
+          </w:p>
+          <w:p>
+            <w:pPr>
+              <w:widowControl/>
+              <w:spacing w:line="240" w:lineRule="auto"/>
+              <w:jc w:val="center"/>
+              <w:rPr>
+                <w:lang w:val="es-ES_tradnl" w:eastAsia="es-ES"/>
+              </w:rPr>
+            </w:pPr>
+            <w:r>
+              <w:rPr>
+                <w:b/>
+                <w:bCs/>
+                <w:lang w:val="es-ES_tradnl" w:eastAsia="es-ES"/>
+              </w:rPr>
+              <w:t>durante  la Fase de Inicio</w:t>
+            </w:r>
+          </w:p>
+        </w:tc>
+        <w:tc>
+          <w:tcPr>
+            <w:tcW w:w="1387" w:type="dxa"/>
+            <w:shd w:val="clear" w:color="auto" w:fill="DFDFDF"/>
+            <w:tcMar>
+              <w:top w:w="15" w:type="dxa"/>
+              <w:left w:w="15" w:type="dxa"/>
+              <w:bottom w:w="15" w:type="dxa"/>
+              <w:right w:w="15" w:type="dxa"/>
+            </w:tcMar>
+            <w:vAlign w:val="center"/>
+          </w:tcPr>
+          <w:p>
+            <w:pPr>
+              <w:widowControl/>
+              <w:spacing w:line="240" w:lineRule="auto"/>
+              <w:jc w:val="center"/>
+              <w:rPr>
+                <w:lang w:val="es-ES_tradnl" w:eastAsia="es-ES"/>
+              </w:rPr>
+            </w:pPr>
+            <w:r>
+              <w:rPr>
+                <w:b/>
+                <w:bCs/>
+                <w:lang w:val="es-ES_tradnl" w:eastAsia="es-ES"/>
+              </w:rPr>
+              <w:t>Comienzo</w:t>
+            </w:r>
+          </w:p>
+        </w:tc>
+        <w:tc>
+          <w:tcPr>
+            <w:tcW w:w="1373" w:type="dxa"/>
+            <w:shd w:val="clear" w:color="auto" w:fill="DFDFDF"/>
+            <w:tcMar>
+              <w:top w:w="15" w:type="dxa"/>
+              <w:left w:w="15" w:type="dxa"/>
+              <w:bottom w:w="15" w:type="dxa"/>
+              <w:right w:w="15" w:type="dxa"/>
+            </w:tcMar>
+            <w:vAlign w:val="center"/>
+          </w:tcPr>
+          <w:p>
+            <w:pPr>
+              <w:widowControl/>
+              <w:spacing w:line="240" w:lineRule="auto"/>
+              <w:jc w:val="center"/>
+              <w:rPr>
+                <w:lang w:val="es-ES_tradnl" w:eastAsia="es-ES"/>
+              </w:rPr>
+            </w:pPr>
+            <w:r>
+              <w:rPr>
+                <w:b/>
+                <w:bCs/>
+                <w:lang w:val="es-ES_tradnl" w:eastAsia="es-ES"/>
+              </w:rPr>
+              <w:t>Aprobación</w:t>
+            </w:r>
+          </w:p>
+        </w:tc>
+      </w:tr>
+      <w:tr>
+        <w:trPr>
+          <w:tblCellSpacing w:w="15" w:type="dxa"/>
+          <w:jc w:val="center"/>
+        </w:trPr>
+        <w:tc>
+          <w:tcPr>
+            <w:tcW w:w="5228" w:type="dxa"/>
+            <w:shd w:val="clear" w:color="auto" w:fill="FFFFFF"/>
+            <w:tcMar>
+              <w:top w:w="15" w:type="dxa"/>
+              <w:left w:w="15" w:type="dxa"/>
+              <w:bottom w:w="15" w:type="dxa"/>
+              <w:right w:w="15" w:type="dxa"/>
+            </w:tcMar>
+            <w:vAlign w:val="center"/>
+          </w:tcPr>
+          <w:p>
+            <w:pPr>
+              <w:widowControl/>
+              <w:spacing w:line="240" w:lineRule="auto"/>
+              <w:ind w:left="420"/>
+              <w:rPr>
+                <w:b/>
+                <w:lang w:val="es-ES_tradnl" w:eastAsia="es-ES"/>
+              </w:rPr>
+            </w:pPr>
+            <w:r>
+              <w:rPr>
+                <w:b/>
+                <w:lang w:val="es-ES_tradnl" w:eastAsia="es-ES"/>
+              </w:rPr>
+              <w:t>Modelado del Negocio</w:t>
+            </w:r>
+          </w:p>
+        </w:tc>
+        <w:tc>
+          <w:tcPr>
+            <w:tcW w:w="1387" w:type="dxa"/>
+            <w:shd w:val="clear" w:color="auto" w:fill="FFFFFF"/>
+            <w:tcMar>
+              <w:top w:w="15" w:type="dxa"/>
+              <w:left w:w="15" w:type="dxa"/>
+              <w:bottom w:w="15" w:type="dxa"/>
+              <w:right w:w="15" w:type="dxa"/>
+            </w:tcMar>
+            <w:vAlign w:val="center"/>
+          </w:tcPr>
+          <w:p>
+            <w:pPr>
+              <w:widowControl/>
+              <w:spacing w:line="240" w:lineRule="auto"/>
+              <w:jc w:val="right"/>
+              <w:rPr>
+                <w:lang w:val="es-ES_tradnl" w:eastAsia="es-ES"/>
+              </w:rPr>
+            </w:pPr>
+          </w:p>
+        </w:tc>
+        <w:tc>
+          <w:tcPr>
+            <w:tcW w:w="1373" w:type="dxa"/>
+            <w:shd w:val="clear" w:color="auto" w:fill="FFFFFF"/>
+            <w:tcMar>
+              <w:top w:w="15" w:type="dxa"/>
+              <w:left w:w="15" w:type="dxa"/>
+              <w:bottom w:w="15" w:type="dxa"/>
+              <w:right w:w="15" w:type="dxa"/>
+            </w:tcMar>
+            <w:vAlign w:val="center"/>
+          </w:tcPr>
+          <w:p>
+            <w:pPr>
+              <w:widowControl/>
+              <w:spacing w:line="240" w:lineRule="auto"/>
+              <w:jc w:val="right"/>
+              <w:rPr>
+                <w:lang w:val="es-ES_tradnl" w:eastAsia="es-ES"/>
+              </w:rPr>
+            </w:pPr>
+          </w:p>
+        </w:tc>
+      </w:tr>
+      <w:tr>
+        <w:trPr>
+          <w:tblCellSpacing w:w="15" w:type="dxa"/>
+          <w:jc w:val="center"/>
+        </w:trPr>
+        <w:tc>
+          <w:tcPr>
+            <w:tcW w:w="5228" w:type="dxa"/>
+            <w:shd w:val="clear" w:color="auto" w:fill="FFFFFF"/>
+            <w:tcMar>
+              <w:top w:w="15" w:type="dxa"/>
+              <w:left w:w="15" w:type="dxa"/>
+              <w:bottom w:w="15" w:type="dxa"/>
+              <w:right w:w="15" w:type="dxa"/>
+            </w:tcMar>
+            <w:vAlign w:val="center"/>
+          </w:tcPr>
+          <w:p>
+            <w:pPr>
+              <w:widowControl/>
+              <w:spacing w:line="240" w:lineRule="auto"/>
+              <w:ind w:left="720"/>
+              <w:rPr>
+                <w:lang w:val="es-ES_tradnl" w:eastAsia="es-ES"/>
+              </w:rPr>
+            </w:pPr>
+            <w:r>
+              <w:rPr>
+                <w:lang w:val="es-ES_tradnl" w:eastAsia="es-ES"/>
+              </w:rPr>
+              <w:t>Modelo de Casos de Uso del Negocio y Modelo de Objetos del Negocio</w:t>
+            </w:r>
+          </w:p>
+        </w:tc>
+        <w:tc>
+          <w:tcPr>
+            <w:tcW w:w="1387" w:type="dxa"/>
+            <w:shd w:val="clear" w:color="auto" w:fill="FFFFFF"/>
+            <w:tcMar>
+              <w:top w:w="15" w:type="dxa"/>
+              <w:left w:w="15" w:type="dxa"/>
+              <w:bottom w:w="15" w:type="dxa"/>
+              <w:right w:w="15" w:type="dxa"/>
+            </w:tcMar>
+            <w:vAlign w:val="center"/>
+          </w:tcPr>
+          <w:p>
+            <w:pPr>
+              <w:widowControl/>
+              <w:spacing w:line="240" w:lineRule="auto"/>
+              <w:jc w:val="right"/>
+              <w:rPr>
+                <w:lang w:val="es-ES_tradnl" w:eastAsia="es-ES"/>
+              </w:rPr>
+            </w:pPr>
+            <w:r>
+              <w:rPr>
+                <w:lang w:val="es-ES_tradnl" w:eastAsia="es-ES"/>
+              </w:rPr>
+              <w:t>Semana  1</w:t>
+            </w:r>
+          </w:p>
+        </w:tc>
+        <w:tc>
+          <w:tcPr>
+            <w:tcW w:w="1373" w:type="dxa"/>
+            <w:shd w:val="clear" w:color="auto" w:fill="FFFFFF"/>
+            <w:tcMar>
+              <w:top w:w="15" w:type="dxa"/>
+              <w:left w:w="15" w:type="dxa"/>
+              <w:bottom w:w="15" w:type="dxa"/>
+              <w:right w:w="15" w:type="dxa"/>
+            </w:tcMar>
+            <w:vAlign w:val="center"/>
+          </w:tcPr>
+          <w:p>
+            <w:pPr>
+              <w:widowControl/>
+              <w:spacing w:line="240" w:lineRule="auto"/>
+              <w:jc w:val="right"/>
+              <w:rPr>
+                <w:lang w:val="es-ES_tradnl" w:eastAsia="es-ES"/>
+              </w:rPr>
+            </w:pPr>
+            <w:r>
+              <w:rPr>
+                <w:lang w:val="es-ES_tradnl" w:eastAsia="es-ES"/>
+              </w:rPr>
+              <w:t>Semana 2</w:t>
+            </w:r>
+          </w:p>
+        </w:tc>
+      </w:tr>
+      <w:tr>
+        <w:trPr>
+          <w:tblCellSpacing w:w="15" w:type="dxa"/>
+          <w:jc w:val="center"/>
+        </w:trPr>
+        <w:tc>
+          <w:tcPr>
+            <w:tcW w:w="5228" w:type="dxa"/>
+            <w:shd w:val="clear" w:color="auto" w:fill="FFFFFF"/>
+            <w:tcMar>
+              <w:top w:w="15" w:type="dxa"/>
+              <w:left w:w="15" w:type="dxa"/>
+              <w:bottom w:w="15" w:type="dxa"/>
+              <w:right w:w="15" w:type="dxa"/>
+            </w:tcMar>
+            <w:vAlign w:val="center"/>
+          </w:tcPr>
+          <w:p>
+            <w:pPr>
+              <w:widowControl/>
+              <w:spacing w:line="240" w:lineRule="auto"/>
+              <w:ind w:left="420"/>
+              <w:rPr>
+                <w:b/>
+                <w:lang w:val="es-ES_tradnl" w:eastAsia="es-ES"/>
+              </w:rPr>
+            </w:pPr>
+            <w:r>
+              <w:rPr>
+                <w:b/>
+                <w:lang w:val="es-ES_tradnl" w:eastAsia="es-ES"/>
+              </w:rPr>
+              <w:t>Requisitos</w:t>
+            </w:r>
+          </w:p>
+        </w:tc>
+        <w:tc>
+          <w:tcPr>
+            <w:tcW w:w="1387" w:type="dxa"/>
+            <w:shd w:val="clear" w:color="auto" w:fill="FFFFFF"/>
+            <w:tcMar>
+              <w:top w:w="15" w:type="dxa"/>
+              <w:left w:w="15" w:type="dxa"/>
+              <w:bottom w:w="15" w:type="dxa"/>
+              <w:right w:w="15" w:type="dxa"/>
+            </w:tcMar>
+            <w:vAlign w:val="center"/>
+          </w:tcPr>
+          <w:p>
+            <w:pPr>
+              <w:widowControl/>
+              <w:spacing w:line="240" w:lineRule="auto"/>
+              <w:jc w:val="right"/>
+              <w:rPr>
+                <w:lang w:val="es-ES_tradnl" w:eastAsia="es-ES"/>
+              </w:rPr>
+            </w:pPr>
+          </w:p>
+        </w:tc>
+        <w:tc>
+          <w:tcPr>
+            <w:tcW w:w="1373" w:type="dxa"/>
+            <w:shd w:val="clear" w:color="auto" w:fill="FFFFFF"/>
+            <w:tcMar>
+              <w:top w:w="15" w:type="dxa"/>
+              <w:left w:w="15" w:type="dxa"/>
+              <w:bottom w:w="15" w:type="dxa"/>
+              <w:right w:w="15" w:type="dxa"/>
+            </w:tcMar>
+            <w:vAlign w:val="center"/>
+          </w:tcPr>
+          <w:p>
+            <w:pPr>
+              <w:widowControl/>
+              <w:spacing w:line="240" w:lineRule="auto"/>
+              <w:jc w:val="right"/>
+              <w:rPr>
+                <w:lang w:val="es-ES_tradnl" w:eastAsia="es-ES"/>
+              </w:rPr>
+            </w:pPr>
+          </w:p>
+        </w:tc>
+      </w:tr>
+      <w:tr>
+        <w:trPr>
+          <w:tblCellSpacing w:w="15" w:type="dxa"/>
+          <w:jc w:val="center"/>
+        </w:trPr>
+        <w:tc>
+          <w:tcPr>
+            <w:tcW w:w="5228" w:type="dxa"/>
+            <w:shd w:val="clear" w:color="auto" w:fill="FFFFFF"/>
+            <w:tcMar>
+              <w:top w:w="15" w:type="dxa"/>
+              <w:left w:w="15" w:type="dxa"/>
+              <w:bottom w:w="15" w:type="dxa"/>
+              <w:right w:w="15" w:type="dxa"/>
+            </w:tcMar>
+            <w:vAlign w:val="center"/>
+          </w:tcPr>
+          <w:p>
+            <w:pPr>
+              <w:widowControl/>
+              <w:spacing w:line="240" w:lineRule="auto"/>
+              <w:ind w:left="720"/>
+              <w:rPr>
+                <w:lang w:val="es-ES_tradnl" w:eastAsia="es-ES"/>
+              </w:rPr>
+            </w:pPr>
+            <w:r>
+              <w:rPr>
+                <w:lang w:val="es-ES_tradnl" w:eastAsia="es-ES"/>
+              </w:rPr>
+              <w:t>Glosario</w:t>
+            </w:r>
+          </w:p>
+        </w:tc>
+        <w:tc>
+          <w:tcPr>
+            <w:tcW w:w="1387" w:type="dxa"/>
+            <w:shd w:val="clear" w:color="auto" w:fill="FFFFFF"/>
+            <w:tcMar>
+              <w:top w:w="15" w:type="dxa"/>
+              <w:left w:w="15" w:type="dxa"/>
+              <w:bottom w:w="15" w:type="dxa"/>
+              <w:right w:w="15" w:type="dxa"/>
+            </w:tcMar>
+            <w:vAlign w:val="center"/>
+          </w:tcPr>
+          <w:p>
+            <w:pPr>
+              <w:widowControl/>
+              <w:spacing w:line="240" w:lineRule="auto"/>
+              <w:jc w:val="right"/>
+              <w:rPr>
+                <w:lang w:val="es-ES_tradnl" w:eastAsia="es-ES"/>
+              </w:rPr>
+            </w:pPr>
+            <w:r>
+              <w:rPr>
+                <w:lang w:val="es-ES_tradnl" w:eastAsia="es-ES"/>
+              </w:rPr>
+              <w:t>Semana 1</w:t>
+            </w:r>
+          </w:p>
+        </w:tc>
+        <w:tc>
+          <w:tcPr>
+            <w:tcW w:w="1373" w:type="dxa"/>
+            <w:shd w:val="clear" w:color="auto" w:fill="FFFFFF"/>
+            <w:tcMar>
+              <w:top w:w="15" w:type="dxa"/>
+              <w:left w:w="15" w:type="dxa"/>
+              <w:bottom w:w="15" w:type="dxa"/>
+              <w:right w:w="15" w:type="dxa"/>
+            </w:tcMar>
+            <w:vAlign w:val="center"/>
+          </w:tcPr>
+          <w:p>
+            <w:pPr>
+              <w:widowControl/>
+              <w:spacing w:line="240" w:lineRule="auto"/>
+              <w:jc w:val="right"/>
+              <w:rPr>
+                <w:lang w:val="es-ES_tradnl" w:eastAsia="es-ES"/>
+              </w:rPr>
+            </w:pPr>
+            <w:r>
+              <w:rPr>
+                <w:lang w:val="es-ES_tradnl" w:eastAsia="es-ES"/>
+              </w:rPr>
+              <w:t>Semana 2</w:t>
+            </w:r>
+          </w:p>
+        </w:tc>
+      </w:tr>
+      <w:tr>
+        <w:trPr>
+          <w:tblCellSpacing w:w="15" w:type="dxa"/>
+          <w:jc w:val="center"/>
+        </w:trPr>
+        <w:tc>
+          <w:tcPr>
+            <w:tcW w:w="5228" w:type="dxa"/>
+            <w:shd w:val="clear" w:color="auto" w:fill="FFFFFF"/>
+            <w:tcMar>
+              <w:top w:w="15" w:type="dxa"/>
+              <w:left w:w="15" w:type="dxa"/>
+              <w:bottom w:w="15" w:type="dxa"/>
+              <w:right w:w="15" w:type="dxa"/>
+            </w:tcMar>
+            <w:vAlign w:val="center"/>
+          </w:tcPr>
+          <w:p>
+            <w:pPr>
+              <w:widowControl/>
+              <w:spacing w:line="240" w:lineRule="auto"/>
+              <w:ind w:left="720"/>
+              <w:rPr>
+                <w:lang w:val="es-ES_tradnl" w:eastAsia="es-ES"/>
+              </w:rPr>
+            </w:pPr>
+            <w:r>
+              <w:rPr>
+                <w:lang w:val="es-ES_tradnl" w:eastAsia="es-ES"/>
+              </w:rPr>
+              <w:t>Visión</w:t>
+            </w:r>
+          </w:p>
+        </w:tc>
+        <w:tc>
+          <w:tcPr>
+            <w:tcW w:w="1387" w:type="dxa"/>
+            <w:shd w:val="clear" w:color="auto" w:fill="FFFFFF"/>
+            <w:tcMar>
+              <w:top w:w="15" w:type="dxa"/>
+              <w:left w:w="15" w:type="dxa"/>
+              <w:bottom w:w="15" w:type="dxa"/>
+              <w:right w:w="15" w:type="dxa"/>
+            </w:tcMar>
+            <w:vAlign w:val="center"/>
+          </w:tcPr>
+          <w:p>
+            <w:pPr>
+              <w:widowControl/>
+              <w:spacing w:line="240" w:lineRule="auto"/>
+              <w:jc w:val="right"/>
+              <w:rPr>
+                <w:lang w:val="es-ES_tradnl" w:eastAsia="es-ES"/>
+              </w:rPr>
+            </w:pPr>
+            <w:r>
+              <w:rPr>
+                <w:lang w:val="es-ES_tradnl" w:eastAsia="es-ES"/>
+              </w:rPr>
+              <w:t>Semana 2</w:t>
+            </w:r>
+          </w:p>
+        </w:tc>
+        <w:tc>
+          <w:tcPr>
+            <w:tcW w:w="1373" w:type="dxa"/>
+            <w:shd w:val="clear" w:color="auto" w:fill="FFFFFF"/>
+            <w:tcMar>
+              <w:top w:w="15" w:type="dxa"/>
+              <w:left w:w="15" w:type="dxa"/>
+              <w:bottom w:w="15" w:type="dxa"/>
+              <w:right w:w="15" w:type="dxa"/>
+            </w:tcMar>
+            <w:vAlign w:val="center"/>
+          </w:tcPr>
+          <w:p>
+            <w:pPr>
+              <w:widowControl/>
+              <w:spacing w:line="240" w:lineRule="auto"/>
+              <w:jc w:val="right"/>
+              <w:rPr>
+                <w:lang w:val="es-ES_tradnl" w:eastAsia="es-ES"/>
+              </w:rPr>
+            </w:pPr>
+            <w:r>
+              <w:rPr>
+                <w:lang w:val="es-ES_tradnl" w:eastAsia="es-ES"/>
+              </w:rPr>
+              <w:t>Semana 3</w:t>
+            </w:r>
+          </w:p>
+        </w:tc>
+      </w:tr>
+      <w:tr>
+        <w:trPr>
+          <w:tblCellSpacing w:w="15" w:type="dxa"/>
+          <w:jc w:val="center"/>
+        </w:trPr>
+        <w:tc>
+          <w:tcPr>
+            <w:tcW w:w="5228" w:type="dxa"/>
+            <w:shd w:val="clear" w:color="auto" w:fill="FFFFFF"/>
+            <w:tcMar>
+              <w:top w:w="15" w:type="dxa"/>
+              <w:left w:w="15" w:type="dxa"/>
+              <w:bottom w:w="15" w:type="dxa"/>
+              <w:right w:w="15" w:type="dxa"/>
+            </w:tcMar>
+            <w:vAlign w:val="center"/>
+          </w:tcPr>
+          <w:p>
+            <w:pPr>
+              <w:widowControl/>
+              <w:spacing w:line="240" w:lineRule="auto"/>
+              <w:ind w:left="720"/>
+              <w:rPr>
+                <w:lang w:val="es-ES_tradnl" w:eastAsia="es-ES"/>
+              </w:rPr>
+            </w:pPr>
+            <w:r>
+              <w:rPr>
+                <w:lang w:val="es-ES_tradnl" w:eastAsia="es-ES"/>
+              </w:rPr>
+              <w:t>Modelo de Casos de Uso</w:t>
+            </w:r>
+          </w:p>
+        </w:tc>
+        <w:tc>
+          <w:tcPr>
+            <w:tcW w:w="1387" w:type="dxa"/>
+            <w:shd w:val="clear" w:color="auto" w:fill="FFFFFF"/>
+            <w:tcMar>
+              <w:top w:w="15" w:type="dxa"/>
+              <w:left w:w="15" w:type="dxa"/>
+              <w:bottom w:w="15" w:type="dxa"/>
+              <w:right w:w="15" w:type="dxa"/>
+            </w:tcMar>
+            <w:vAlign w:val="center"/>
+          </w:tcPr>
+          <w:p>
+            <w:pPr>
+              <w:widowControl/>
+              <w:spacing w:line="240" w:lineRule="auto"/>
+              <w:jc w:val="right"/>
+              <w:rPr>
+                <w:lang w:val="es-ES_tradnl" w:eastAsia="es-ES"/>
+              </w:rPr>
+            </w:pPr>
+            <w:r>
+              <w:rPr>
+                <w:lang w:val="es-ES_tradnl" w:eastAsia="es-ES"/>
+              </w:rPr>
+              <w:t>Semana 3</w:t>
+            </w:r>
+          </w:p>
+        </w:tc>
+        <w:tc>
+          <w:tcPr>
+            <w:tcW w:w="1373" w:type="dxa"/>
+            <w:shd w:val="clear" w:color="auto" w:fill="FFFFFF"/>
+            <w:tcMar>
+              <w:top w:w="15" w:type="dxa"/>
+              <w:left w:w="15" w:type="dxa"/>
+              <w:bottom w:w="15" w:type="dxa"/>
+              <w:right w:w="15" w:type="dxa"/>
+            </w:tcMar>
+            <w:vAlign w:val="center"/>
+          </w:tcPr>
+          <w:p>
+            <w:pPr>
+              <w:widowControl/>
+              <w:spacing w:line="240" w:lineRule="auto"/>
+              <w:jc w:val="right"/>
+              <w:rPr>
+                <w:lang w:val="es-ES_tradnl" w:eastAsia="es-ES"/>
+              </w:rPr>
+            </w:pPr>
+            <w:r>
+              <w:rPr>
+                <w:lang w:val="es-ES_tradnl" w:eastAsia="es-ES"/>
+              </w:rPr>
+              <w:t>siguiente  fase</w:t>
+            </w:r>
+          </w:p>
+        </w:tc>
+      </w:tr>
+      <w:tr>
+        <w:trPr>
+          <w:tblCellSpacing w:w="15" w:type="dxa"/>
+          <w:jc w:val="center"/>
+        </w:trPr>
+        <w:tc>
+          <w:tcPr>
+            <w:tcW w:w="5228" w:type="dxa"/>
+            <w:shd w:val="clear" w:color="auto" w:fill="FFFFFF"/>
+            <w:tcMar>
+              <w:top w:w="15" w:type="dxa"/>
+              <w:left w:w="15" w:type="dxa"/>
+              <w:bottom w:w="15" w:type="dxa"/>
+              <w:right w:w="15" w:type="dxa"/>
+            </w:tcMar>
+            <w:vAlign w:val="center"/>
+          </w:tcPr>
+          <w:p>
+            <w:pPr>
+              <w:widowControl/>
+              <w:spacing w:line="240" w:lineRule="auto"/>
+              <w:ind w:left="720"/>
+              <w:rPr>
+                <w:lang w:val="es-ES_tradnl" w:eastAsia="es-ES"/>
+              </w:rPr>
+            </w:pPr>
+            <w:r>
+              <w:rPr>
+                <w:lang w:val="es-ES_tradnl" w:eastAsia="es-ES"/>
+              </w:rPr>
+              <w:t>Especificación de Casos de Uso</w:t>
+            </w:r>
+          </w:p>
+        </w:tc>
+        <w:tc>
+          <w:tcPr>
+            <w:tcW w:w="1387" w:type="dxa"/>
+            <w:shd w:val="clear" w:color="auto" w:fill="FFFFFF"/>
+            <w:tcMar>
+              <w:top w:w="15" w:type="dxa"/>
+              <w:left w:w="15" w:type="dxa"/>
+              <w:bottom w:w="15" w:type="dxa"/>
+              <w:right w:w="15" w:type="dxa"/>
+            </w:tcMar>
+            <w:vAlign w:val="center"/>
+          </w:tcPr>
+          <w:p>
+            <w:pPr>
+              <w:widowControl/>
+              <w:spacing w:line="240" w:lineRule="auto"/>
+              <w:jc w:val="right"/>
+              <w:rPr>
+                <w:lang w:val="es-ES_tradnl" w:eastAsia="es-ES"/>
+              </w:rPr>
+            </w:pPr>
+            <w:r>
+              <w:rPr>
+                <w:lang w:val="es-ES_tradnl" w:eastAsia="es-ES"/>
+              </w:rPr>
+              <w:t>Semana 3</w:t>
+            </w:r>
+          </w:p>
+        </w:tc>
+        <w:tc>
+          <w:tcPr>
+            <w:tcW w:w="1373" w:type="dxa"/>
+            <w:shd w:val="clear" w:color="auto" w:fill="FFFFFF"/>
+            <w:tcMar>
+              <w:top w:w="15" w:type="dxa"/>
+              <w:left w:w="15" w:type="dxa"/>
+              <w:bottom w:w="15" w:type="dxa"/>
+              <w:right w:w="15" w:type="dxa"/>
+            </w:tcMar>
+            <w:vAlign w:val="center"/>
+          </w:tcPr>
+          <w:p>
+            <w:pPr>
+              <w:widowControl/>
+              <w:spacing w:line="240" w:lineRule="auto"/>
+              <w:jc w:val="right"/>
+              <w:rPr>
+                <w:lang w:val="es-ES_tradnl" w:eastAsia="es-ES"/>
+              </w:rPr>
+            </w:pPr>
+            <w:r>
+              <w:rPr>
+                <w:lang w:val="es-ES_tradnl" w:eastAsia="es-ES"/>
+              </w:rPr>
+              <w:t>siguiente  fase</w:t>
+            </w:r>
+          </w:p>
+        </w:tc>
+      </w:tr>
+      <w:tr>
+        <w:trPr>
+          <w:tblCellSpacing w:w="15" w:type="dxa"/>
+          <w:jc w:val="center"/>
+        </w:trPr>
+        <w:tc>
+          <w:tcPr>
+            <w:tcW w:w="5228" w:type="dxa"/>
+            <w:shd w:val="clear" w:color="auto" w:fill="FFFFFF"/>
+            <w:tcMar>
+              <w:top w:w="15" w:type="dxa"/>
+              <w:left w:w="15" w:type="dxa"/>
+              <w:bottom w:w="15" w:type="dxa"/>
+              <w:right w:w="15" w:type="dxa"/>
+            </w:tcMar>
+            <w:vAlign w:val="center"/>
+          </w:tcPr>
+          <w:p>
+            <w:pPr>
+              <w:widowControl/>
+              <w:spacing w:line="240" w:lineRule="auto"/>
+              <w:ind w:left="720"/>
+              <w:rPr>
+                <w:lang w:val="es-ES_tradnl" w:eastAsia="es-ES"/>
+              </w:rPr>
+            </w:pPr>
+            <w:r>
+              <w:rPr>
+                <w:lang w:val="es-ES_tradnl" w:eastAsia="es-ES"/>
+              </w:rPr>
+              <w:t>Especificaciones Adicionales</w:t>
+            </w:r>
+          </w:p>
+        </w:tc>
+        <w:tc>
+          <w:tcPr>
+            <w:tcW w:w="1387" w:type="dxa"/>
+            <w:shd w:val="clear" w:color="auto" w:fill="FFFFFF"/>
+            <w:tcMar>
+              <w:top w:w="15" w:type="dxa"/>
+              <w:left w:w="15" w:type="dxa"/>
+              <w:bottom w:w="15" w:type="dxa"/>
+              <w:right w:w="15" w:type="dxa"/>
+            </w:tcMar>
+            <w:vAlign w:val="center"/>
+          </w:tcPr>
+          <w:p>
+            <w:pPr>
+              <w:widowControl/>
+              <w:spacing w:line="240" w:lineRule="auto"/>
+              <w:jc w:val="right"/>
+              <w:rPr>
+                <w:lang w:val="es-ES_tradnl" w:eastAsia="es-ES"/>
+              </w:rPr>
+            </w:pPr>
+            <w:r>
+              <w:rPr>
+                <w:lang w:val="es-ES_tradnl" w:eastAsia="es-ES"/>
+              </w:rPr>
+              <w:t>Semana 2</w:t>
+            </w:r>
+          </w:p>
+        </w:tc>
+        <w:tc>
+          <w:tcPr>
+            <w:tcW w:w="1373" w:type="dxa"/>
+            <w:shd w:val="clear" w:color="auto" w:fill="FFFFFF"/>
+            <w:tcMar>
+              <w:top w:w="15" w:type="dxa"/>
+              <w:left w:w="15" w:type="dxa"/>
+              <w:bottom w:w="15" w:type="dxa"/>
+              <w:right w:w="15" w:type="dxa"/>
+            </w:tcMar>
+            <w:vAlign w:val="center"/>
+          </w:tcPr>
+          <w:p>
+            <w:pPr>
+              <w:widowControl/>
+              <w:spacing w:line="240" w:lineRule="auto"/>
+              <w:jc w:val="right"/>
+              <w:rPr>
+                <w:lang w:val="es-ES_tradnl" w:eastAsia="es-ES"/>
+              </w:rPr>
+            </w:pPr>
+            <w:r>
+              <w:rPr>
+                <w:lang w:val="es-ES_tradnl" w:eastAsia="es-ES"/>
+              </w:rPr>
+              <w:t>siguiente  fase</w:t>
+            </w:r>
+          </w:p>
+        </w:tc>
+      </w:tr>
+      <w:tr>
+        <w:trPr>
+          <w:tblCellSpacing w:w="15" w:type="dxa"/>
+          <w:jc w:val="center"/>
+        </w:trPr>
+        <w:tc>
+          <w:tcPr>
+            <w:tcW w:w="5228" w:type="dxa"/>
+            <w:shd w:val="clear" w:color="auto" w:fill="FFFFFF"/>
+            <w:tcMar>
+              <w:top w:w="15" w:type="dxa"/>
+              <w:left w:w="15" w:type="dxa"/>
+              <w:bottom w:w="15" w:type="dxa"/>
+              <w:right w:w="15" w:type="dxa"/>
+            </w:tcMar>
+            <w:vAlign w:val="center"/>
+          </w:tcPr>
+          <w:p>
+            <w:pPr>
+              <w:widowControl/>
+              <w:spacing w:line="240" w:lineRule="auto"/>
+              <w:ind w:left="420"/>
+              <w:rPr>
+                <w:b/>
+                <w:lang w:val="es-ES_tradnl" w:eastAsia="es-ES"/>
+              </w:rPr>
+            </w:pPr>
+            <w:r>
+              <w:rPr>
+                <w:b/>
+                <w:lang w:val="es-ES_tradnl" w:eastAsia="es-ES"/>
+              </w:rPr>
+              <w:t>Análisis/Diseño</w:t>
+            </w:r>
+          </w:p>
+        </w:tc>
+        <w:tc>
+          <w:tcPr>
+            <w:tcW w:w="1387" w:type="dxa"/>
+            <w:shd w:val="clear" w:color="auto" w:fill="FFFFFF"/>
+            <w:tcMar>
+              <w:top w:w="15" w:type="dxa"/>
+              <w:left w:w="15" w:type="dxa"/>
+              <w:bottom w:w="15" w:type="dxa"/>
+              <w:right w:w="15" w:type="dxa"/>
+            </w:tcMar>
+            <w:vAlign w:val="center"/>
+          </w:tcPr>
+          <w:p>
+            <w:pPr>
+              <w:widowControl/>
+              <w:spacing w:line="240" w:lineRule="auto"/>
+              <w:jc w:val="right"/>
+              <w:rPr>
+                <w:lang w:val="es-ES_tradnl" w:eastAsia="es-ES"/>
+              </w:rPr>
+            </w:pPr>
+          </w:p>
+        </w:tc>
+        <w:tc>
+          <w:tcPr>
+            <w:tcW w:w="1373" w:type="dxa"/>
+            <w:shd w:val="clear" w:color="auto" w:fill="FFFFFF"/>
+            <w:tcMar>
+              <w:top w:w="15" w:type="dxa"/>
+              <w:left w:w="15" w:type="dxa"/>
+              <w:bottom w:w="15" w:type="dxa"/>
+              <w:right w:w="15" w:type="dxa"/>
+            </w:tcMar>
+            <w:vAlign w:val="center"/>
+          </w:tcPr>
+          <w:p>
+            <w:pPr>
+              <w:widowControl/>
+              <w:spacing w:line="240" w:lineRule="auto"/>
+              <w:jc w:val="right"/>
+              <w:rPr>
+                <w:lang w:val="es-ES_tradnl" w:eastAsia="es-ES"/>
+              </w:rPr>
+            </w:pPr>
+          </w:p>
+        </w:tc>
+      </w:tr>
+      <w:tr>
+        <w:trPr>
+          <w:tblCellSpacing w:w="15" w:type="dxa"/>
+          <w:jc w:val="center"/>
+        </w:trPr>
+        <w:tc>
+          <w:tcPr>
+            <w:tcW w:w="5228" w:type="dxa"/>
+            <w:shd w:val="clear" w:color="auto" w:fill="FFFFFF"/>
+            <w:tcMar>
+              <w:top w:w="15" w:type="dxa"/>
+              <w:left w:w="15" w:type="dxa"/>
+              <w:bottom w:w="15" w:type="dxa"/>
+              <w:right w:w="15" w:type="dxa"/>
+            </w:tcMar>
+            <w:vAlign w:val="center"/>
+          </w:tcPr>
+          <w:p>
+            <w:pPr>
+              <w:widowControl/>
+              <w:spacing w:line="240" w:lineRule="auto"/>
+              <w:ind w:left="720"/>
+              <w:rPr>
+                <w:lang w:val="es-ES_tradnl" w:eastAsia="es-ES"/>
+              </w:rPr>
+            </w:pPr>
+            <w:r>
+              <w:rPr>
+                <w:lang w:val="es-ES_tradnl" w:eastAsia="es-ES"/>
+              </w:rPr>
+              <w:t>Modelo de Análisis/Diseño</w:t>
+            </w:r>
+          </w:p>
+        </w:tc>
+        <w:tc>
+          <w:tcPr>
+            <w:tcW w:w="1387" w:type="dxa"/>
+            <w:shd w:val="clear" w:color="auto" w:fill="FFFFFF"/>
+            <w:tcMar>
+              <w:top w:w="15" w:type="dxa"/>
+              <w:left w:w="15" w:type="dxa"/>
+              <w:bottom w:w="15" w:type="dxa"/>
+              <w:right w:w="15" w:type="dxa"/>
+            </w:tcMar>
+            <w:vAlign w:val="center"/>
+          </w:tcPr>
+          <w:p>
+            <w:pPr>
+              <w:widowControl/>
+              <w:spacing w:line="240" w:lineRule="auto"/>
+              <w:jc w:val="right"/>
+              <w:rPr>
+                <w:lang w:val="es-ES_tradnl" w:eastAsia="es-ES"/>
+              </w:rPr>
+            </w:pPr>
+            <w:r>
+              <w:rPr>
+                <w:lang w:val="es-ES_tradnl" w:eastAsia="es-ES"/>
+              </w:rPr>
+              <w:t>Semana 2</w:t>
+            </w:r>
+          </w:p>
+        </w:tc>
+        <w:tc>
+          <w:tcPr>
+            <w:tcW w:w="1373" w:type="dxa"/>
+            <w:shd w:val="clear" w:color="auto" w:fill="FFFFFF"/>
+            <w:tcMar>
+              <w:top w:w="15" w:type="dxa"/>
+              <w:left w:w="15" w:type="dxa"/>
+              <w:bottom w:w="15" w:type="dxa"/>
+              <w:right w:w="15" w:type="dxa"/>
+            </w:tcMar>
+            <w:vAlign w:val="center"/>
+          </w:tcPr>
+          <w:p>
+            <w:pPr>
+              <w:widowControl/>
+              <w:spacing w:line="240" w:lineRule="auto"/>
+              <w:jc w:val="right"/>
+              <w:rPr>
+                <w:lang w:val="es-ES_tradnl" w:eastAsia="es-ES"/>
+              </w:rPr>
+            </w:pPr>
+            <w:r>
+              <w:rPr>
+                <w:lang w:val="es-ES_tradnl" w:eastAsia="es-ES"/>
+              </w:rPr>
+              <w:t>siguiente  fase</w:t>
+            </w:r>
+          </w:p>
+        </w:tc>
+      </w:tr>
+      <w:tr>
+        <w:trPr>
+          <w:tblCellSpacing w:w="15" w:type="dxa"/>
+          <w:jc w:val="center"/>
+        </w:trPr>
+        <w:tc>
+          <w:tcPr>
+            <w:tcW w:w="5228" w:type="dxa"/>
+            <w:shd w:val="clear" w:color="auto" w:fill="FFFFFF"/>
+            <w:tcMar>
+              <w:top w:w="15" w:type="dxa"/>
+              <w:left w:w="15" w:type="dxa"/>
+              <w:bottom w:w="15" w:type="dxa"/>
+              <w:right w:w="15" w:type="dxa"/>
+            </w:tcMar>
+            <w:vAlign w:val="center"/>
+          </w:tcPr>
+          <w:p>
+            <w:pPr>
+              <w:widowControl/>
+              <w:spacing w:line="240" w:lineRule="auto"/>
+              <w:ind w:left="720"/>
+              <w:rPr>
+                <w:lang w:val="es-ES_tradnl" w:eastAsia="es-ES"/>
+              </w:rPr>
+            </w:pPr>
+            <w:r>
+              <w:rPr>
+                <w:lang w:val="es-ES_tradnl" w:eastAsia="es-ES"/>
+              </w:rPr>
+              <w:t>Modelo de Datos</w:t>
+            </w:r>
+          </w:p>
+        </w:tc>
+        <w:tc>
+          <w:tcPr>
+            <w:tcW w:w="1387" w:type="dxa"/>
+            <w:shd w:val="clear" w:color="auto" w:fill="FFFFFF"/>
+            <w:tcMar>
+              <w:top w:w="15" w:type="dxa"/>
+              <w:left w:w="15" w:type="dxa"/>
+              <w:bottom w:w="15" w:type="dxa"/>
+              <w:right w:w="15" w:type="dxa"/>
+            </w:tcMar>
+            <w:vAlign w:val="center"/>
+          </w:tcPr>
+          <w:p>
+            <w:pPr>
+              <w:widowControl/>
+              <w:spacing w:line="240" w:lineRule="auto"/>
+              <w:jc w:val="right"/>
+              <w:rPr>
+                <w:lang w:val="es-ES_tradnl" w:eastAsia="es-ES"/>
+              </w:rPr>
+            </w:pPr>
+            <w:r>
+              <w:rPr>
+                <w:lang w:val="es-ES_tradnl" w:eastAsia="es-ES"/>
+              </w:rPr>
+              <w:t>Semana 2</w:t>
+            </w:r>
+          </w:p>
+        </w:tc>
+        <w:tc>
+          <w:tcPr>
+            <w:tcW w:w="1373" w:type="dxa"/>
+            <w:shd w:val="clear" w:color="auto" w:fill="FFFFFF"/>
+            <w:tcMar>
+              <w:top w:w="15" w:type="dxa"/>
+              <w:left w:w="15" w:type="dxa"/>
+              <w:bottom w:w="15" w:type="dxa"/>
+              <w:right w:w="15" w:type="dxa"/>
+            </w:tcMar>
+            <w:vAlign w:val="center"/>
+          </w:tcPr>
+          <w:p>
+            <w:pPr>
+              <w:widowControl/>
+              <w:spacing w:line="240" w:lineRule="auto"/>
+              <w:jc w:val="right"/>
+              <w:rPr>
+                <w:lang w:val="es-ES_tradnl" w:eastAsia="es-ES"/>
+              </w:rPr>
+            </w:pPr>
+            <w:r>
+              <w:rPr>
+                <w:lang w:val="es-ES_tradnl" w:eastAsia="es-ES"/>
+              </w:rPr>
+              <w:t>siguiente  fase</w:t>
+            </w:r>
+          </w:p>
+        </w:tc>
+      </w:tr>
+      <w:tr>
+        <w:trPr>
+          <w:tblCellSpacing w:w="15" w:type="dxa"/>
+          <w:jc w:val="center"/>
+        </w:trPr>
+        <w:tc>
+          <w:tcPr>
+            <w:tcW w:w="5228" w:type="dxa"/>
+            <w:shd w:val="clear" w:color="auto" w:fill="FFFFFF"/>
+            <w:tcMar>
+              <w:top w:w="15" w:type="dxa"/>
+              <w:left w:w="15" w:type="dxa"/>
+              <w:bottom w:w="15" w:type="dxa"/>
+              <w:right w:w="15" w:type="dxa"/>
+            </w:tcMar>
+            <w:vAlign w:val="center"/>
+          </w:tcPr>
+          <w:p>
+            <w:pPr>
+              <w:widowControl/>
+              <w:spacing w:line="240" w:lineRule="auto"/>
+              <w:ind w:left="420"/>
+              <w:rPr>
+                <w:b/>
+                <w:lang w:val="es-ES_tradnl" w:eastAsia="es-ES"/>
+              </w:rPr>
+            </w:pPr>
+            <w:r>
+              <w:rPr>
+                <w:b/>
+                <w:lang w:val="es-ES_tradnl" w:eastAsia="es-ES"/>
+              </w:rPr>
+              <w:t>Implementación</w:t>
+            </w:r>
+          </w:p>
+        </w:tc>
+        <w:tc>
+          <w:tcPr>
+            <w:tcW w:w="1387" w:type="dxa"/>
+            <w:shd w:val="clear" w:color="auto" w:fill="FFFFFF"/>
+            <w:tcMar>
+              <w:top w:w="15" w:type="dxa"/>
+              <w:left w:w="15" w:type="dxa"/>
+              <w:bottom w:w="15" w:type="dxa"/>
+              <w:right w:w="15" w:type="dxa"/>
+            </w:tcMar>
+            <w:vAlign w:val="center"/>
+          </w:tcPr>
+          <w:p>
+            <w:pPr>
+              <w:widowControl/>
+              <w:spacing w:line="240" w:lineRule="auto"/>
+              <w:jc w:val="right"/>
+              <w:rPr>
+                <w:lang w:val="es-ES_tradnl" w:eastAsia="es-ES"/>
+              </w:rPr>
+            </w:pPr>
+          </w:p>
+        </w:tc>
+        <w:tc>
+          <w:tcPr>
+            <w:tcW w:w="1373" w:type="dxa"/>
+            <w:shd w:val="clear" w:color="auto" w:fill="FFFFFF"/>
+            <w:tcMar>
+              <w:top w:w="15" w:type="dxa"/>
+              <w:left w:w="15" w:type="dxa"/>
+              <w:bottom w:w="15" w:type="dxa"/>
+              <w:right w:w="15" w:type="dxa"/>
+            </w:tcMar>
+            <w:vAlign w:val="center"/>
+          </w:tcPr>
+          <w:p>
+            <w:pPr>
+              <w:widowControl/>
+              <w:spacing w:line="240" w:lineRule="auto"/>
+              <w:jc w:val="right"/>
+              <w:rPr>
+                <w:lang w:val="es-ES_tradnl" w:eastAsia="es-ES"/>
+              </w:rPr>
+            </w:pPr>
+          </w:p>
+        </w:tc>
+      </w:tr>
+      <w:tr>
+        <w:trPr>
+          <w:tblCellSpacing w:w="15" w:type="dxa"/>
+          <w:jc w:val="center"/>
+        </w:trPr>
+        <w:tc>
+          <w:tcPr>
+            <w:tcW w:w="5228" w:type="dxa"/>
+            <w:shd w:val="clear" w:color="auto" w:fill="FFFFFF"/>
+            <w:tcMar>
+              <w:top w:w="15" w:type="dxa"/>
+              <w:left w:w="15" w:type="dxa"/>
+              <w:bottom w:w="15" w:type="dxa"/>
+              <w:right w:w="15" w:type="dxa"/>
+            </w:tcMar>
+            <w:vAlign w:val="center"/>
+          </w:tcPr>
+          <w:p>
+            <w:pPr>
+              <w:widowControl/>
+              <w:spacing w:line="240" w:lineRule="auto"/>
+              <w:ind w:left="720"/>
+              <w:rPr>
+                <w:lang w:val="es-ES_tradnl" w:eastAsia="es-ES"/>
+              </w:rPr>
+            </w:pPr>
+            <w:r>
+              <w:rPr>
+                <w:lang w:val="es-ES_tradnl" w:eastAsia="es-ES"/>
+              </w:rPr>
+              <w:t>Prototipos de Interfaces de Usuario</w:t>
+            </w:r>
+          </w:p>
+        </w:tc>
+        <w:tc>
+          <w:tcPr>
+            <w:tcW w:w="1387" w:type="dxa"/>
+            <w:shd w:val="clear" w:color="auto" w:fill="FFFFFF"/>
+            <w:tcMar>
+              <w:top w:w="15" w:type="dxa"/>
+              <w:left w:w="15" w:type="dxa"/>
+              <w:bottom w:w="15" w:type="dxa"/>
+              <w:right w:w="15" w:type="dxa"/>
+            </w:tcMar>
+            <w:vAlign w:val="center"/>
+          </w:tcPr>
+          <w:p>
+            <w:pPr>
+              <w:widowControl/>
+              <w:spacing w:line="240" w:lineRule="auto"/>
+              <w:jc w:val="right"/>
+              <w:rPr>
+                <w:lang w:val="es-ES_tradnl" w:eastAsia="es-ES"/>
+              </w:rPr>
+            </w:pPr>
+            <w:r>
+              <w:rPr>
+                <w:lang w:val="es-ES_tradnl" w:eastAsia="es-ES"/>
+              </w:rPr>
+              <w:t>Semana 2</w:t>
+            </w:r>
+          </w:p>
+        </w:tc>
+        <w:tc>
+          <w:tcPr>
+            <w:tcW w:w="1373" w:type="dxa"/>
+            <w:shd w:val="clear" w:color="auto" w:fill="FFFFFF"/>
+            <w:tcMar>
+              <w:top w:w="15" w:type="dxa"/>
+              <w:left w:w="15" w:type="dxa"/>
+              <w:bottom w:w="15" w:type="dxa"/>
+              <w:right w:w="15" w:type="dxa"/>
+            </w:tcMar>
+            <w:vAlign w:val="center"/>
+          </w:tcPr>
+          <w:p>
+            <w:pPr>
+              <w:widowControl/>
+              <w:spacing w:line="240" w:lineRule="auto"/>
+              <w:jc w:val="right"/>
+              <w:rPr>
+                <w:lang w:val="es-ES_tradnl" w:eastAsia="es-ES"/>
+              </w:rPr>
+            </w:pPr>
+            <w:r>
+              <w:rPr>
+                <w:lang w:val="es-ES_tradnl" w:eastAsia="es-ES"/>
+              </w:rPr>
+              <w:t>siguiente  fase</w:t>
+            </w:r>
+          </w:p>
+        </w:tc>
+      </w:tr>
+      <w:tr>
+        <w:trPr>
+          <w:tblCellSpacing w:w="15" w:type="dxa"/>
+          <w:jc w:val="center"/>
+        </w:trPr>
+        <w:tc>
+          <w:tcPr>
+            <w:tcW w:w="5228" w:type="dxa"/>
+            <w:shd w:val="clear" w:color="auto" w:fill="FFFFFF"/>
+            <w:tcMar>
+              <w:top w:w="15" w:type="dxa"/>
+              <w:left w:w="15" w:type="dxa"/>
+              <w:bottom w:w="15" w:type="dxa"/>
+              <w:right w:w="15" w:type="dxa"/>
+            </w:tcMar>
+            <w:vAlign w:val="center"/>
+          </w:tcPr>
+          <w:p>
+            <w:pPr>
+              <w:widowControl/>
+              <w:spacing w:line="240" w:lineRule="auto"/>
+              <w:ind w:left="720"/>
+              <w:rPr>
+                <w:lang w:val="es-ES_tradnl" w:eastAsia="es-ES"/>
+              </w:rPr>
+            </w:pPr>
+            <w:r>
+              <w:rPr>
+                <w:lang w:val="es-ES_tradnl" w:eastAsia="es-ES"/>
+              </w:rPr>
+              <w:t>Modelo de Implementación</w:t>
+            </w:r>
+          </w:p>
+        </w:tc>
+        <w:tc>
+          <w:tcPr>
+            <w:tcW w:w="1387" w:type="dxa"/>
+            <w:shd w:val="clear" w:color="auto" w:fill="FFFFFF"/>
+            <w:tcMar>
+              <w:top w:w="15" w:type="dxa"/>
+              <w:left w:w="15" w:type="dxa"/>
+              <w:bottom w:w="15" w:type="dxa"/>
+              <w:right w:w="15" w:type="dxa"/>
+            </w:tcMar>
+            <w:vAlign w:val="center"/>
+          </w:tcPr>
+          <w:p>
+            <w:pPr>
+              <w:widowControl/>
+              <w:spacing w:line="240" w:lineRule="auto"/>
+              <w:jc w:val="right"/>
+              <w:rPr>
+                <w:lang w:val="es-ES_tradnl" w:eastAsia="es-ES"/>
+              </w:rPr>
+            </w:pPr>
+            <w:r>
+              <w:rPr>
+                <w:lang w:val="es-ES_tradnl" w:eastAsia="es-ES"/>
+              </w:rPr>
+              <w:t>Semana 2</w:t>
+            </w:r>
+          </w:p>
+        </w:tc>
+        <w:tc>
+          <w:tcPr>
+            <w:tcW w:w="1373" w:type="dxa"/>
+            <w:shd w:val="clear" w:color="auto" w:fill="FFFFFF"/>
+            <w:tcMar>
+              <w:top w:w="15" w:type="dxa"/>
+              <w:left w:w="15" w:type="dxa"/>
+              <w:bottom w:w="15" w:type="dxa"/>
+              <w:right w:w="15" w:type="dxa"/>
+            </w:tcMar>
+            <w:vAlign w:val="center"/>
+          </w:tcPr>
+          <w:p>
+            <w:pPr>
+              <w:widowControl/>
+              <w:spacing w:line="240" w:lineRule="auto"/>
+              <w:jc w:val="right"/>
+              <w:rPr>
+                <w:lang w:val="es-ES_tradnl" w:eastAsia="es-ES"/>
+              </w:rPr>
+            </w:pPr>
+            <w:r>
+              <w:rPr>
+                <w:lang w:val="es-ES_tradnl" w:eastAsia="es-ES"/>
+              </w:rPr>
+              <w:t>siguiente  fase</w:t>
+            </w:r>
+          </w:p>
+        </w:tc>
+      </w:tr>
+      <w:tr>
+        <w:trPr>
+          <w:tblCellSpacing w:w="15" w:type="dxa"/>
+          <w:jc w:val="center"/>
+        </w:trPr>
+        <w:tc>
+          <w:tcPr>
+            <w:tcW w:w="5228" w:type="dxa"/>
+            <w:shd w:val="clear" w:color="auto" w:fill="FFFFFF"/>
+            <w:tcMar>
+              <w:top w:w="15" w:type="dxa"/>
+              <w:left w:w="15" w:type="dxa"/>
+              <w:bottom w:w="15" w:type="dxa"/>
+              <w:right w:w="15" w:type="dxa"/>
+            </w:tcMar>
+            <w:vAlign w:val="center"/>
+          </w:tcPr>
+          <w:p>
+            <w:pPr>
+              <w:widowControl/>
+              <w:spacing w:line="240" w:lineRule="auto"/>
+              <w:ind w:left="420"/>
+              <w:rPr>
+                <w:b/>
+                <w:lang w:val="es-ES_tradnl" w:eastAsia="es-ES"/>
+              </w:rPr>
+            </w:pPr>
+            <w:r>
+              <w:rPr>
+                <w:b/>
+                <w:lang w:val="es-ES_tradnl" w:eastAsia="es-ES"/>
+              </w:rPr>
+              <w:t>Pruebas</w:t>
+            </w:r>
+          </w:p>
+        </w:tc>
+        <w:tc>
+          <w:tcPr>
+            <w:tcW w:w="1387" w:type="dxa"/>
+            <w:shd w:val="clear" w:color="auto" w:fill="FFFFFF"/>
+            <w:tcMar>
+              <w:top w:w="15" w:type="dxa"/>
+              <w:left w:w="15" w:type="dxa"/>
+              <w:bottom w:w="15" w:type="dxa"/>
+              <w:right w:w="15" w:type="dxa"/>
+            </w:tcMar>
+            <w:vAlign w:val="center"/>
+          </w:tcPr>
+          <w:p>
+            <w:pPr>
+              <w:widowControl/>
+              <w:spacing w:line="240" w:lineRule="auto"/>
+              <w:jc w:val="right"/>
+              <w:rPr>
+                <w:lang w:val="es-ES_tradnl" w:eastAsia="es-ES"/>
+              </w:rPr>
+            </w:pPr>
+          </w:p>
+        </w:tc>
+        <w:tc>
+          <w:tcPr>
+            <w:tcW w:w="1373" w:type="dxa"/>
+            <w:shd w:val="clear" w:color="auto" w:fill="FFFFFF"/>
+            <w:tcMar>
+              <w:top w:w="15" w:type="dxa"/>
+              <w:left w:w="15" w:type="dxa"/>
+              <w:bottom w:w="15" w:type="dxa"/>
+              <w:right w:w="15" w:type="dxa"/>
+            </w:tcMar>
+            <w:vAlign w:val="center"/>
+          </w:tcPr>
+          <w:p>
+            <w:pPr>
+              <w:widowControl/>
+              <w:spacing w:line="240" w:lineRule="auto"/>
+              <w:jc w:val="right"/>
+              <w:rPr>
+                <w:lang w:val="es-ES_tradnl" w:eastAsia="es-ES"/>
+              </w:rPr>
+            </w:pPr>
+          </w:p>
+        </w:tc>
+      </w:tr>
+      <w:tr>
+        <w:trPr>
+          <w:tblCellSpacing w:w="15" w:type="dxa"/>
+          <w:jc w:val="center"/>
+        </w:trPr>
+        <w:tc>
+          <w:tcPr>
+            <w:tcW w:w="5228" w:type="dxa"/>
+            <w:shd w:val="clear" w:color="auto" w:fill="FFFFFF"/>
+            <w:tcMar>
+              <w:top w:w="15" w:type="dxa"/>
+              <w:left w:w="15" w:type="dxa"/>
+              <w:bottom w:w="15" w:type="dxa"/>
+              <w:right w:w="15" w:type="dxa"/>
+            </w:tcMar>
+            <w:vAlign w:val="center"/>
+          </w:tcPr>
+          <w:p>
+            <w:pPr>
+              <w:widowControl/>
+              <w:spacing w:line="240" w:lineRule="auto"/>
+              <w:ind w:left="720"/>
+              <w:rPr>
+                <w:lang w:val="es-ES_tradnl" w:eastAsia="es-ES"/>
+              </w:rPr>
+            </w:pPr>
+            <w:r>
+              <w:rPr>
+                <w:lang w:val="es-ES_tradnl" w:eastAsia="es-ES"/>
+              </w:rPr>
+              <w:t>Casos de Pruebas Funcionales</w:t>
+            </w:r>
+          </w:p>
+        </w:tc>
+        <w:tc>
+          <w:tcPr>
+            <w:tcW w:w="1387" w:type="dxa"/>
+            <w:shd w:val="clear" w:color="auto" w:fill="FFFFFF"/>
+            <w:tcMar>
+              <w:top w:w="15" w:type="dxa"/>
+              <w:left w:w="15" w:type="dxa"/>
+              <w:bottom w:w="15" w:type="dxa"/>
+              <w:right w:w="15" w:type="dxa"/>
+            </w:tcMar>
+            <w:vAlign w:val="center"/>
+          </w:tcPr>
+          <w:p>
+            <w:pPr>
+              <w:widowControl/>
+              <w:spacing w:line="240" w:lineRule="auto"/>
+              <w:jc w:val="right"/>
+              <w:rPr>
+                <w:lang w:val="es-ES_tradnl" w:eastAsia="es-ES"/>
+              </w:rPr>
+            </w:pPr>
+            <w:r>
+              <w:rPr>
+                <w:lang w:val="es-ES_tradnl" w:eastAsia="es-ES"/>
+              </w:rPr>
+              <w:t>Semana 2</w:t>
+            </w:r>
+          </w:p>
+        </w:tc>
+        <w:tc>
+          <w:tcPr>
+            <w:tcW w:w="1373" w:type="dxa"/>
+            <w:shd w:val="clear" w:color="auto" w:fill="FFFFFF"/>
+            <w:tcMar>
+              <w:top w:w="15" w:type="dxa"/>
+              <w:left w:w="15" w:type="dxa"/>
+              <w:bottom w:w="15" w:type="dxa"/>
+              <w:right w:w="15" w:type="dxa"/>
+            </w:tcMar>
+            <w:vAlign w:val="center"/>
+          </w:tcPr>
+          <w:p>
+            <w:pPr>
+              <w:widowControl/>
+              <w:spacing w:line="240" w:lineRule="auto"/>
+              <w:jc w:val="right"/>
+              <w:rPr>
+                <w:lang w:val="es-ES_tradnl" w:eastAsia="es-ES"/>
+              </w:rPr>
+            </w:pPr>
+            <w:r>
+              <w:rPr>
+                <w:lang w:val="es-ES_tradnl" w:eastAsia="es-ES"/>
+              </w:rPr>
+              <w:t>siguiente  fase</w:t>
+            </w:r>
+          </w:p>
+        </w:tc>
+      </w:tr>
+      <w:tr>
+        <w:trPr>
+          <w:tblCellSpacing w:w="15" w:type="dxa"/>
+          <w:jc w:val="center"/>
+        </w:trPr>
+        <w:tc>
+          <w:tcPr>
+            <w:tcW w:w="5228" w:type="dxa"/>
+            <w:shd w:val="clear" w:color="auto" w:fill="FFFFFF"/>
+            <w:tcMar>
+              <w:top w:w="15" w:type="dxa"/>
+              <w:left w:w="15" w:type="dxa"/>
+              <w:bottom w:w="15" w:type="dxa"/>
+              <w:right w:w="15" w:type="dxa"/>
+            </w:tcMar>
+            <w:vAlign w:val="center"/>
+          </w:tcPr>
+          <w:p>
+            <w:pPr>
+              <w:widowControl/>
+              <w:spacing w:line="240" w:lineRule="auto"/>
+              <w:ind w:left="420"/>
+              <w:rPr>
+                <w:b/>
+                <w:lang w:val="es-ES_tradnl" w:eastAsia="es-ES"/>
+              </w:rPr>
+            </w:pPr>
+            <w:r>
+              <w:rPr>
+                <w:b/>
+                <w:lang w:val="es-ES_tradnl" w:eastAsia="es-ES"/>
+              </w:rPr>
+              <w:t>Despliegue</w:t>
+            </w:r>
+          </w:p>
+        </w:tc>
+        <w:tc>
+          <w:tcPr>
+            <w:tcW w:w="1387" w:type="dxa"/>
+            <w:shd w:val="clear" w:color="auto" w:fill="FFFFFF"/>
+            <w:tcMar>
+              <w:top w:w="15" w:type="dxa"/>
+              <w:left w:w="15" w:type="dxa"/>
+              <w:bottom w:w="15" w:type="dxa"/>
+              <w:right w:w="15" w:type="dxa"/>
+            </w:tcMar>
+            <w:vAlign w:val="center"/>
+          </w:tcPr>
+          <w:p>
+            <w:pPr>
+              <w:widowControl/>
+              <w:spacing w:line="240" w:lineRule="auto"/>
+              <w:jc w:val="right"/>
+              <w:rPr>
+                <w:lang w:val="es-ES_tradnl" w:eastAsia="es-ES"/>
+              </w:rPr>
+            </w:pPr>
+          </w:p>
+        </w:tc>
+        <w:tc>
+          <w:tcPr>
+            <w:tcW w:w="1373" w:type="dxa"/>
+            <w:shd w:val="clear" w:color="auto" w:fill="FFFFFF"/>
+            <w:tcMar>
+              <w:top w:w="15" w:type="dxa"/>
+              <w:left w:w="15" w:type="dxa"/>
+              <w:bottom w:w="15" w:type="dxa"/>
+              <w:right w:w="15" w:type="dxa"/>
+            </w:tcMar>
+            <w:vAlign w:val="center"/>
+          </w:tcPr>
+          <w:p>
+            <w:pPr>
+              <w:widowControl/>
+              <w:spacing w:line="240" w:lineRule="auto"/>
+              <w:jc w:val="right"/>
+              <w:rPr>
+                <w:lang w:val="es-ES_tradnl" w:eastAsia="es-ES"/>
+              </w:rPr>
+            </w:pPr>
+          </w:p>
+        </w:tc>
+      </w:tr>
+      <w:tr>
+        <w:trPr>
+          <w:tblCellSpacing w:w="15" w:type="dxa"/>
+          <w:jc w:val="center"/>
+        </w:trPr>
+        <w:tc>
+          <w:tcPr>
+            <w:tcW w:w="5228" w:type="dxa"/>
+            <w:shd w:val="clear" w:color="auto" w:fill="FFFFFF"/>
+            <w:tcMar>
+              <w:top w:w="15" w:type="dxa"/>
+              <w:left w:w="15" w:type="dxa"/>
+              <w:bottom w:w="15" w:type="dxa"/>
+              <w:right w:w="15" w:type="dxa"/>
+            </w:tcMar>
+            <w:vAlign w:val="center"/>
+          </w:tcPr>
+          <w:p>
+            <w:pPr>
+              <w:widowControl/>
+              <w:spacing w:line="240" w:lineRule="auto"/>
+              <w:ind w:left="720"/>
+              <w:rPr>
+                <w:lang w:val="es-ES_tradnl" w:eastAsia="es-ES"/>
+              </w:rPr>
+            </w:pPr>
+            <w:r>
+              <w:rPr>
+                <w:lang w:val="es-ES_tradnl" w:eastAsia="es-ES"/>
+              </w:rPr>
+              <w:t>Modelo de Despliegue</w:t>
+            </w:r>
+          </w:p>
+        </w:tc>
+        <w:tc>
+          <w:tcPr>
+            <w:tcW w:w="1387" w:type="dxa"/>
+            <w:shd w:val="clear" w:color="auto" w:fill="FFFFFF"/>
+            <w:tcMar>
+              <w:top w:w="15" w:type="dxa"/>
+              <w:left w:w="15" w:type="dxa"/>
+              <w:bottom w:w="15" w:type="dxa"/>
+              <w:right w:w="15" w:type="dxa"/>
+            </w:tcMar>
+            <w:vAlign w:val="center"/>
+          </w:tcPr>
+          <w:p>
+            <w:pPr>
+              <w:widowControl/>
+              <w:spacing w:line="240" w:lineRule="auto"/>
+              <w:jc w:val="right"/>
+              <w:rPr>
+                <w:lang w:val="es-ES_tradnl" w:eastAsia="es-ES"/>
+              </w:rPr>
+            </w:pPr>
+            <w:r>
+              <w:rPr>
+                <w:lang w:val="es-ES_tradnl" w:eastAsia="es-ES"/>
+              </w:rPr>
+              <w:t>Semana 2</w:t>
+            </w:r>
+          </w:p>
+        </w:tc>
+        <w:tc>
+          <w:tcPr>
+            <w:tcW w:w="1373" w:type="dxa"/>
+            <w:shd w:val="clear" w:color="auto" w:fill="FFFFFF"/>
+            <w:tcMar>
+              <w:top w:w="15" w:type="dxa"/>
+              <w:left w:w="15" w:type="dxa"/>
+              <w:bottom w:w="15" w:type="dxa"/>
+              <w:right w:w="15" w:type="dxa"/>
+            </w:tcMar>
+            <w:vAlign w:val="center"/>
+          </w:tcPr>
+          <w:p>
+            <w:pPr>
+              <w:widowControl/>
+              <w:spacing w:line="240" w:lineRule="auto"/>
+              <w:jc w:val="right"/>
+              <w:rPr>
+                <w:lang w:val="es-ES_tradnl" w:eastAsia="es-ES"/>
+              </w:rPr>
+            </w:pPr>
+            <w:r>
+              <w:rPr>
+                <w:lang w:val="es-ES_tradnl" w:eastAsia="es-ES"/>
+              </w:rPr>
+              <w:t>siguiente  fase</w:t>
+            </w:r>
+          </w:p>
+        </w:tc>
+      </w:tr>
+      <w:tr>
+        <w:trPr>
+          <w:tblCellSpacing w:w="15" w:type="dxa"/>
+          <w:jc w:val="center"/>
+        </w:trPr>
+        <w:tc>
+          <w:tcPr>
+            <w:tcW w:w="5228" w:type="dxa"/>
+            <w:shd w:val="clear" w:color="auto" w:fill="FFFFFF"/>
+            <w:tcMar>
+              <w:top w:w="15" w:type="dxa"/>
+              <w:left w:w="15" w:type="dxa"/>
+              <w:bottom w:w="15" w:type="dxa"/>
+              <w:right w:w="15" w:type="dxa"/>
+            </w:tcMar>
+            <w:vAlign w:val="center"/>
+          </w:tcPr>
+          <w:p>
+            <w:pPr>
+              <w:widowControl/>
+              <w:spacing w:line="240" w:lineRule="auto"/>
+              <w:ind w:left="420"/>
+              <w:rPr>
+                <w:b/>
+                <w:lang w:val="es-ES_tradnl" w:eastAsia="es-ES"/>
+              </w:rPr>
+            </w:pPr>
+            <w:r>
+              <w:rPr>
+                <w:b/>
+                <w:lang w:val="es-ES_tradnl" w:eastAsia="es-ES"/>
+              </w:rPr>
+              <w:t>Gestión de Cambios y Configuración</w:t>
+            </w:r>
+          </w:p>
+        </w:tc>
+        <w:tc>
+          <w:tcPr>
+            <w:tcW w:w="2790" w:type="dxa"/>
+            <w:gridSpan w:val="2"/>
+            <w:shd w:val="clear" w:color="auto" w:fill="FFFFFF"/>
+            <w:tcMar>
+              <w:top w:w="15" w:type="dxa"/>
+              <w:left w:w="15" w:type="dxa"/>
+              <w:bottom w:w="15" w:type="dxa"/>
+              <w:right w:w="15" w:type="dxa"/>
+            </w:tcMar>
+            <w:vAlign w:val="center"/>
+          </w:tcPr>
+          <w:p>
+            <w:pPr>
+              <w:widowControl/>
+              <w:spacing w:line="240" w:lineRule="auto"/>
+              <w:jc w:val="right"/>
+              <w:rPr>
+                <w:lang w:val="es-ES_tradnl" w:eastAsia="es-ES"/>
+              </w:rPr>
+            </w:pPr>
+            <w:r>
+              <w:rPr>
+                <w:lang w:val="es-ES_tradnl" w:eastAsia="es-ES"/>
+              </w:rPr>
+              <w:t>Durante todo el proyecto</w:t>
+            </w:r>
+          </w:p>
+        </w:tc>
+      </w:tr>
+      <w:tr>
+        <w:trPr>
+          <w:tblCellSpacing w:w="15" w:type="dxa"/>
+          <w:jc w:val="center"/>
+        </w:trPr>
+        <w:tc>
+          <w:tcPr>
+            <w:tcW w:w="5228" w:type="dxa"/>
+            <w:shd w:val="clear" w:color="auto" w:fill="FFFFFF"/>
+            <w:tcMar>
+              <w:top w:w="15" w:type="dxa"/>
+              <w:left w:w="15" w:type="dxa"/>
+              <w:bottom w:w="15" w:type="dxa"/>
+              <w:right w:w="15" w:type="dxa"/>
+            </w:tcMar>
+            <w:vAlign w:val="center"/>
+          </w:tcPr>
+          <w:p>
+            <w:pPr>
+              <w:widowControl/>
+              <w:spacing w:line="240" w:lineRule="auto"/>
+              <w:ind w:left="420"/>
+              <w:rPr>
+                <w:b/>
+                <w:lang w:val="es-ES_tradnl" w:eastAsia="es-ES"/>
+              </w:rPr>
+            </w:pPr>
+            <w:r>
+              <w:rPr>
+                <w:b/>
+                <w:lang w:val="es-ES_tradnl" w:eastAsia="es-ES"/>
+              </w:rPr>
+              <w:t>Gestión del proyecto</w:t>
+            </w:r>
+          </w:p>
+        </w:tc>
+        <w:tc>
+          <w:tcPr>
+            <w:tcW w:w="1387" w:type="dxa"/>
+            <w:shd w:val="clear" w:color="auto" w:fill="FFFFFF"/>
+            <w:tcMar>
+              <w:top w:w="15" w:type="dxa"/>
+              <w:left w:w="15" w:type="dxa"/>
+              <w:bottom w:w="15" w:type="dxa"/>
+              <w:right w:w="15" w:type="dxa"/>
+            </w:tcMar>
+            <w:vAlign w:val="center"/>
+          </w:tcPr>
+          <w:p>
+            <w:pPr>
+              <w:widowControl/>
+              <w:spacing w:line="240" w:lineRule="auto"/>
+              <w:jc w:val="right"/>
+              <w:rPr>
+                <w:lang w:val="es-ES_tradnl" w:eastAsia="es-ES"/>
+              </w:rPr>
+            </w:pPr>
+          </w:p>
+        </w:tc>
+        <w:tc>
+          <w:tcPr>
+            <w:tcW w:w="1373" w:type="dxa"/>
+            <w:shd w:val="clear" w:color="auto" w:fill="FFFFFF"/>
+            <w:tcMar>
+              <w:top w:w="15" w:type="dxa"/>
+              <w:left w:w="15" w:type="dxa"/>
+              <w:bottom w:w="15" w:type="dxa"/>
+              <w:right w:w="15" w:type="dxa"/>
+            </w:tcMar>
+            <w:vAlign w:val="center"/>
+          </w:tcPr>
+          <w:p>
+            <w:pPr>
+              <w:widowControl/>
+              <w:spacing w:line="240" w:lineRule="auto"/>
+              <w:jc w:val="right"/>
+              <w:rPr>
+                <w:lang w:val="es-ES_tradnl" w:eastAsia="es-ES"/>
+              </w:rPr>
+            </w:pPr>
+          </w:p>
+        </w:tc>
+      </w:tr>
+      <w:tr>
+        <w:trPr>
+          <w:tblCellSpacing w:w="15" w:type="dxa"/>
+          <w:jc w:val="center"/>
+        </w:trPr>
+        <w:tc>
+          <w:tcPr>
+            <w:tcW w:w="5228" w:type="dxa"/>
+            <w:shd w:val="clear" w:color="auto" w:fill="FFFFFF"/>
+            <w:tcMar>
+              <w:top w:w="15" w:type="dxa"/>
+              <w:left w:w="15" w:type="dxa"/>
+              <w:bottom w:w="15" w:type="dxa"/>
+              <w:right w:w="15" w:type="dxa"/>
+            </w:tcMar>
+            <w:vAlign w:val="center"/>
+          </w:tcPr>
+          <w:p>
+            <w:pPr>
+              <w:widowControl/>
+              <w:spacing w:line="240" w:lineRule="auto"/>
+              <w:ind w:left="720"/>
+              <w:rPr>
+                <w:lang w:val="es-ES_tradnl" w:eastAsia="es-ES"/>
+              </w:rPr>
+            </w:pPr>
+            <w:r>
+              <w:rPr>
+                <w:lang w:val="es-ES_tradnl" w:eastAsia="es-ES"/>
+              </w:rPr>
+              <w:t>Plan de Desarrollo del Software en su versión 1.0 y planes de las Iteraciones</w:t>
+            </w:r>
+          </w:p>
+        </w:tc>
+        <w:tc>
+          <w:tcPr>
+            <w:tcW w:w="1387" w:type="dxa"/>
+            <w:shd w:val="clear" w:color="auto" w:fill="FFFFFF"/>
+            <w:tcMar>
+              <w:top w:w="15" w:type="dxa"/>
+              <w:left w:w="15" w:type="dxa"/>
+              <w:bottom w:w="15" w:type="dxa"/>
+              <w:right w:w="15" w:type="dxa"/>
+            </w:tcMar>
+            <w:vAlign w:val="center"/>
+          </w:tcPr>
+          <w:p>
+            <w:pPr>
+              <w:widowControl/>
+              <w:spacing w:line="240" w:lineRule="auto"/>
+              <w:jc w:val="right"/>
+              <w:rPr>
+                <w:lang w:val="es-ES_tradnl" w:eastAsia="es-ES"/>
+              </w:rPr>
+            </w:pPr>
+            <w:r>
+              <w:rPr>
+                <w:lang w:val="es-ES_tradnl" w:eastAsia="es-ES"/>
+              </w:rPr>
+              <w:t>Semana 1</w:t>
+            </w:r>
+          </w:p>
+        </w:tc>
+        <w:tc>
+          <w:tcPr>
+            <w:tcW w:w="1373" w:type="dxa"/>
+            <w:shd w:val="clear" w:color="auto" w:fill="FFFFFF"/>
+            <w:tcMar>
+              <w:top w:w="15" w:type="dxa"/>
+              <w:left w:w="15" w:type="dxa"/>
+              <w:bottom w:w="15" w:type="dxa"/>
+              <w:right w:w="15" w:type="dxa"/>
+            </w:tcMar>
+            <w:vAlign w:val="center"/>
+          </w:tcPr>
+          <w:p>
+            <w:pPr>
+              <w:widowControl/>
+              <w:spacing w:line="240" w:lineRule="auto"/>
+              <w:jc w:val="right"/>
+              <w:rPr>
+                <w:lang w:val="es-ES_tradnl" w:eastAsia="es-ES"/>
+              </w:rPr>
+            </w:pPr>
+            <w:r>
+              <w:rPr>
+                <w:lang w:val="es-ES_tradnl" w:eastAsia="es-ES"/>
+              </w:rPr>
+              <w:t>Semana 2</w:t>
+            </w:r>
+          </w:p>
+        </w:tc>
+      </w:tr>
+      <w:tr>
+        <w:trPr>
+          <w:tblCellSpacing w:w="15" w:type="dxa"/>
+          <w:jc w:val="center"/>
+        </w:trPr>
+        <w:tc>
+          <w:tcPr>
+            <w:tcW w:w="5228" w:type="dxa"/>
+            <w:shd w:val="clear" w:color="auto" w:fill="FFFFFF"/>
+            <w:tcMar>
+              <w:top w:w="15" w:type="dxa"/>
+              <w:left w:w="15" w:type="dxa"/>
+              <w:bottom w:w="15" w:type="dxa"/>
+              <w:right w:w="15" w:type="dxa"/>
+            </w:tcMar>
+            <w:vAlign w:val="center"/>
+          </w:tcPr>
+          <w:p>
+            <w:pPr>
+              <w:widowControl/>
+              <w:spacing w:line="240" w:lineRule="auto"/>
+              <w:ind w:left="420"/>
+              <w:rPr>
+                <w:b/>
+                <w:lang w:val="es-ES_tradnl" w:eastAsia="es-ES"/>
+              </w:rPr>
+            </w:pPr>
+            <w:r>
+              <w:rPr>
+                <w:b/>
+                <w:lang w:val="es-ES_tradnl" w:eastAsia="es-ES"/>
+              </w:rPr>
+              <w:t>Ambiente</w:t>
+            </w:r>
+          </w:p>
+        </w:tc>
+        <w:tc>
+          <w:tcPr>
+            <w:tcW w:w="2790" w:type="dxa"/>
+            <w:gridSpan w:val="2"/>
+            <w:shd w:val="clear" w:color="auto" w:fill="FFFFFF"/>
+            <w:tcMar>
+              <w:top w:w="15" w:type="dxa"/>
+              <w:left w:w="15" w:type="dxa"/>
+              <w:bottom w:w="15" w:type="dxa"/>
+              <w:right w:w="15" w:type="dxa"/>
+            </w:tcMar>
+            <w:vAlign w:val="center"/>
+          </w:tcPr>
+          <w:p>
+            <w:pPr>
+              <w:widowControl/>
+              <w:spacing w:line="240" w:lineRule="auto"/>
+              <w:jc w:val="right"/>
+              <w:rPr>
+                <w:lang w:val="es-ES_tradnl" w:eastAsia="es-ES"/>
+              </w:rPr>
+            </w:pPr>
+            <w:r>
+              <w:rPr>
+                <w:lang w:val="es-ES_tradnl" w:eastAsia="es-ES"/>
+              </w:rPr>
+              <w:t>Durante todo el proyecto</w:t>
+            </w:r>
+          </w:p>
+        </w:tc>
+      </w:tr>
+    </w:tbl>
+    <w:p>
+      <w:pPr>
+        <w:pStyle w:val="Textoindependiente"/>
+        <w:rPr>
+          <w:lang w:val="es-ES"/>
+        </w:rPr>
+      </w:pPr>
+    </w:p>
+    <w:p>
+      <w:pPr>
+        <w:pStyle w:val="Textoindependiente"/>
+        <w:rPr>
+          <w:lang w:val="es-ES"/>
+        </w:rPr>
+      </w:pPr>
+    </w:p>
+    <w:p>
+      <w:pPr>
+        <w:pStyle w:val="Textoindependiente"/>
+        <w:rPr>
+          <w:lang w:val="es-ES"/>
+        </w:rPr>
+      </w:pPr>
+      <w:r>
+        <w:rPr>
+          <w:rStyle w:val="hps"/>
+          <w:lang w:val="es-ES"/>
+        </w:rPr>
+        <w:t>Identificar</w:t>
+      </w:r>
+      <w:r>
+        <w:rPr>
+          <w:lang w:val="es-ES"/>
+        </w:rPr>
         <w:t xml:space="preserve"> </w:t>
       </w:r>
       <w:r>
         <w:rPr>
           <w:rStyle w:val="hps"/>
+          <w:lang w:val="es-ES"/>
         </w:rPr>
         <w:t>los principales hitos</w:t>
       </w:r>
       <w:r>
+        <w:rPr>
+          <w:lang w:val="es-ES"/>
+        </w:rPr>
         <w:t xml:space="preserve"> </w:t>
       </w:r>
       <w:r>
         <w:rPr>
           <w:rStyle w:val="hps"/>
+          <w:lang w:val="es-ES"/>
         </w:rPr>
         <w:t>con sus</w:t>
       </w:r>
       <w:r>
+        <w:rPr>
+          <w:lang w:val="es-ES"/>
+        </w:rPr>
         <w:t xml:space="preserve"> </w:t>
       </w:r>
       <w:r>
         <w:rPr>
           <w:rStyle w:val="hps"/>
+          <w:lang w:val="es-ES"/>
         </w:rPr>
         <w:t>criterios</w:t>
       </w:r>
       <w:r>
+        <w:rPr>
+          <w:lang w:val="es-ES"/>
+        </w:rPr>
         <w:t xml:space="preserve"> </w:t>
       </w:r>
       <w:r>
         <w:rPr>
           <w:rStyle w:val="hps"/>
+          <w:lang w:val="es-ES"/>
         </w:rPr>
         <w:t>de logro</w:t>
       </w:r>
       <w:r>
+        <w:rPr>
+          <w:lang w:val="es-ES"/>
+        </w:rPr>
         <w:t xml:space="preserve"> </w:t>
       </w:r>
       <w:r>
         <w:rPr>
           <w:color w:val="FF0000"/>
+          <w:lang w:val="es-ES"/>
         </w:rPr>
         <w:t>DESIRE</w:t>
       </w:r>
       <w:r>
+        <w:rPr>
+          <w:lang w:val="es-ES"/>
+        </w:rPr>
         <w:br/>
       </w:r>
       <w:r>
         <w:rPr>
           <w:rStyle w:val="hps"/>
+          <w:lang w:val="es-ES"/>
         </w:rPr>
         <w:t>Definir</w:t>
       </w:r>
       <w:r>
+        <w:rPr>
+          <w:lang w:val="es-ES"/>
+        </w:rPr>
         <w:t xml:space="preserve"> </w:t>
       </w:r>
       <w:r>
         <w:rPr>
           <w:rStyle w:val="hps"/>
-        </w:rPr>
-        <w:t xml:space="preserve">los </w:t>
+          <w:lang w:val="es-ES"/>
+        </w:rPr>
+        <w:t>los demos o versiones</w:t>
+      </w:r>
+      <w:r>
+        <w:rPr>
+          <w:lang w:val="es-ES"/>
+        </w:rPr>
+        <w:t xml:space="preserve"> </w:t>
       </w:r>
       <w:r>
         <w:rPr>
           <w:rStyle w:val="hps"/>
-        </w:rPr>
-        <w:t>demos o versiones</w:t>
-      </w:r>
-      <w:r>
-        <w:t xml:space="preserve"> </w:t>
-      </w:r>
-      <w:r>
-        <w:rPr>
-          <w:rStyle w:val="hps"/>
+          <w:lang w:val="es-ES"/>
         </w:rPr>
         <w:t>importantes.</w:t>
       </w:r>
       <w:r>
+        <w:rPr>
+          <w:lang w:val="es-ES"/>
+        </w:rPr>
         <w:t>]</w:t>
       </w:r>
+    </w:p>
+    <w:p>
+      <w:pPr>
+        <w:pStyle w:val="Textoindependiente"/>
+        <w:rPr>
+          <w:lang w:val="es-ES"/>
+        </w:rPr>
+      </w:pPr>
+    </w:p>
+    <w:p>
+      <w:pPr>
+        <w:pStyle w:val="Textoindependiente"/>
+        <w:rPr>
+          <w:lang w:val="es-ES"/>
+        </w:rPr>
+      </w:pPr>
+    </w:p>
+    <w:p>
+      <w:pPr>
+        <w:pStyle w:val="Textoindependiente"/>
+        <w:rPr>
+          <w:lang w:val="es-ES"/>
+        </w:rPr>
+      </w:pPr>
+    </w:p>
+    <w:p>
+      <w:pPr>
+        <w:pStyle w:val="Textoindependiente"/>
+        <w:rPr>
+          <w:lang w:val="es-ES"/>
+        </w:rPr>
+      </w:pPr>
     </w:p>
     <w:p>
       <w:pPr>
@@ -8109,17 +10787,544 @@
           <w:i w:val="0"/>
           <w:lang w:val="es-ES_tradnl"/>
         </w:rPr>
+        <w:lastRenderedPageBreak/>
         <w:t>Objetivos de las Iteraciones</w:t>
       </w:r>
       <w:bookmarkEnd w:id="31"/>
     </w:p>
-    <w:p>
-      <w:pPr>
-        <w:pStyle w:val="InfoBlue"/>
-      </w:pPr>
-      <w:r>
-        <w:t>El presente documento indica que solo se realizara una iteración.</w:t>
-      </w:r>
+    <w:tbl>
+      <w:tblPr>
+        <w:tblW w:w="8108" w:type="dxa"/>
+        <w:jc w:val="center"/>
+        <w:tblCellSpacing w:w="7" w:type="dxa"/>
+        <w:tblInd w:w="-300" w:type="dxa"/>
+        <w:tblBorders>
+          <w:top w:val="outset" w:sz="6" w:space="0" w:color="auto"/>
+          <w:left w:val="outset" w:sz="6" w:space="0" w:color="auto"/>
+          <w:bottom w:val="outset" w:sz="6" w:space="0" w:color="auto"/>
+          <w:right w:val="outset" w:sz="6" w:space="0" w:color="auto"/>
+        </w:tblBorders>
+        <w:tblCellMar>
+          <w:top w:w="105" w:type="dxa"/>
+          <w:left w:w="105" w:type="dxa"/>
+          <w:bottom w:w="105" w:type="dxa"/>
+          <w:right w:w="105" w:type="dxa"/>
+        </w:tblCellMar>
+        <w:tblLook w:val="0000" w:firstRow="0" w:lastRow="0" w:firstColumn="0" w:lastColumn="0" w:noHBand="0" w:noVBand="0"/>
+      </w:tblPr>
+      <w:tblGrid>
+        <w:gridCol w:w="2350"/>
+        <w:gridCol w:w="1418"/>
+        <w:gridCol w:w="4340"/>
+      </w:tblGrid>
+      <w:tr>
+        <w:trPr>
+          <w:tblCellSpacing w:w="7" w:type="dxa"/>
+          <w:jc w:val="center"/>
+        </w:trPr>
+        <w:tc>
+          <w:tcPr>
+            <w:tcW w:w="1436" w:type="pct"/>
+            <w:tcBorders>
+              <w:top w:val="outset" w:sz="6" w:space="0" w:color="auto"/>
+              <w:left w:val="outset" w:sz="6" w:space="0" w:color="auto"/>
+              <w:bottom w:val="outset" w:sz="6" w:space="0" w:color="auto"/>
+              <w:right w:val="outset" w:sz="6" w:space="0" w:color="auto"/>
+            </w:tcBorders>
+            <w:shd w:val="clear" w:color="auto" w:fill="F3F3F3"/>
+            <w:vAlign w:val="center"/>
+          </w:tcPr>
+          <w:p>
+            <w:pPr>
+              <w:widowControl/>
+              <w:spacing w:line="240" w:lineRule="auto"/>
+              <w:jc w:val="center"/>
+              <w:rPr>
+                <w:rFonts w:ascii="Arial" w:hAnsi="Arial" w:cs="Arial"/>
+                <w:lang w:val="es-ES_tradnl" w:eastAsia="es-ES"/>
+              </w:rPr>
+            </w:pPr>
+            <w:r>
+              <w:rPr>
+                <w:rFonts w:ascii="Arial" w:hAnsi="Arial" w:cs="Arial"/>
+                <w:b/>
+                <w:bCs/>
+                <w:lang w:val="es-ES_tradnl" w:eastAsia="es-ES"/>
+              </w:rPr>
+              <w:t>Fase</w:t>
+            </w:r>
+          </w:p>
+        </w:tc>
+        <w:tc>
+          <w:tcPr>
+            <w:tcW w:w="866" w:type="pct"/>
+            <w:tcBorders>
+              <w:top w:val="outset" w:sz="6" w:space="0" w:color="auto"/>
+              <w:left w:val="outset" w:sz="6" w:space="0" w:color="auto"/>
+              <w:bottom w:val="outset" w:sz="6" w:space="0" w:color="auto"/>
+              <w:right w:val="outset" w:sz="6" w:space="0" w:color="auto"/>
+            </w:tcBorders>
+            <w:shd w:val="clear" w:color="auto" w:fill="F3F3F3"/>
+            <w:vAlign w:val="center"/>
+          </w:tcPr>
+          <w:p>
+            <w:pPr>
+              <w:widowControl/>
+              <w:spacing w:line="240" w:lineRule="auto"/>
+              <w:jc w:val="center"/>
+              <w:rPr>
+                <w:rFonts w:ascii="Arial" w:hAnsi="Arial" w:cs="Arial"/>
+                <w:b/>
+                <w:bCs/>
+                <w:lang w:val="es-ES_tradnl" w:eastAsia="es-ES"/>
+              </w:rPr>
+            </w:pPr>
+            <w:r>
+              <w:rPr>
+                <w:rFonts w:ascii="Arial" w:hAnsi="Arial" w:cs="Arial"/>
+                <w:b/>
+                <w:bCs/>
+                <w:lang w:val="es-ES_tradnl" w:eastAsia="es-ES"/>
+              </w:rPr>
+              <w:t xml:space="preserve">Nro. </w:t>
+            </w:r>
+          </w:p>
+          <w:p>
+            <w:pPr>
+              <w:widowControl/>
+              <w:spacing w:line="240" w:lineRule="auto"/>
+              <w:jc w:val="center"/>
+              <w:rPr>
+                <w:rFonts w:ascii="Arial" w:hAnsi="Arial" w:cs="Arial"/>
+                <w:lang w:val="es-ES_tradnl" w:eastAsia="es-ES"/>
+              </w:rPr>
+            </w:pPr>
+            <w:r>
+              <w:rPr>
+                <w:rFonts w:ascii="Arial" w:hAnsi="Arial" w:cs="Arial"/>
+                <w:b/>
+                <w:bCs/>
+                <w:lang w:val="es-ES_tradnl" w:eastAsia="es-ES"/>
+              </w:rPr>
+              <w:t>Iteraciones</w:t>
+            </w:r>
+          </w:p>
+        </w:tc>
+        <w:tc>
+          <w:tcPr>
+            <w:tcW w:w="2663" w:type="pct"/>
+            <w:tcBorders>
+              <w:top w:val="outset" w:sz="6" w:space="0" w:color="auto"/>
+              <w:left w:val="outset" w:sz="6" w:space="0" w:color="auto"/>
+              <w:bottom w:val="outset" w:sz="6" w:space="0" w:color="auto"/>
+              <w:right w:val="outset" w:sz="6" w:space="0" w:color="auto"/>
+            </w:tcBorders>
+            <w:shd w:val="clear" w:color="auto" w:fill="F3F3F3"/>
+          </w:tcPr>
+          <w:p>
+            <w:pPr>
+              <w:widowControl/>
+              <w:spacing w:line="240" w:lineRule="auto"/>
+              <w:jc w:val="center"/>
+              <w:rPr>
+                <w:rFonts w:ascii="Arial" w:hAnsi="Arial" w:cs="Arial"/>
+                <w:b/>
+                <w:bCs/>
+                <w:lang w:val="es-ES_tradnl" w:eastAsia="es-ES"/>
+              </w:rPr>
+            </w:pPr>
+            <w:r>
+              <w:rPr>
+                <w:rFonts w:ascii="Arial" w:hAnsi="Arial" w:cs="Arial"/>
+                <w:b/>
+                <w:bCs/>
+                <w:lang w:val="es-ES_tradnl" w:eastAsia="es-ES"/>
+              </w:rPr>
+              <w:t>Objetivos</w:t>
+            </w:r>
+          </w:p>
+        </w:tc>
+      </w:tr>
+      <w:tr>
+        <w:trPr>
+          <w:tblCellSpacing w:w="7" w:type="dxa"/>
+          <w:jc w:val="center"/>
+        </w:trPr>
+        <w:tc>
+          <w:tcPr>
+            <w:tcW w:w="1436" w:type="pct"/>
+            <w:tcBorders>
+              <w:top w:val="outset" w:sz="6" w:space="0" w:color="auto"/>
+              <w:left w:val="outset" w:sz="6" w:space="0" w:color="auto"/>
+              <w:bottom w:val="outset" w:sz="6" w:space="0" w:color="auto"/>
+              <w:right w:val="outset" w:sz="6" w:space="0" w:color="auto"/>
+            </w:tcBorders>
+            <w:shd w:val="clear" w:color="auto" w:fill="auto"/>
+          </w:tcPr>
+          <w:p>
+            <w:pPr>
+              <w:widowControl/>
+              <w:spacing w:line="240" w:lineRule="auto"/>
+              <w:rPr>
+                <w:rFonts w:ascii="Arial" w:hAnsi="Arial" w:cs="Arial"/>
+                <w:lang w:val="es-ES_tradnl" w:eastAsia="es-ES"/>
+              </w:rPr>
+            </w:pPr>
+            <w:r>
+              <w:rPr>
+                <w:rFonts w:ascii="Arial" w:hAnsi="Arial" w:cs="Arial"/>
+                <w:lang w:val="es-ES_tradnl" w:eastAsia="es-ES"/>
+              </w:rPr>
+              <w:t>Fase de Inicio</w:t>
+            </w:r>
+          </w:p>
+        </w:tc>
+        <w:tc>
+          <w:tcPr>
+            <w:tcW w:w="866" w:type="pct"/>
+            <w:tcBorders>
+              <w:top w:val="outset" w:sz="6" w:space="0" w:color="auto"/>
+              <w:left w:val="outset" w:sz="6" w:space="0" w:color="auto"/>
+              <w:bottom w:val="outset" w:sz="6" w:space="0" w:color="auto"/>
+              <w:right w:val="outset" w:sz="6" w:space="0" w:color="auto"/>
+            </w:tcBorders>
+            <w:shd w:val="clear" w:color="auto" w:fill="auto"/>
+          </w:tcPr>
+          <w:p>
+            <w:pPr>
+              <w:widowControl/>
+              <w:spacing w:line="240" w:lineRule="auto"/>
+              <w:jc w:val="center"/>
+              <w:rPr>
+                <w:rFonts w:ascii="Arial" w:hAnsi="Arial" w:cs="Arial"/>
+                <w:lang w:val="es-ES_tradnl" w:eastAsia="es-ES"/>
+              </w:rPr>
+            </w:pPr>
+            <w:r>
+              <w:rPr>
+                <w:rFonts w:ascii="Arial" w:hAnsi="Arial" w:cs="Arial"/>
+                <w:lang w:val="es-ES_tradnl" w:eastAsia="es-ES"/>
+              </w:rPr>
+              <w:t>1</w:t>
+            </w:r>
+          </w:p>
+        </w:tc>
+        <w:tc>
+          <w:tcPr>
+            <w:tcW w:w="2663" w:type="pct"/>
+            <w:tcBorders>
+              <w:top w:val="outset" w:sz="6" w:space="0" w:color="auto"/>
+              <w:left w:val="outset" w:sz="6" w:space="0" w:color="auto"/>
+              <w:bottom w:val="outset" w:sz="6" w:space="0" w:color="auto"/>
+              <w:right w:val="outset" w:sz="6" w:space="0" w:color="auto"/>
+            </w:tcBorders>
+          </w:tcPr>
+          <w:p>
+            <w:pPr>
+              <w:widowControl/>
+              <w:spacing w:line="240" w:lineRule="auto"/>
+              <w:jc w:val="center"/>
+              <w:rPr>
+                <w:rFonts w:ascii="Arial" w:hAnsi="Arial" w:cs="Arial"/>
+                <w:lang w:val="es-ES_tradnl" w:eastAsia="es-ES"/>
+              </w:rPr>
+            </w:pPr>
+            <w:r>
+              <w:rPr>
+                <w:rFonts w:ascii="Arial" w:hAnsi="Arial" w:cs="Arial"/>
+                <w:lang w:val="es-ES_tradnl" w:eastAsia="es-ES"/>
+              </w:rPr>
+              <w:t xml:space="preserve">Definir el modelo de negocio </w:t>
+            </w:r>
+          </w:p>
+          <w:p>
+            <w:pPr>
+              <w:widowControl/>
+              <w:spacing w:line="240" w:lineRule="auto"/>
+              <w:jc w:val="center"/>
+              <w:rPr>
+                <w:rFonts w:ascii="Arial" w:hAnsi="Arial" w:cs="Arial"/>
+                <w:lang w:val="es-ES_tradnl" w:eastAsia="es-ES"/>
+              </w:rPr>
+            </w:pPr>
+            <w:r>
+              <w:rPr>
+                <w:rFonts w:ascii="Arial" w:hAnsi="Arial" w:cs="Arial"/>
+                <w:lang w:val="es-ES_tradnl" w:eastAsia="es-ES"/>
+              </w:rPr>
+              <w:t>Requerimiento del producto</w:t>
+            </w:r>
+          </w:p>
+          <w:p>
+            <w:pPr>
+              <w:widowControl/>
+              <w:spacing w:line="240" w:lineRule="auto"/>
+              <w:jc w:val="center"/>
+              <w:rPr>
+                <w:rFonts w:ascii="Arial" w:hAnsi="Arial" w:cs="Arial"/>
+                <w:lang w:val="es-ES_tradnl" w:eastAsia="es-ES"/>
+              </w:rPr>
+            </w:pPr>
+            <w:r>
+              <w:rPr>
+                <w:rFonts w:ascii="Arial" w:hAnsi="Arial" w:cs="Arial"/>
+                <w:lang w:val="es-ES_tradnl" w:eastAsia="es-ES"/>
+              </w:rPr>
+              <w:t xml:space="preserve">Plan de desarrollo </w:t>
+            </w:r>
+          </w:p>
+          <w:p>
+            <w:pPr>
+              <w:widowControl/>
+              <w:spacing w:line="240" w:lineRule="auto"/>
+              <w:jc w:val="center"/>
+              <w:rPr>
+                <w:rFonts w:ascii="Arial" w:hAnsi="Arial" w:cs="Arial"/>
+                <w:lang w:val="es-ES_tradnl" w:eastAsia="es-ES"/>
+              </w:rPr>
+            </w:pPr>
+            <w:r>
+              <w:rPr>
+                <w:rFonts w:ascii="Arial" w:hAnsi="Arial" w:cs="Arial"/>
+                <w:lang w:val="es-ES_tradnl" w:eastAsia="es-ES"/>
+              </w:rPr>
+              <w:t xml:space="preserve">Plan de Iteración </w:t>
+            </w:r>
+          </w:p>
+        </w:tc>
+      </w:tr>
+      <w:tr>
+        <w:trPr>
+          <w:tblCellSpacing w:w="7" w:type="dxa"/>
+          <w:jc w:val="center"/>
+        </w:trPr>
+        <w:tc>
+          <w:tcPr>
+            <w:tcW w:w="1436" w:type="pct"/>
+            <w:tcBorders>
+              <w:top w:val="outset" w:sz="6" w:space="0" w:color="auto"/>
+              <w:left w:val="outset" w:sz="6" w:space="0" w:color="auto"/>
+              <w:bottom w:val="outset" w:sz="6" w:space="0" w:color="auto"/>
+              <w:right w:val="outset" w:sz="6" w:space="0" w:color="auto"/>
+            </w:tcBorders>
+            <w:shd w:val="clear" w:color="auto" w:fill="auto"/>
+          </w:tcPr>
+          <w:p>
+            <w:pPr>
+              <w:widowControl/>
+              <w:spacing w:line="240" w:lineRule="auto"/>
+              <w:rPr>
+                <w:rFonts w:ascii="Arial" w:hAnsi="Arial" w:cs="Arial"/>
+                <w:lang w:val="es-ES_tradnl" w:eastAsia="es-ES"/>
+              </w:rPr>
+            </w:pPr>
+            <w:r>
+              <w:rPr>
+                <w:rFonts w:ascii="Arial" w:hAnsi="Arial" w:cs="Arial"/>
+                <w:lang w:val="es-ES_tradnl" w:eastAsia="es-ES"/>
+              </w:rPr>
+              <w:t>Fase de Elaboración</w:t>
+            </w:r>
+          </w:p>
+        </w:tc>
+        <w:tc>
+          <w:tcPr>
+            <w:tcW w:w="866" w:type="pct"/>
+            <w:tcBorders>
+              <w:top w:val="outset" w:sz="6" w:space="0" w:color="auto"/>
+              <w:left w:val="outset" w:sz="6" w:space="0" w:color="auto"/>
+              <w:bottom w:val="outset" w:sz="6" w:space="0" w:color="auto"/>
+              <w:right w:val="outset" w:sz="6" w:space="0" w:color="auto"/>
+            </w:tcBorders>
+            <w:shd w:val="clear" w:color="auto" w:fill="auto"/>
+          </w:tcPr>
+          <w:p>
+            <w:pPr>
+              <w:widowControl/>
+              <w:spacing w:line="240" w:lineRule="auto"/>
+              <w:jc w:val="center"/>
+              <w:rPr>
+                <w:rFonts w:ascii="Arial" w:hAnsi="Arial" w:cs="Arial"/>
+                <w:lang w:val="es-ES_tradnl" w:eastAsia="es-ES"/>
+              </w:rPr>
+            </w:pPr>
+            <w:r>
+              <w:rPr>
+                <w:rFonts w:ascii="Arial" w:hAnsi="Arial" w:cs="Arial"/>
+                <w:lang w:val="es-ES_tradnl" w:eastAsia="es-ES"/>
+              </w:rPr>
+              <w:t>1</w:t>
+            </w:r>
+          </w:p>
+        </w:tc>
+        <w:tc>
+          <w:tcPr>
+            <w:tcW w:w="2663" w:type="pct"/>
+            <w:tcBorders>
+              <w:top w:val="outset" w:sz="6" w:space="0" w:color="auto"/>
+              <w:left w:val="outset" w:sz="6" w:space="0" w:color="auto"/>
+              <w:bottom w:val="outset" w:sz="6" w:space="0" w:color="auto"/>
+              <w:right w:val="outset" w:sz="6" w:space="0" w:color="auto"/>
+            </w:tcBorders>
+          </w:tcPr>
+          <w:p>
+            <w:pPr>
+              <w:widowControl/>
+              <w:spacing w:line="240" w:lineRule="auto"/>
+              <w:jc w:val="center"/>
+              <w:rPr>
+                <w:rFonts w:ascii="Arial" w:hAnsi="Arial" w:cs="Arial"/>
+                <w:lang w:val="es-ES_tradnl" w:eastAsia="es-ES"/>
+              </w:rPr>
+            </w:pPr>
+            <w:r>
+              <w:rPr>
+                <w:rFonts w:ascii="Arial" w:hAnsi="Arial" w:cs="Arial"/>
+                <w:lang w:val="es-ES_tradnl" w:eastAsia="es-ES"/>
+              </w:rPr>
+              <w:t>Completar el Análisis y Diseño del Sistema.</w:t>
+            </w:r>
+          </w:p>
+          <w:p>
+            <w:pPr>
+              <w:widowControl/>
+              <w:spacing w:line="240" w:lineRule="auto"/>
+              <w:jc w:val="center"/>
+              <w:rPr>
+                <w:rFonts w:ascii="Arial" w:hAnsi="Arial" w:cs="Arial"/>
+                <w:lang w:val="es-ES_tradnl" w:eastAsia="es-ES"/>
+              </w:rPr>
+            </w:pPr>
+            <w:r>
+              <w:rPr>
+                <w:rFonts w:ascii="Arial" w:hAnsi="Arial" w:cs="Arial"/>
+                <w:lang w:val="es-ES_tradnl" w:eastAsia="es-ES"/>
+              </w:rPr>
+              <w:t>Controlar los riesgos en cada fase</w:t>
+            </w:r>
+          </w:p>
+        </w:tc>
+      </w:tr>
+      <w:tr>
+        <w:trPr>
+          <w:tblCellSpacing w:w="7" w:type="dxa"/>
+          <w:jc w:val="center"/>
+        </w:trPr>
+        <w:tc>
+          <w:tcPr>
+            <w:tcW w:w="1436" w:type="pct"/>
+            <w:tcBorders>
+              <w:top w:val="outset" w:sz="6" w:space="0" w:color="auto"/>
+              <w:left w:val="outset" w:sz="6" w:space="0" w:color="auto"/>
+              <w:bottom w:val="outset" w:sz="6" w:space="0" w:color="auto"/>
+              <w:right w:val="outset" w:sz="6" w:space="0" w:color="auto"/>
+            </w:tcBorders>
+            <w:shd w:val="clear" w:color="auto" w:fill="auto"/>
+          </w:tcPr>
+          <w:p>
+            <w:pPr>
+              <w:widowControl/>
+              <w:spacing w:line="240" w:lineRule="auto"/>
+              <w:rPr>
+                <w:rFonts w:ascii="Arial" w:hAnsi="Arial" w:cs="Arial"/>
+                <w:lang w:val="es-ES_tradnl" w:eastAsia="es-ES"/>
+              </w:rPr>
+            </w:pPr>
+            <w:r>
+              <w:rPr>
+                <w:rFonts w:ascii="Arial" w:hAnsi="Arial" w:cs="Arial"/>
+                <w:lang w:val="es-ES_tradnl" w:eastAsia="es-ES"/>
+              </w:rPr>
+              <w:t>Fase de Construcción</w:t>
+            </w:r>
+          </w:p>
+        </w:tc>
+        <w:tc>
+          <w:tcPr>
+            <w:tcW w:w="866" w:type="pct"/>
+            <w:tcBorders>
+              <w:top w:val="outset" w:sz="6" w:space="0" w:color="auto"/>
+              <w:left w:val="outset" w:sz="6" w:space="0" w:color="auto"/>
+              <w:bottom w:val="outset" w:sz="6" w:space="0" w:color="auto"/>
+              <w:right w:val="outset" w:sz="6" w:space="0" w:color="auto"/>
+            </w:tcBorders>
+            <w:shd w:val="clear" w:color="auto" w:fill="auto"/>
+          </w:tcPr>
+          <w:p>
+            <w:pPr>
+              <w:widowControl/>
+              <w:spacing w:line="240" w:lineRule="auto"/>
+              <w:jc w:val="center"/>
+              <w:rPr>
+                <w:rFonts w:ascii="Arial" w:hAnsi="Arial" w:cs="Arial"/>
+                <w:lang w:val="es-ES_tradnl" w:eastAsia="es-ES"/>
+              </w:rPr>
+            </w:pPr>
+            <w:r>
+              <w:rPr>
+                <w:rFonts w:ascii="Arial" w:hAnsi="Arial" w:cs="Arial"/>
+                <w:lang w:val="es-ES_tradnl" w:eastAsia="es-ES"/>
+              </w:rPr>
+              <w:t>1</w:t>
+            </w:r>
+          </w:p>
+        </w:tc>
+        <w:tc>
+          <w:tcPr>
+            <w:tcW w:w="2663" w:type="pct"/>
+            <w:tcBorders>
+              <w:top w:val="outset" w:sz="6" w:space="0" w:color="auto"/>
+              <w:left w:val="outset" w:sz="6" w:space="0" w:color="auto"/>
+              <w:bottom w:val="outset" w:sz="6" w:space="0" w:color="auto"/>
+              <w:right w:val="outset" w:sz="6" w:space="0" w:color="auto"/>
+            </w:tcBorders>
+          </w:tcPr>
+          <w:p>
+            <w:pPr>
+              <w:widowControl/>
+              <w:spacing w:line="240" w:lineRule="auto"/>
+              <w:jc w:val="center"/>
+              <w:rPr>
+                <w:rFonts w:ascii="Arial" w:hAnsi="Arial" w:cs="Arial"/>
+                <w:lang w:val="es-ES_tradnl" w:eastAsia="es-ES"/>
+              </w:rPr>
+            </w:pPr>
+            <w:r>
+              <w:rPr>
+                <w:rFonts w:ascii="Arial" w:hAnsi="Arial" w:cs="Arial"/>
+                <w:lang w:val="es-ES_tradnl" w:eastAsia="es-ES"/>
+              </w:rPr>
+              <w:t xml:space="preserve">Entrega de documentos refinados así como la primera versión  </w:t>
+            </w:r>
+          </w:p>
+          <w:p>
+            <w:pPr>
+              <w:widowControl/>
+              <w:spacing w:line="240" w:lineRule="auto"/>
+              <w:jc w:val="center"/>
+              <w:rPr>
+                <w:rFonts w:ascii="Arial" w:hAnsi="Arial" w:cs="Arial"/>
+                <w:lang w:val="es-ES_tradnl" w:eastAsia="es-ES"/>
+              </w:rPr>
+            </w:pPr>
+          </w:p>
+        </w:tc>
+      </w:tr>
+    </w:tbl>
+    <w:p>
+      <w:pPr>
+        <w:rPr>
+          <w:lang w:val="es-ES_tradnl"/>
+        </w:rPr>
+      </w:pPr>
+    </w:p>
+    <w:p>
+      <w:pPr>
+        <w:ind w:left="720"/>
+        <w:rPr>
+          <w:lang w:val="es-ES_tradnl"/>
+        </w:rPr>
+      </w:pPr>
     </w:p>
     <w:p>
       <w:pPr>
@@ -8145,20 +11350,6 @@
     </w:p>
     <w:p>
       <w:pPr>
-        <w:pStyle w:val="InfoBlue"/>
-        <w:rPr>
-          <w:lang w:val="en-US"/>
-        </w:rPr>
-      </w:pPr>
-      <w:r>
-        <w:rPr>
-          <w:lang w:val="en-US"/>
-        </w:rPr>
-        <w:t>[A brief description of each software release and whether it’s demo, beta, and so on.]</w:t>
-      </w:r>
-    </w:p>
-    <w:p>
-      <w:pPr>
         <w:pStyle w:val="Ttulo3"/>
         <w:rPr>
           <w:lang w:val="es-ES_tradnl"/>
@@ -8192,6 +11383,7 @@
       <w:pPr>
         <w:pStyle w:val="Ttulo3"/>
         <w:rPr>
+          <w:b/>
           <w:lang w:val="es-ES_tradnl"/>
         </w:rPr>
       </w:pPr>
@@ -8200,9 +11392,9 @@
       <w:bookmarkStart w:id="39" w:name="_Toc412747927"/>
       <w:r>
         <w:rPr>
-          <w:lang w:val="es-ES_tradnl"/>
-        </w:rPr>
-        <w:lastRenderedPageBreak/>
+          <w:b/>
+          <w:lang w:val="es-ES_tradnl"/>
+        </w:rPr>
         <w:t>Recursos del Proyecto</w:t>
       </w:r>
       <w:bookmarkStart w:id="40" w:name="_Toc430447692"/>
@@ -8214,17 +11406,20 @@
       <w:pPr>
         <w:pStyle w:val="Ttulo4"/>
         <w:rPr>
-          <w:lang w:val="es-ES_tradnl"/>
-        </w:rPr>
-      </w:pPr>
-      <w:r>
-        <w:rPr>
+          <w:b/>
+          <w:lang w:val="es-ES_tradnl"/>
+        </w:rPr>
+      </w:pPr>
+      <w:r>
+        <w:rPr>
+          <w:b/>
           <w:lang w:val="es-ES_tradnl"/>
         </w:rPr>
         <w:t>Plan de dotación de personal</w:t>
       </w:r>
       <w:r>
         <w:rPr>
+          <w:b/>
           <w:lang w:val="es-ES_tradnl"/>
         </w:rPr>
         <w:t xml:space="preserve"> </w:t>
@@ -8232,6 +11427,35 @@
     </w:p>
     <w:p>
       <w:pPr>
+        <w:rPr>
+          <w:lang w:val="es-ES_tradnl"/>
+        </w:rPr>
+      </w:pPr>
+      <w:r>
+        <w:rPr>
+          <w:lang w:val="es-ES_tradnl"/>
+        </w:rPr>
+        <w:t xml:space="preserve">                Ver punto </w:t>
+      </w:r>
+    </w:p>
+    <w:p>
+      <w:pPr>
+        <w:pStyle w:val="Ttulo4"/>
+        <w:rPr>
+          <w:b/>
+          <w:lang w:val="es-ES_tradnl"/>
+        </w:rPr>
+      </w:pPr>
+      <w:r>
+        <w:rPr>
+          <w:b/>
+          <w:lang w:val="es-ES_tradnl"/>
+        </w:rPr>
+        <w:t>Plan de Adquisición de Recursos</w:t>
+      </w:r>
+    </w:p>
+    <w:p>
+      <w:pPr>
         <w:pStyle w:val="InfoBlue"/>
         <w:rPr>
           <w:lang w:val="en-US"/>
@@ -8241,21 +11465,31 @@
         <w:rPr>
           <w:lang w:val="en-US"/>
         </w:rPr>
-        <w:t>[Identify the numbers and type of staff required here, including any special skills or experience, scheduled by project phase or iteration.]</w:t>
-      </w:r>
+        <w:t xml:space="preserve">No </w:t>
+      </w:r>
+      <w:proofErr w:type="spellStart"/>
+      <w:r>
+        <w:rPr>
+          <w:lang w:val="en-US"/>
+        </w:rPr>
+        <w:t>aplica</w:t>
+      </w:r>
+      <w:proofErr w:type="spellEnd"/>
     </w:p>
     <w:p>
       <w:pPr>
         <w:pStyle w:val="Ttulo4"/>
         <w:rPr>
-          <w:lang w:val="es-ES_tradnl"/>
-        </w:rPr>
-      </w:pPr>
-      <w:r>
-        <w:rPr>
-          <w:lang w:val="es-ES_tradnl"/>
-        </w:rPr>
-        <w:t>Plan de Adquisición de Recursos</w:t>
+          <w:b/>
+          <w:lang w:val="es-ES_tradnl"/>
+        </w:rPr>
+      </w:pPr>
+      <w:r>
+        <w:rPr>
+          <w:b/>
+          <w:lang w:val="es-ES_tradnl"/>
+        </w:rPr>
+        <w:t xml:space="preserve">Plan de Capacitación </w:t>
       </w:r>
     </w:p>
     <w:p>
@@ -8263,300 +11497,572 @@
         <w:pStyle w:val="InfoBlue"/>
         <w:rPr>
           <w:lang w:val="en-US"/>
-        </w:rPr>
-      </w:pPr>
-      <w:r>
-        <w:rPr>
-          <w:lang w:val="en-US"/>
-        </w:rPr>
-        <w:t>[Describe how you will approach finding and acquiring the staff needed for the project.]</w:t>
-      </w:r>
-    </w:p>
-    <w:p>
-      <w:pPr>
-        <w:pStyle w:val="Ttulo4"/>
-        <w:rPr>
-          <w:lang w:val="es-ES_tradnl"/>
-        </w:rPr>
-      </w:pPr>
-      <w:r>
-        <w:rPr>
-          <w:lang w:val="es-ES_tradnl"/>
-        </w:rPr>
-        <w:t xml:space="preserve">Plan de Capacitación </w:t>
-      </w:r>
-    </w:p>
-    <w:p>
-      <w:pPr>
-        <w:pStyle w:val="InfoBlue"/>
-        <w:rPr>
-          <w:lang w:val="en-US"/>
-        </w:rPr>
-      </w:pPr>
-      <w:r>
-        <w:rPr>
-          <w:lang w:val="en-US"/>
-        </w:rPr>
-        <w:t>[List any special training project team members will require, with target dates for when this training should be completed.]</w:t>
-      </w:r>
-    </w:p>
-    <w:p>
-      <w:pPr>
-        <w:pStyle w:val="Ttulo3"/>
-        <w:rPr>
-          <w:lang w:val="es-ES_tradnl"/>
         </w:rPr>
       </w:pPr>
       <w:bookmarkStart w:id="41" w:name="_Toc412747928"/>
       <w:bookmarkEnd w:id="40"/>
       <w:r>
         <w:rPr>
+          <w:lang w:val="en-US"/>
+        </w:rPr>
+        <w:t xml:space="preserve">No </w:t>
+      </w:r>
+      <w:proofErr w:type="spellStart"/>
+      <w:r>
+        <w:rPr>
+          <w:lang w:val="en-US"/>
+        </w:rPr>
+        <w:t>aplica</w:t>
+      </w:r>
+      <w:proofErr w:type="spellEnd"/>
+    </w:p>
+    <w:p>
+      <w:pPr>
+        <w:pStyle w:val="Ttulo3"/>
+        <w:rPr>
+          <w:b/>
+          <w:i w:val="0"/>
+          <w:lang w:val="es-ES_tradnl"/>
+        </w:rPr>
+      </w:pPr>
+      <w:r>
+        <w:rPr>
+          <w:b/>
+          <w:i w:val="0"/>
           <w:lang w:val="es-ES_tradnl"/>
         </w:rPr>
         <w:t>Presupuesto</w:t>
       </w:r>
       <w:bookmarkEnd w:id="41"/>
     </w:p>
+    <w:tbl>
+      <w:tblPr>
+        <w:tblW w:w="5044" w:type="dxa"/>
+        <w:jc w:val="center"/>
+        <w:tblCellSpacing w:w="7" w:type="dxa"/>
+        <w:tblInd w:w="-300" w:type="dxa"/>
+        <w:tblBorders>
+          <w:top w:val="outset" w:sz="6" w:space="0" w:color="auto"/>
+          <w:left w:val="outset" w:sz="6" w:space="0" w:color="auto"/>
+          <w:bottom w:val="outset" w:sz="6" w:space="0" w:color="auto"/>
+          <w:right w:val="outset" w:sz="6" w:space="0" w:color="auto"/>
+        </w:tblBorders>
+        <w:tblCellMar>
+          <w:top w:w="105" w:type="dxa"/>
+          <w:left w:w="105" w:type="dxa"/>
+          <w:bottom w:w="105" w:type="dxa"/>
+          <w:right w:w="105" w:type="dxa"/>
+        </w:tblCellMar>
+        <w:tblLook w:val="0000" w:firstRow="0" w:lastRow="0" w:firstColumn="0" w:lastColumn="0" w:noHBand="0" w:noVBand="0"/>
+      </w:tblPr>
+      <w:tblGrid>
+        <w:gridCol w:w="2918"/>
+        <w:gridCol w:w="2126"/>
+      </w:tblGrid>
+      <w:tr>
+        <w:trPr>
+          <w:tblCellSpacing w:w="7" w:type="dxa"/>
+          <w:jc w:val="center"/>
+        </w:trPr>
+        <w:tc>
+          <w:tcPr>
+            <w:tcW w:w="2872" w:type="pct"/>
+            <w:tcBorders>
+              <w:top w:val="outset" w:sz="6" w:space="0" w:color="auto"/>
+              <w:left w:val="outset" w:sz="6" w:space="0" w:color="auto"/>
+              <w:bottom w:val="outset" w:sz="6" w:space="0" w:color="auto"/>
+              <w:right w:val="outset" w:sz="6" w:space="0" w:color="auto"/>
+            </w:tcBorders>
+            <w:shd w:val="clear" w:color="auto" w:fill="F3F3F3"/>
+            <w:vAlign w:val="center"/>
+          </w:tcPr>
+          <w:p>
+            <w:pPr>
+              <w:widowControl/>
+              <w:spacing w:line="240" w:lineRule="auto"/>
+              <w:jc w:val="center"/>
+              <w:rPr>
+                <w:rFonts w:ascii="Arial" w:hAnsi="Arial" w:cs="Arial"/>
+                <w:lang w:val="es-ES_tradnl" w:eastAsia="es-ES"/>
+              </w:rPr>
+            </w:pPr>
+            <w:bookmarkStart w:id="42" w:name="_Toc412747929"/>
+            <w:r>
+              <w:rPr>
+                <w:rFonts w:ascii="Arial" w:hAnsi="Arial" w:cs="Arial"/>
+                <w:b/>
+                <w:bCs/>
+                <w:lang w:val="es-ES_tradnl" w:eastAsia="es-ES"/>
+              </w:rPr>
+              <w:t>Fase</w:t>
+            </w:r>
+          </w:p>
+        </w:tc>
+        <w:tc>
+          <w:tcPr>
+            <w:tcW w:w="2087" w:type="pct"/>
+            <w:tcBorders>
+              <w:top w:val="outset" w:sz="6" w:space="0" w:color="auto"/>
+              <w:left w:val="outset" w:sz="6" w:space="0" w:color="auto"/>
+              <w:bottom w:val="outset" w:sz="6" w:space="0" w:color="auto"/>
+              <w:right w:val="outset" w:sz="6" w:space="0" w:color="auto"/>
+            </w:tcBorders>
+            <w:shd w:val="clear" w:color="auto" w:fill="F3F3F3"/>
+            <w:vAlign w:val="center"/>
+          </w:tcPr>
+          <w:p>
+            <w:pPr>
+              <w:widowControl/>
+              <w:spacing w:line="240" w:lineRule="auto"/>
+              <w:jc w:val="center"/>
+              <w:rPr>
+                <w:rFonts w:ascii="Arial" w:hAnsi="Arial" w:cs="Arial"/>
+                <w:lang w:val="es-ES_tradnl" w:eastAsia="es-ES"/>
+              </w:rPr>
+            </w:pPr>
+            <w:r>
+              <w:rPr>
+                <w:rFonts w:ascii="Arial" w:hAnsi="Arial" w:cs="Arial"/>
+                <w:b/>
+                <w:bCs/>
+                <w:lang w:val="es-ES_tradnl" w:eastAsia="es-ES"/>
+              </w:rPr>
+              <w:t>Presupuesto</w:t>
+            </w:r>
+          </w:p>
+        </w:tc>
+      </w:tr>
+      <w:tr>
+        <w:trPr>
+          <w:tblCellSpacing w:w="7" w:type="dxa"/>
+          <w:jc w:val="center"/>
+        </w:trPr>
+        <w:tc>
+          <w:tcPr>
+            <w:tcW w:w="2872" w:type="pct"/>
+            <w:tcBorders>
+              <w:top w:val="outset" w:sz="6" w:space="0" w:color="auto"/>
+              <w:left w:val="outset" w:sz="6" w:space="0" w:color="auto"/>
+              <w:bottom w:val="outset" w:sz="6" w:space="0" w:color="auto"/>
+              <w:right w:val="outset" w:sz="6" w:space="0" w:color="auto"/>
+            </w:tcBorders>
+            <w:shd w:val="clear" w:color="auto" w:fill="auto"/>
+          </w:tcPr>
+          <w:p>
+            <w:pPr>
+              <w:widowControl/>
+              <w:spacing w:line="240" w:lineRule="auto"/>
+              <w:rPr>
+                <w:rFonts w:ascii="Arial" w:hAnsi="Arial" w:cs="Arial"/>
+                <w:lang w:val="es-ES_tradnl" w:eastAsia="es-ES"/>
+              </w:rPr>
+            </w:pPr>
+            <w:r>
+              <w:rPr>
+                <w:rFonts w:ascii="Arial" w:hAnsi="Arial" w:cs="Arial"/>
+                <w:lang w:val="es-ES_tradnl" w:eastAsia="es-ES"/>
+              </w:rPr>
+              <w:t>Fase de Inicio</w:t>
+            </w:r>
+          </w:p>
+        </w:tc>
+        <w:tc>
+          <w:tcPr>
+            <w:tcW w:w="2087" w:type="pct"/>
+            <w:tcBorders>
+              <w:top w:val="outset" w:sz="6" w:space="0" w:color="auto"/>
+              <w:left w:val="outset" w:sz="6" w:space="0" w:color="auto"/>
+              <w:bottom w:val="outset" w:sz="6" w:space="0" w:color="auto"/>
+              <w:right w:val="outset" w:sz="6" w:space="0" w:color="auto"/>
+            </w:tcBorders>
+            <w:shd w:val="clear" w:color="auto" w:fill="auto"/>
+          </w:tcPr>
+          <w:p>
+            <w:pPr>
+              <w:widowControl/>
+              <w:spacing w:line="240" w:lineRule="auto"/>
+              <w:jc w:val="center"/>
+              <w:rPr>
+                <w:rFonts w:ascii="Arial" w:hAnsi="Arial" w:cs="Arial"/>
+                <w:lang w:val="es-ES_tradnl" w:eastAsia="es-ES"/>
+              </w:rPr>
+            </w:pPr>
+            <w:r>
+              <w:rPr>
+                <w:rFonts w:ascii="Arial" w:hAnsi="Arial" w:cs="Arial"/>
+                <w:lang w:val="es-ES_tradnl" w:eastAsia="es-ES"/>
+              </w:rPr>
+              <w:t>S/. 20,000.00</w:t>
+            </w:r>
+          </w:p>
+        </w:tc>
+      </w:tr>
+      <w:tr>
+        <w:trPr>
+          <w:tblCellSpacing w:w="7" w:type="dxa"/>
+          <w:jc w:val="center"/>
+        </w:trPr>
+        <w:tc>
+          <w:tcPr>
+            <w:tcW w:w="2872" w:type="pct"/>
+            <w:tcBorders>
+              <w:top w:val="outset" w:sz="6" w:space="0" w:color="auto"/>
+              <w:left w:val="outset" w:sz="6" w:space="0" w:color="auto"/>
+              <w:bottom w:val="outset" w:sz="6" w:space="0" w:color="auto"/>
+              <w:right w:val="outset" w:sz="6" w:space="0" w:color="auto"/>
+            </w:tcBorders>
+            <w:shd w:val="clear" w:color="auto" w:fill="auto"/>
+          </w:tcPr>
+          <w:p>
+            <w:pPr>
+              <w:widowControl/>
+              <w:spacing w:line="240" w:lineRule="auto"/>
+              <w:rPr>
+                <w:rFonts w:ascii="Arial" w:hAnsi="Arial" w:cs="Arial"/>
+                <w:lang w:val="es-ES_tradnl" w:eastAsia="es-ES"/>
+              </w:rPr>
+            </w:pPr>
+            <w:r>
+              <w:rPr>
+                <w:rFonts w:ascii="Arial" w:hAnsi="Arial" w:cs="Arial"/>
+                <w:lang w:val="es-ES_tradnl" w:eastAsia="es-ES"/>
+              </w:rPr>
+              <w:t>Fase de Elaboración</w:t>
+            </w:r>
+          </w:p>
+        </w:tc>
+        <w:tc>
+          <w:tcPr>
+            <w:tcW w:w="2087" w:type="pct"/>
+            <w:tcBorders>
+              <w:top w:val="outset" w:sz="6" w:space="0" w:color="auto"/>
+              <w:left w:val="outset" w:sz="6" w:space="0" w:color="auto"/>
+              <w:bottom w:val="outset" w:sz="6" w:space="0" w:color="auto"/>
+              <w:right w:val="outset" w:sz="6" w:space="0" w:color="auto"/>
+            </w:tcBorders>
+            <w:shd w:val="clear" w:color="auto" w:fill="auto"/>
+          </w:tcPr>
+          <w:p>
+            <w:pPr>
+              <w:widowControl/>
+              <w:spacing w:line="240" w:lineRule="auto"/>
+              <w:jc w:val="center"/>
+              <w:rPr>
+                <w:rFonts w:ascii="Arial" w:hAnsi="Arial" w:cs="Arial"/>
+                <w:lang w:val="es-ES_tradnl" w:eastAsia="es-ES"/>
+              </w:rPr>
+            </w:pPr>
+            <w:r>
+              <w:rPr>
+                <w:rFonts w:ascii="Arial" w:hAnsi="Arial" w:cs="Arial"/>
+                <w:lang w:val="es-ES_tradnl" w:eastAsia="es-ES"/>
+              </w:rPr>
+              <w:t xml:space="preserve">S/. </w:t>
+            </w:r>
+            <w:r>
+              <w:rPr>
+                <w:rFonts w:ascii="Arial" w:hAnsi="Arial" w:cs="Arial"/>
+                <w:lang w:val="es-ES_tradnl" w:eastAsia="es-ES"/>
+              </w:rPr>
+              <w:t>10,000.00</w:t>
+            </w:r>
+          </w:p>
+        </w:tc>
+      </w:tr>
+      <w:tr>
+        <w:trPr>
+          <w:tblCellSpacing w:w="7" w:type="dxa"/>
+          <w:jc w:val="center"/>
+        </w:trPr>
+        <w:tc>
+          <w:tcPr>
+            <w:tcW w:w="2872" w:type="pct"/>
+            <w:tcBorders>
+              <w:top w:val="outset" w:sz="6" w:space="0" w:color="auto"/>
+              <w:left w:val="outset" w:sz="6" w:space="0" w:color="auto"/>
+              <w:bottom w:val="outset" w:sz="6" w:space="0" w:color="auto"/>
+              <w:right w:val="outset" w:sz="6" w:space="0" w:color="auto"/>
+            </w:tcBorders>
+            <w:shd w:val="clear" w:color="auto" w:fill="auto"/>
+          </w:tcPr>
+          <w:p>
+            <w:pPr>
+              <w:widowControl/>
+              <w:spacing w:line="240" w:lineRule="auto"/>
+              <w:rPr>
+                <w:rFonts w:ascii="Arial" w:hAnsi="Arial" w:cs="Arial"/>
+                <w:lang w:val="es-ES_tradnl" w:eastAsia="es-ES"/>
+              </w:rPr>
+            </w:pPr>
+            <w:r>
+              <w:rPr>
+                <w:rFonts w:ascii="Arial" w:hAnsi="Arial" w:cs="Arial"/>
+                <w:lang w:val="es-ES_tradnl" w:eastAsia="es-ES"/>
+              </w:rPr>
+              <w:t>Fase de Construcción</w:t>
+            </w:r>
+          </w:p>
+        </w:tc>
+        <w:tc>
+          <w:tcPr>
+            <w:tcW w:w="2087" w:type="pct"/>
+            <w:tcBorders>
+              <w:top w:val="outset" w:sz="6" w:space="0" w:color="auto"/>
+              <w:left w:val="outset" w:sz="6" w:space="0" w:color="auto"/>
+              <w:bottom w:val="outset" w:sz="6" w:space="0" w:color="auto"/>
+              <w:right w:val="outset" w:sz="6" w:space="0" w:color="auto"/>
+            </w:tcBorders>
+            <w:shd w:val="clear" w:color="auto" w:fill="auto"/>
+          </w:tcPr>
+          <w:p>
+            <w:pPr>
+              <w:widowControl/>
+              <w:spacing w:line="240" w:lineRule="auto"/>
+              <w:jc w:val="center"/>
+              <w:rPr>
+                <w:rFonts w:ascii="Arial" w:hAnsi="Arial" w:cs="Arial"/>
+                <w:lang w:val="es-ES_tradnl" w:eastAsia="es-ES"/>
+              </w:rPr>
+            </w:pPr>
+            <w:r>
+              <w:rPr>
+                <w:rFonts w:ascii="Arial" w:hAnsi="Arial" w:cs="Arial"/>
+                <w:lang w:val="es-ES_tradnl" w:eastAsia="es-ES"/>
+              </w:rPr>
+              <w:t>S/. 1</w:t>
+            </w:r>
+            <w:r>
+              <w:rPr>
+                <w:rFonts w:ascii="Arial" w:hAnsi="Arial" w:cs="Arial"/>
+                <w:lang w:val="es-ES_tradnl" w:eastAsia="es-ES"/>
+              </w:rPr>
+              <w:t>0,000.00</w:t>
+            </w:r>
+          </w:p>
+        </w:tc>
+      </w:tr>
+      <w:tr>
+        <w:trPr>
+          <w:tblCellSpacing w:w="7" w:type="dxa"/>
+          <w:jc w:val="center"/>
+        </w:trPr>
+        <w:tc>
+          <w:tcPr>
+            <w:tcW w:w="2872" w:type="pct"/>
+            <w:tcBorders>
+              <w:top w:val="outset" w:sz="6" w:space="0" w:color="auto"/>
+              <w:left w:val="outset" w:sz="6" w:space="0" w:color="auto"/>
+              <w:bottom w:val="outset" w:sz="6" w:space="0" w:color="auto"/>
+              <w:right w:val="outset" w:sz="6" w:space="0" w:color="auto"/>
+            </w:tcBorders>
+            <w:shd w:val="pct10" w:color="auto" w:fill="auto"/>
+          </w:tcPr>
+          <w:p>
+            <w:pPr>
+              <w:widowControl/>
+              <w:tabs>
+                <w:tab w:val="right" w:pos="2657"/>
+              </w:tabs>
+              <w:spacing w:line="240" w:lineRule="auto"/>
+              <w:rPr>
+                <w:rFonts w:ascii="Arial" w:hAnsi="Arial" w:cs="Arial"/>
+                <w:b/>
+                <w:lang w:val="es-ES_tradnl" w:eastAsia="es-ES"/>
+              </w:rPr>
+            </w:pPr>
+            <w:r>
+              <w:rPr>
+                <w:rFonts w:ascii="Arial" w:hAnsi="Arial" w:cs="Arial"/>
+                <w:b/>
+                <w:lang w:val="es-ES_tradnl" w:eastAsia="es-ES"/>
+              </w:rPr>
+              <w:t>TOTAL</w:t>
+            </w:r>
+            <w:r>
+              <w:rPr>
+                <w:rFonts w:ascii="Arial" w:hAnsi="Arial" w:cs="Arial"/>
+                <w:b/>
+                <w:lang w:val="es-ES_tradnl" w:eastAsia="es-ES"/>
+              </w:rPr>
+              <w:tab/>
+            </w:r>
+          </w:p>
+        </w:tc>
+        <w:tc>
+          <w:tcPr>
+            <w:tcW w:w="2087" w:type="pct"/>
+            <w:tcBorders>
+              <w:top w:val="outset" w:sz="6" w:space="0" w:color="auto"/>
+              <w:left w:val="outset" w:sz="6" w:space="0" w:color="auto"/>
+              <w:bottom w:val="outset" w:sz="6" w:space="0" w:color="auto"/>
+              <w:right w:val="outset" w:sz="6" w:space="0" w:color="auto"/>
+            </w:tcBorders>
+            <w:shd w:val="pct10" w:color="auto" w:fill="auto"/>
+          </w:tcPr>
+          <w:p>
+            <w:pPr>
+              <w:widowControl/>
+              <w:spacing w:line="240" w:lineRule="auto"/>
+              <w:jc w:val="center"/>
+              <w:rPr>
+                <w:rFonts w:ascii="Arial" w:hAnsi="Arial" w:cs="Arial"/>
+                <w:b/>
+                <w:lang w:val="es-ES_tradnl" w:eastAsia="es-ES"/>
+              </w:rPr>
+            </w:pPr>
+            <w:r>
+              <w:rPr>
+                <w:rFonts w:ascii="Arial" w:hAnsi="Arial" w:cs="Arial"/>
+                <w:b/>
+                <w:lang w:val="es-ES_tradnl" w:eastAsia="es-ES"/>
+              </w:rPr>
+              <w:t>S/.</w:t>
+            </w:r>
+            <w:r>
+              <w:rPr>
+                <w:rFonts w:ascii="Arial" w:hAnsi="Arial" w:cs="Arial"/>
+                <w:b/>
+                <w:lang w:val="es-ES_tradnl" w:eastAsia="es-ES"/>
+              </w:rPr>
+              <w:t>40</w:t>
+            </w:r>
+            <w:r>
+              <w:rPr>
+                <w:rFonts w:ascii="Arial" w:hAnsi="Arial" w:cs="Arial"/>
+                <w:b/>
+                <w:lang w:val="es-ES_tradnl" w:eastAsia="es-ES"/>
+              </w:rPr>
+              <w:t>,000.00</w:t>
+            </w:r>
+          </w:p>
+        </w:tc>
+      </w:tr>
+    </w:tbl>
+    <w:p>
+      <w:pPr>
+        <w:pStyle w:val="Ttulo2"/>
+        <w:rPr>
+          <w:lang w:val="es-ES_tradnl"/>
+        </w:rPr>
+      </w:pPr>
+      <w:r>
+        <w:rPr>
+          <w:lang w:val="es-ES_tradnl"/>
+        </w:rPr>
+        <w:t>Planes de Iteración</w:t>
+      </w:r>
+      <w:bookmarkEnd w:id="42"/>
+      <w:r>
+        <w:rPr>
+          <w:lang w:val="es-ES_tradnl"/>
+        </w:rPr>
+        <w:t xml:space="preserve"> </w:t>
+      </w:r>
+    </w:p>
+    <w:p>
+      <w:pPr>
+        <w:ind w:left="720"/>
+        <w:rPr>
+          <w:rFonts w:ascii="Arial" w:hAnsi="Arial" w:cs="Arial"/>
+          <w:lang w:val="es-ES_tradnl"/>
+        </w:rPr>
+      </w:pPr>
+      <w:bookmarkStart w:id="43" w:name="_Toc412747930"/>
+      <w:r>
+        <w:rPr>
+          <w:rFonts w:ascii="Arial" w:hAnsi="Arial" w:cs="Arial"/>
+          <w:lang w:val="es-ES_tradnl"/>
+        </w:rPr>
+        <w:t xml:space="preserve">Ver documentos Plan de </w:t>
+      </w:r>
+      <w:r>
+        <w:rPr>
+          <w:rFonts w:ascii="Arial" w:hAnsi="Arial" w:cs="Arial"/>
+          <w:lang w:val="es-ES_tradnl"/>
+        </w:rPr>
+        <w:t>Iteración</w:t>
+      </w:r>
+    </w:p>
+    <w:p>
+      <w:pPr>
+        <w:ind w:left="720"/>
+        <w:rPr>
+          <w:rFonts w:ascii="Arial" w:hAnsi="Arial" w:cs="Arial"/>
+          <w:lang w:val="es-ES_tradnl"/>
+        </w:rPr>
+      </w:pPr>
+    </w:p>
+    <w:p>
+      <w:pPr>
+        <w:pStyle w:val="Ttulo2"/>
+        <w:rPr>
+          <w:lang w:val="es-ES_tradnl"/>
+        </w:rPr>
+      </w:pPr>
+      <w:r>
+        <w:rPr>
+          <w:lang w:val="es-ES_tradnl"/>
+        </w:rPr>
+        <w:lastRenderedPageBreak/>
+        <w:t>Monitoreo y Control de Proyecto</w:t>
+      </w:r>
+      <w:bookmarkEnd w:id="43"/>
+    </w:p>
+    <w:p>
+      <w:pPr>
+        <w:pStyle w:val="Ttulo3"/>
+        <w:rPr>
+          <w:lang w:val="es-ES_tradnl"/>
+        </w:rPr>
+      </w:pPr>
+      <w:bookmarkStart w:id="44" w:name="_Toc412747931"/>
+      <w:r>
+        <w:rPr>
+          <w:lang w:val="es-ES_tradnl"/>
+        </w:rPr>
+        <w:t>Plan de Gestión de Requisitos</w:t>
+      </w:r>
+      <w:bookmarkEnd w:id="44"/>
+    </w:p>
     <w:p>
       <w:pPr>
         <w:pStyle w:val="InfoBlue"/>
       </w:pPr>
       <w:r>
-        <w:t>[</w:t>
-      </w:r>
-      <w:r>
-        <w:rPr>
-          <w:rStyle w:val="hps"/>
-        </w:rPr>
-        <w:t>Asignación de los costos</w:t>
-      </w:r>
-      <w:r>
-        <w:t xml:space="preserve"> </w:t>
-      </w:r>
-      <w:r>
-        <w:rPr>
-          <w:rStyle w:val="hps"/>
-        </w:rPr>
-        <w:t>contra</w:t>
-      </w:r>
-      <w:r>
-        <w:t xml:space="preserve"> </w:t>
-      </w:r>
-      <w:r>
-        <w:rPr>
-          <w:rStyle w:val="hps"/>
-        </w:rPr>
-        <w:t>la EDT</w:t>
-      </w:r>
-      <w:r>
-        <w:t xml:space="preserve"> </w:t>
-      </w:r>
-      <w:r>
-        <w:rPr>
-          <w:rStyle w:val="hps"/>
-        </w:rPr>
-        <w:t>y el Plan de</w:t>
-      </w:r>
-      <w:r>
-        <w:t xml:space="preserve"> </w:t>
-      </w:r>
-      <w:r>
-        <w:rPr>
-          <w:rStyle w:val="hps"/>
-        </w:rPr>
-        <w:t>Fase</w:t>
-      </w:r>
-      <w:r>
-        <w:rPr>
-          <w:rStyle w:val="hps"/>
-        </w:rPr>
-        <w:t>s</w:t>
-      </w:r>
-      <w:r>
-        <w:t>.]</w:t>
-      </w:r>
-    </w:p>
-    <w:p>
-      <w:pPr>
-        <w:pStyle w:val="Ttulo2"/>
-        <w:rPr>
-          <w:lang w:val="es-ES_tradnl"/>
-        </w:rPr>
-      </w:pPr>
-      <w:bookmarkStart w:id="42" w:name="_Toc412747929"/>
-      <w:r>
-        <w:rPr>
-          <w:lang w:val="es-ES_tradnl"/>
-        </w:rPr>
-        <w:t>Planes de Iteración</w:t>
-      </w:r>
-      <w:bookmarkEnd w:id="42"/>
-      <w:r>
-        <w:rPr>
-          <w:lang w:val="es-ES_tradnl"/>
-        </w:rPr>
-        <w:t xml:space="preserve"> </w:t>
-      </w:r>
-    </w:p>
-    <w:p>
-      <w:pPr>
-        <w:ind w:left="720"/>
-        <w:rPr>
-          <w:rFonts w:ascii="Arial" w:hAnsi="Arial" w:cs="Arial"/>
-          <w:lang w:val="es-ES_tradnl"/>
-        </w:rPr>
-      </w:pPr>
-      <w:bookmarkStart w:id="43" w:name="_Toc412747930"/>
-      <w:r>
-        <w:rPr>
-          <w:rFonts w:ascii="Arial" w:hAnsi="Arial" w:cs="Arial"/>
-          <w:lang w:val="es-ES_tradnl"/>
-        </w:rPr>
-        <w:t xml:space="preserve">Ver documentos Plan de </w:t>
+        <w:t>[Se adjunta como referencia.]</w:t>
+      </w:r>
+    </w:p>
+    <w:p>
+      <w:pPr>
+        <w:pStyle w:val="Ttulo3"/>
+        <w:rPr>
+          <w:lang w:val="es-ES_tradnl"/>
+        </w:rPr>
+      </w:pPr>
+      <w:bookmarkStart w:id="45" w:name="_Toc412747932"/>
+      <w:r>
+        <w:rPr>
+          <w:lang w:val="es-ES_tradnl"/>
+        </w:rPr>
+        <w:t>Plan de Control de Calendario</w:t>
+      </w:r>
+      <w:bookmarkEnd w:id="45"/>
+    </w:p>
+    <w:p>
+      <w:pPr>
+        <w:pStyle w:val="InfoBlue"/>
+        <w:ind w:left="0"/>
+      </w:pPr>
+      <w:r>
+        <w:t xml:space="preserve">Para que el </w:t>
       </w:r>
       <w:proofErr w:type="spellStart"/>
       <w:r>
-        <w:rPr>
-          <w:rFonts w:ascii="Arial" w:hAnsi="Arial" w:cs="Arial"/>
-          <w:lang w:val="es-ES_tradnl"/>
-        </w:rPr>
-        <w:t>Iteracion</w:t>
+        <w:t>proyectose</w:t>
       </w:r>
       <w:proofErr w:type="spellEnd"/>
-    </w:p>
-    <w:p>
-      <w:pPr>
-        <w:pStyle w:val="Ttulo2"/>
-        <w:rPr>
-          <w:lang w:val="es-ES_tradnl"/>
-        </w:rPr>
-      </w:pPr>
-      <w:r>
-        <w:rPr>
-          <w:lang w:val="es-ES_tradnl"/>
-        </w:rPr>
-        <w:t>Monitoreo y Control de Proyecto</w:t>
-      </w:r>
-      <w:bookmarkEnd w:id="43"/>
-    </w:p>
-    <w:p>
-      <w:pPr>
-        <w:pStyle w:val="Ttulo3"/>
-        <w:rPr>
-          <w:lang w:val="es-ES_tradnl"/>
-        </w:rPr>
-      </w:pPr>
-      <w:bookmarkStart w:id="44" w:name="_Toc412747931"/>
-      <w:r>
-        <w:rPr>
-          <w:lang w:val="es-ES_tradnl"/>
-        </w:rPr>
-        <w:t>Plan de Gestión de Requisitos</w:t>
-      </w:r>
-      <w:bookmarkEnd w:id="44"/>
-    </w:p>
-    <w:p>
-      <w:pPr>
-        <w:pStyle w:val="InfoBlue"/>
-      </w:pPr>
-      <w:r>
-        <w:t>[Se adjunta como referencia.]</w:t>
-      </w:r>
-    </w:p>
-    <w:p>
-      <w:pPr>
-        <w:pStyle w:val="Ttulo3"/>
-        <w:rPr>
-          <w:lang w:val="es-ES_tradnl"/>
-        </w:rPr>
-      </w:pPr>
-      <w:bookmarkStart w:id="45" w:name="_Toc412747932"/>
-      <w:r>
-        <w:rPr>
-          <w:lang w:val="es-ES_tradnl"/>
-        </w:rPr>
-        <w:t>Plan de Control de Calendario</w:t>
-      </w:r>
-      <w:bookmarkEnd w:id="45"/>
-    </w:p>
-    <w:p>
-      <w:pPr>
-        <w:pStyle w:val="InfoBlue"/>
-      </w:pPr>
-      <w:r>
-        <w:t>[</w:t>
-      </w:r>
-      <w:r>
-        <w:rPr>
-          <w:rStyle w:val="hps"/>
-        </w:rPr>
-        <w:t>Describa</w:t>
-      </w:r>
-      <w:r>
-        <w:t xml:space="preserve"> </w:t>
-      </w:r>
-      <w:r>
-        <w:rPr>
-          <w:rStyle w:val="hps"/>
-        </w:rPr>
-        <w:t>el enfoque adoptado</w:t>
-      </w:r>
-      <w:r>
-        <w:t xml:space="preserve"> </w:t>
-      </w:r>
-      <w:r>
-        <w:rPr>
-          <w:rStyle w:val="hps"/>
-        </w:rPr>
-        <w:t>para vigilar el progreso</w:t>
-      </w:r>
-      <w:r>
-        <w:t xml:space="preserve"> </w:t>
-      </w:r>
-      <w:r>
-        <w:rPr>
-          <w:rStyle w:val="hps"/>
-        </w:rPr>
-        <w:t>contra</w:t>
-      </w:r>
-      <w:r>
-        <w:t xml:space="preserve"> </w:t>
-      </w:r>
-      <w:r>
-        <w:rPr>
-          <w:rStyle w:val="hps"/>
-        </w:rPr>
-        <w:t>el calendario previsto</w:t>
-      </w:r>
-      <w:r>
-        <w:t xml:space="preserve"> </w:t>
-      </w:r>
-      <w:r>
-        <w:rPr>
-          <w:rStyle w:val="hps"/>
-        </w:rPr>
-        <w:t>y cómo tomar</w:t>
-      </w:r>
-      <w:r>
-        <w:t xml:space="preserve"> </w:t>
-      </w:r>
-      <w:r>
-        <w:rPr>
-          <w:rStyle w:val="hps"/>
-        </w:rPr>
-        <w:t>medidas correctivas</w:t>
-      </w:r>
-      <w:r>
-        <w:t xml:space="preserve"> </w:t>
-      </w:r>
-      <w:r>
-        <w:rPr>
-          <w:rStyle w:val="hps"/>
-        </w:rPr>
-        <w:t>cuando sea necesario</w:t>
-      </w:r>
-      <w:r>
-        <w:t>.]</w:t>
+      <w:r>
+        <w:t xml:space="preserve"> realice en el tiempo definido se realizan seguimientos semanales </w:t>
       </w:r>
     </w:p>
     <w:p>
@@ -8582,6 +12088,17 @@
         <w:pStyle w:val="InfoBlue"/>
       </w:pPr>
       <w:r>
+        <w:t xml:space="preserve">Los gatos realizado en cada fase será revisado s por el </w:t>
+      </w:r>
+      <w:proofErr w:type="spellStart"/>
+      <w:r>
+        <w:t>el</w:t>
+      </w:r>
+      <w:proofErr w:type="spellEnd"/>
+      <w:r>
+        <w:t xml:space="preserve"> Jefe de Proyecto </w:t>
+      </w:r>
+      <w:r>
         <w:t>[</w:t>
       </w:r>
       <w:r>
@@ -8702,6 +12219,35 @@
         <w:pStyle w:val="InfoBlue"/>
       </w:pPr>
       <w:r>
+        <w:t xml:space="preserve">Cumpla las directrices de la compañía  la </w:t>
+      </w:r>
+      <w:proofErr w:type="spellStart"/>
+      <w:r>
+        <w:t>metodolgia</w:t>
+      </w:r>
+      <w:proofErr w:type="spellEnd"/>
+      <w:r>
+        <w:t xml:space="preserve"> para cumplir con el </w:t>
+      </w:r>
+      <w:proofErr w:type="spellStart"/>
+      <w:r>
+        <w:t>objeitivo</w:t>
+      </w:r>
+      <w:proofErr w:type="spellEnd"/>
+      <w:r>
+        <w:t xml:space="preserve"> en la </w:t>
+      </w:r>
+      <w:proofErr w:type="spellStart"/>
+      <w:r>
+        <w:t>ma</w:t>
+      </w:r>
+      <w:proofErr w:type="spellEnd"/>
+    </w:p>
+    <w:p>
+      <w:pPr>
+        <w:pStyle w:val="InfoBlue"/>
+      </w:pPr>
+      <w:r>
         <w:t>[</w:t>
       </w:r>
       <w:r>
@@ -8815,58 +12361,34 @@
         <w:pStyle w:val="InfoBlue"/>
       </w:pPr>
       <w:r>
+        <w:t xml:space="preserve">Los informes serán desarrollados por el Analista funcional del equipo </w:t>
+      </w:r>
+    </w:p>
+    <w:p>
+      <w:pPr>
+        <w:pStyle w:val="Ttulo3"/>
+        <w:rPr>
+          <w:lang w:val="es-ES_tradnl"/>
+        </w:rPr>
+      </w:pPr>
+      <w:bookmarkStart w:id="52" w:name="_Toc412747936"/>
+      <w:r>
+        <w:rPr>
+          <w:lang w:val="es-ES_tradnl"/>
+        </w:rPr>
+        <w:t>Plan de Medidas</w:t>
+      </w:r>
+      <w:bookmarkEnd w:id="52"/>
+    </w:p>
+    <w:p>
+      <w:pPr>
+        <w:pStyle w:val="InfoBlue"/>
+      </w:pPr>
+      <w:r>
         <w:t>[</w:t>
       </w:r>
       <w:r>
-        <w:rPr>
-          <w:rStyle w:val="hps"/>
-        </w:rPr>
-        <w:t>Describir</w:t>
-      </w:r>
-      <w:r>
-        <w:t xml:space="preserve"> </w:t>
-      </w:r>
-      <w:r>
-        <w:rPr>
-          <w:rStyle w:val="hps"/>
-        </w:rPr>
-        <w:t>los informes internos</w:t>
-      </w:r>
-      <w:r>
-        <w:t xml:space="preserve"> </w:t>
-      </w:r>
-      <w:r>
-        <w:rPr>
-          <w:rStyle w:val="hps"/>
-        </w:rPr>
-        <w:t>y externos</w:t>
-      </w:r>
-      <w:r>
-        <w:t xml:space="preserve"> </w:t>
-      </w:r>
-      <w:r>
-        <w:rPr>
-          <w:rStyle w:val="hps"/>
-        </w:rPr>
-        <w:t>que se generen</w:t>
-      </w:r>
-      <w:r>
-        <w:t xml:space="preserve">, y la frecuencia </w:t>
-      </w:r>
-      <w:r>
-        <w:rPr>
-          <w:rStyle w:val="hps"/>
-        </w:rPr>
-        <w:t>y distribución de</w:t>
-      </w:r>
-      <w:r>
-        <w:t xml:space="preserve"> </w:t>
-      </w:r>
-      <w:r>
-        <w:rPr>
-          <w:rStyle w:val="hps"/>
-        </w:rPr>
-        <w:t>la publicación</w:t>
+        <w:t>Se adjunta como referencia</w:t>
       </w:r>
       <w:r>
         <w:t>.]</w:t>
@@ -8874,62 +12396,34 @@
     </w:p>
     <w:p>
       <w:pPr>
-        <w:pStyle w:val="Ttulo3"/>
-        <w:rPr>
-          <w:lang w:val="es-ES_tradnl"/>
-        </w:rPr>
-      </w:pPr>
-      <w:bookmarkStart w:id="52" w:name="_Toc412747936"/>
-      <w:r>
-        <w:rPr>
-          <w:lang w:val="es-ES_tradnl"/>
-        </w:rPr>
-        <w:t>Plan de Medidas</w:t>
-      </w:r>
-      <w:bookmarkEnd w:id="52"/>
+        <w:pStyle w:val="Ttulo2"/>
+        <w:rPr>
+          <w:lang w:val="es-ES_tradnl"/>
+        </w:rPr>
+      </w:pPr>
+      <w:bookmarkStart w:id="53" w:name="_Toc412747937"/>
+      <w:r>
+        <w:rPr>
+          <w:lang w:val="es-ES_tradnl"/>
+        </w:rPr>
+        <w:t>Plan de Gestión de Riesgos</w:t>
+      </w:r>
+      <w:bookmarkEnd w:id="53"/>
     </w:p>
     <w:p>
       <w:pPr>
         <w:pStyle w:val="InfoBlue"/>
       </w:pPr>
       <w:r>
-        <w:t>[</w:t>
-      </w:r>
-      <w:r>
-        <w:t>Se adjunta como referencia</w:t>
-      </w:r>
-      <w:r>
-        <w:t>.]</w:t>
-      </w:r>
-    </w:p>
-    <w:p>
-      <w:pPr>
-        <w:pStyle w:val="Ttulo2"/>
-        <w:rPr>
-          <w:lang w:val="es-ES_tradnl"/>
-        </w:rPr>
-      </w:pPr>
-      <w:bookmarkStart w:id="53" w:name="_Toc412747937"/>
-      <w:r>
-        <w:rPr>
-          <w:lang w:val="es-ES_tradnl"/>
-        </w:rPr>
-        <w:t>Plan de Gestión de Riesgos</w:t>
-      </w:r>
-      <w:bookmarkEnd w:id="53"/>
-    </w:p>
-    <w:p>
-      <w:pPr>
-        <w:pStyle w:val="InfoBlue"/>
-      </w:pPr>
-      <w:r>
-        <w:t>[</w:t>
-      </w:r>
-      <w:r>
-        <w:t>Se adjunta como referencia</w:t>
-      </w:r>
-      <w:r>
-        <w:t>.]</w:t>
+        <w:t xml:space="preserve">Se </w:t>
+      </w:r>
+      <w:proofErr w:type="spellStart"/>
+      <w:r>
+        <w:t>adjunto</w:t>
+      </w:r>
+      <w:proofErr w:type="spellEnd"/>
+      <w:r>
+        <w:t xml:space="preserve"> documente Plan de Riesgo</w:t>
       </w:r>
     </w:p>
     <w:p>
@@ -9095,7 +12589,6 @@
           <w:rFonts w:ascii="Symbol" w:hAnsi="Symbol"/>
           <w:color w:val="0000FF"/>
         </w:rPr>
-        <w:lastRenderedPageBreak/>
         <w:t></w:t>
       </w:r>
       <w:r>
@@ -9519,8 +13012,6 @@
         </w:rPr>
         <w:t>[Se adjunta como referencia.]</w:t>
       </w:r>
-      <w:bookmarkStart w:id="76" w:name="_GoBack"/>
-      <w:bookmarkEnd w:id="76"/>
     </w:p>
     <w:p>
       <w:pPr>
@@ -9534,24 +13025,24 @@
           <w:lang w:val="es-ES_tradnl"/>
         </w:rPr>
       </w:pPr>
-      <w:bookmarkStart w:id="77" w:name="_Toc309294117"/>
-      <w:bookmarkStart w:id="78" w:name="_Toc412747946"/>
-      <w:bookmarkStart w:id="79" w:name="6.2_______________Evaluation_Plan"/>
+      <w:bookmarkStart w:id="76" w:name="_Toc309294117"/>
+      <w:bookmarkStart w:id="77" w:name="_Toc412747946"/>
+      <w:bookmarkStart w:id="78" w:name="6.2_______________Evaluation_Plan"/>
       <w:r>
         <w:rPr>
           <w:lang w:val="es-ES_tradnl"/>
         </w:rPr>
         <w:t>Plan de Evaluación</w:t>
       </w:r>
+      <w:bookmarkEnd w:id="76"/>
       <w:bookmarkEnd w:id="77"/>
+      <w:r>
+        <w:rPr>
+          <w:lang w:val="es-ES_tradnl"/>
+        </w:rPr>
+        <w:t xml:space="preserve"> </w:t>
+      </w:r>
       <w:bookmarkEnd w:id="78"/>
-      <w:r>
-        <w:rPr>
-          <w:lang w:val="es-ES_tradnl"/>
-        </w:rPr>
-        <w:t xml:space="preserve"> </w:t>
-      </w:r>
-      <w:bookmarkEnd w:id="79"/>
     </w:p>
     <w:p>
       <w:pPr>
@@ -9662,24 +13153,24 @@
           <w:lang w:val="es-ES_tradnl"/>
         </w:rPr>
       </w:pPr>
-      <w:bookmarkStart w:id="80" w:name="6.3_______________Documentation_Plan"/>
-      <w:bookmarkStart w:id="81" w:name="_Toc309294118"/>
-      <w:bookmarkStart w:id="82" w:name="_Toc412747947"/>
+      <w:bookmarkStart w:id="79" w:name="6.3_______________Documentation_Plan"/>
+      <w:bookmarkStart w:id="80" w:name="_Toc309294118"/>
+      <w:bookmarkStart w:id="81" w:name="_Toc412747947"/>
       <w:r>
         <w:rPr>
           <w:lang w:val="es-ES_tradnl"/>
         </w:rPr>
         <w:t xml:space="preserve">Plan de </w:t>
       </w:r>
+      <w:bookmarkEnd w:id="79"/>
+      <w:r>
+        <w:rPr>
+          <w:lang w:val="es-ES_tradnl"/>
+        </w:rPr>
+        <w:t>Documentación</w:t>
+      </w:r>
       <w:bookmarkEnd w:id="80"/>
-      <w:r>
-        <w:rPr>
-          <w:lang w:val="es-ES_tradnl"/>
-        </w:rPr>
-        <w:t>Documentación</w:t>
-      </w:r>
       <w:bookmarkEnd w:id="81"/>
-      <w:bookmarkEnd w:id="82"/>
     </w:p>
     <w:p>
       <w:pPr>
@@ -9723,24 +13214,24 @@
           <w:lang w:val="es-ES_tradnl"/>
         </w:rPr>
       </w:pPr>
-      <w:bookmarkStart w:id="83" w:name="_Toc309294119"/>
-      <w:bookmarkStart w:id="84" w:name="_Toc412747948"/>
-      <w:bookmarkStart w:id="85" w:name="6.4_______________Quality_Assurance_Plan"/>
+      <w:bookmarkStart w:id="82" w:name="_Toc309294119"/>
+      <w:bookmarkStart w:id="83" w:name="_Toc412747948"/>
+      <w:bookmarkStart w:id="84" w:name="6.4_______________Quality_Assurance_Plan"/>
       <w:r>
         <w:rPr>
           <w:lang w:val="es-ES_tradnl"/>
         </w:rPr>
         <w:t>Plan de Aseguramiento de la calidad</w:t>
       </w:r>
+      <w:bookmarkEnd w:id="82"/>
       <w:bookmarkEnd w:id="83"/>
+      <w:r>
+        <w:rPr>
+          <w:lang w:val="es-ES_tradnl"/>
+        </w:rPr>
+        <w:t xml:space="preserve"> </w:t>
+      </w:r>
       <w:bookmarkEnd w:id="84"/>
-      <w:r>
-        <w:rPr>
-          <w:lang w:val="es-ES_tradnl"/>
-        </w:rPr>
-        <w:t xml:space="preserve"> </w:t>
-      </w:r>
-      <w:bookmarkEnd w:id="85"/>
       <w:r>
         <w:rPr>
           <w:lang w:val="es-ES_tradnl"/>
@@ -9799,24 +13290,24 @@
           <w:lang w:val="es-ES_tradnl"/>
         </w:rPr>
       </w:pPr>
-      <w:bookmarkStart w:id="86" w:name="_Toc309294120"/>
-      <w:bookmarkStart w:id="87" w:name="_Toc412747949"/>
-      <w:bookmarkStart w:id="88" w:name="6.5_______________Problem_Resolution_Pla"/>
+      <w:bookmarkStart w:id="85" w:name="_Toc309294120"/>
+      <w:bookmarkStart w:id="86" w:name="_Toc412747949"/>
+      <w:bookmarkStart w:id="87" w:name="6.5_______________Problem_Resolution_Pla"/>
       <w:r>
         <w:rPr>
           <w:lang w:val="es-ES_tradnl"/>
         </w:rPr>
         <w:t>Plan de Resolución de Problemas</w:t>
       </w:r>
+      <w:bookmarkEnd w:id="85"/>
       <w:bookmarkEnd w:id="86"/>
+      <w:r>
+        <w:rPr>
+          <w:lang w:val="es-ES_tradnl"/>
+        </w:rPr>
+        <w:t xml:space="preserve"> </w:t>
+      </w:r>
       <w:bookmarkEnd w:id="87"/>
-      <w:r>
-        <w:rPr>
-          <w:lang w:val="es-ES_tradnl"/>
-        </w:rPr>
-        <w:t xml:space="preserve"> </w:t>
-      </w:r>
-      <w:bookmarkEnd w:id="88"/>
     </w:p>
     <w:p>
       <w:pPr>
@@ -9845,7 +13336,18 @@
           <w:color w:val="0000FF"/>
           <w:lang w:val="es-ES_tradnl"/>
         </w:rPr>
-        <w:t>Se adjunta como referencia</w:t>
+        <w:t>Se adjunta como refer</w:t>
+      </w:r>
+      <w:bookmarkStart w:id="88" w:name="_GoBack"/>
+      <w:bookmarkEnd w:id="88"/>
+      <w:r>
+        <w:rPr>
+          <w:i/>
+          <w:iCs/>
+          <w:color w:val="0000FF"/>
+          <w:lang w:val="es-ES_tradnl"/>
+        </w:rPr>
+        <w:t>encia</w:t>
       </w:r>
       <w:r>
         <w:rPr>
@@ -10426,7 +13928,7 @@
               <w:noProof/>
               <w:lang w:val="es-ES_tradnl"/>
             </w:rPr>
-            <w:t>10</w:t>
+            <w:t>12</w:t>
           </w:r>
           <w:r>
             <w:rPr>
@@ -10483,7 +13985,7 @@
               <w:noProof/>
               <w:lang w:val="es-ES_tradnl"/>
             </w:rPr>
-            <w:t>10</w:t>
+            <w:t>12</w:t>
           </w:r>
           <w:r>
             <w:rPr>

--- a/Iteracion Inicial/1.Inicio/8.Gestion de Proyectos/Plan de Desarrollo de Software.docx
+++ b/Iteracion Inicial/1.Inicio/8.Gestion de Proyectos/Plan de Desarrollo de Software.docx
@@ -1,143 +1,117 @@
 
 <file path=word/document.xml><?xml version="1.0" encoding="utf-8"?>
-<w:document xmlns:wpc="http://schemas.microsoft.com/office/word/2010/wordprocessingCanvas" xmlns:mc="http://schemas.openxmlformats.org/markup-compatibility/2006" xmlns:o="urn:schemas-microsoft-com:office:office" xmlns:r="http://schemas.openxmlformats.org/officeDocument/2006/relationships" xmlns:m="http://schemas.openxmlformats.org/officeDocument/2006/math" xmlns:v="urn:schemas-microsoft-com:vml" xmlns:wp14="http://schemas.microsoft.com/office/word/2010/wordprocessingDrawing" xmlns:wp="http://schemas.openxmlformats.org/drawingml/2006/wordprocessingDrawing" xmlns:w10="urn:schemas-microsoft-com:office:word" xmlns:w="http://schemas.openxmlformats.org/wordprocessingml/2006/main" xmlns:w14="http://schemas.microsoft.com/office/word/2010/wordml" xmlns:wpg="http://schemas.microsoft.com/office/word/2010/wordprocessingGroup" xmlns:wpi="http://schemas.microsoft.com/office/word/2010/wordprocessingInk" xmlns:wne="http://schemas.microsoft.com/office/word/2006/wordml" xmlns:wps="http://schemas.microsoft.com/office/word/2010/wordprocessingShape" mc:Ignorable="w14 wp14">
+<w:document xmlns:wpc="http://schemas.microsoft.com/office/word/2010/wordprocessingCanvas" xmlns:mc="http://schemas.openxmlformats.org/markup-compatibility/2006" xmlns:o="urn:schemas-microsoft-com:office:office" xmlns:r="http://schemas.openxmlformats.org/officeDocument/2006/relationships" xmlns:m="http://schemas.openxmlformats.org/officeDocument/2006/math" xmlns:v="urn:schemas-microsoft-com:vml" xmlns:wp14="http://schemas.microsoft.com/office/word/2010/wordprocessingDrawing" xmlns:wp="http://schemas.openxmlformats.org/drawingml/2006/wordprocessingDrawing" xmlns:w10="urn:schemas-microsoft-com:office:word" xmlns:w="http://schemas.openxmlformats.org/wordprocessingml/2006/main" xmlns:w14="http://schemas.microsoft.com/office/word/2010/wordml" xmlns:w15="http://schemas.microsoft.com/office/word/2012/wordml" xmlns:wpg="http://schemas.microsoft.com/office/word/2010/wordprocessingGroup" xmlns:wpi="http://schemas.microsoft.com/office/word/2010/wordprocessingInk" xmlns:wne="http://schemas.microsoft.com/office/word/2006/wordml" xmlns:wps="http://schemas.microsoft.com/office/word/2010/wordprocessingShape" mc:Ignorable="w14 w15 wp14">
   <w:body>
     <w:p>
       <w:pPr>
         <w:pStyle w:val="Ttulo10"/>
         <w:jc w:val="right"/>
         <w:rPr>
+          <w:lang w:val="es-ES"/>
+        </w:rPr>
+      </w:pPr>
+      <w:r>
+        <w:rPr>
+          <w:lang w:val="es-ES"/>
+        </w:rPr>
+        <w:fldChar w:fldCharType="begin"/>
+      </w:r>
+      <w:r>
+        <w:rPr>
+          <w:lang w:val="es-ES"/>
+        </w:rPr>
+        <w:instrText xml:space="preserve"> SUBJECT  \* MERGEFORMAT </w:instrText>
+      </w:r>
+      <w:r>
+        <w:rPr>
+          <w:lang w:val="es-ES"/>
+        </w:rPr>
+        <w:fldChar w:fldCharType="separate"/>
+      </w:r>
+      <w:r>
+        <w:rPr>
+          <w:lang w:val="es-ES"/>
+        </w:rPr>
+        <w:t>Sistema de Administración de Outsourcing</w:t>
+      </w:r>
+      <w:r>
+        <w:rPr>
+          <w:lang w:val="es-ES"/>
+        </w:rPr>
+        <w:fldChar w:fldCharType="end"/>
+      </w:r>
+    </w:p>
+    <w:p>
+      <w:pPr>
+        <w:pStyle w:val="Ttulo10"/>
+        <w:jc w:val="right"/>
+        <w:rPr>
+          <w:lang w:val="es-ES"/>
+        </w:rPr>
+      </w:pPr>
+      <w:r>
+        <w:rPr>
+          <w:lang w:val="es-ES"/>
+        </w:rPr>
+        <w:fldChar w:fldCharType="begin"/>
+      </w:r>
+      <w:r>
+        <w:rPr>
+          <w:lang w:val="es-ES"/>
+        </w:rPr>
+        <w:instrText xml:space="preserve"> TITLE  \* MERGEFORMAT </w:instrText>
+      </w:r>
+      <w:r>
+        <w:rPr>
+          <w:lang w:val="es-ES"/>
+        </w:rPr>
+        <w:fldChar w:fldCharType="separate"/>
+      </w:r>
+      <w:r>
+        <w:rPr>
+          <w:lang w:val="es-ES"/>
+        </w:rPr>
+        <w:t>Plan de Desarrollo de Software</w:t>
+      </w:r>
+      <w:r>
+        <w:rPr>
+          <w:lang w:val="es-ES"/>
+        </w:rPr>
+        <w:fldChar w:fldCharType="end"/>
+      </w:r>
+    </w:p>
+    <w:p>
+      <w:pPr>
+        <w:pStyle w:val="Ttulo10"/>
+        <w:jc w:val="right"/>
+        <w:rPr>
           <w:rFonts w:ascii="Times New Roman" w:hAnsi="Times New Roman"/>
           <w:sz w:val="20"/>
-          <w:lang w:val="es-ES_tradnl"/>
-        </w:rPr>
-      </w:pPr>
-      <w:r>
+          <w:lang w:val="es-ES"/>
+        </w:rPr>
+      </w:pPr>
+    </w:p>
+    <w:p>
+      <w:pPr>
+        <w:pStyle w:val="Ttulo10"/>
+        <w:jc w:val="right"/>
+        <w:rPr>
+          <w:sz w:val="28"/>
+        </w:rPr>
+      </w:pPr>
+      <w:r>
+        <w:rPr>
+          <w:sz w:val="28"/>
+        </w:rPr>
+        <w:t>Version 1.0</w:t>
+      </w:r>
+    </w:p>
+    <w:p>
+      <w:pPr>
+        <w:pStyle w:val="Ttulo10"/>
         <w:rPr>
           <w:rFonts w:ascii="Times New Roman" w:hAnsi="Times New Roman"/>
           <w:sz w:val="20"/>
-          <w:lang w:val="es-ES_tradnl"/>
-        </w:rPr>
-        <w:fldChar w:fldCharType="begin"/>
-      </w:r>
-      <w:r>
-        <w:rPr>
-          <w:rFonts w:ascii="Times New Roman" w:hAnsi="Times New Roman"/>
-          <w:sz w:val="20"/>
-          <w:lang w:val="es-ES_tradnl"/>
-        </w:rPr>
-        <w:instrText xml:space="preserve"> SUBJECT  \* MERGEFORMAT </w:instrText>
-      </w:r>
-      <w:r>
-        <w:rPr>
-          <w:rFonts w:ascii="Times New Roman" w:hAnsi="Times New Roman"/>
-          <w:sz w:val="20"/>
-          <w:lang w:val="es-ES_tradnl"/>
-        </w:rPr>
-        <w:fldChar w:fldCharType="separate"/>
-      </w:r>
-      <w:r>
-        <w:rPr>
-          <w:rFonts w:ascii="Times New Roman" w:hAnsi="Times New Roman"/>
-          <w:sz w:val="20"/>
-          <w:lang w:val="es-ES_tradnl"/>
-        </w:rPr>
-        <w:t>Sistema de Administración de Outsourcing</w:t>
-      </w:r>
-      <w:r>
-        <w:rPr>
-          <w:rFonts w:ascii="Times New Roman" w:hAnsi="Times New Roman"/>
-          <w:sz w:val="20"/>
-          <w:lang w:val="es-ES_tradnl"/>
-        </w:rPr>
-        <w:fldChar w:fldCharType="end"/>
-      </w:r>
-    </w:p>
-    <w:p>
-      <w:pPr>
-        <w:pStyle w:val="Ttulo10"/>
-        <w:jc w:val="right"/>
-        <w:rPr>
-          <w:rFonts w:ascii="Times New Roman" w:hAnsi="Times New Roman"/>
-          <w:sz w:val="20"/>
-          <w:lang w:val="es-ES_tradnl"/>
-        </w:rPr>
-      </w:pPr>
-      <w:r>
-        <w:rPr>
-          <w:rFonts w:ascii="Times New Roman" w:hAnsi="Times New Roman"/>
-          <w:sz w:val="20"/>
-          <w:lang w:val="es-ES_tradnl"/>
-        </w:rPr>
-        <w:fldChar w:fldCharType="begin"/>
-      </w:r>
-      <w:r>
-        <w:rPr>
-          <w:rFonts w:ascii="Times New Roman" w:hAnsi="Times New Roman"/>
-          <w:sz w:val="20"/>
-          <w:lang w:val="es-ES_tradnl"/>
-        </w:rPr>
-        <w:instrText xml:space="preserve"> TITLE  \* MERGEFORMAT </w:instrText>
-      </w:r>
-      <w:r>
-        <w:rPr>
-          <w:rFonts w:ascii="Times New Roman" w:hAnsi="Times New Roman"/>
-          <w:sz w:val="20"/>
-          <w:lang w:val="es-ES_tradnl"/>
-        </w:rPr>
-        <w:fldChar w:fldCharType="separate"/>
-      </w:r>
-      <w:r>
-        <w:rPr>
-          <w:rFonts w:ascii="Times New Roman" w:hAnsi="Times New Roman"/>
-          <w:sz w:val="20"/>
-          <w:lang w:val="es-ES_tradnl"/>
-        </w:rPr>
-        <w:t>Plan de Desarrollo de Software</w:t>
-      </w:r>
-      <w:r>
-        <w:rPr>
-          <w:rFonts w:ascii="Times New Roman" w:hAnsi="Times New Roman"/>
-          <w:sz w:val="20"/>
-          <w:lang w:val="es-ES_tradnl"/>
-        </w:rPr>
-        <w:fldChar w:fldCharType="end"/>
-      </w:r>
-    </w:p>
-    <w:p>
-      <w:pPr>
-        <w:pStyle w:val="Ttulo10"/>
-        <w:jc w:val="right"/>
-        <w:rPr>
-          <w:rFonts w:ascii="Times New Roman" w:hAnsi="Times New Roman"/>
-          <w:sz w:val="20"/>
-          <w:lang w:val="es-ES"/>
-        </w:rPr>
-      </w:pPr>
-    </w:p>
-    <w:p>
-      <w:pPr>
-        <w:pStyle w:val="Ttulo10"/>
-        <w:jc w:val="right"/>
-        <w:rPr>
-          <w:rFonts w:ascii="Times New Roman" w:hAnsi="Times New Roman"/>
-          <w:sz w:val="20"/>
-        </w:rPr>
-      </w:pPr>
-      <w:r>
-        <w:rPr>
-          <w:rFonts w:ascii="Times New Roman" w:hAnsi="Times New Roman"/>
-          <w:sz w:val="20"/>
-        </w:rPr>
-        <w:t>Version 1.0</w:t>
-      </w:r>
-    </w:p>
-    <w:p>
-      <w:pPr>
-        <w:pStyle w:val="Ttulo10"/>
-        <w:rPr>
-          <w:rFonts w:ascii="Times New Roman" w:hAnsi="Times New Roman"/>
-          <w:sz w:val="20"/>
         </w:rPr>
       </w:pPr>
     </w:p>
@@ -159,8 +133,8 @@
     <w:p>
       <w:pPr>
         <w:sectPr>
-          <w:headerReference w:type="default" r:id="rId8"/>
-          <w:footerReference w:type="even" r:id="rId9"/>
+          <w:headerReference w:type="default" r:id="rId7"/>
+          <w:footerReference w:type="even" r:id="rId8"/>
           <w:pgSz w:w="12240" w:h="15840" w:code="1"/>
           <w:pgMar w:top="1440" w:right="1440" w:bottom="1440" w:left="1440" w:header="720" w:footer="720" w:gutter="0"/>
           <w:cols w:space="720"/>
@@ -172,16 +146,12 @@
       <w:pPr>
         <w:pStyle w:val="Ttulo10"/>
         <w:rPr>
-          <w:rFonts w:ascii="Times New Roman" w:hAnsi="Times New Roman"/>
-          <w:sz w:val="20"/>
-          <w:lang w:val="es-ES_tradnl"/>
-        </w:rPr>
-      </w:pPr>
-      <w:r>
-        <w:rPr>
-          <w:rFonts w:ascii="Times New Roman" w:hAnsi="Times New Roman"/>
-          <w:sz w:val="20"/>
-          <w:lang w:val="es-ES_tradnl"/>
+          <w:lang w:val="es-ES"/>
+        </w:rPr>
+      </w:pPr>
+      <w:r>
+        <w:rPr>
+          <w:lang w:val="es-ES"/>
         </w:rPr>
         <w:lastRenderedPageBreak/>
         <w:t>Historial de Revisiones</w:t>
@@ -522,50 +492,38 @@
       </w:r>
       <w:r>
         <w:rPr>
-          <w:rFonts w:ascii="Times New Roman" w:hAnsi="Times New Roman"/>
-          <w:sz w:val="20"/>
-          <w:lang w:val="es-ES_tradnl"/>
+          <w:lang w:val="es-ES"/>
         </w:rPr>
         <w:lastRenderedPageBreak/>
         <w:t>Tabla</w:t>
       </w:r>
       <w:r>
         <w:rPr>
-          <w:rFonts w:ascii="Times New Roman" w:hAnsi="Times New Roman"/>
-          <w:sz w:val="20"/>
-          <w:lang w:val="es-ES_tradnl"/>
+          <w:lang w:val="es-ES"/>
         </w:rPr>
         <w:t xml:space="preserve"> </w:t>
       </w:r>
       <w:r>
         <w:rPr>
-          <w:rFonts w:ascii="Times New Roman" w:hAnsi="Times New Roman"/>
-          <w:sz w:val="20"/>
-          <w:lang w:val="es-ES_tradnl"/>
+          <w:lang w:val="es-ES"/>
         </w:rPr>
         <w:t>de</w:t>
       </w:r>
       <w:r>
         <w:rPr>
-          <w:rFonts w:ascii="Times New Roman" w:hAnsi="Times New Roman"/>
-          <w:sz w:val="20"/>
-          <w:lang w:val="es-ES_tradnl"/>
+          <w:lang w:val="es-ES"/>
         </w:rPr>
         <w:t xml:space="preserve"> Conten</w:t>
       </w:r>
       <w:r>
         <w:rPr>
-          <w:rFonts w:ascii="Times New Roman" w:hAnsi="Times New Roman"/>
-          <w:sz w:val="20"/>
-          <w:lang w:val="es-ES_tradnl"/>
+          <w:lang w:val="es-ES"/>
         </w:rPr>
         <w:t>ido</w:t>
       </w:r>
       <w:r>
         <w:rPr>
-          <w:rFonts w:ascii="Times New Roman" w:hAnsi="Times New Roman"/>
-          <w:sz w:val="20"/>
-          <w:lang w:val="es-ES_tradnl"/>
+          <w:lang w:val="es-ES"/>
         </w:rPr>
         <w:t>s</w:t>
       </w:r>
@@ -3715,6 +3673,7 @@
           <w:noProof/>
           <w:lang w:val="es-ES_tradnl"/>
         </w:rPr>
+        <w:lastRenderedPageBreak/>
         <w:t>6.4</w:t>
       </w:r>
       <w:r>
@@ -3794,7 +3753,6 @@
           <w:noProof/>
           <w:lang w:val="es-ES_tradnl"/>
         </w:rPr>
-        <w:lastRenderedPageBreak/>
         <w:t>6.5</w:t>
       </w:r>
       <w:r>
@@ -4269,42 +4227,32 @@
       </w:r>
       <w:r>
         <w:rPr>
-          <w:rFonts w:ascii="Times New Roman" w:hAnsi="Times New Roman"/>
-          <w:sz w:val="20"/>
-          <w:lang w:val="es-ES_tradnl"/>
+          <w:lang w:val="es-ES"/>
         </w:rPr>
         <w:lastRenderedPageBreak/>
         <w:fldChar w:fldCharType="begin"/>
       </w:r>
       <w:r>
         <w:rPr>
-          <w:rFonts w:ascii="Times New Roman" w:hAnsi="Times New Roman"/>
-          <w:sz w:val="20"/>
-          <w:lang w:val="es-ES_tradnl"/>
+          <w:lang w:val="es-ES"/>
         </w:rPr>
         <w:instrText xml:space="preserve"> TITLE  \* MERGEFORMAT </w:instrText>
       </w:r>
       <w:r>
         <w:rPr>
-          <w:rFonts w:ascii="Times New Roman" w:hAnsi="Times New Roman"/>
-          <w:sz w:val="20"/>
-          <w:lang w:val="es-ES_tradnl"/>
+          <w:lang w:val="es-ES"/>
         </w:rPr>
         <w:fldChar w:fldCharType="separate"/>
       </w:r>
       <w:r>
         <w:rPr>
-          <w:rFonts w:ascii="Times New Roman" w:hAnsi="Times New Roman"/>
-          <w:sz w:val="20"/>
-          <w:lang w:val="es-ES_tradnl"/>
+          <w:lang w:val="es-ES"/>
         </w:rPr>
         <w:t>Plan de Desarrollo de Software</w:t>
       </w:r>
       <w:r>
         <w:rPr>
-          <w:rFonts w:ascii="Times New Roman" w:hAnsi="Times New Roman"/>
-          <w:sz w:val="20"/>
-          <w:lang w:val="es-ES_tradnl"/>
+          <w:lang w:val="es-ES"/>
         </w:rPr>
         <w:fldChar w:fldCharType="end"/>
       </w:r>
@@ -4402,7 +4350,9 @@
         </w:rPr>
         <w:t>Alcance</w:t>
       </w:r>
+      <w:bookmarkStart w:id="6" w:name="_GoBack"/>
       <w:bookmarkEnd w:id="5"/>
+      <w:bookmarkEnd w:id="6"/>
     </w:p>
     <w:p>
       <w:pPr>
@@ -4494,9 +4444,9 @@
           <w:lang w:val="es-ES"/>
         </w:rPr>
       </w:pPr>
-      <w:bookmarkStart w:id="6" w:name="_Toc456598589"/>
-      <w:bookmarkStart w:id="7" w:name="_Toc456600920"/>
-      <w:bookmarkStart w:id="8" w:name="_Toc412747908"/>
+      <w:bookmarkStart w:id="7" w:name="_Toc456598589"/>
+      <w:bookmarkStart w:id="8" w:name="_Toc456600920"/>
+      <w:bookmarkStart w:id="9" w:name="_Toc412747908"/>
       <w:r>
         <w:rPr>
           <w:rFonts w:ascii="Times New Roman" w:hAnsi="Times New Roman"/>
@@ -4539,8 +4489,8 @@
         </w:rPr>
         <w:t xml:space="preserve"> </w:t>
       </w:r>
-      <w:bookmarkEnd w:id="6"/>
       <w:bookmarkEnd w:id="7"/>
+      <w:bookmarkEnd w:id="8"/>
       <w:r>
         <w:rPr>
           <w:rFonts w:ascii="Times New Roman" w:hAnsi="Times New Roman"/>
@@ -4548,7 +4498,7 @@
         </w:rPr>
         <w:t>Abreviaciones</w:t>
       </w:r>
-      <w:bookmarkEnd w:id="8"/>
+      <w:bookmarkEnd w:id="9"/>
     </w:p>
     <w:p>
       <w:pPr>
@@ -4723,7 +4673,7 @@
           <w:lang w:val="es-ES"/>
         </w:rPr>
       </w:pPr>
-      <w:bookmarkStart w:id="9" w:name="_Toc412747909"/>
+      <w:bookmarkStart w:id="10" w:name="_Toc412747909"/>
       <w:r>
         <w:rPr>
           <w:rFonts w:ascii="Times New Roman" w:hAnsi="Times New Roman"/>
@@ -4731,7 +4681,7 @@
         </w:rPr>
         <w:t>Referencias</w:t>
       </w:r>
-      <w:bookmarkEnd w:id="9"/>
+      <w:bookmarkEnd w:id="10"/>
     </w:p>
     <w:p>
       <w:pPr>
@@ -4755,8 +4705,8 @@
           <w:lang w:val="es-ES_tradnl"/>
         </w:rPr>
       </w:pPr>
-      <w:bookmarkStart w:id="10" w:name="_Toc412747910"/>
-      <w:bookmarkStart w:id="11" w:name="_Toc447095882"/>
+      <w:bookmarkStart w:id="11" w:name="_Toc412747910"/>
+      <w:bookmarkStart w:id="12" w:name="_Toc447095882"/>
       <w:bookmarkEnd w:id="0"/>
       <w:r>
         <w:rPr>
@@ -4765,7 +4715,7 @@
         </w:rPr>
         <w:t>Visión General</w:t>
       </w:r>
-      <w:bookmarkEnd w:id="10"/>
+      <w:bookmarkEnd w:id="11"/>
     </w:p>
     <w:p>
       <w:pPr>
@@ -4976,7 +4926,7 @@
           <w:lang w:val="es-ES_tradnl"/>
         </w:rPr>
       </w:pPr>
-      <w:bookmarkStart w:id="12" w:name="_Toc412747911"/>
+      <w:bookmarkStart w:id="13" w:name="_Toc412747911"/>
       <w:r>
         <w:rPr>
           <w:rFonts w:ascii="Times New Roman" w:hAnsi="Times New Roman"/>
@@ -4986,7 +4936,7 @@
         <w:lastRenderedPageBreak/>
         <w:t>Visión General del Proyecto</w:t>
       </w:r>
-      <w:bookmarkEnd w:id="12"/>
+      <w:bookmarkEnd w:id="13"/>
       <w:r>
         <w:rPr>
           <w:rFonts w:ascii="Times New Roman" w:hAnsi="Times New Roman"/>
@@ -5004,7 +4954,7 @@
           <w:lang w:val="es-ES_tradnl"/>
         </w:rPr>
       </w:pPr>
-      <w:bookmarkStart w:id="13" w:name="_Toc412747912"/>
+      <w:bookmarkStart w:id="14" w:name="_Toc412747912"/>
       <w:r>
         <w:rPr>
           <w:rFonts w:ascii="Times New Roman" w:hAnsi="Times New Roman"/>
@@ -5012,7 +4962,7 @@
         </w:rPr>
         <w:t>Propósito, Alcance y Objetivos del Proyecto</w:t>
       </w:r>
-      <w:bookmarkEnd w:id="13"/>
+      <w:bookmarkEnd w:id="14"/>
     </w:p>
     <w:p>
       <w:pPr>
@@ -5082,8 +5032,8 @@
         </w:rPr>
         <w:t>.</w:t>
       </w:r>
-      <w:bookmarkStart w:id="14" w:name="_Toc412747913"/>
-      <w:bookmarkEnd w:id="11"/>
+      <w:bookmarkStart w:id="15" w:name="_Toc412747913"/>
+      <w:bookmarkEnd w:id="12"/>
     </w:p>
     <w:p>
       <w:pPr>
@@ -5517,7 +5467,7 @@
         </w:rPr>
         <w:t>Suposiciones y Restricciones</w:t>
       </w:r>
-      <w:bookmarkEnd w:id="14"/>
+      <w:bookmarkEnd w:id="15"/>
     </w:p>
     <w:p>
       <w:pPr>
@@ -5622,7 +5572,7 @@
           <w:lang w:val="es-ES_tradnl"/>
         </w:rPr>
       </w:pPr>
-      <w:bookmarkStart w:id="15" w:name="_Toc412747914"/>
+      <w:bookmarkStart w:id="16" w:name="_Toc412747914"/>
       <w:r>
         <w:rPr>
           <w:rFonts w:ascii="Times New Roman" w:hAnsi="Times New Roman"/>
@@ -5631,7 +5581,7 @@
         <w:lastRenderedPageBreak/>
         <w:t>Entregables del Proyecto</w:t>
       </w:r>
-      <w:bookmarkEnd w:id="15"/>
+      <w:bookmarkEnd w:id="16"/>
     </w:p>
     <w:p>
       <w:pPr>
@@ -5680,7 +5630,6 @@
         <w:tblStyle w:val="Tablaconcuadrcula"/>
         <w:tblW w:w="0" w:type="auto"/>
         <w:jc w:val="center"/>
-        <w:tblInd w:w="720" w:type="dxa"/>
         <w:tblBorders>
           <w:top w:val="double" w:sz="4" w:space="0" w:color="auto"/>
           <w:left w:val="double" w:sz="4" w:space="0" w:color="auto"/>
@@ -6214,16 +6163,8 @@
               <w:rPr>
                 <w:lang w:val="es-ES" w:eastAsia="es-ES"/>
               </w:rPr>
-              <w:t xml:space="preserve">Requerimientos de </w:t>
-            </w:r>
-            <w:proofErr w:type="spellStart"/>
-            <w:r>
-              <w:rPr>
-                <w:lang w:val="es-ES" w:eastAsia="es-ES"/>
-              </w:rPr>
-              <w:t>Stakeholder</w:t>
-            </w:r>
-            <w:proofErr w:type="spellEnd"/>
+              <w:t>Requerimientos de Stakeholder</w:t>
+            </w:r>
           </w:p>
         </w:tc>
         <w:tc>
@@ -6403,21 +6344,7 @@
               <w:rPr>
                 <w:lang w:val="es-ES" w:eastAsia="es-ES"/>
               </w:rPr>
-              <w:t xml:space="preserve">Listas de Verificación de los documentos: Requerimientos de </w:t>
-            </w:r>
-            <w:proofErr w:type="spellStart"/>
-            <w:r>
-              <w:rPr>
-                <w:lang w:val="es-ES" w:eastAsia="es-ES"/>
-              </w:rPr>
-              <w:t>Stk</w:t>
-            </w:r>
-            <w:proofErr w:type="spellEnd"/>
-            <w:r>
-              <w:rPr>
-                <w:lang w:val="es-ES" w:eastAsia="es-ES"/>
-              </w:rPr>
-              <w:t xml:space="preserve"> y Visión</w:t>
+              <w:t>Listas de Verificación de los documentos: Requerimientos de Stk y Visión</w:t>
             </w:r>
           </w:p>
         </w:tc>
@@ -6507,21 +6434,7 @@
               <w:rPr>
                 <w:lang w:val="es-ES" w:eastAsia="es-ES"/>
               </w:rPr>
-              <w:t xml:space="preserve">Listas de Verificación de los documentos: Requerimientos de </w:t>
-            </w:r>
-            <w:proofErr w:type="spellStart"/>
-            <w:r>
-              <w:rPr>
-                <w:lang w:val="es-ES" w:eastAsia="es-ES"/>
-              </w:rPr>
-              <w:t>Stk</w:t>
-            </w:r>
-            <w:proofErr w:type="spellEnd"/>
-            <w:r>
-              <w:rPr>
-                <w:lang w:val="es-ES" w:eastAsia="es-ES"/>
-              </w:rPr>
-              <w:t xml:space="preserve"> y Visión</w:t>
+              <w:t>Listas de Verificación de los documentos: Requerimientos de Stk y Visión</w:t>
             </w:r>
           </w:p>
         </w:tc>
@@ -6617,9 +6530,9 @@
           <w:lang w:val="es-ES"/>
         </w:rPr>
       </w:pPr>
-      <w:bookmarkStart w:id="16" w:name="_Toc524312836"/>
-      <w:bookmarkStart w:id="17" w:name="_Toc247853739"/>
-      <w:bookmarkStart w:id="18" w:name="_Toc412747915"/>
+      <w:bookmarkStart w:id="17" w:name="_Toc524312836"/>
+      <w:bookmarkStart w:id="18" w:name="_Toc247853739"/>
+      <w:bookmarkStart w:id="19" w:name="_Toc412747915"/>
       <w:r>
         <w:rPr>
           <w:rFonts w:ascii="Times New Roman" w:hAnsi="Times New Roman"/>
@@ -6627,9 +6540,9 @@
         </w:rPr>
         <w:t>Evolución del Plan de Desarrollo del Software</w:t>
       </w:r>
-      <w:bookmarkEnd w:id="16"/>
       <w:bookmarkEnd w:id="17"/>
       <w:bookmarkEnd w:id="18"/>
+      <w:bookmarkEnd w:id="19"/>
     </w:p>
     <w:p>
       <w:pPr>
@@ -6655,7 +6568,7 @@
           <w:lang w:val="es-ES_tradnl"/>
         </w:rPr>
       </w:pPr>
-      <w:bookmarkStart w:id="19" w:name="_Toc412747916"/>
+      <w:bookmarkStart w:id="20" w:name="_Toc412747916"/>
       <w:r>
         <w:rPr>
           <w:rFonts w:ascii="Times New Roman" w:hAnsi="Times New Roman"/>
@@ -6664,7 +6577,7 @@
         </w:rPr>
         <w:t>Organización del Proyecto</w:t>
       </w:r>
-      <w:bookmarkEnd w:id="19"/>
+      <w:bookmarkEnd w:id="20"/>
     </w:p>
     <w:p>
       <w:pPr>
@@ -6674,7 +6587,7 @@
           <w:lang w:val="es-ES_tradnl"/>
         </w:rPr>
       </w:pPr>
-      <w:bookmarkStart w:id="20" w:name="_Toc412747917"/>
+      <w:bookmarkStart w:id="21" w:name="_Toc412747917"/>
       <w:r>
         <w:rPr>
           <w:rFonts w:ascii="Times New Roman" w:hAnsi="Times New Roman"/>
@@ -6682,7 +6595,7 @@
         </w:rPr>
         <w:t>Estructura Organizacional</w:t>
       </w:r>
-      <w:bookmarkEnd w:id="20"/>
+      <w:bookmarkEnd w:id="21"/>
     </w:p>
     <w:p>
       <w:pPr>
@@ -6693,8 +6606,8 @@
           <w:lang w:val="es-ES_tradnl"/>
         </w:rPr>
       </w:pPr>
-      <w:bookmarkStart w:id="21" w:name="_Toc412747918"/>
-      <w:bookmarkStart w:id="22" w:name="_Toc447095889"/>
+      <w:bookmarkStart w:id="22" w:name="_Toc412747918"/>
+      <w:bookmarkStart w:id="23" w:name="_Toc447095889"/>
       <w:r>
         <w:rPr>
           <w:color w:val="000000" w:themeColor="text1"/>
@@ -6816,23 +6729,7 @@
           <w:color w:val="000000" w:themeColor="text1"/>
           <w:lang w:val="es-ES_tradnl"/>
         </w:rPr>
-        <w:t xml:space="preserve">. Con experiencia en </w:t>
-      </w:r>
-      <w:proofErr w:type="spellStart"/>
-      <w:r>
-        <w:rPr>
-          <w:color w:val="000000" w:themeColor="text1"/>
-          <w:lang w:val="es-ES_tradnl"/>
-        </w:rPr>
-        <w:t>testing</w:t>
-      </w:r>
-      <w:proofErr w:type="spellEnd"/>
-      <w:r>
-        <w:rPr>
-          <w:color w:val="000000" w:themeColor="text1"/>
-          <w:lang w:val="es-ES_tradnl"/>
-        </w:rPr>
-        <w:t xml:space="preserve"> en sistemas afines a la línea del proyecto.</w:t>
+        <w:t>. Con experiencia en testing en sistemas afines a la línea del proyecto.</w:t>
       </w:r>
     </w:p>
     <w:p>
@@ -6868,7 +6765,7 @@
         <w:lastRenderedPageBreak/>
         <w:t>Interfaces Externas</w:t>
       </w:r>
-      <w:bookmarkEnd w:id="21"/>
+      <w:bookmarkEnd w:id="22"/>
       <w:r>
         <w:rPr>
           <w:rFonts w:ascii="Times New Roman" w:hAnsi="Times New Roman"/>
@@ -6876,7 +6773,7 @@
         </w:rPr>
         <w:t xml:space="preserve"> </w:t>
       </w:r>
-      <w:bookmarkEnd w:id="22"/>
+      <w:bookmarkEnd w:id="23"/>
     </w:p>
     <w:p>
       <w:pPr>
@@ -6910,8 +6807,8 @@
           <w:lang w:val="es-ES_tradnl"/>
         </w:rPr>
       </w:pPr>
-      <w:bookmarkStart w:id="23" w:name="_Toc447095890"/>
-      <w:bookmarkStart w:id="24" w:name="_Toc412747919"/>
+      <w:bookmarkStart w:id="24" w:name="_Toc447095890"/>
+      <w:bookmarkStart w:id="25" w:name="_Toc412747919"/>
       <w:r>
         <w:rPr>
           <w:rFonts w:ascii="Times New Roman" w:hAnsi="Times New Roman"/>
@@ -6940,8 +6837,8 @@
         </w:rPr>
         <w:t>abilidades</w:t>
       </w:r>
-      <w:bookmarkEnd w:id="23"/>
       <w:bookmarkEnd w:id="24"/>
+      <w:bookmarkEnd w:id="25"/>
     </w:p>
     <w:p>
       <w:pPr>
@@ -7350,8 +7247,8 @@
           <w:lang w:val="es-ES_tradnl"/>
         </w:rPr>
       </w:pPr>
-      <w:bookmarkStart w:id="25" w:name="_Toc447095891"/>
-      <w:bookmarkStart w:id="26" w:name="_Toc412747920"/>
+      <w:bookmarkStart w:id="26" w:name="_Toc447095891"/>
+      <w:bookmarkStart w:id="27" w:name="_Toc412747920"/>
       <w:r>
         <w:rPr>
           <w:rFonts w:ascii="Times New Roman" w:hAnsi="Times New Roman"/>
@@ -7376,8 +7273,8 @@
         </w:rPr>
         <w:t>o</w:t>
       </w:r>
-      <w:bookmarkEnd w:id="25"/>
       <w:bookmarkEnd w:id="26"/>
+      <w:bookmarkEnd w:id="27"/>
     </w:p>
     <w:p>
       <w:pPr>
@@ -7387,7 +7284,7 @@
           <w:lang w:val="es-ES_tradnl"/>
         </w:rPr>
       </w:pPr>
-      <w:bookmarkStart w:id="27" w:name="_Toc412747921"/>
+      <w:bookmarkStart w:id="28" w:name="_Toc412747921"/>
       <w:r>
         <w:rPr>
           <w:rFonts w:ascii="Times New Roman" w:hAnsi="Times New Roman"/>
@@ -7395,7 +7292,7 @@
         </w:rPr>
         <w:t>Estimaciones del Proyecto</w:t>
       </w:r>
-      <w:bookmarkEnd w:id="27"/>
+      <w:bookmarkEnd w:id="28"/>
     </w:p>
     <w:p>
       <w:pPr>
@@ -7430,7 +7327,6 @@
         <w:tblW w:w="5089" w:type="dxa"/>
         <w:jc w:val="center"/>
         <w:tblCellSpacing w:w="7" w:type="dxa"/>
-        <w:tblInd w:w="-300" w:type="dxa"/>
         <w:tblBorders>
           <w:top w:val="single" w:sz="4" w:space="0" w:color="auto"/>
           <w:left w:val="single" w:sz="4" w:space="0" w:color="auto"/>
@@ -7834,8 +7730,8 @@
           <w:lang w:val="es-ES_tradnl"/>
         </w:rPr>
       </w:pPr>
-      <w:bookmarkStart w:id="28" w:name="_Toc447095893"/>
-      <w:bookmarkStart w:id="29" w:name="_Toc412747922"/>
+      <w:bookmarkStart w:id="29" w:name="_Toc447095893"/>
+      <w:bookmarkStart w:id="30" w:name="_Toc412747922"/>
       <w:r>
         <w:rPr>
           <w:rFonts w:ascii="Times New Roman" w:hAnsi="Times New Roman"/>
@@ -7851,7 +7747,7 @@
         </w:rPr>
         <w:t>Pro</w:t>
       </w:r>
-      <w:bookmarkEnd w:id="28"/>
+      <w:bookmarkEnd w:id="29"/>
       <w:r>
         <w:rPr>
           <w:rFonts w:ascii="Times New Roman" w:hAnsi="Times New Roman"/>
@@ -7859,7 +7755,7 @@
         </w:rPr>
         <w:t>yecto</w:t>
       </w:r>
-      <w:bookmarkEnd w:id="29"/>
+      <w:bookmarkEnd w:id="30"/>
     </w:p>
     <w:p>
       <w:pPr>
@@ -7871,7 +7767,7 @@
           <w:lang w:val="es-ES_tradnl"/>
         </w:rPr>
       </w:pPr>
-      <w:bookmarkStart w:id="30" w:name="_Toc412747923"/>
+      <w:bookmarkStart w:id="31" w:name="_Toc412747923"/>
       <w:r>
         <w:rPr>
           <w:rFonts w:ascii="Times New Roman" w:hAnsi="Times New Roman"/>
@@ -7881,7 +7777,7 @@
         </w:rPr>
         <w:t>Plan de Fases</w:t>
       </w:r>
-      <w:bookmarkEnd w:id="30"/>
+      <w:bookmarkEnd w:id="31"/>
     </w:p>
     <w:p>
       <w:pPr>
@@ -8181,16 +8077,8 @@
               <w:rPr>
                 <w:lang w:val="es-ES" w:eastAsia="es-ES"/>
               </w:rPr>
-              <w:t xml:space="preserve">Project </w:t>
-            </w:r>
-            <w:proofErr w:type="spellStart"/>
-            <w:r>
-              <w:rPr>
-                <w:lang w:val="es-ES" w:eastAsia="es-ES"/>
-              </w:rPr>
-              <w:t>Charter</w:t>
-            </w:r>
-            <w:proofErr w:type="spellEnd"/>
+              <w:t>Project Charter</w:t>
+            </w:r>
           </w:p>
         </w:tc>
         <w:tc>
@@ -8653,35 +8541,7 @@
               <w:rPr>
                 <w:lang w:val="es-PE"/>
               </w:rPr>
-              <w:t>Evaluación de la Organización (Target-</w:t>
-            </w:r>
-            <w:proofErr w:type="spellStart"/>
-            <w:r>
-              <w:rPr>
-                <w:lang w:val="es-PE"/>
-              </w:rPr>
-              <w:t>Organization</w:t>
-            </w:r>
-            <w:proofErr w:type="spellEnd"/>
-            <w:r>
-              <w:rPr>
-                <w:lang w:val="es-PE"/>
-              </w:rPr>
-              <w:t xml:space="preserve"> </w:t>
-            </w:r>
-            <w:proofErr w:type="spellStart"/>
-            <w:r>
-              <w:rPr>
-                <w:lang w:val="es-PE"/>
-              </w:rPr>
-              <w:t>Assessment</w:t>
-            </w:r>
-            <w:proofErr w:type="spellEnd"/>
-            <w:r>
-              <w:rPr>
-                <w:lang w:val="es-PE"/>
-              </w:rPr>
-              <w:t>)</w:t>
+              <w:t>Evaluación de la Organización (Target-Organization Assessment)</w:t>
             </w:r>
           </w:p>
         </w:tc>
@@ -9478,21 +9338,7 @@
               <w:rPr>
                 <w:lang w:val="es-PE"/>
               </w:rPr>
-              <w:t xml:space="preserve">Listas de Verificación de los documentos: Requerimientos de </w:t>
-            </w:r>
-            <w:proofErr w:type="spellStart"/>
-            <w:r>
-              <w:rPr>
-                <w:lang w:val="es-PE"/>
-              </w:rPr>
-              <w:t>Stk</w:t>
-            </w:r>
-            <w:proofErr w:type="spellEnd"/>
-            <w:r>
-              <w:rPr>
-                <w:lang w:val="es-PE"/>
-              </w:rPr>
-              <w:t xml:space="preserve"> y Visión </w:t>
+              <w:t xml:space="preserve">Listas de Verificación de los documentos: Requerimientos de Stk y Visión </w:t>
             </w:r>
           </w:p>
         </w:tc>
@@ -9652,8 +9498,8 @@
           <w:lang w:val="es-ES_tradnl"/>
         </w:rPr>
       </w:pPr>
-      <w:bookmarkStart w:id="31" w:name="_Toc412747924"/>
-      <w:bookmarkStart w:id="32" w:name="_Toc430447688"/>
+      <w:bookmarkStart w:id="32" w:name="_Toc412747924"/>
+      <w:bookmarkStart w:id="33" w:name="_Toc430447688"/>
       <w:r>
         <w:rPr>
           <w:rFonts w:ascii="Times New Roman" w:hAnsi="Times New Roman"/>
@@ -9663,14 +9509,13 @@
         </w:rPr>
         <w:t>Objetivos de las Iteraciones</w:t>
       </w:r>
-      <w:bookmarkEnd w:id="31"/>
+      <w:bookmarkEnd w:id="32"/>
     </w:p>
     <w:tbl>
       <w:tblPr>
         <w:tblW w:w="7072" w:type="dxa"/>
         <w:jc w:val="center"/>
         <w:tblCellSpacing w:w="7" w:type="dxa"/>
-        <w:tblInd w:w="-300" w:type="dxa"/>
         <w:tblBorders>
           <w:top w:val="outset" w:sz="6" w:space="0" w:color="auto"/>
           <w:left w:val="outset" w:sz="6" w:space="0" w:color="auto"/>
@@ -10264,9 +10109,9 @@
           <w:i w:val="0"/>
         </w:rPr>
       </w:pPr>
-      <w:bookmarkStart w:id="33" w:name="_Toc430447690"/>
-      <w:bookmarkStart w:id="34" w:name="_Toc447095896"/>
-      <w:bookmarkStart w:id="35" w:name="_Toc412747925"/>
+      <w:bookmarkStart w:id="34" w:name="_Toc430447690"/>
+      <w:bookmarkStart w:id="35" w:name="_Toc447095896"/>
+      <w:bookmarkStart w:id="36" w:name="_Toc412747925"/>
       <w:r>
         <w:rPr>
           <w:rFonts w:ascii="Times New Roman" w:hAnsi="Times New Roman"/>
@@ -10275,247 +10120,227 @@
         </w:rPr>
         <w:t>Releases</w:t>
       </w:r>
-      <w:bookmarkEnd w:id="33"/>
       <w:bookmarkEnd w:id="34"/>
+      <w:bookmarkEnd w:id="35"/>
       <w:r>
         <w:rPr>
           <w:rFonts w:ascii="Times New Roman" w:hAnsi="Times New Roman"/>
           <w:b/>
           <w:i w:val="0"/>
         </w:rPr>
-        <w:t xml:space="preserve"> / </w:t>
-      </w:r>
-      <w:proofErr w:type="spellStart"/>
-      <w:r>
+        <w:t xml:space="preserve"> / Versiones</w:t>
+      </w:r>
+      <w:bookmarkEnd w:id="36"/>
+    </w:p>
+    <w:p>
+      <w:pPr>
+        <w:pStyle w:val="Ttulo3"/>
         <w:rPr>
           <w:rFonts w:ascii="Times New Roman" w:hAnsi="Times New Roman"/>
           <w:b/>
           <w:i w:val="0"/>
-        </w:rPr>
-        <w:t>Versiones</w:t>
-      </w:r>
-      <w:bookmarkEnd w:id="35"/>
-      <w:proofErr w:type="spellEnd"/>
-    </w:p>
-    <w:p>
-      <w:pPr>
-        <w:pStyle w:val="Ttulo3"/>
+          <w:lang w:val="es-ES_tradnl"/>
+        </w:rPr>
+      </w:pPr>
+      <w:bookmarkStart w:id="37" w:name="_Toc412747926"/>
+      <w:bookmarkEnd w:id="33"/>
+      <w:r>
         <w:rPr>
           <w:rFonts w:ascii="Times New Roman" w:hAnsi="Times New Roman"/>
           <w:b/>
           <w:i w:val="0"/>
           <w:lang w:val="es-ES_tradnl"/>
         </w:rPr>
-      </w:pPr>
-      <w:bookmarkStart w:id="36" w:name="_Toc412747926"/>
-      <w:bookmarkEnd w:id="32"/>
-      <w:r>
+        <w:t>Calendario del Proyecto</w:t>
+      </w:r>
+      <w:bookmarkEnd w:id="37"/>
+    </w:p>
+    <w:p>
+      <w:pPr>
+        <w:pStyle w:val="InfoBlue"/>
+        <w:rPr>
+          <w:rFonts w:ascii="Times New Roman" w:hAnsi="Times New Roman" w:cs="Times New Roman"/>
+          <w:lang w:val="en-US"/>
+        </w:rPr>
+      </w:pPr>
+      <w:r>
+        <w:rPr>
+          <w:rFonts w:ascii="Times New Roman" w:hAnsi="Times New Roman" w:cs="Times New Roman"/>
+          <w:lang w:val="en-US"/>
+        </w:rPr>
+        <w:t>[Diagrams or tables showing target dates for completion of iterations and phases, release points, demos, and other milestones.]</w:t>
+      </w:r>
+    </w:p>
+    <w:p>
+      <w:pPr>
+        <w:pStyle w:val="Ttulo3"/>
         <w:rPr>
           <w:rFonts w:ascii="Times New Roman" w:hAnsi="Times New Roman"/>
           <w:b/>
           <w:i w:val="0"/>
           <w:lang w:val="es-ES_tradnl"/>
         </w:rPr>
-        <w:t>Calendario del Proyecto</w:t>
-      </w:r>
-      <w:bookmarkEnd w:id="36"/>
-    </w:p>
-    <w:p>
-      <w:pPr>
-        <w:pStyle w:val="InfoBlue"/>
-        <w:rPr>
-          <w:rFonts w:ascii="Times New Roman" w:hAnsi="Times New Roman" w:cs="Times New Roman"/>
-          <w:lang w:val="en-US"/>
-        </w:rPr>
-      </w:pPr>
-      <w:r>
-        <w:rPr>
-          <w:rFonts w:ascii="Times New Roman" w:hAnsi="Times New Roman" w:cs="Times New Roman"/>
-          <w:lang w:val="en-US"/>
-        </w:rPr>
-        <w:t>[Diagrams or tables showing target dates for completion of iterations and phases, release points, demos, and other milestones.]</w:t>
-      </w:r>
-    </w:p>
-    <w:p>
-      <w:pPr>
-        <w:pStyle w:val="Ttulo3"/>
+      </w:pPr>
+      <w:bookmarkStart w:id="38" w:name="_Toc430447691"/>
+      <w:bookmarkStart w:id="39" w:name="_Toc447095898"/>
+      <w:bookmarkStart w:id="40" w:name="_Toc412747927"/>
+      <w:r>
         <w:rPr>
           <w:rFonts w:ascii="Times New Roman" w:hAnsi="Times New Roman"/>
           <w:b/>
           <w:i w:val="0"/>
           <w:lang w:val="es-ES_tradnl"/>
         </w:rPr>
-      </w:pPr>
-      <w:bookmarkStart w:id="37" w:name="_Toc430447691"/>
-      <w:bookmarkStart w:id="38" w:name="_Toc447095898"/>
-      <w:bookmarkStart w:id="39" w:name="_Toc412747927"/>
-      <w:r>
+        <w:t>Recursos del Proyecto</w:t>
+      </w:r>
+      <w:bookmarkStart w:id="41" w:name="_Toc430447692"/>
+      <w:bookmarkEnd w:id="38"/>
+      <w:bookmarkEnd w:id="39"/>
+      <w:bookmarkEnd w:id="40"/>
+    </w:p>
+    <w:p>
+      <w:pPr>
+        <w:pStyle w:val="Ttulo4"/>
+        <w:rPr>
+          <w:rFonts w:ascii="Times New Roman" w:hAnsi="Times New Roman"/>
+          <w:b/>
+          <w:lang w:val="es-ES_tradnl"/>
+        </w:rPr>
+      </w:pPr>
+      <w:r>
+        <w:rPr>
+          <w:rFonts w:ascii="Times New Roman" w:hAnsi="Times New Roman"/>
+          <w:b/>
+          <w:lang w:val="es-ES_tradnl"/>
+        </w:rPr>
+        <w:t>Plan de dotación de personal</w:t>
+      </w:r>
+      <w:r>
+        <w:rPr>
+          <w:rFonts w:ascii="Times New Roman" w:hAnsi="Times New Roman"/>
+          <w:b/>
+          <w:lang w:val="es-ES_tradnl"/>
+        </w:rPr>
+        <w:t xml:space="preserve"> </w:t>
+      </w:r>
+    </w:p>
+    <w:p>
+      <w:pPr>
+        <w:ind w:firstLine="720"/>
+        <w:rPr>
+          <w:lang w:val="es-ES_tradnl"/>
+        </w:rPr>
+      </w:pPr>
+      <w:r>
+        <w:rPr>
+          <w:lang w:val="es-ES_tradnl"/>
+        </w:rPr>
+        <w:t>El personal será asignado según el avance del proyecto.</w:t>
+      </w:r>
+    </w:p>
+    <w:p>
+      <w:pPr>
+        <w:pStyle w:val="Ttulo4"/>
+        <w:rPr>
+          <w:rFonts w:ascii="Times New Roman" w:hAnsi="Times New Roman"/>
+          <w:b/>
+          <w:lang w:val="es-ES_tradnl"/>
+        </w:rPr>
+      </w:pPr>
+      <w:r>
+        <w:rPr>
+          <w:rFonts w:ascii="Times New Roman" w:hAnsi="Times New Roman"/>
+          <w:b/>
+          <w:lang w:val="es-ES_tradnl"/>
+        </w:rPr>
+        <w:t>Plan de Adquisición de Recursos</w:t>
+      </w:r>
+    </w:p>
+    <w:p>
+      <w:pPr>
+        <w:pStyle w:val="InfoBlue"/>
+        <w:rPr>
+          <w:rFonts w:ascii="Times New Roman" w:hAnsi="Times New Roman" w:cs="Times New Roman"/>
+          <w:lang w:val="en-US"/>
+        </w:rPr>
+      </w:pPr>
+      <w:r>
+        <w:rPr>
+          <w:rFonts w:ascii="Times New Roman" w:hAnsi="Times New Roman" w:cs="Times New Roman"/>
+          <w:lang w:val="en-US"/>
+        </w:rPr>
+        <w:t>No aplica</w:t>
+      </w:r>
+    </w:p>
+    <w:p>
+      <w:pPr>
+        <w:pStyle w:val="Ttulo4"/>
+        <w:rPr>
+          <w:rFonts w:ascii="Times New Roman" w:hAnsi="Times New Roman"/>
+          <w:b/>
+          <w:lang w:val="es-ES_tradnl"/>
+        </w:rPr>
+      </w:pPr>
+      <w:r>
+        <w:rPr>
+          <w:rFonts w:ascii="Times New Roman" w:hAnsi="Times New Roman"/>
+          <w:b/>
+          <w:lang w:val="es-ES_tradnl"/>
+        </w:rPr>
+        <w:t xml:space="preserve">Plan de Capacitación </w:t>
+      </w:r>
+    </w:p>
+    <w:p>
+      <w:pPr>
+        <w:pStyle w:val="InfoBlue"/>
+        <w:rPr>
+          <w:rFonts w:ascii="Times New Roman" w:hAnsi="Times New Roman" w:cs="Times New Roman"/>
+          <w:lang w:val="es-PE"/>
+        </w:rPr>
+      </w:pPr>
+      <w:bookmarkStart w:id="42" w:name="_Toc412747928"/>
+      <w:bookmarkEnd w:id="41"/>
+      <w:r>
+        <w:rPr>
+          <w:rFonts w:ascii="Times New Roman" w:hAnsi="Times New Roman" w:cs="Times New Roman"/>
+          <w:lang w:val="es-PE"/>
+        </w:rPr>
+        <w:t xml:space="preserve">El personal contratado para el desarrollo del sistema de administración de Outsourcing </w:t>
+      </w:r>
+      <w:r>
+        <w:rPr>
+          <w:rFonts w:ascii="Times New Roman" w:hAnsi="Times New Roman" w:cs="Times New Roman"/>
+          <w:lang w:val="es-PE"/>
+        </w:rPr>
+        <w:t>cuenta con el conocimiento necesario para la ejecución del proyecto.</w:t>
+      </w:r>
+    </w:p>
+    <w:p>
+      <w:pPr>
+        <w:pStyle w:val="Ttulo3"/>
         <w:rPr>
           <w:rFonts w:ascii="Times New Roman" w:hAnsi="Times New Roman"/>
           <w:b/>
           <w:i w:val="0"/>
           <w:lang w:val="es-ES_tradnl"/>
         </w:rPr>
-        <w:t>Recursos del Proyecto</w:t>
-      </w:r>
-      <w:bookmarkStart w:id="40" w:name="_Toc430447692"/>
-      <w:bookmarkEnd w:id="37"/>
-      <w:bookmarkEnd w:id="38"/>
-      <w:bookmarkEnd w:id="39"/>
-    </w:p>
-    <w:p>
-      <w:pPr>
-        <w:pStyle w:val="Ttulo4"/>
-        <w:rPr>
-          <w:rFonts w:ascii="Times New Roman" w:hAnsi="Times New Roman"/>
-          <w:b/>
-          <w:lang w:val="es-ES_tradnl"/>
-        </w:rPr>
-      </w:pPr>
-      <w:r>
-        <w:rPr>
-          <w:rFonts w:ascii="Times New Roman" w:hAnsi="Times New Roman"/>
-          <w:b/>
-          <w:lang w:val="es-ES_tradnl"/>
-        </w:rPr>
-        <w:t>Plan de dotación de personal</w:t>
-      </w:r>
-      <w:r>
-        <w:rPr>
-          <w:rFonts w:ascii="Times New Roman" w:hAnsi="Times New Roman"/>
-          <w:b/>
-          <w:lang w:val="es-ES_tradnl"/>
-        </w:rPr>
-        <w:t xml:space="preserve"> </w:t>
-      </w:r>
-    </w:p>
-    <w:p>
-      <w:pPr>
-        <w:ind w:firstLine="720"/>
-        <w:rPr>
-          <w:lang w:val="es-ES_tradnl"/>
-        </w:rPr>
-      </w:pPr>
-      <w:r>
-        <w:rPr>
-          <w:lang w:val="es-ES_tradnl"/>
-        </w:rPr>
-        <w:t>El personal será asignado según el avance del proyecto.</w:t>
-      </w:r>
-    </w:p>
-    <w:p>
-      <w:pPr>
-        <w:pStyle w:val="Ttulo4"/>
-        <w:rPr>
-          <w:rFonts w:ascii="Times New Roman" w:hAnsi="Times New Roman"/>
-          <w:b/>
-          <w:lang w:val="es-ES_tradnl"/>
-        </w:rPr>
-      </w:pPr>
-      <w:r>
-        <w:rPr>
-          <w:rFonts w:ascii="Times New Roman" w:hAnsi="Times New Roman"/>
-          <w:b/>
-          <w:lang w:val="es-ES_tradnl"/>
-        </w:rPr>
-        <w:t>Plan de Adquisición de Recursos</w:t>
-      </w:r>
-    </w:p>
-    <w:p>
-      <w:pPr>
-        <w:pStyle w:val="InfoBlue"/>
-        <w:rPr>
-          <w:rFonts w:ascii="Times New Roman" w:hAnsi="Times New Roman" w:cs="Times New Roman"/>
-          <w:lang w:val="en-US"/>
-        </w:rPr>
-      </w:pPr>
-      <w:r>
-        <w:rPr>
-          <w:rFonts w:ascii="Times New Roman" w:hAnsi="Times New Roman" w:cs="Times New Roman"/>
-          <w:lang w:val="en-US"/>
-        </w:rPr>
-        <w:t xml:space="preserve">No </w:t>
-      </w:r>
-      <w:proofErr w:type="spellStart"/>
-      <w:r>
-        <w:rPr>
-          <w:rFonts w:ascii="Times New Roman" w:hAnsi="Times New Roman" w:cs="Times New Roman"/>
-          <w:lang w:val="en-US"/>
-        </w:rPr>
-        <w:t>aplica</w:t>
-      </w:r>
-      <w:proofErr w:type="spellEnd"/>
-    </w:p>
-    <w:p>
-      <w:pPr>
-        <w:pStyle w:val="Ttulo4"/>
-        <w:rPr>
-          <w:rFonts w:ascii="Times New Roman" w:hAnsi="Times New Roman"/>
-          <w:b/>
-          <w:lang w:val="es-ES_tradnl"/>
-        </w:rPr>
-      </w:pPr>
-      <w:r>
-        <w:rPr>
-          <w:rFonts w:ascii="Times New Roman" w:hAnsi="Times New Roman"/>
-          <w:b/>
-          <w:lang w:val="es-ES_tradnl"/>
-        </w:rPr>
-        <w:t xml:space="preserve">Plan de Capacitación </w:t>
-      </w:r>
-    </w:p>
-    <w:p>
-      <w:pPr>
-        <w:pStyle w:val="InfoBlue"/>
-        <w:rPr>
-          <w:rFonts w:ascii="Times New Roman" w:hAnsi="Times New Roman" w:cs="Times New Roman"/>
-          <w:lang w:val="es-PE"/>
-        </w:rPr>
-      </w:pPr>
-      <w:bookmarkStart w:id="41" w:name="_Toc412747928"/>
-      <w:bookmarkEnd w:id="40"/>
-      <w:r>
-        <w:rPr>
-          <w:rFonts w:ascii="Times New Roman" w:hAnsi="Times New Roman" w:cs="Times New Roman"/>
-          <w:lang w:val="es-PE"/>
-        </w:rPr>
-        <w:t xml:space="preserve">El personal contratado para el desarrollo del sistema de administración de Outsourcing </w:t>
-      </w:r>
-      <w:r>
-        <w:rPr>
-          <w:rFonts w:ascii="Times New Roman" w:hAnsi="Times New Roman" w:cs="Times New Roman"/>
-          <w:lang w:val="es-PE"/>
-        </w:rPr>
-        <w:t>cuenta con el conocimiento necesario para la ejecución del proyecto.</w:t>
-      </w:r>
-    </w:p>
-    <w:p>
-      <w:pPr>
-        <w:pStyle w:val="Ttulo3"/>
+      </w:pPr>
+      <w:r>
         <w:rPr>
           <w:rFonts w:ascii="Times New Roman" w:hAnsi="Times New Roman"/>
           <w:b/>
           <w:i w:val="0"/>
           <w:lang w:val="es-ES_tradnl"/>
         </w:rPr>
-      </w:pPr>
-      <w:r>
-        <w:rPr>
-          <w:rFonts w:ascii="Times New Roman" w:hAnsi="Times New Roman"/>
-          <w:b/>
-          <w:i w:val="0"/>
-          <w:lang w:val="es-ES_tradnl"/>
-        </w:rPr>
         <w:t>Presupuesto</w:t>
       </w:r>
-      <w:bookmarkEnd w:id="41"/>
+      <w:bookmarkEnd w:id="42"/>
     </w:p>
     <w:tbl>
       <w:tblPr>
         <w:tblW w:w="5044" w:type="dxa"/>
         <w:jc w:val="center"/>
         <w:tblCellSpacing w:w="7" w:type="dxa"/>
-        <w:tblInd w:w="-300" w:type="dxa"/>
         <w:tblBorders>
           <w:top w:val="outset" w:sz="6" w:space="0" w:color="auto"/>
           <w:left w:val="outset" w:sz="6" w:space="0" w:color="auto"/>
@@ -10560,7 +10385,7 @@
                 <w:lang w:val="es-ES_tradnl" w:eastAsia="es-ES"/>
               </w:rPr>
             </w:pPr>
-            <w:bookmarkStart w:id="42" w:name="_Toc412747929"/>
+            <w:bookmarkStart w:id="43" w:name="_Toc412747929"/>
             <w:r>
               <w:rPr>
                 <w:b/>
@@ -10877,7 +10702,7 @@
         </w:rPr>
         <w:t>Planes de Iteración</w:t>
       </w:r>
-      <w:bookmarkEnd w:id="42"/>
+      <w:bookmarkEnd w:id="43"/>
       <w:r>
         <w:rPr>
           <w:rFonts w:ascii="Times New Roman" w:hAnsi="Times New Roman"/>
@@ -10893,7 +10718,7 @@
           <w:lang w:val="es-ES_tradnl"/>
         </w:rPr>
       </w:pPr>
-      <w:bookmarkStart w:id="43" w:name="_Toc412747930"/>
+      <w:bookmarkStart w:id="44" w:name="_Toc412747930"/>
       <w:r>
         <w:rPr>
           <w:lang w:val="es-ES_tradnl"/>
@@ -10922,7 +10747,7 @@
         </w:rPr>
         <w:t>Monitoreo y Control de Proyecto</w:t>
       </w:r>
-      <w:bookmarkEnd w:id="43"/>
+      <w:bookmarkEnd w:id="44"/>
     </w:p>
     <w:p>
       <w:pPr>
@@ -10934,7 +10759,7 @@
           <w:lang w:val="es-ES_tradnl"/>
         </w:rPr>
       </w:pPr>
-      <w:bookmarkStart w:id="44" w:name="_Toc412747931"/>
+      <w:bookmarkStart w:id="45" w:name="_Toc412747931"/>
       <w:r>
         <w:rPr>
           <w:rFonts w:ascii="Times New Roman" w:hAnsi="Times New Roman"/>
@@ -10944,7 +10769,7 @@
         </w:rPr>
         <w:t>Plan de Gestión de Requisitos</w:t>
       </w:r>
-      <w:bookmarkEnd w:id="44"/>
+      <w:bookmarkEnd w:id="45"/>
     </w:p>
     <w:p>
       <w:pPr>
@@ -10970,7 +10795,7 @@
           <w:lang w:val="es-ES_tradnl"/>
         </w:rPr>
       </w:pPr>
-      <w:bookmarkStart w:id="45" w:name="_Toc412747932"/>
+      <w:bookmarkStart w:id="46" w:name="_Toc412747932"/>
       <w:r>
         <w:rPr>
           <w:rFonts w:ascii="Times New Roman" w:hAnsi="Times New Roman"/>
@@ -10980,7 +10805,7 @@
         </w:rPr>
         <w:t>Plan de Control de Calendario</w:t>
       </w:r>
-      <w:bookmarkEnd w:id="45"/>
+      <w:bookmarkEnd w:id="46"/>
     </w:p>
     <w:p>
       <w:pPr>
@@ -11031,8 +10856,8 @@
           <w:lang w:val="es-ES_tradnl"/>
         </w:rPr>
       </w:pPr>
-      <w:bookmarkStart w:id="46" w:name="_Toc447095911"/>
-      <w:bookmarkStart w:id="47" w:name="_Toc412747933"/>
+      <w:bookmarkStart w:id="47" w:name="_Toc447095911"/>
+      <w:bookmarkStart w:id="48" w:name="_Toc412747933"/>
       <w:r>
         <w:rPr>
           <w:rFonts w:ascii="Times New Roman" w:hAnsi="Times New Roman"/>
@@ -11042,8 +10867,8 @@
         </w:rPr>
         <w:t>Plan de Control de Presupuesto</w:t>
       </w:r>
-      <w:bookmarkEnd w:id="46"/>
       <w:bookmarkEnd w:id="47"/>
+      <w:bookmarkEnd w:id="48"/>
     </w:p>
     <w:p>
       <w:pPr>
@@ -11105,8 +10930,8 @@
           <w:lang w:val="es-ES_tradnl"/>
         </w:rPr>
       </w:pPr>
-      <w:bookmarkStart w:id="48" w:name="_Toc447095912"/>
-      <w:bookmarkStart w:id="49" w:name="_Toc412747934"/>
+      <w:bookmarkStart w:id="49" w:name="_Toc447095912"/>
+      <w:bookmarkStart w:id="50" w:name="_Toc412747934"/>
       <w:r>
         <w:rPr>
           <w:rFonts w:ascii="Times New Roman" w:hAnsi="Times New Roman"/>
@@ -11116,8 +10941,8 @@
         </w:rPr>
         <w:t>Plan del Control de Calidad</w:t>
       </w:r>
-      <w:bookmarkEnd w:id="48"/>
       <w:bookmarkEnd w:id="49"/>
+      <w:bookmarkEnd w:id="50"/>
       <w:r>
         <w:rPr>
           <w:rFonts w:ascii="Times New Roman" w:hAnsi="Times New Roman"/>
@@ -11135,14 +10960,12 @@
           <w:rFonts w:ascii="Times New Roman" w:hAnsi="Times New Roman" w:cs="Times New Roman"/>
         </w:rPr>
       </w:pPr>
-      <w:proofErr w:type="gramStart"/>
       <w:r>
         <w:rPr>
           <w:rFonts w:ascii="Times New Roman" w:hAnsi="Times New Roman" w:cs="Times New Roman"/>
         </w:rPr>
         <w:t>pendiente</w:t>
       </w:r>
-      <w:proofErr w:type="gramEnd"/>
     </w:p>
     <w:p>
       <w:pPr>
@@ -11286,8 +11109,8 @@
           <w:lang w:val="es-ES_tradnl"/>
         </w:rPr>
       </w:pPr>
-      <w:bookmarkStart w:id="50" w:name="_Toc447095913"/>
-      <w:bookmarkStart w:id="51" w:name="_Toc412747935"/>
+      <w:bookmarkStart w:id="51" w:name="_Toc447095913"/>
+      <w:bookmarkStart w:id="52" w:name="_Toc412747935"/>
       <w:r>
         <w:rPr>
           <w:rFonts w:ascii="Times New Roman" w:hAnsi="Times New Roman"/>
@@ -11297,7 +11120,7 @@
         </w:rPr>
         <w:t>Plan</w:t>
       </w:r>
-      <w:bookmarkEnd w:id="50"/>
+      <w:bookmarkEnd w:id="51"/>
       <w:r>
         <w:rPr>
           <w:rFonts w:ascii="Times New Roman" w:hAnsi="Times New Roman"/>
@@ -11307,7 +11130,7 @@
         </w:rPr>
         <w:t xml:space="preserve"> de Presentación de Informes</w:t>
       </w:r>
-      <w:bookmarkEnd w:id="51"/>
+      <w:bookmarkEnd w:id="52"/>
     </w:p>
     <w:p>
       <w:pPr>
@@ -11351,7 +11174,7 @@
           <w:lang w:val="es-ES_tradnl"/>
         </w:rPr>
       </w:pPr>
-      <w:bookmarkStart w:id="52" w:name="_Toc412747936"/>
+      <w:bookmarkStart w:id="53" w:name="_Toc412747936"/>
       <w:r>
         <w:rPr>
           <w:rFonts w:ascii="Times New Roman" w:hAnsi="Times New Roman"/>
@@ -11361,7 +11184,7 @@
         </w:rPr>
         <w:t>Plan de Medidas</w:t>
       </w:r>
-      <w:bookmarkEnd w:id="52"/>
+      <w:bookmarkEnd w:id="53"/>
     </w:p>
     <w:p>
       <w:pPr>
@@ -11397,7 +11220,7 @@
           <w:lang w:val="es-ES_tradnl"/>
         </w:rPr>
       </w:pPr>
-      <w:bookmarkStart w:id="53" w:name="_Toc412747937"/>
+      <w:bookmarkStart w:id="54" w:name="_Toc412747937"/>
       <w:r>
         <w:rPr>
           <w:rFonts w:ascii="Times New Roman" w:hAnsi="Times New Roman"/>
@@ -11405,7 +11228,7 @@
         </w:rPr>
         <w:t>Plan de Gestión de Riesgos</w:t>
       </w:r>
-      <w:bookmarkEnd w:id="53"/>
+      <w:bookmarkEnd w:id="54"/>
     </w:p>
     <w:p>
       <w:pPr>
@@ -11414,7 +11237,7 @@
           <w:rFonts w:ascii="Times New Roman" w:hAnsi="Times New Roman" w:cs="Times New Roman"/>
         </w:rPr>
       </w:pPr>
-      <w:bookmarkStart w:id="54" w:name="_Toc412747938"/>
+      <w:bookmarkStart w:id="55" w:name="_Toc412747938"/>
       <w:r>
         <w:rPr>
           <w:rFonts w:ascii="Times New Roman" w:hAnsi="Times New Roman" w:cs="Times New Roman"/>
@@ -11437,7 +11260,7 @@
         </w:rPr>
         <w:t>Plan de Cierre</w:t>
       </w:r>
-      <w:bookmarkEnd w:id="54"/>
+      <w:bookmarkEnd w:id="55"/>
     </w:p>
     <w:p>
       <w:pPr>
@@ -11469,9 +11292,9 @@
           <w:lang w:val="es-ES_tradnl"/>
         </w:rPr>
       </w:pPr>
-      <w:bookmarkStart w:id="55" w:name="_Toc309294110"/>
-      <w:bookmarkStart w:id="56" w:name="_Toc412747939"/>
-      <w:bookmarkStart w:id="57" w:name="_Toc447095922"/>
+      <w:bookmarkStart w:id="56" w:name="_Toc309294110"/>
+      <w:bookmarkStart w:id="57" w:name="_Toc412747939"/>
+      <w:bookmarkStart w:id="58" w:name="_Toc447095922"/>
       <w:r>
         <w:rPr>
           <w:rFonts w:ascii="Times New Roman" w:hAnsi="Times New Roman"/>
@@ -11480,8 +11303,8 @@
         </w:rPr>
         <w:t>Planes Técnicos de Procesos</w:t>
       </w:r>
-      <w:bookmarkEnd w:id="55"/>
       <w:bookmarkEnd w:id="56"/>
+      <w:bookmarkEnd w:id="57"/>
     </w:p>
     <w:p>
       <w:pPr>
@@ -11496,8 +11319,8 @@
           <w:lang w:val="es-ES_tradnl"/>
         </w:rPr>
       </w:pPr>
-      <w:bookmarkStart w:id="58" w:name="_Toc309294111"/>
-      <w:bookmarkStart w:id="59" w:name="_Toc412747940"/>
+      <w:bookmarkStart w:id="59" w:name="_Toc309294111"/>
+      <w:bookmarkStart w:id="60" w:name="_Toc412747940"/>
       <w:r>
         <w:rPr>
           <w:rFonts w:ascii="Times New Roman" w:hAnsi="Times New Roman"/>
@@ -11505,8 +11328,8 @@
         </w:rPr>
         <w:t>Caso de Desarrollo</w:t>
       </w:r>
-      <w:bookmarkEnd w:id="58"/>
       <w:bookmarkEnd w:id="59"/>
+      <w:bookmarkEnd w:id="60"/>
     </w:p>
     <w:p>
       <w:pPr>
@@ -11542,9 +11365,9 @@
           <w:lang w:val="es-ES_tradnl"/>
         </w:rPr>
       </w:pPr>
-      <w:bookmarkStart w:id="60" w:name="5.2_______________Methods,_tools_and_tec"/>
-      <w:bookmarkStart w:id="61" w:name="_Toc309294112"/>
-      <w:bookmarkStart w:id="62" w:name="_Toc412747941"/>
+      <w:bookmarkStart w:id="61" w:name="5.2_______________Methods,_tools_and_tec"/>
+      <w:bookmarkStart w:id="62" w:name="_Toc309294112"/>
+      <w:bookmarkStart w:id="63" w:name="_Toc412747941"/>
       <w:r>
         <w:rPr>
           <w:rFonts w:ascii="Times New Roman" w:hAnsi="Times New Roman"/>
@@ -11552,7 +11375,7 @@
         </w:rPr>
         <w:t xml:space="preserve">Métodos, Herramientas y </w:t>
       </w:r>
-      <w:bookmarkEnd w:id="60"/>
+      <w:bookmarkEnd w:id="61"/>
       <w:r>
         <w:rPr>
           <w:rFonts w:ascii="Times New Roman" w:hAnsi="Times New Roman"/>
@@ -11560,8 +11383,8 @@
         </w:rPr>
         <w:t>técnicas</w:t>
       </w:r>
-      <w:bookmarkEnd w:id="61"/>
       <w:bookmarkEnd w:id="62"/>
+      <w:bookmarkEnd w:id="63"/>
     </w:p>
     <w:p>
       <w:pPr>
@@ -11770,9 +11593,9 @@
           <w:lang w:val="es-ES_tradnl"/>
         </w:rPr>
       </w:pPr>
-      <w:bookmarkStart w:id="63" w:name="_Toc309294113"/>
-      <w:bookmarkStart w:id="64" w:name="_Toc412747942"/>
-      <w:bookmarkStart w:id="65" w:name="5.3_______________Infrastructure_Plan"/>
+      <w:bookmarkStart w:id="64" w:name="_Toc309294113"/>
+      <w:bookmarkStart w:id="65" w:name="_Toc412747942"/>
+      <w:bookmarkStart w:id="66" w:name="5.3_______________Infrastructure_Plan"/>
       <w:r>
         <w:rPr>
           <w:rFonts w:ascii="Times New Roman" w:hAnsi="Times New Roman"/>
@@ -11780,8 +11603,8 @@
         </w:rPr>
         <w:t>Plan de Infraestructura</w:t>
       </w:r>
-      <w:bookmarkEnd w:id="63"/>
       <w:bookmarkEnd w:id="64"/>
+      <w:bookmarkEnd w:id="65"/>
       <w:r>
         <w:rPr>
           <w:rFonts w:ascii="Times New Roman" w:hAnsi="Times New Roman"/>
@@ -11789,7 +11612,7 @@
         </w:rPr>
         <w:t xml:space="preserve"> </w:t>
       </w:r>
-      <w:bookmarkEnd w:id="65"/>
+      <w:bookmarkEnd w:id="66"/>
     </w:p>
     <w:p>
       <w:pPr>
@@ -11802,7 +11625,7 @@
           <w:lang w:val="es-ES_tradnl"/>
         </w:rPr>
       </w:pPr>
-      <w:bookmarkStart w:id="66" w:name="5.4_______________Product_Acceptance_Pla"/>
+      <w:bookmarkStart w:id="67" w:name="5.4_______________Product_Acceptance_Pla"/>
       <w:r>
         <w:rPr>
           <w:i/>
@@ -11826,8 +11649,8 @@
           <w:lang w:val="es-ES_tradnl"/>
         </w:rPr>
       </w:pPr>
-      <w:bookmarkStart w:id="67" w:name="_Toc309294114"/>
-      <w:bookmarkStart w:id="68" w:name="_Toc412747943"/>
+      <w:bookmarkStart w:id="68" w:name="_Toc309294114"/>
+      <w:bookmarkStart w:id="69" w:name="_Toc412747943"/>
       <w:r>
         <w:rPr>
           <w:rFonts w:ascii="Times New Roman" w:hAnsi="Times New Roman"/>
@@ -11835,7 +11658,7 @@
         </w:rPr>
         <w:t>Plan de Aceptación del Product</w:t>
       </w:r>
-      <w:bookmarkEnd w:id="66"/>
+      <w:bookmarkEnd w:id="67"/>
       <w:r>
         <w:rPr>
           <w:rFonts w:ascii="Times New Roman" w:hAnsi="Times New Roman"/>
@@ -11843,8 +11666,8 @@
         </w:rPr>
         <w:t>o</w:t>
       </w:r>
-      <w:bookmarkEnd w:id="67"/>
       <w:bookmarkEnd w:id="68"/>
+      <w:bookmarkEnd w:id="69"/>
     </w:p>
     <w:p>
       <w:pPr>
@@ -11881,11 +11704,11 @@
           <w:lang w:val="es-ES_tradnl"/>
         </w:rPr>
       </w:pPr>
-      <w:bookmarkStart w:id="69" w:name="_Toc309294115"/>
-      <w:bookmarkStart w:id="70" w:name="_Toc412747944"/>
-      <w:bookmarkStart w:id="71" w:name="6.__________________Supporting_Process_P"/>
-      <w:bookmarkStart w:id="72" w:name="_Toc447095931"/>
-      <w:bookmarkEnd w:id="57"/>
+      <w:bookmarkStart w:id="70" w:name="_Toc309294115"/>
+      <w:bookmarkStart w:id="71" w:name="_Toc412747944"/>
+      <w:bookmarkStart w:id="72" w:name="6.__________________Supporting_Process_P"/>
+      <w:bookmarkStart w:id="73" w:name="_Toc447095931"/>
+      <w:bookmarkEnd w:id="58"/>
       <w:r>
         <w:rPr>
           <w:rFonts w:ascii="Times New Roman" w:hAnsi="Times New Roman"/>
@@ -11902,8 +11725,8 @@
         </w:rPr>
         <w:t>lanes de Procesos de Soporte</w:t>
       </w:r>
-      <w:bookmarkEnd w:id="69"/>
       <w:bookmarkEnd w:id="70"/>
+      <w:bookmarkEnd w:id="71"/>
       <w:r>
         <w:rPr>
           <w:rFonts w:ascii="Times New Roman" w:hAnsi="Times New Roman"/>
@@ -11912,7 +11735,7 @@
         </w:rPr>
         <w:t xml:space="preserve"> </w:t>
       </w:r>
-      <w:bookmarkEnd w:id="71"/>
+      <w:bookmarkEnd w:id="72"/>
     </w:p>
     <w:p>
       <w:pPr>
@@ -11927,9 +11750,9 @@
           <w:lang w:val="es-ES_tradnl"/>
         </w:rPr>
       </w:pPr>
-      <w:bookmarkStart w:id="73" w:name="6.1_______________Configuration_Manageme"/>
-      <w:bookmarkStart w:id="74" w:name="_Toc309294116"/>
-      <w:bookmarkStart w:id="75" w:name="_Toc412747945"/>
+      <w:bookmarkStart w:id="74" w:name="6.1_______________Configuration_Manageme"/>
+      <w:bookmarkStart w:id="75" w:name="_Toc309294116"/>
+      <w:bookmarkStart w:id="76" w:name="_Toc412747945"/>
       <w:r>
         <w:rPr>
           <w:rFonts w:ascii="Times New Roman" w:hAnsi="Times New Roman"/>
@@ -11937,7 +11760,7 @@
         </w:rPr>
         <w:t xml:space="preserve">Plan de Administración de la </w:t>
       </w:r>
-      <w:bookmarkEnd w:id="73"/>
+      <w:bookmarkEnd w:id="74"/>
       <w:r>
         <w:rPr>
           <w:rFonts w:ascii="Times New Roman" w:hAnsi="Times New Roman"/>
@@ -11945,8 +11768,8 @@
         </w:rPr>
         <w:t>Configuración</w:t>
       </w:r>
-      <w:bookmarkEnd w:id="74"/>
       <w:bookmarkEnd w:id="75"/>
+      <w:bookmarkEnd w:id="76"/>
     </w:p>
     <w:p>
       <w:pPr>
@@ -11975,9 +11798,9 @@
           <w:lang w:val="es-ES_tradnl"/>
         </w:rPr>
       </w:pPr>
-      <w:bookmarkStart w:id="76" w:name="_Toc309294117"/>
-      <w:bookmarkStart w:id="77" w:name="_Toc412747946"/>
-      <w:bookmarkStart w:id="78" w:name="6.2_______________Evaluation_Plan"/>
+      <w:bookmarkStart w:id="77" w:name="_Toc309294117"/>
+      <w:bookmarkStart w:id="78" w:name="_Toc412747946"/>
+      <w:bookmarkStart w:id="79" w:name="6.2_______________Evaluation_Plan"/>
       <w:r>
         <w:rPr>
           <w:rFonts w:ascii="Times New Roman" w:hAnsi="Times New Roman"/>
@@ -11985,8 +11808,8 @@
         </w:rPr>
         <w:t>Plan de Evaluación</w:t>
       </w:r>
-      <w:bookmarkEnd w:id="76"/>
       <w:bookmarkEnd w:id="77"/>
+      <w:bookmarkEnd w:id="78"/>
       <w:r>
         <w:rPr>
           <w:rFonts w:ascii="Times New Roman" w:hAnsi="Times New Roman"/>
@@ -11994,7 +11817,7 @@
         </w:rPr>
         <w:t xml:space="preserve"> </w:t>
       </w:r>
-      <w:bookmarkEnd w:id="78"/>
+      <w:bookmarkEnd w:id="79"/>
     </w:p>
     <w:p>
       <w:pPr>
@@ -12088,9 +11911,9 @@
           <w:lang w:val="es-ES_tradnl"/>
         </w:rPr>
       </w:pPr>
-      <w:bookmarkStart w:id="79" w:name="6.3_______________Documentation_Plan"/>
-      <w:bookmarkStart w:id="80" w:name="_Toc309294118"/>
-      <w:bookmarkStart w:id="81" w:name="_Toc412747947"/>
+      <w:bookmarkStart w:id="80" w:name="6.3_______________Documentation_Plan"/>
+      <w:bookmarkStart w:id="81" w:name="_Toc309294118"/>
+      <w:bookmarkStart w:id="82" w:name="_Toc412747947"/>
       <w:r>
         <w:rPr>
           <w:rFonts w:ascii="Times New Roman" w:hAnsi="Times New Roman"/>
@@ -12098,7 +11921,7 @@
         </w:rPr>
         <w:t xml:space="preserve">Plan de </w:t>
       </w:r>
-      <w:bookmarkEnd w:id="79"/>
+      <w:bookmarkEnd w:id="80"/>
       <w:r>
         <w:rPr>
           <w:rFonts w:ascii="Times New Roman" w:hAnsi="Times New Roman"/>
@@ -12106,8 +11929,8 @@
         </w:rPr>
         <w:t>Documentación</w:t>
       </w:r>
-      <w:bookmarkEnd w:id="80"/>
       <w:bookmarkEnd w:id="81"/>
+      <w:bookmarkEnd w:id="82"/>
     </w:p>
     <w:p>
       <w:pPr>
@@ -12137,9 +11960,9 @@
           <w:lang w:val="es-ES_tradnl"/>
         </w:rPr>
       </w:pPr>
-      <w:bookmarkStart w:id="82" w:name="_Toc309294119"/>
-      <w:bookmarkStart w:id="83" w:name="_Toc412747948"/>
-      <w:bookmarkStart w:id="84" w:name="6.4_______________Quality_Assurance_Plan"/>
+      <w:bookmarkStart w:id="83" w:name="_Toc309294119"/>
+      <w:bookmarkStart w:id="84" w:name="_Toc412747948"/>
+      <w:bookmarkStart w:id="85" w:name="6.4_______________Quality_Assurance_Plan"/>
       <w:r>
         <w:rPr>
           <w:rFonts w:ascii="Times New Roman" w:hAnsi="Times New Roman"/>
@@ -12148,8 +11971,8 @@
         <w:lastRenderedPageBreak/>
         <w:t>Plan de Aseguramiento de la calidad</w:t>
       </w:r>
-      <w:bookmarkEnd w:id="82"/>
       <w:bookmarkEnd w:id="83"/>
+      <w:bookmarkEnd w:id="84"/>
       <w:r>
         <w:rPr>
           <w:rFonts w:ascii="Times New Roman" w:hAnsi="Times New Roman"/>
@@ -12157,7 +11980,7 @@
         </w:rPr>
         <w:t xml:space="preserve"> </w:t>
       </w:r>
-      <w:bookmarkEnd w:id="84"/>
+      <w:bookmarkEnd w:id="85"/>
       <w:r>
         <w:rPr>
           <w:rFonts w:ascii="Times New Roman" w:hAnsi="Times New Roman"/>
@@ -12174,9 +11997,9 @@
           <w:lang w:val="es-ES"/>
         </w:rPr>
       </w:pPr>
-      <w:bookmarkStart w:id="85" w:name="_Toc309294120"/>
-      <w:bookmarkStart w:id="86" w:name="_Toc412747949"/>
-      <w:bookmarkStart w:id="87" w:name="6.5_______________Problem_Resolution_Pla"/>
+      <w:bookmarkStart w:id="86" w:name="_Toc309294120"/>
+      <w:bookmarkStart w:id="87" w:name="_Toc412747949"/>
+      <w:bookmarkStart w:id="88" w:name="6.5_______________Problem_Resolution_Pla"/>
       <w:r>
         <w:rPr>
           <w:lang w:val="es-ES"/>
@@ -12204,8 +12027,8 @@
         </w:rPr>
         <w:t>Plan de Resolución de Problemas</w:t>
       </w:r>
-      <w:bookmarkEnd w:id="85"/>
       <w:bookmarkEnd w:id="86"/>
+      <w:bookmarkEnd w:id="87"/>
       <w:r>
         <w:rPr>
           <w:rFonts w:ascii="Times New Roman" w:hAnsi="Times New Roman"/>
@@ -12213,7 +12036,7 @@
         </w:rPr>
         <w:t xml:space="preserve"> </w:t>
       </w:r>
-      <w:bookmarkEnd w:id="87"/>
+      <w:bookmarkEnd w:id="88"/>
     </w:p>
     <w:p>
       <w:pPr>
@@ -12223,7 +12046,7 @@
           <w:lang w:val="es-ES"/>
         </w:rPr>
       </w:pPr>
-      <w:bookmarkStart w:id="88" w:name="_Toc412747950"/>
+      <w:bookmarkStart w:id="89" w:name="_Toc412747950"/>
       <w:r>
         <w:rPr>
           <w:lang w:val="es-ES"/>
@@ -12251,7 +12074,7 @@
         </w:rPr>
         <w:t>Plan de Gestión de Subcontrataciones</w:t>
       </w:r>
-      <w:bookmarkEnd w:id="88"/>
+      <w:bookmarkEnd w:id="89"/>
     </w:p>
     <w:p>
       <w:pPr>
@@ -12261,9 +12084,9 @@
           <w:lang w:val="es-ES"/>
         </w:rPr>
       </w:pPr>
-      <w:bookmarkStart w:id="89" w:name="_Toc309294122"/>
-      <w:bookmarkStart w:id="90" w:name="_Toc412747951"/>
-      <w:bookmarkStart w:id="91" w:name="6.7_______________Process_Improvement_Pl"/>
+      <w:bookmarkStart w:id="90" w:name="_Toc309294122"/>
+      <w:bookmarkStart w:id="91" w:name="_Toc412747951"/>
+      <w:bookmarkStart w:id="92" w:name="6.7_______________Process_Improvement_Pl"/>
       <w:r>
         <w:rPr>
           <w:lang w:val="es-ES"/>
@@ -12291,8 +12114,8 @@
         </w:rPr>
         <w:t>Plan de Mejora de procesos</w:t>
       </w:r>
-      <w:bookmarkEnd w:id="89"/>
       <w:bookmarkEnd w:id="90"/>
+      <w:bookmarkEnd w:id="91"/>
       <w:r>
         <w:rPr>
           <w:rFonts w:ascii="Times New Roman" w:hAnsi="Times New Roman"/>
@@ -12300,7 +12123,7 @@
         </w:rPr>
         <w:t xml:space="preserve"> </w:t>
       </w:r>
-      <w:bookmarkEnd w:id="91"/>
+      <w:bookmarkEnd w:id="92"/>
       <w:r>
         <w:rPr>
           <w:rFonts w:ascii="Times New Roman" w:hAnsi="Times New Roman"/>
@@ -12333,8 +12156,8 @@
           <w:lang w:val="es-ES_tradnl"/>
         </w:rPr>
       </w:pPr>
-      <w:bookmarkStart w:id="92" w:name="_Toc412747952"/>
-      <w:bookmarkEnd w:id="72"/>
+      <w:bookmarkStart w:id="93" w:name="_Toc412747952"/>
+      <w:bookmarkEnd w:id="73"/>
       <w:r>
         <w:rPr>
           <w:rFonts w:ascii="Times New Roman" w:hAnsi="Times New Roman"/>
@@ -12343,7 +12166,7 @@
         </w:rPr>
         <w:t>Planes Adicionales</w:t>
       </w:r>
-      <w:bookmarkEnd w:id="92"/>
+      <w:bookmarkEnd w:id="93"/>
     </w:p>
     <w:p>
       <w:pPr>
@@ -12368,7 +12191,7 @@
           <w:lang w:val="es-ES_tradnl"/>
         </w:rPr>
       </w:pPr>
-      <w:bookmarkStart w:id="93" w:name="_Toc412747953"/>
+      <w:bookmarkStart w:id="94" w:name="_Toc412747953"/>
       <w:r>
         <w:rPr>
           <w:rFonts w:ascii="Times New Roman" w:hAnsi="Times New Roman"/>
@@ -12377,7 +12200,7 @@
         </w:rPr>
         <w:t>Anexos</w:t>
       </w:r>
-      <w:bookmarkEnd w:id="93"/>
+      <w:bookmarkEnd w:id="94"/>
     </w:p>
     <w:p>
       <w:pPr>
@@ -12402,7 +12225,7 @@
           <w:lang w:val="es-ES_tradnl"/>
         </w:rPr>
       </w:pPr>
-      <w:bookmarkStart w:id="94" w:name="_Toc412747954"/>
+      <w:bookmarkStart w:id="95" w:name="_Toc412747954"/>
       <w:r>
         <w:rPr>
           <w:rFonts w:ascii="Times New Roman" w:hAnsi="Times New Roman"/>
@@ -12411,17 +12234,14 @@
         </w:rPr>
         <w:t>Índice</w:t>
       </w:r>
-      <w:bookmarkEnd w:id="94"/>
-    </w:p>
-    <w:p>
-      <w:bookmarkStart w:id="95" w:name="_GoBack"/>
       <w:bookmarkEnd w:id="95"/>
     </w:p>
+    <w:p/>
     <w:sectPr>
-      <w:headerReference w:type="default" r:id="rId10"/>
-      <w:footerReference w:type="default" r:id="rId11"/>
-      <w:headerReference w:type="first" r:id="rId12"/>
-      <w:footerReference w:type="first" r:id="rId13"/>
+      <w:headerReference w:type="default" r:id="rId9"/>
+      <w:footerReference w:type="default" r:id="rId10"/>
+      <w:headerReference w:type="first" r:id="rId11"/>
+      <w:footerReference w:type="first" r:id="rId12"/>
       <w:pgSz w:w="12240" w:h="15840" w:code="1"/>
       <w:pgMar w:top="1440" w:right="1440" w:bottom="1440" w:left="1440" w:header="720" w:footer="720" w:gutter="0"/>
       <w:cols w:space="720"/>
@@ -12431,7 +12251,7 @@
 </file>
 
 <file path=word/endnotes.xml><?xml version="1.0" encoding="utf-8"?>
-<w:endnotes xmlns:wpc="http://schemas.microsoft.com/office/word/2010/wordprocessingCanvas" xmlns:mc="http://schemas.openxmlformats.org/markup-compatibility/2006" xmlns:o="urn:schemas-microsoft-com:office:office" xmlns:r="http://schemas.openxmlformats.org/officeDocument/2006/relationships" xmlns:m="http://schemas.openxmlformats.org/officeDocument/2006/math" xmlns:v="urn:schemas-microsoft-com:vml" xmlns:wp14="http://schemas.microsoft.com/office/word/2010/wordprocessingDrawing" xmlns:wp="http://schemas.openxmlformats.org/drawingml/2006/wordprocessingDrawing" xmlns:w10="urn:schemas-microsoft-com:office:word" xmlns:w="http://schemas.openxmlformats.org/wordprocessingml/2006/main" xmlns:w14="http://schemas.microsoft.com/office/word/2010/wordml" xmlns:wpg="http://schemas.microsoft.com/office/word/2010/wordprocessingGroup" xmlns:wpi="http://schemas.microsoft.com/office/word/2010/wordprocessingInk" xmlns:wne="http://schemas.microsoft.com/office/word/2006/wordml" xmlns:wps="http://schemas.microsoft.com/office/word/2010/wordprocessingShape" mc:Ignorable="w14 wp14">
+<w:endnotes xmlns:wpc="http://schemas.microsoft.com/office/word/2010/wordprocessingCanvas" xmlns:mc="http://schemas.openxmlformats.org/markup-compatibility/2006" xmlns:o="urn:schemas-microsoft-com:office:office" xmlns:r="http://schemas.openxmlformats.org/officeDocument/2006/relationships" xmlns:m="http://schemas.openxmlformats.org/officeDocument/2006/math" xmlns:v="urn:schemas-microsoft-com:vml" xmlns:wp14="http://schemas.microsoft.com/office/word/2010/wordprocessingDrawing" xmlns:wp="http://schemas.openxmlformats.org/drawingml/2006/wordprocessingDrawing" xmlns:w10="urn:schemas-microsoft-com:office:word" xmlns:w="http://schemas.openxmlformats.org/wordprocessingml/2006/main" xmlns:w14="http://schemas.microsoft.com/office/word/2010/wordml" xmlns:w15="http://schemas.microsoft.com/office/word/2012/wordml" xmlns:wpg="http://schemas.microsoft.com/office/word/2010/wordprocessingGroup" xmlns:wpi="http://schemas.microsoft.com/office/word/2010/wordprocessingInk" xmlns:wne="http://schemas.microsoft.com/office/word/2006/wordml" xmlns:wps="http://schemas.microsoft.com/office/word/2010/wordprocessingShape" mc:Ignorable="w14 w15 wp14">
   <w:endnote w:type="separator" w:id="-1">
     <w:p>
       <w:pPr>
@@ -12456,7 +12276,7 @@
 </file>
 
 <file path=word/footer1.xml><?xml version="1.0" encoding="utf-8"?>
-<w:ftr xmlns:wpc="http://schemas.microsoft.com/office/word/2010/wordprocessingCanvas" xmlns:mc="http://schemas.openxmlformats.org/markup-compatibility/2006" xmlns:o="urn:schemas-microsoft-com:office:office" xmlns:r="http://schemas.openxmlformats.org/officeDocument/2006/relationships" xmlns:m="http://schemas.openxmlformats.org/officeDocument/2006/math" xmlns:v="urn:schemas-microsoft-com:vml" xmlns:wp14="http://schemas.microsoft.com/office/word/2010/wordprocessingDrawing" xmlns:wp="http://schemas.openxmlformats.org/drawingml/2006/wordprocessingDrawing" xmlns:w10="urn:schemas-microsoft-com:office:word" xmlns:w="http://schemas.openxmlformats.org/wordprocessingml/2006/main" xmlns:w14="http://schemas.microsoft.com/office/word/2010/wordml" xmlns:wpg="http://schemas.microsoft.com/office/word/2010/wordprocessingGroup" xmlns:wpi="http://schemas.microsoft.com/office/word/2010/wordprocessingInk" xmlns:wne="http://schemas.microsoft.com/office/word/2006/wordml" xmlns:wps="http://schemas.microsoft.com/office/word/2010/wordprocessingShape" mc:Ignorable="w14 wp14">
+<w:ftr xmlns:wpc="http://schemas.microsoft.com/office/word/2010/wordprocessingCanvas" xmlns:mc="http://schemas.openxmlformats.org/markup-compatibility/2006" xmlns:o="urn:schemas-microsoft-com:office:office" xmlns:r="http://schemas.openxmlformats.org/officeDocument/2006/relationships" xmlns:m="http://schemas.openxmlformats.org/officeDocument/2006/math" xmlns:v="urn:schemas-microsoft-com:vml" xmlns:wp14="http://schemas.microsoft.com/office/word/2010/wordprocessingDrawing" xmlns:wp="http://schemas.openxmlformats.org/drawingml/2006/wordprocessingDrawing" xmlns:w10="urn:schemas-microsoft-com:office:word" xmlns:w="http://schemas.openxmlformats.org/wordprocessingml/2006/main" xmlns:w14="http://schemas.microsoft.com/office/word/2010/wordml" xmlns:w15="http://schemas.microsoft.com/office/word/2012/wordml" xmlns:wpg="http://schemas.microsoft.com/office/word/2010/wordprocessingGroup" xmlns:wpi="http://schemas.microsoft.com/office/word/2010/wordprocessingInk" xmlns:wne="http://schemas.microsoft.com/office/word/2006/wordml" xmlns:wps="http://schemas.microsoft.com/office/word/2010/wordprocessingShape" mc:Ignorable="w14 w15 wp14">
   <w:p>
     <w:pPr>
       <w:pStyle w:val="Piedepgina"/>
@@ -12494,7 +12314,7 @@
 </file>
 
 <file path=word/footer2.xml><?xml version="1.0" encoding="utf-8"?>
-<w:ftr xmlns:wpc="http://schemas.microsoft.com/office/word/2010/wordprocessingCanvas" xmlns:mc="http://schemas.openxmlformats.org/markup-compatibility/2006" xmlns:o="urn:schemas-microsoft-com:office:office" xmlns:r="http://schemas.openxmlformats.org/officeDocument/2006/relationships" xmlns:m="http://schemas.openxmlformats.org/officeDocument/2006/math" xmlns:v="urn:schemas-microsoft-com:vml" xmlns:wp14="http://schemas.microsoft.com/office/word/2010/wordprocessingDrawing" xmlns:wp="http://schemas.openxmlformats.org/drawingml/2006/wordprocessingDrawing" xmlns:w10="urn:schemas-microsoft-com:office:word" xmlns:w="http://schemas.openxmlformats.org/wordprocessingml/2006/main" xmlns:w14="http://schemas.microsoft.com/office/word/2010/wordml" xmlns:wpg="http://schemas.microsoft.com/office/word/2010/wordprocessingGroup" xmlns:wpi="http://schemas.microsoft.com/office/word/2010/wordprocessingInk" xmlns:wne="http://schemas.microsoft.com/office/word/2006/wordml" xmlns:wps="http://schemas.microsoft.com/office/word/2010/wordprocessingShape" mc:Ignorable="w14 wp14">
+<w:ftr xmlns:wpc="http://schemas.microsoft.com/office/word/2010/wordprocessingCanvas" xmlns:mc="http://schemas.openxmlformats.org/markup-compatibility/2006" xmlns:o="urn:schemas-microsoft-com:office:office" xmlns:r="http://schemas.openxmlformats.org/officeDocument/2006/relationships" xmlns:m="http://schemas.openxmlformats.org/officeDocument/2006/math" xmlns:v="urn:schemas-microsoft-com:vml" xmlns:wp14="http://schemas.microsoft.com/office/word/2010/wordprocessingDrawing" xmlns:wp="http://schemas.openxmlformats.org/drawingml/2006/wordprocessingDrawing" xmlns:w10="urn:schemas-microsoft-com:office:word" xmlns:w="http://schemas.openxmlformats.org/wordprocessingml/2006/main" xmlns:w14="http://schemas.microsoft.com/office/word/2010/wordml" xmlns:w15="http://schemas.microsoft.com/office/word/2012/wordml" xmlns:wpg="http://schemas.microsoft.com/office/word/2010/wordprocessingGroup" xmlns:wpi="http://schemas.microsoft.com/office/word/2010/wordprocessingInk" xmlns:wne="http://schemas.microsoft.com/office/word/2006/wordml" xmlns:wps="http://schemas.microsoft.com/office/word/2010/wordprocessingShape" mc:Ignorable="w14 w15 wp14">
   <w:tbl>
     <w:tblPr>
       <w:tblW w:w="0" w:type="auto"/>
@@ -12649,19 +12469,11 @@
               <w:lang w:val="es-ES_tradnl"/>
             </w:rPr>
           </w:pPr>
-          <w:proofErr w:type="spellStart"/>
           <w:r>
             <w:rPr>
               <w:lang w:val="es-ES_tradnl"/>
             </w:rPr>
-            <w:t>Pag</w:t>
-          </w:r>
-          <w:proofErr w:type="spellEnd"/>
-          <w:r>
-            <w:rPr>
-              <w:lang w:val="es-ES_tradnl"/>
-            </w:rPr>
-            <w:t>.</w:t>
+            <w:t>Pag.</w:t>
           </w:r>
           <w:r>
             <w:rPr>
@@ -12696,7 +12508,7 @@
               <w:noProof/>
               <w:lang w:val="es-ES_tradnl"/>
             </w:rPr>
-            <w:t>11</w:t>
+            <w:t>4</w:t>
           </w:r>
           <w:r>
             <w:rPr>
@@ -12775,7 +12587,7 @@
 </file>
 
 <file path=word/footer3.xml><?xml version="1.0" encoding="utf-8"?>
-<w:ftr xmlns:wpc="http://schemas.microsoft.com/office/word/2010/wordprocessingCanvas" xmlns:mc="http://schemas.openxmlformats.org/markup-compatibility/2006" xmlns:o="urn:schemas-microsoft-com:office:office" xmlns:r="http://schemas.openxmlformats.org/officeDocument/2006/relationships" xmlns:m="http://schemas.openxmlformats.org/officeDocument/2006/math" xmlns:v="urn:schemas-microsoft-com:vml" xmlns:wp14="http://schemas.microsoft.com/office/word/2010/wordprocessingDrawing" xmlns:wp="http://schemas.openxmlformats.org/drawingml/2006/wordprocessingDrawing" xmlns:w10="urn:schemas-microsoft-com:office:word" xmlns:w="http://schemas.openxmlformats.org/wordprocessingml/2006/main" xmlns:w14="http://schemas.microsoft.com/office/word/2010/wordml" xmlns:wpg="http://schemas.microsoft.com/office/word/2010/wordprocessingGroup" xmlns:wpi="http://schemas.microsoft.com/office/word/2010/wordprocessingInk" xmlns:wne="http://schemas.microsoft.com/office/word/2006/wordml" xmlns:wps="http://schemas.microsoft.com/office/word/2010/wordprocessingShape" mc:Ignorable="w14 wp14">
+<w:ftr xmlns:wpc="http://schemas.microsoft.com/office/word/2010/wordprocessingCanvas" xmlns:mc="http://schemas.openxmlformats.org/markup-compatibility/2006" xmlns:o="urn:schemas-microsoft-com:office:office" xmlns:r="http://schemas.openxmlformats.org/officeDocument/2006/relationships" xmlns:m="http://schemas.openxmlformats.org/officeDocument/2006/math" xmlns:v="urn:schemas-microsoft-com:vml" xmlns:wp14="http://schemas.microsoft.com/office/word/2010/wordprocessingDrawing" xmlns:wp="http://schemas.openxmlformats.org/drawingml/2006/wordprocessingDrawing" xmlns:w10="urn:schemas-microsoft-com:office:word" xmlns:w="http://schemas.openxmlformats.org/wordprocessingml/2006/main" xmlns:w14="http://schemas.microsoft.com/office/word/2010/wordml" xmlns:w15="http://schemas.microsoft.com/office/word/2012/wordml" xmlns:wpg="http://schemas.microsoft.com/office/word/2010/wordprocessingGroup" xmlns:wpi="http://schemas.microsoft.com/office/word/2010/wordprocessingInk" xmlns:wne="http://schemas.microsoft.com/office/word/2006/wordml" xmlns:wps="http://schemas.microsoft.com/office/word/2010/wordprocessingShape" mc:Ignorable="w14 w15 wp14">
   <w:p>
     <w:pPr>
       <w:pStyle w:val="Piedepgina"/>
@@ -12785,7 +12597,7 @@
 </file>
 
 <file path=word/footnotes.xml><?xml version="1.0" encoding="utf-8"?>
-<w:footnotes xmlns:wpc="http://schemas.microsoft.com/office/word/2010/wordprocessingCanvas" xmlns:mc="http://schemas.openxmlformats.org/markup-compatibility/2006" xmlns:o="urn:schemas-microsoft-com:office:office" xmlns:r="http://schemas.openxmlformats.org/officeDocument/2006/relationships" xmlns:m="http://schemas.openxmlformats.org/officeDocument/2006/math" xmlns:v="urn:schemas-microsoft-com:vml" xmlns:wp14="http://schemas.microsoft.com/office/word/2010/wordprocessingDrawing" xmlns:wp="http://schemas.openxmlformats.org/drawingml/2006/wordprocessingDrawing" xmlns:w10="urn:schemas-microsoft-com:office:word" xmlns:w="http://schemas.openxmlformats.org/wordprocessingml/2006/main" xmlns:w14="http://schemas.microsoft.com/office/word/2010/wordml" xmlns:wpg="http://schemas.microsoft.com/office/word/2010/wordprocessingGroup" xmlns:wpi="http://schemas.microsoft.com/office/word/2010/wordprocessingInk" xmlns:wne="http://schemas.microsoft.com/office/word/2006/wordml" xmlns:wps="http://schemas.microsoft.com/office/word/2010/wordprocessingShape" mc:Ignorable="w14 wp14">
+<w:footnotes xmlns:wpc="http://schemas.microsoft.com/office/word/2010/wordprocessingCanvas" xmlns:mc="http://schemas.openxmlformats.org/markup-compatibility/2006" xmlns:o="urn:schemas-microsoft-com:office:office" xmlns:r="http://schemas.openxmlformats.org/officeDocument/2006/relationships" xmlns:m="http://schemas.openxmlformats.org/officeDocument/2006/math" xmlns:v="urn:schemas-microsoft-com:vml" xmlns:wp14="http://schemas.microsoft.com/office/word/2010/wordprocessingDrawing" xmlns:wp="http://schemas.openxmlformats.org/drawingml/2006/wordprocessingDrawing" xmlns:w10="urn:schemas-microsoft-com:office:word" xmlns:w="http://schemas.openxmlformats.org/wordprocessingml/2006/main" xmlns:w14="http://schemas.microsoft.com/office/word/2010/wordml" xmlns:w15="http://schemas.microsoft.com/office/word/2012/wordml" xmlns:wpg="http://schemas.microsoft.com/office/word/2010/wordprocessingGroup" xmlns:wpi="http://schemas.microsoft.com/office/word/2010/wordprocessingInk" xmlns:wne="http://schemas.microsoft.com/office/word/2006/wordml" xmlns:wps="http://schemas.microsoft.com/office/word/2010/wordprocessingShape" mc:Ignorable="w14 w15 wp14">
   <w:footnote w:type="separator" w:id="-1">
     <w:p>
       <w:pPr>
@@ -12810,7 +12622,7 @@
 </file>
 
 <file path=word/header1.xml><?xml version="1.0" encoding="utf-8"?>
-<w:hdr xmlns:wpc="http://schemas.microsoft.com/office/word/2010/wordprocessingCanvas" xmlns:mc="http://schemas.openxmlformats.org/markup-compatibility/2006" xmlns:o="urn:schemas-microsoft-com:office:office" xmlns:r="http://schemas.openxmlformats.org/officeDocument/2006/relationships" xmlns:m="http://schemas.openxmlformats.org/officeDocument/2006/math" xmlns:v="urn:schemas-microsoft-com:vml" xmlns:wp14="http://schemas.microsoft.com/office/word/2010/wordprocessingDrawing" xmlns:wp="http://schemas.openxmlformats.org/drawingml/2006/wordprocessingDrawing" xmlns:w10="urn:schemas-microsoft-com:office:word" xmlns:w="http://schemas.openxmlformats.org/wordprocessingml/2006/main" xmlns:w14="http://schemas.microsoft.com/office/word/2010/wordml" xmlns:wpg="http://schemas.microsoft.com/office/word/2010/wordprocessingGroup" xmlns:wpi="http://schemas.microsoft.com/office/word/2010/wordprocessingInk" xmlns:wne="http://schemas.microsoft.com/office/word/2006/wordml" xmlns:wps="http://schemas.microsoft.com/office/word/2010/wordprocessingShape" mc:Ignorable="w14 wp14">
+<w:hdr xmlns:wpc="http://schemas.microsoft.com/office/word/2010/wordprocessingCanvas" xmlns:mc="http://schemas.openxmlformats.org/markup-compatibility/2006" xmlns:o="urn:schemas-microsoft-com:office:office" xmlns:r="http://schemas.openxmlformats.org/officeDocument/2006/relationships" xmlns:m="http://schemas.openxmlformats.org/officeDocument/2006/math" xmlns:v="urn:schemas-microsoft-com:vml" xmlns:wp14="http://schemas.microsoft.com/office/word/2010/wordprocessingDrawing" xmlns:wp="http://schemas.openxmlformats.org/drawingml/2006/wordprocessingDrawing" xmlns:w10="urn:schemas-microsoft-com:office:word" xmlns:w="http://schemas.openxmlformats.org/wordprocessingml/2006/main" xmlns:w14="http://schemas.microsoft.com/office/word/2010/wordml" xmlns:w15="http://schemas.microsoft.com/office/word/2012/wordml" xmlns:wpg="http://schemas.microsoft.com/office/word/2010/wordprocessingGroup" xmlns:wpi="http://schemas.microsoft.com/office/word/2010/wordprocessingInk" xmlns:wne="http://schemas.microsoft.com/office/word/2006/wordml" xmlns:wps="http://schemas.microsoft.com/office/word/2010/wordprocessingShape" mc:Ignorable="w14 w15 wp14">
   <w:p>
     <w:pPr>
       <w:rPr>
@@ -12907,7 +12719,7 @@
 </file>
 
 <file path=word/header2.xml><?xml version="1.0" encoding="utf-8"?>
-<w:hdr xmlns:wpc="http://schemas.microsoft.com/office/word/2010/wordprocessingCanvas" xmlns:mc="http://schemas.openxmlformats.org/markup-compatibility/2006" xmlns:o="urn:schemas-microsoft-com:office:office" xmlns:r="http://schemas.openxmlformats.org/officeDocument/2006/relationships" xmlns:m="http://schemas.openxmlformats.org/officeDocument/2006/math" xmlns:v="urn:schemas-microsoft-com:vml" xmlns:wp14="http://schemas.microsoft.com/office/word/2010/wordprocessingDrawing" xmlns:wp="http://schemas.openxmlformats.org/drawingml/2006/wordprocessingDrawing" xmlns:w10="urn:schemas-microsoft-com:office:word" xmlns:w="http://schemas.openxmlformats.org/wordprocessingml/2006/main" xmlns:w14="http://schemas.microsoft.com/office/word/2010/wordml" xmlns:wpg="http://schemas.microsoft.com/office/word/2010/wordprocessingGroup" xmlns:wpi="http://schemas.microsoft.com/office/word/2010/wordprocessingInk" xmlns:wne="http://schemas.microsoft.com/office/word/2006/wordml" xmlns:wps="http://schemas.microsoft.com/office/word/2010/wordprocessingShape" mc:Ignorable="w14 wp14">
+<w:hdr xmlns:wpc="http://schemas.microsoft.com/office/word/2010/wordprocessingCanvas" xmlns:mc="http://schemas.openxmlformats.org/markup-compatibility/2006" xmlns:o="urn:schemas-microsoft-com:office:office" xmlns:r="http://schemas.openxmlformats.org/officeDocument/2006/relationships" xmlns:m="http://schemas.openxmlformats.org/officeDocument/2006/math" xmlns:v="urn:schemas-microsoft-com:vml" xmlns:wp14="http://schemas.microsoft.com/office/word/2010/wordprocessingDrawing" xmlns:wp="http://schemas.openxmlformats.org/drawingml/2006/wordprocessingDrawing" xmlns:w10="urn:schemas-microsoft-com:office:word" xmlns:w="http://schemas.openxmlformats.org/wordprocessingml/2006/main" xmlns:w14="http://schemas.microsoft.com/office/word/2010/wordml" xmlns:w15="http://schemas.microsoft.com/office/word/2012/wordml" xmlns:wpg="http://schemas.microsoft.com/office/word/2010/wordprocessingGroup" xmlns:wpi="http://schemas.microsoft.com/office/word/2010/wordprocessingInk" xmlns:wne="http://schemas.microsoft.com/office/word/2006/wordml" xmlns:wps="http://schemas.microsoft.com/office/word/2010/wordprocessingShape" mc:Ignorable="w14 w15 wp14">
   <w:tbl>
     <w:tblPr>
       <w:tblW w:w="0" w:type="auto"/>
@@ -12988,21 +12800,7 @@
             <w:rPr>
               <w:lang w:val="es-ES_tradnl"/>
             </w:rPr>
-            <w:t xml:space="preserve">  </w:t>
-          </w:r>
-          <w:proofErr w:type="spellStart"/>
-          <w:r>
-            <w:rPr>
-              <w:lang w:val="es-ES_tradnl"/>
-            </w:rPr>
-            <w:t>Version</w:t>
-          </w:r>
-          <w:proofErr w:type="spellEnd"/>
-          <w:r>
-            <w:rPr>
-              <w:lang w:val="es-ES_tradnl"/>
-            </w:rPr>
-            <w:t xml:space="preserve">:           </w:t>
+            <w:t xml:space="preserve">  Version:           </w:t>
           </w:r>
           <w:r>
             <w:rPr>
@@ -13127,7 +12925,7 @@
 </file>
 
 <file path=word/header3.xml><?xml version="1.0" encoding="utf-8"?>
-<w:hdr xmlns:wpc="http://schemas.microsoft.com/office/word/2010/wordprocessingCanvas" xmlns:mc="http://schemas.openxmlformats.org/markup-compatibility/2006" xmlns:o="urn:schemas-microsoft-com:office:office" xmlns:r="http://schemas.openxmlformats.org/officeDocument/2006/relationships" xmlns:m="http://schemas.openxmlformats.org/officeDocument/2006/math" xmlns:v="urn:schemas-microsoft-com:vml" xmlns:wp14="http://schemas.microsoft.com/office/word/2010/wordprocessingDrawing" xmlns:wp="http://schemas.openxmlformats.org/drawingml/2006/wordprocessingDrawing" xmlns:w10="urn:schemas-microsoft-com:office:word" xmlns:w="http://schemas.openxmlformats.org/wordprocessingml/2006/main" xmlns:w14="http://schemas.microsoft.com/office/word/2010/wordml" xmlns:wpg="http://schemas.microsoft.com/office/word/2010/wordprocessingGroup" xmlns:wpi="http://schemas.microsoft.com/office/word/2010/wordprocessingInk" xmlns:wne="http://schemas.microsoft.com/office/word/2006/wordml" xmlns:wps="http://schemas.microsoft.com/office/word/2010/wordprocessingShape" mc:Ignorable="w14 wp14">
+<w:hdr xmlns:wpc="http://schemas.microsoft.com/office/word/2010/wordprocessingCanvas" xmlns:mc="http://schemas.openxmlformats.org/markup-compatibility/2006" xmlns:o="urn:schemas-microsoft-com:office:office" xmlns:r="http://schemas.openxmlformats.org/officeDocument/2006/relationships" xmlns:m="http://schemas.openxmlformats.org/officeDocument/2006/math" xmlns:v="urn:schemas-microsoft-com:vml" xmlns:wp14="http://schemas.microsoft.com/office/word/2010/wordprocessingDrawing" xmlns:wp="http://schemas.openxmlformats.org/drawingml/2006/wordprocessingDrawing" xmlns:w10="urn:schemas-microsoft-com:office:word" xmlns:w="http://schemas.openxmlformats.org/wordprocessingml/2006/main" xmlns:w14="http://schemas.microsoft.com/office/word/2010/wordml" xmlns:w15="http://schemas.microsoft.com/office/word/2012/wordml" xmlns:wpg="http://schemas.microsoft.com/office/word/2010/wordprocessingGroup" xmlns:wpi="http://schemas.microsoft.com/office/word/2010/wordprocessingInk" xmlns:wne="http://schemas.microsoft.com/office/word/2006/wordml" xmlns:wps="http://schemas.microsoft.com/office/word/2010/wordprocessingShape" mc:Ignorable="w14 w15 wp14">
   <w:p>
     <w:pPr>
       <w:pStyle w:val="Encabezado"/>
@@ -13137,7 +12935,7 @@
 </file>
 
 <file path=word/numbering.xml><?xml version="1.0" encoding="utf-8"?>
-<w:numbering xmlns:wpc="http://schemas.microsoft.com/office/word/2010/wordprocessingCanvas" xmlns:mc="http://schemas.openxmlformats.org/markup-compatibility/2006" xmlns:o="urn:schemas-microsoft-com:office:office" xmlns:r="http://schemas.openxmlformats.org/officeDocument/2006/relationships" xmlns:m="http://schemas.openxmlformats.org/officeDocument/2006/math" xmlns:v="urn:schemas-microsoft-com:vml" xmlns:wp14="http://schemas.microsoft.com/office/word/2010/wordprocessingDrawing" xmlns:wp="http://schemas.openxmlformats.org/drawingml/2006/wordprocessingDrawing" xmlns:w10="urn:schemas-microsoft-com:office:word" xmlns:w="http://schemas.openxmlformats.org/wordprocessingml/2006/main" xmlns:w14="http://schemas.microsoft.com/office/word/2010/wordml" xmlns:wpg="http://schemas.microsoft.com/office/word/2010/wordprocessingGroup" xmlns:wpi="http://schemas.microsoft.com/office/word/2010/wordprocessingInk" xmlns:wne="http://schemas.microsoft.com/office/word/2006/wordml" xmlns:wps="http://schemas.microsoft.com/office/word/2010/wordprocessingShape" mc:Ignorable="w14 wp14">
+<w:numbering xmlns:wpc="http://schemas.microsoft.com/office/word/2010/wordprocessingCanvas" xmlns:mc="http://schemas.openxmlformats.org/markup-compatibility/2006" xmlns:o="urn:schemas-microsoft-com:office:office" xmlns:r="http://schemas.openxmlformats.org/officeDocument/2006/relationships" xmlns:m="http://schemas.openxmlformats.org/officeDocument/2006/math" xmlns:v="urn:schemas-microsoft-com:vml" xmlns:wp14="http://schemas.microsoft.com/office/word/2010/wordprocessingDrawing" xmlns:wp="http://schemas.openxmlformats.org/drawingml/2006/wordprocessingDrawing" xmlns:w10="urn:schemas-microsoft-com:office:word" xmlns:w="http://schemas.openxmlformats.org/wordprocessingml/2006/main" xmlns:w14="http://schemas.microsoft.com/office/word/2010/wordml" xmlns:w15="http://schemas.microsoft.com/office/word/2012/wordml" xmlns:wpg="http://schemas.microsoft.com/office/word/2010/wordprocessingGroup" xmlns:wpi="http://schemas.microsoft.com/office/word/2010/wordprocessingInk" xmlns:wne="http://schemas.microsoft.com/office/word/2006/wordml" xmlns:wps="http://schemas.microsoft.com/office/word/2010/wordprocessingShape" mc:Ignorable="w14 w15 wp14">
   <w:abstractNum w:abstractNumId="0">
     <w:nsid w:val="FFFFFFFB"/>
     <w:multiLevelType w:val="multilevel"/>
@@ -15921,7 +15719,7 @@
 </file>
 
 <file path=word/styles.xml><?xml version="1.0" encoding="utf-8"?>
-<w:styles xmlns:mc="http://schemas.openxmlformats.org/markup-compatibility/2006" xmlns:r="http://schemas.openxmlformats.org/officeDocument/2006/relationships" xmlns:w="http://schemas.openxmlformats.org/wordprocessingml/2006/main" xmlns:w14="http://schemas.microsoft.com/office/word/2010/wordml" mc:Ignorable="w14">
+<w:styles xmlns:mc="http://schemas.openxmlformats.org/markup-compatibility/2006" xmlns:r="http://schemas.openxmlformats.org/officeDocument/2006/relationships" xmlns:w="http://schemas.openxmlformats.org/wordprocessingml/2006/main" xmlns:w14="http://schemas.microsoft.com/office/word/2010/wordml" xmlns:w15="http://schemas.microsoft.com/office/word/2012/wordml" mc:Ignorable="w14 w15">
   <w:docDefaults>
     <w:rPrDefault>
       <w:rPr>
@@ -15931,936 +15729,378 @@
     </w:rPrDefault>
     <w:pPrDefault/>
   </w:docDefaults>
-  <w:latentStyles w:defLockedState="0" w:defUIPriority="99" w:defSemiHidden="1" w:defUnhideWhenUsed="1" w:defQFormat="0" w:count="267">
-    <w:lsdException w:name="Normal" w:semiHidden="0" w:uiPriority="0" w:unhideWhenUsed="0" w:qFormat="1"/>
-    <w:lsdException w:name="heading 1" w:semiHidden="0" w:uiPriority="0" w:unhideWhenUsed="0" w:qFormat="1"/>
-    <w:lsdException w:name="heading 2" w:semiHidden="0" w:uiPriority="0" w:unhideWhenUsed="0" w:qFormat="1"/>
-    <w:lsdException w:name="heading 3" w:semiHidden="0" w:uiPriority="0" w:unhideWhenUsed="0" w:qFormat="1"/>
-    <w:lsdException w:name="heading 4" w:semiHidden="0" w:uiPriority="0" w:unhideWhenUsed="0" w:qFormat="1"/>
-    <w:lsdException w:name="heading 5" w:semiHidden="0" w:uiPriority="0" w:unhideWhenUsed="0" w:qFormat="1"/>
-    <w:lsdException w:name="heading 6" w:semiHidden="0" w:uiPriority="0" w:unhideWhenUsed="0" w:qFormat="1"/>
-    <w:lsdException w:name="heading 7" w:semiHidden="0" w:uiPriority="0" w:unhideWhenUsed="0" w:qFormat="1"/>
-    <w:lsdException w:name="heading 8" w:semiHidden="0" w:uiPriority="0" w:unhideWhenUsed="0" w:qFormat="1"/>
-    <w:lsdException w:name="heading 9" w:semiHidden="0" w:uiPriority="0" w:unhideWhenUsed="0" w:qFormat="1"/>
-    <w:lsdException w:name="toc 1" w:uiPriority="39"/>
-    <w:lsdException w:name="toc 2" w:uiPriority="39"/>
-    <w:lsdException w:name="toc 3" w:uiPriority="39"/>
-    <w:lsdException w:name="toc 4" w:uiPriority="39"/>
-    <w:lsdException w:name="toc 5" w:uiPriority="39"/>
-    <w:lsdException w:name="toc 6" w:uiPriority="39"/>
-    <w:lsdException w:name="toc 7" w:uiPriority="39"/>
-    <w:lsdException w:name="toc 8" w:uiPriority="39"/>
-    <w:lsdException w:name="toc 9" w:uiPriority="39"/>
-    <w:lsdException w:name="caption" w:uiPriority="35" w:qFormat="1"/>
-    <w:lsdException w:name="Title" w:semiHidden="0" w:uiPriority="10" w:unhideWhenUsed="0" w:qFormat="1"/>
-    <w:lsdException w:name="Default Paragraph Font" w:uiPriority="1"/>
-    <w:lsdException w:name="Body Text" w:uiPriority="0"/>
-    <w:lsdException w:name="Subtitle" w:semiHidden="0" w:uiPriority="11" w:unhideWhenUsed="0" w:qFormat="1"/>
-    <w:lsdException w:name="Strong" w:semiHidden="0" w:uiPriority="22" w:unhideWhenUsed="0" w:qFormat="1"/>
-    <w:lsdException w:name="Emphasis" w:semiHidden="0" w:uiPriority="20" w:unhideWhenUsed="0" w:qFormat="1"/>
-    <w:lsdException w:name="Table Grid" w:semiHidden="0" w:uiPriority="59" w:unhideWhenUsed="0"/>
-    <w:lsdException w:name="Placeholder Text" w:unhideWhenUsed="0"/>
-    <w:lsdException w:name="No Spacing" w:semiHidden="0" w:uiPriority="1" w:unhideWhenUsed="0" w:qFormat="1"/>
-    <w:lsdException w:name="Light Shading" w:semiHidden="0" w:uiPriority="60" w:unhideWhenUsed="0"/>
-    <w:lsdException w:name="Light List" w:semiHidden="0" w:uiPriority="61" w:unhideWhenUsed="0"/>
-    <w:lsdException w:name="Light Grid" w:semiHidden="0" w:uiPriority="62" w:unhideWhenUsed="0"/>
-    <w:lsdException w:name="Medium Shading 1" w:semiHidden="0" w:uiPriority="63" w:unhideWhenUsed="0"/>
-    <w:lsdException w:name="Medium Shading 2" w:semiHidden="0" w:uiPriority="64" w:unhideWhenUsed="0"/>
-    <w:lsdException w:name="Medium List 1" w:semiHidden="0" w:uiPriority="65" w:unhideWhenUsed="0"/>
-    <w:lsdException w:name="Medium List 2" w:semiHidden="0" w:uiPriority="66" w:unhideWhenUsed="0"/>
-    <w:lsdException w:name="Medium Grid 1" w:semiHidden="0" w:uiPriority="67" w:unhideWhenUsed="0"/>
-    <w:lsdException w:name="Medium Grid 2" w:semiHidden="0" w:uiPriority="68" w:unhideWhenUsed="0"/>
-    <w:lsdException w:name="Medium Grid 3" w:semiHidden="0" w:uiPriority="69" w:unhideWhenUsed="0"/>
-    <w:lsdException w:name="Dark List" w:semiHidden="0" w:uiPriority="70" w:unhideWhenUsed="0"/>
-    <w:lsdException w:name="Colorful Shading" w:semiHidden="0" w:uiPriority="71" w:unhideWhenUsed="0"/>
-    <w:lsdException w:name="Colorful List" w:semiHidden="0" w:uiPriority="72" w:unhideWhenUsed="0"/>
-    <w:lsdException w:name="Colorful Grid" w:semiHidden="0" w:uiPriority="73" w:unhideWhenUsed="0"/>
-    <w:lsdException w:name="Light Shading Accent 1" w:semiHidden="0" w:uiPriority="60" w:unhideWhenUsed="0"/>
-    <w:lsdException w:name="Light List Accent 1" w:semiHidden="0" w:uiPriority="61" w:unhideWhenUsed="0"/>
-    <w:lsdException w:name="Light Grid Accent 1" w:semiHidden="0" w:uiPriority="62" w:unhideWhenUsed="0"/>
-    <w:lsdException w:name="Medium Shading 1 Accent 1" w:semiHidden="0" w:uiPriority="63" w:unhideWhenUsed="0"/>
-    <w:lsdException w:name="Medium Shading 2 Accent 1" w:semiHidden="0" w:uiPriority="64" w:unhideWhenUsed="0"/>
-    <w:lsdException w:name="Medium List 1 Accent 1" w:semiHidden="0" w:uiPriority="65" w:unhideWhenUsed="0"/>
-    <w:lsdException w:name="Revision" w:unhideWhenUsed="0"/>
-    <w:lsdException w:name="List Paragraph" w:semiHidden="0" w:uiPriority="34" w:unhideWhenUsed="0" w:qFormat="1"/>
-    <w:lsdException w:name="Quote" w:semiHidden="0" w:uiPriority="29" w:unhideWhenUsed="0" w:qFormat="1"/>
-    <w:lsdException w:name="Intense Quote" w:semiHidden="0" w:uiPriority="30" w:unhideWhenUsed="0" w:qFormat="1"/>
-    <w:lsdException w:name="Medium List 2 Accent 1" w:semiHidden="0" w:uiPriority="66" w:unhideWhenUsed="0"/>
-    <w:lsdException w:name="Medium Grid 1 Accent 1" w:semiHidden="0" w:uiPriority="67" w:unhideWhenUsed="0"/>
-    <w:lsdException w:name="Medium Grid 2 Accent 1" w:semiHidden="0" w:uiPriority="68" w:unhideWhenUsed="0"/>
-    <w:lsdException w:name="Medium Grid 3 Accent 1" w:semiHidden="0" w:uiPriority="69" w:unhideWhenUsed="0"/>
-    <w:lsdException w:name="Dark List Accent 1" w:semiHidden="0" w:uiPriority="70" w:unhideWhenUsed="0"/>
-    <w:lsdException w:name="Colorful Shading Accent 1" w:semiHidden="0" w:uiPriority="71" w:unhideWhenUsed="0"/>
-    <w:lsdException w:name="Colorful List Accent 1" w:semiHidden="0" w:uiPriority="72" w:unhideWhenUsed="0"/>
-    <w:lsdException w:name="Colorful Grid Accent 1" w:semiHidden="0" w:uiPriority="73" w:unhideWhenUsed="0"/>
-    <w:lsdException w:name="Light Shading Accent 2" w:semiHidden="0" w:uiPriority="60" w:unhideWhenUsed="0"/>
-    <w:lsdException w:name="Light List Accent 2" w:semiHidden="0" w:uiPriority="61" w:unhideWhenUsed="0"/>
-    <w:lsdException w:name="Light Grid Accent 2" w:semiHidden="0" w:uiPriority="62" w:unhideWhenUsed="0"/>
-    <w:lsdException w:name="Medium Shading 1 Accent 2" w:semiHidden="0" w:uiPriority="63" w:unhideWhenUsed="0"/>
-    <w:lsdException w:name="Medium Shading 2 Accent 2" w:semiHidden="0" w:uiPriority="64" w:unhideWhenUsed="0"/>
-    <w:lsdException w:name="Medium List 1 Accent 2" w:semiHidden="0" w:uiPriority="65" w:unhideWhenUsed="0"/>
-    <w:lsdException w:name="Medium List 2 Accent 2" w:semiHidden="0" w:uiPriority="66" w:unhideWhenUsed="0"/>
-    <w:lsdException w:name="Medium Grid 1 Accent 2" w:semiHidden="0" w:uiPriority="67" w:unhideWhenUsed="0"/>
-    <w:lsdException w:name="Medium Grid 2 Accent 2" w:semiHidden="0" w:uiPriority="68" w:unhideWhenUsed="0"/>
-    <w:lsdException w:name="Medium Grid 3 Accent 2" w:semiHidden="0" w:uiPriority="69" w:unhideWhenUsed="0"/>
-    <w:lsdException w:name="Dark List Accent 2" w:semiHidden="0" w:uiPriority="70" w:unhideWhenUsed="0"/>
-    <w:lsdException w:name="Colorful Shading Accent 2" w:semiHidden="0" w:uiPriority="71" w:unhideWhenUsed="0"/>
-    <w:lsdException w:name="Colorful List Accent 2" w:semiHidden="0" w:uiPriority="72" w:unhideWhenUsed="0"/>
-    <w:lsdException w:name="Colorful Grid Accent 2" w:semiHidden="0" w:uiPriority="73" w:unhideWhenUsed="0"/>
-    <w:lsdException w:name="Light Shading Accent 3" w:semiHidden="0" w:uiPriority="60" w:unhideWhenUsed="0"/>
-    <w:lsdException w:name="Light List Accent 3" w:semiHidden="0" w:uiPriority="61" w:unhideWhenUsed="0"/>
-    <w:lsdException w:name="Light Grid Accent 3" w:semiHidden="0" w:uiPriority="62" w:unhideWhenUsed="0"/>
-    <w:lsdException w:name="Medium Shading 1 Accent 3" w:semiHidden="0" w:uiPriority="63" w:unhideWhenUsed="0"/>
-    <w:lsdException w:name="Medium Shading 2 Accent 3" w:semiHidden="0" w:uiPriority="64" w:unhideWhenUsed="0"/>
-    <w:lsdException w:name="Medium List 1 Accent 3" w:semiHidden="0" w:uiPriority="65" w:unhideWhenUsed="0"/>
-    <w:lsdException w:name="Medium List 2 Accent 3" w:semiHidden="0" w:uiPriority="66" w:unhideWhenUsed="0"/>
-    <w:lsdException w:name="Medium Grid 1 Accent 3" w:semiHidden="0" w:uiPriority="67" w:unhideWhenUsed="0"/>
-    <w:lsdException w:name="Medium Grid 2 Accent 3" w:semiHidden="0" w:uiPriority="68" w:unhideWhenUsed="0"/>
-    <w:lsdException w:name="Medium Grid 3 Accent 3" w:semiHidden="0" w:uiPriority="69" w:unhideWhenUsed="0"/>
-    <w:lsdException w:name="Dark List Accent 3" w:semiHidden="0" w:uiPriority="70" w:unhideWhenUsed="0"/>
-    <w:lsdException w:name="Colorful Shading Accent 3" w:semiHidden="0" w:uiPriority="71" w:unhideWhenUsed="0"/>
-    <w:lsdException w:name="Colorful List Accent 3" w:semiHidden="0" w:uiPriority="72" w:unhideWhenUsed="0"/>
-    <w:lsdException w:name="Colorful Grid Accent 3" w:semiHidden="0" w:uiPriority="73" w:unhideWhenUsed="0"/>
-    <w:lsdException w:name="Light Shading Accent 4" w:semiHidden="0" w:uiPriority="60" w:unhideWhenUsed="0"/>
-    <w:lsdException w:name="Light List Accent 4" w:semiHidden="0" w:uiPriority="61" w:unhideWhenUsed="0"/>
-    <w:lsdException w:name="Light Grid Accent 4" w:semiHidden="0" w:uiPriority="62" w:unhideWhenUsed="0"/>
-    <w:lsdException w:name="Medium Shading 1 Accent 4" w:semiHidden="0" w:uiPriority="63" w:unhideWhenUsed="0"/>
-    <w:lsdException w:name="Medium Shading 2 Accent 4" w:semiHidden="0" w:uiPriority="64" w:unhideWhenUsed="0"/>
-    <w:lsdException w:name="Medium List 1 Accent 4" w:semiHidden="0" w:uiPriority="65" w:unhideWhenUsed="0"/>
-    <w:lsdException w:name="Medium List 2 Accent 4" w:semiHidden="0" w:uiPriority="66" w:unhideWhenUsed="0"/>
-    <w:lsdException w:name="Medium Grid 1 Accent 4" w:semiHidden="0" w:uiPriority="67" w:unhideWhenUsed="0"/>
-    <w:lsdException w:name="Medium Grid 2 Accent 4" w:semiHidden="0" w:uiPriority="68" w:unhideWhenUsed="0"/>
-    <w:lsdException w:name="Medium Grid 3 Accent 4" w:semiHidden="0" w:uiPriority="69" w:unhideWhenUsed="0"/>
-    <w:lsdException w:name="Dark List Accent 4" w:semiHidden="0" w:uiPriority="70" w:unhideWhenUsed="0"/>
-    <w:lsdException w:name="Colorful Shading Accent 4" w:semiHidden="0" w:uiPriority="71" w:unhideWhenUsed="0"/>
-    <w:lsdException w:name="Colorful List Accent 4" w:semiHidden="0" w:uiPriority="72" w:unhideWhenUsed="0"/>
-    <w:lsdException w:name="Colorful Grid Accent 4" w:semiHidden="0" w:uiPriority="73" w:unhideWhenUsed="0"/>
-    <w:lsdException w:name="Light Shading Accent 5" w:semiHidden="0" w:uiPriority="60" w:unhideWhenUsed="0"/>
-    <w:lsdException w:name="Light List Accent 5" w:semiHidden="0" w:uiPriority="61" w:unhideWhenUsed="0"/>
-    <w:lsdException w:name="Light Grid Accent 5" w:semiHidden="0" w:uiPriority="62" w:unhideWhenUsed="0"/>
-    <w:lsdException w:name="Medium Shading 1 Accent 5" w:semiHidden="0" w:uiPriority="63" w:unhideWhenUsed="0"/>
-    <w:lsdException w:name="Medium Shading 2 Accent 5" w:semiHidden="0" w:uiPriority="64" w:unhideWhenUsed="0"/>
-    <w:lsdException w:name="Medium List 1 Accent 5" w:semiHidden="0" w:uiPriority="65" w:unhideWhenUsed="0"/>
-    <w:lsdException w:name="Medium List 2 Accent 5" w:semiHidden="0" w:uiPriority="66" w:unhideWhenUsed="0"/>
-    <w:lsdException w:name="Medium Grid 1 Accent 5" w:semiHidden="0" w:uiPriority="67" w:unhideWhenUsed="0"/>
-    <w:lsdException w:name="Medium Grid 2 Accent 5" w:semiHidden="0" w:uiPriority="68" w:unhideWhenUsed="0"/>
-    <w:lsdException w:name="Medium Grid 3 Accent 5" w:semiHidden="0" w:uiPriority="69" w:unhideWhenUsed="0"/>
-    <w:lsdException w:name="Dark List Accent 5" w:semiHidden="0" w:uiPriority="70" w:unhideWhenUsed="0"/>
-    <w:lsdException w:name="Colorful Shading Accent 5" w:semiHidden="0" w:uiPriority="71" w:unhideWhenUsed="0"/>
-    <w:lsdException w:name="Colorful List Accent 5" w:semiHidden="0" w:uiPriority="72" w:unhideWhenUsed="0"/>
-    <w:lsdException w:name="Colorful Grid Accent 5" w:semiHidden="0" w:uiPriority="73" w:unhideWhenUsed="0"/>
-    <w:lsdException w:name="Light Shading Accent 6" w:semiHidden="0" w:uiPriority="60" w:unhideWhenUsed="0"/>
-    <w:lsdException w:name="Light List Accent 6" w:semiHidden="0" w:uiPriority="61" w:unhideWhenUsed="0"/>
-    <w:lsdException w:name="Light Grid Accent 6" w:semiHidden="0" w:uiPriority="62" w:unhideWhenUsed="0"/>
-    <w:lsdException w:name="Medium Shading 1 Accent 6" w:semiHidden="0" w:uiPriority="63" w:unhideWhenUsed="0"/>
-    <w:lsdException w:name="Medium Shading 2 Accent 6" w:semiHidden="0" w:uiPriority="64" w:unhideWhenUsed="0"/>
-    <w:lsdException w:name="Medium List 1 Accent 6" w:semiHidden="0" w:uiPriority="65" w:unhideWhenUsed="0"/>
-    <w:lsdException w:name="Medium List 2 Accent 6" w:semiHidden="0" w:uiPriority="66" w:unhideWhenUsed="0"/>
-    <w:lsdException w:name="Medium Grid 1 Accent 6" w:semiHidden="0" w:uiPriority="67" w:unhideWhenUsed="0"/>
-    <w:lsdException w:name="Medium Grid 2 Accent 6" w:semiHidden="0" w:uiPriority="68" w:unhideWhenUsed="0"/>
-    <w:lsdException w:name="Medium Grid 3 Accent 6" w:semiHidden="0" w:uiPriority="69" w:unhideWhenUsed="0"/>
-    <w:lsdException w:name="Dark List Accent 6" w:semiHidden="0" w:uiPriority="70" w:unhideWhenUsed="0"/>
-    <w:lsdException w:name="Colorful Shading Accent 6" w:semiHidden="0" w:uiPriority="71" w:unhideWhenUsed="0"/>
-    <w:lsdException w:name="Colorful List Accent 6" w:semiHidden="0" w:uiPriority="72" w:unhideWhenUsed="0"/>
-    <w:lsdException w:name="Colorful Grid Accent 6" w:semiHidden="0" w:uiPriority="73" w:unhideWhenUsed="0"/>
-    <w:lsdException w:name="Subtle Emphasis" w:semiHidden="0" w:uiPriority="19" w:unhideWhenUsed="0" w:qFormat="1"/>
-    <w:lsdException w:name="Intense Emphasis" w:semiHidden="0" w:uiPriority="21" w:unhideWhenUsed="0" w:qFormat="1"/>
-    <w:lsdException w:name="Subtle Reference" w:semiHidden="0" w:uiPriority="31" w:unhideWhenUsed="0" w:qFormat="1"/>
-    <w:lsdException w:name="Intense Reference" w:semiHidden="0" w:uiPriority="32" w:unhideWhenUsed="0" w:qFormat="1"/>
-    <w:lsdException w:name="Book Title" w:semiHidden="0" w:uiPriority="33" w:unhideWhenUsed="0" w:qFormat="1"/>
-    <w:lsdException w:name="Bibliography" w:uiPriority="37"/>
-    <w:lsdException w:name="TOC Heading" w:uiPriority="39" w:qFormat="1"/>
-  </w:latentStyles>
-  <w:style w:type="paragraph" w:default="1" w:styleId="Normal">
-    <w:name w:val="Normal"/>
-    <w:qFormat/>
-    <w:pPr>
-      <w:widowControl w:val="0"/>
-      <w:spacing w:line="240" w:lineRule="atLeast"/>
-    </w:pPr>
-    <w:rPr>
-      <w:lang w:val="en-US" w:eastAsia="en-US"/>
-    </w:rPr>
-  </w:style>
-  <w:style w:type="paragraph" w:styleId="Ttulo1">
-    <w:name w:val="heading 1"/>
-    <w:basedOn w:val="Normal"/>
-    <w:next w:val="Normal"/>
-    <w:qFormat/>
-    <w:pPr>
-      <w:keepNext/>
-      <w:numPr>
-        <w:numId w:val="1"/>
-      </w:numPr>
-      <w:spacing w:before="120" w:after="60"/>
-      <w:ind w:left="720" w:hanging="720"/>
-      <w:outlineLvl w:val="0"/>
-    </w:pPr>
-    <w:rPr>
-      <w:rFonts w:ascii="Arial" w:hAnsi="Arial"/>
-      <w:b/>
-      <w:sz w:val="24"/>
-    </w:rPr>
-  </w:style>
-  <w:style w:type="paragraph" w:styleId="Ttulo2">
-    <w:name w:val="heading 2"/>
-    <w:basedOn w:val="Ttulo1"/>
-    <w:next w:val="Normal"/>
-    <w:qFormat/>
-    <w:pPr>
-      <w:numPr>
-        <w:ilvl w:val="1"/>
-      </w:numPr>
-      <w:outlineLvl w:val="1"/>
-    </w:pPr>
-    <w:rPr>
-      <w:sz w:val="20"/>
-    </w:rPr>
-  </w:style>
-  <w:style w:type="paragraph" w:styleId="Ttulo3">
-    <w:name w:val="heading 3"/>
-    <w:basedOn w:val="Ttulo1"/>
-    <w:next w:val="Normal"/>
-    <w:qFormat/>
-    <w:pPr>
-      <w:numPr>
-        <w:ilvl w:val="2"/>
-      </w:numPr>
-      <w:outlineLvl w:val="2"/>
-    </w:pPr>
-    <w:rPr>
-      <w:b w:val="0"/>
-      <w:i/>
-      <w:sz w:val="20"/>
-    </w:rPr>
-  </w:style>
-  <w:style w:type="paragraph" w:styleId="Ttulo4">
-    <w:name w:val="heading 4"/>
-    <w:basedOn w:val="Ttulo1"/>
-    <w:next w:val="Normal"/>
-    <w:qFormat/>
-    <w:pPr>
-      <w:numPr>
-        <w:ilvl w:val="3"/>
-      </w:numPr>
-      <w:outlineLvl w:val="3"/>
-    </w:pPr>
-    <w:rPr>
-      <w:b w:val="0"/>
-      <w:sz w:val="20"/>
-    </w:rPr>
-  </w:style>
-  <w:style w:type="paragraph" w:styleId="Ttulo5">
-    <w:name w:val="heading 5"/>
-    <w:basedOn w:val="Normal"/>
-    <w:next w:val="Normal"/>
-    <w:qFormat/>
-    <w:pPr>
-      <w:numPr>
-        <w:ilvl w:val="4"/>
-        <w:numId w:val="1"/>
-      </w:numPr>
-      <w:spacing w:before="240" w:after="60"/>
-      <w:ind w:left="2880"/>
-      <w:outlineLvl w:val="4"/>
-    </w:pPr>
-    <w:rPr>
-      <w:sz w:val="22"/>
-    </w:rPr>
-  </w:style>
-  <w:style w:type="paragraph" w:styleId="Ttulo6">
-    <w:name w:val="heading 6"/>
-    <w:basedOn w:val="Normal"/>
-    <w:next w:val="Normal"/>
-    <w:qFormat/>
-    <w:pPr>
-      <w:numPr>
-        <w:ilvl w:val="5"/>
-        <w:numId w:val="1"/>
-      </w:numPr>
-      <w:spacing w:before="240" w:after="60"/>
-      <w:ind w:left="2880"/>
-      <w:outlineLvl w:val="5"/>
-    </w:pPr>
-    <w:rPr>
-      <w:i/>
-      <w:sz w:val="22"/>
-    </w:rPr>
-  </w:style>
-  <w:style w:type="paragraph" w:styleId="Ttulo7">
-    <w:name w:val="heading 7"/>
-    <w:basedOn w:val="Normal"/>
-    <w:next w:val="Normal"/>
-    <w:qFormat/>
-    <w:pPr>
-      <w:numPr>
-        <w:ilvl w:val="6"/>
-        <w:numId w:val="1"/>
-      </w:numPr>
-      <w:spacing w:before="240" w:after="60"/>
-      <w:ind w:left="2880"/>
-      <w:outlineLvl w:val="6"/>
-    </w:pPr>
-  </w:style>
-  <w:style w:type="paragraph" w:styleId="Ttulo8">
-    <w:name w:val="heading 8"/>
-    <w:basedOn w:val="Normal"/>
-    <w:next w:val="Normal"/>
-    <w:qFormat/>
-    <w:pPr>
-      <w:numPr>
-        <w:ilvl w:val="7"/>
-        <w:numId w:val="1"/>
-      </w:numPr>
-      <w:spacing w:before="240" w:after="60"/>
-      <w:ind w:left="2880"/>
-      <w:outlineLvl w:val="7"/>
-    </w:pPr>
-    <w:rPr>
-      <w:i/>
-    </w:rPr>
-  </w:style>
-  <w:style w:type="paragraph" w:styleId="Ttulo9">
-    <w:name w:val="heading 9"/>
-    <w:basedOn w:val="Normal"/>
-    <w:next w:val="Normal"/>
-    <w:qFormat/>
-    <w:pPr>
-      <w:numPr>
-        <w:ilvl w:val="8"/>
-        <w:numId w:val="1"/>
-      </w:numPr>
-      <w:spacing w:before="240" w:after="60"/>
-      <w:ind w:left="2880"/>
-      <w:outlineLvl w:val="8"/>
-    </w:pPr>
-    <w:rPr>
-      <w:b/>
-      <w:i/>
-      <w:sz w:val="18"/>
-    </w:rPr>
-  </w:style>
-  <w:style w:type="character" w:default="1" w:styleId="Fuentedeprrafopredeter">
-    <w:name w:val="Default Paragraph Font"/>
-    <w:uiPriority w:val="1"/>
-    <w:semiHidden/>
-    <w:unhideWhenUsed/>
-  </w:style>
-  <w:style w:type="table" w:default="1" w:styleId="Tablanormal">
-    <w:name w:val="Normal Table"/>
-    <w:uiPriority w:val="99"/>
-    <w:semiHidden/>
-    <w:unhideWhenUsed/>
-    <w:tblPr>
-      <w:tblInd w:w="0" w:type="dxa"/>
-      <w:tblCellMar>
-        <w:top w:w="0" w:type="dxa"/>
-        <w:left w:w="108" w:type="dxa"/>
-        <w:bottom w:w="0" w:type="dxa"/>
-        <w:right w:w="108" w:type="dxa"/>
-      </w:tblCellMar>
-    </w:tblPr>
-  </w:style>
-  <w:style w:type="numbering" w:default="1" w:styleId="Sinlista">
-    <w:name w:val="No List"/>
-    <w:uiPriority w:val="99"/>
-    <w:semiHidden/>
-    <w:unhideWhenUsed/>
-  </w:style>
-  <w:style w:type="paragraph" w:customStyle="1" w:styleId="Paragraph2">
-    <w:name w:val="Paragraph2"/>
-    <w:basedOn w:val="Normal"/>
-    <w:pPr>
-      <w:spacing w:before="80"/>
-      <w:ind w:left="720"/>
-      <w:jc w:val="both"/>
-    </w:pPr>
-    <w:rPr>
-      <w:color w:val="000000"/>
-      <w:lang w:val="en-AU"/>
-    </w:rPr>
-  </w:style>
-  <w:style w:type="paragraph" w:customStyle="1" w:styleId="Ttulo10">
-    <w:name w:val="Título1"/>
-    <w:basedOn w:val="Normal"/>
-    <w:next w:val="Normal"/>
-    <w:qFormat/>
-    <w:pPr>
-      <w:spacing w:line="240" w:lineRule="auto"/>
-      <w:jc w:val="center"/>
-    </w:pPr>
-    <w:rPr>
-      <w:rFonts w:ascii="Arial" w:hAnsi="Arial"/>
-      <w:b/>
-      <w:sz w:val="36"/>
-    </w:rPr>
-  </w:style>
-  <w:style w:type="paragraph" w:styleId="Subttulo">
-    <w:name w:val="Subtitle"/>
-    <w:basedOn w:val="Normal"/>
-    <w:qFormat/>
-    <w:pPr>
-      <w:spacing w:after="60"/>
-      <w:jc w:val="center"/>
-    </w:pPr>
-    <w:rPr>
-      <w:rFonts w:ascii="Arial" w:hAnsi="Arial"/>
-      <w:i/>
-      <w:sz w:val="36"/>
-      <w:lang w:val="en-AU"/>
-    </w:rPr>
-  </w:style>
-  <w:style w:type="paragraph" w:styleId="Sangranormal">
-    <w:name w:val="Normal Indent"/>
-    <w:basedOn w:val="Normal"/>
-    <w:pPr>
-      <w:ind w:left="900" w:hanging="900"/>
-    </w:pPr>
-  </w:style>
-  <w:style w:type="paragraph" w:styleId="TDC1">
-    <w:name w:val="toc 1"/>
-    <w:basedOn w:val="Normal"/>
-    <w:next w:val="Normal"/>
-    <w:uiPriority w:val="39"/>
-    <w:pPr>
-      <w:tabs>
-        <w:tab w:val="right" w:pos="9360"/>
-      </w:tabs>
-      <w:spacing w:before="240" w:after="60"/>
-      <w:ind w:right="720"/>
-    </w:pPr>
-  </w:style>
-  <w:style w:type="paragraph" w:styleId="TDC2">
-    <w:name w:val="toc 2"/>
-    <w:basedOn w:val="Normal"/>
-    <w:next w:val="Normal"/>
-    <w:uiPriority w:val="39"/>
-    <w:pPr>
-      <w:tabs>
-        <w:tab w:val="right" w:pos="9360"/>
-      </w:tabs>
-      <w:ind w:left="432" w:right="720"/>
-    </w:pPr>
-  </w:style>
-  <w:style w:type="paragraph" w:styleId="TDC3">
-    <w:name w:val="toc 3"/>
-    <w:basedOn w:val="Normal"/>
-    <w:next w:val="Normal"/>
-    <w:uiPriority w:val="39"/>
-    <w:pPr>
-      <w:tabs>
-        <w:tab w:val="left" w:pos="1440"/>
-        <w:tab w:val="right" w:pos="9360"/>
-      </w:tabs>
-      <w:ind w:left="990"/>
-    </w:pPr>
-    <w:rPr>
-      <w:noProof/>
-    </w:rPr>
-  </w:style>
-  <w:style w:type="paragraph" w:styleId="Encabezado">
-    <w:name w:val="header"/>
-    <w:basedOn w:val="Normal"/>
-    <w:pPr>
-      <w:tabs>
-        <w:tab w:val="center" w:pos="4320"/>
-        <w:tab w:val="right" w:pos="8640"/>
-      </w:tabs>
-    </w:pPr>
-  </w:style>
-  <w:style w:type="paragraph" w:styleId="Piedepgina">
-    <w:name w:val="footer"/>
-    <w:basedOn w:val="Normal"/>
-    <w:pPr>
-      <w:tabs>
-        <w:tab w:val="center" w:pos="4320"/>
-        <w:tab w:val="right" w:pos="8640"/>
-      </w:tabs>
-    </w:pPr>
-  </w:style>
-  <w:style w:type="character" w:styleId="Nmerodepgina">
-    <w:name w:val="page number"/>
-    <w:basedOn w:val="Fuentedeprrafopredeter"/>
-  </w:style>
-  <w:style w:type="paragraph" w:customStyle="1" w:styleId="Tabletext">
-    <w:name w:val="Tabletext"/>
-    <w:basedOn w:val="Normal"/>
-    <w:pPr>
-      <w:keepLines/>
-      <w:spacing w:after="120"/>
-    </w:pPr>
-  </w:style>
-  <w:style w:type="paragraph" w:styleId="Textoindependiente">
-    <w:name w:val="Body Text"/>
-    <w:basedOn w:val="Normal"/>
-    <w:pPr>
-      <w:keepLines/>
-      <w:spacing w:after="120"/>
-      <w:ind w:left="720"/>
-    </w:pPr>
-  </w:style>
-  <w:style w:type="paragraph" w:customStyle="1" w:styleId="Blockquote">
-    <w:name w:val="Blockquote"/>
-    <w:basedOn w:val="Normal"/>
-    <w:pPr>
-      <w:widowControl/>
-      <w:spacing w:before="100" w:after="100" w:line="240" w:lineRule="auto"/>
-      <w:ind w:left="360" w:right="360"/>
-    </w:pPr>
-    <w:rPr>
-      <w:snapToGrid w:val="0"/>
-      <w:sz w:val="24"/>
-      <w:lang w:val="en-CA"/>
-    </w:rPr>
-  </w:style>
-  <w:style w:type="paragraph" w:customStyle="1" w:styleId="Bullet1">
-    <w:name w:val="Bullet1"/>
-    <w:basedOn w:val="Normal"/>
-    <w:pPr>
-      <w:ind w:left="720" w:hanging="432"/>
-    </w:pPr>
-  </w:style>
-  <w:style w:type="paragraph" w:customStyle="1" w:styleId="Bullet2">
-    <w:name w:val="Bullet2"/>
-    <w:basedOn w:val="Normal"/>
-    <w:pPr>
-      <w:ind w:left="1440" w:hanging="360"/>
-    </w:pPr>
-    <w:rPr>
-      <w:color w:val="000080"/>
-    </w:rPr>
-  </w:style>
-  <w:style w:type="paragraph" w:styleId="Mapadeldocumento">
-    <w:name w:val="Document Map"/>
-    <w:basedOn w:val="Normal"/>
-    <w:semiHidden/>
-    <w:pPr>
-      <w:shd w:val="clear" w:color="auto" w:fill="000080"/>
-    </w:pPr>
-    <w:rPr>
-      <w:rFonts w:ascii="Tahoma" w:hAnsi="Tahoma"/>
-    </w:rPr>
-  </w:style>
-  <w:style w:type="character" w:styleId="Refdenotaalpie">
-    <w:name w:val="footnote reference"/>
-    <w:semiHidden/>
-    <w:rPr>
-      <w:sz w:val="20"/>
-      <w:vertAlign w:val="superscript"/>
-    </w:rPr>
-  </w:style>
-  <w:style w:type="paragraph" w:styleId="Textonotapie">
-    <w:name w:val="footnote text"/>
-    <w:basedOn w:val="Normal"/>
-    <w:semiHidden/>
-    <w:pPr>
-      <w:keepNext/>
-      <w:keepLines/>
-      <w:pBdr>
-        <w:bottom w:val="single" w:sz="6" w:space="0" w:color="000000"/>
-      </w:pBdr>
-      <w:spacing w:before="40" w:after="40"/>
-      <w:ind w:left="360" w:hanging="360"/>
-    </w:pPr>
-    <w:rPr>
-      <w:rFonts w:ascii="Helvetica" w:hAnsi="Helvetica"/>
-      <w:sz w:val="16"/>
-    </w:rPr>
-  </w:style>
-  <w:style w:type="paragraph" w:customStyle="1" w:styleId="MainTitle">
-    <w:name w:val="Main Title"/>
-    <w:basedOn w:val="Normal"/>
-    <w:pPr>
-      <w:spacing w:before="480" w:after="60" w:line="240" w:lineRule="auto"/>
-      <w:jc w:val="center"/>
-    </w:pPr>
-    <w:rPr>
-      <w:rFonts w:ascii="Arial" w:hAnsi="Arial"/>
-      <w:b/>
-      <w:kern w:val="28"/>
-      <w:sz w:val="32"/>
-    </w:rPr>
-  </w:style>
-  <w:style w:type="paragraph" w:customStyle="1" w:styleId="Paragraph1">
-    <w:name w:val="Paragraph1"/>
-    <w:basedOn w:val="Normal"/>
-    <w:pPr>
-      <w:spacing w:before="80" w:line="240" w:lineRule="auto"/>
-      <w:jc w:val="both"/>
-    </w:pPr>
-  </w:style>
-  <w:style w:type="paragraph" w:customStyle="1" w:styleId="Paragraph3">
-    <w:name w:val="Paragraph3"/>
-    <w:basedOn w:val="Normal"/>
-    <w:pPr>
-      <w:spacing w:before="80" w:line="240" w:lineRule="auto"/>
-      <w:ind w:left="1530"/>
-      <w:jc w:val="both"/>
-    </w:pPr>
-  </w:style>
-  <w:style w:type="paragraph" w:customStyle="1" w:styleId="Paragraph4">
-    <w:name w:val="Paragraph4"/>
-    <w:basedOn w:val="Normal"/>
-    <w:pPr>
-      <w:spacing w:before="80" w:line="240" w:lineRule="auto"/>
-      <w:ind w:left="2250"/>
-      <w:jc w:val="both"/>
-    </w:pPr>
-  </w:style>
-  <w:style w:type="paragraph" w:styleId="TDC4">
-    <w:name w:val="toc 4"/>
-    <w:basedOn w:val="Normal"/>
-    <w:next w:val="Normal"/>
-    <w:autoRedefine/>
-    <w:semiHidden/>
-    <w:pPr>
-      <w:ind w:left="600"/>
-    </w:pPr>
-  </w:style>
-  <w:style w:type="paragraph" w:styleId="TDC5">
-    <w:name w:val="toc 5"/>
-    <w:basedOn w:val="Normal"/>
-    <w:next w:val="Normal"/>
-    <w:autoRedefine/>
-    <w:semiHidden/>
-    <w:pPr>
-      <w:ind w:left="800"/>
-    </w:pPr>
-  </w:style>
-  <w:style w:type="paragraph" w:styleId="TDC6">
-    <w:name w:val="toc 6"/>
-    <w:basedOn w:val="Normal"/>
-    <w:next w:val="Normal"/>
-    <w:autoRedefine/>
-    <w:semiHidden/>
-    <w:pPr>
-      <w:ind w:left="1000"/>
-    </w:pPr>
-  </w:style>
-  <w:style w:type="paragraph" w:styleId="TDC7">
-    <w:name w:val="toc 7"/>
-    <w:basedOn w:val="Normal"/>
-    <w:next w:val="Normal"/>
-    <w:autoRedefine/>
-    <w:semiHidden/>
-    <w:pPr>
-      <w:ind w:left="1200"/>
-    </w:pPr>
-  </w:style>
-  <w:style w:type="paragraph" w:styleId="TDC8">
-    <w:name w:val="toc 8"/>
-    <w:basedOn w:val="Normal"/>
-    <w:next w:val="Normal"/>
-    <w:autoRedefine/>
-    <w:semiHidden/>
-    <w:pPr>
-      <w:ind w:left="1400"/>
-    </w:pPr>
-  </w:style>
-  <w:style w:type="paragraph" w:styleId="TDC9">
-    <w:name w:val="toc 9"/>
-    <w:basedOn w:val="Normal"/>
-    <w:next w:val="Normal"/>
-    <w:autoRedefine/>
-    <w:semiHidden/>
-    <w:pPr>
-      <w:ind w:left="1600"/>
-    </w:pPr>
-  </w:style>
-  <w:style w:type="paragraph" w:styleId="Textoindependiente2">
-    <w:name w:val="Body Text 2"/>
-    <w:basedOn w:val="Normal"/>
-    <w:rPr>
-      <w:i/>
-      <w:color w:val="0000FF"/>
-    </w:rPr>
-  </w:style>
-  <w:style w:type="paragraph" w:styleId="Sangradetextonormal">
-    <w:name w:val="Body Text Indent"/>
-    <w:basedOn w:val="Normal"/>
-    <w:pPr>
-      <w:ind w:left="720"/>
-    </w:pPr>
-    <w:rPr>
-      <w:i/>
-      <w:color w:val="0000FF"/>
-      <w:u w:val="single"/>
-    </w:rPr>
-  </w:style>
-  <w:style w:type="paragraph" w:customStyle="1" w:styleId="Body">
-    <w:name w:val="Body"/>
-    <w:basedOn w:val="Normal"/>
-    <w:pPr>
-      <w:widowControl/>
-      <w:spacing w:before="120" w:line="240" w:lineRule="auto"/>
-      <w:jc w:val="both"/>
-    </w:pPr>
-    <w:rPr>
-      <w:rFonts w:ascii="Book Antiqua" w:hAnsi="Book Antiqua"/>
-    </w:rPr>
-  </w:style>
-  <w:style w:type="paragraph" w:customStyle="1" w:styleId="Bullet">
-    <w:name w:val="Bullet"/>
-    <w:basedOn w:val="Normal"/>
-    <w:pPr>
-      <w:widowControl/>
-      <w:numPr>
-        <w:numId w:val="34"/>
-      </w:numPr>
-      <w:tabs>
-        <w:tab w:val="left" w:pos="720"/>
-      </w:tabs>
-      <w:spacing w:before="120" w:line="240" w:lineRule="auto"/>
-      <w:ind w:right="360"/>
-      <w:jc w:val="both"/>
-    </w:pPr>
-    <w:rPr>
-      <w:rFonts w:ascii="Book Antiqua" w:hAnsi="Book Antiqua"/>
-    </w:rPr>
-  </w:style>
-  <w:style w:type="paragraph" w:customStyle="1" w:styleId="InfoBlue">
-    <w:name w:val="InfoBlue"/>
-    <w:basedOn w:val="Normal"/>
-    <w:next w:val="Textoindependiente"/>
-    <w:autoRedefine/>
-    <w:rsid w:val="000C454E"/>
-    <w:pPr>
-      <w:spacing w:after="120"/>
-      <w:ind w:left="720"/>
-    </w:pPr>
-    <w:rPr>
-      <w:rFonts w:ascii="Arial" w:hAnsi="Arial" w:cs="Arial"/>
-      <w:lang w:val="es-ES"/>
-    </w:rPr>
-  </w:style>
-  <w:style w:type="character" w:styleId="Hipervnculo">
-    <w:name w:val="Hyperlink"/>
-    <w:rPr>
-      <w:color w:val="0000FF"/>
-      <w:u w:val="single"/>
-    </w:rPr>
-  </w:style>
-  <w:style w:type="paragraph" w:styleId="Textodeglobo">
-    <w:name w:val="Balloon Text"/>
-    <w:basedOn w:val="Normal"/>
-    <w:link w:val="TextodegloboCar"/>
-    <w:uiPriority w:val="99"/>
-    <w:semiHidden/>
-    <w:unhideWhenUsed/>
-    <w:rsid w:val="00606D79"/>
-    <w:pPr>
-      <w:spacing w:line="240" w:lineRule="auto"/>
-    </w:pPr>
-    <w:rPr>
-      <w:rFonts w:ascii="Tahoma" w:hAnsi="Tahoma" w:cs="Tahoma"/>
-      <w:sz w:val="16"/>
-      <w:szCs w:val="16"/>
-    </w:rPr>
-  </w:style>
-  <w:style w:type="character" w:customStyle="1" w:styleId="TextodegloboCar">
-    <w:name w:val="Texto de globo Car"/>
-    <w:link w:val="Textodeglobo"/>
-    <w:uiPriority w:val="99"/>
-    <w:semiHidden/>
-    <w:rsid w:val="00606D79"/>
-    <w:rPr>
-      <w:rFonts w:ascii="Tahoma" w:hAnsi="Tahoma" w:cs="Tahoma"/>
-      <w:sz w:val="16"/>
-      <w:szCs w:val="16"/>
-      <w:lang w:val="en-US" w:eastAsia="en-US"/>
-    </w:rPr>
-  </w:style>
-  <w:style w:type="character" w:customStyle="1" w:styleId="hps">
-    <w:name w:val="hps"/>
-    <w:rsid w:val="002E4AC9"/>
-  </w:style>
-  <w:style w:type="table" w:styleId="Tablaconcuadrcula">
-    <w:name w:val="Table Grid"/>
-    <w:basedOn w:val="Tablanormal"/>
-    <w:uiPriority w:val="59"/>
-    <w:rsid w:val="006162DB"/>
-    <w:tblPr>
-      <w:tblInd w:w="0" w:type="dxa"/>
-      <w:tblBorders>
-        <w:top w:val="single" w:sz="4" w:space="0" w:color="auto"/>
-        <w:left w:val="single" w:sz="4" w:space="0" w:color="auto"/>
-        <w:bottom w:val="single" w:sz="4" w:space="0" w:color="auto"/>
-        <w:right w:val="single" w:sz="4" w:space="0" w:color="auto"/>
-        <w:insideH w:val="single" w:sz="4" w:space="0" w:color="auto"/>
-        <w:insideV w:val="single" w:sz="4" w:space="0" w:color="auto"/>
-      </w:tblBorders>
-      <w:tblCellMar>
-        <w:top w:w="0" w:type="dxa"/>
-        <w:left w:w="108" w:type="dxa"/>
-        <w:bottom w:w="0" w:type="dxa"/>
-        <w:right w:w="108" w:type="dxa"/>
-      </w:tblCellMar>
-    </w:tblPr>
-  </w:style>
-  <w:style w:type="paragraph" w:styleId="Prrafodelista">
-    <w:name w:val="List Paragraph"/>
-    <w:basedOn w:val="Normal"/>
-    <w:uiPriority w:val="34"/>
-    <w:qFormat/>
-    <w:rsid w:val="009D11BF"/>
-    <w:pPr>
-      <w:ind w:left="720"/>
-      <w:contextualSpacing/>
-    </w:pPr>
-  </w:style>
-</w:styles>
-</file>
-
-<file path=word/stylesWithEffects.xml><?xml version="1.0" encoding="utf-8"?>
-<w:styles xmlns:wpc="http://schemas.microsoft.com/office/word/2010/wordprocessingCanvas" xmlns:mc="http://schemas.openxmlformats.org/markup-compatibility/2006" xmlns:o="urn:schemas-microsoft-com:office:office" xmlns:r="http://schemas.openxmlformats.org/officeDocument/2006/relationships" xmlns:m="http://schemas.openxmlformats.org/officeDocument/2006/math" xmlns:v="urn:schemas-microsoft-com:vml" xmlns:wp14="http://schemas.microsoft.com/office/word/2010/wordprocessingDrawing" xmlns:wp="http://schemas.openxmlformats.org/drawingml/2006/wordprocessingDrawing" xmlns:w10="urn:schemas-microsoft-com:office:word" xmlns:w="http://schemas.openxmlformats.org/wordprocessingml/2006/main" xmlns:w14="http://schemas.microsoft.com/office/word/2010/wordml" xmlns:wpg="http://schemas.microsoft.com/office/word/2010/wordprocessingGroup" xmlns:wpi="http://schemas.microsoft.com/office/word/2010/wordprocessingInk" xmlns:wne="http://schemas.microsoft.com/office/word/2006/wordml" xmlns:wps="http://schemas.microsoft.com/office/word/2010/wordprocessingShape" mc:Ignorable="w14 wp14">
-  <w:docDefaults>
-    <w:rPrDefault>
-      <w:rPr>
-        <w:rFonts w:ascii="Times New Roman" w:eastAsia="Times New Roman" w:hAnsi="Times New Roman" w:cs="Times New Roman"/>
-        <w:lang w:val="es-PE" w:eastAsia="es-PE" w:bidi="ar-SA"/>
-      </w:rPr>
-    </w:rPrDefault>
-    <w:pPrDefault/>
-  </w:docDefaults>
-  <w:latentStyles w:defLockedState="0" w:defUIPriority="99" w:defSemiHidden="1" w:defUnhideWhenUsed="1" w:defQFormat="0" w:count="267">
-    <w:lsdException w:name="Normal" w:semiHidden="0" w:uiPriority="0" w:unhideWhenUsed="0" w:qFormat="1"/>
-    <w:lsdException w:name="heading 1" w:semiHidden="0" w:uiPriority="0" w:unhideWhenUsed="0" w:qFormat="1"/>
-    <w:lsdException w:name="heading 2" w:semiHidden="0" w:uiPriority="0" w:unhideWhenUsed="0" w:qFormat="1"/>
-    <w:lsdException w:name="heading 3" w:semiHidden="0" w:uiPriority="0" w:unhideWhenUsed="0" w:qFormat="1"/>
-    <w:lsdException w:name="heading 4" w:semiHidden="0" w:uiPriority="0" w:unhideWhenUsed="0" w:qFormat="1"/>
-    <w:lsdException w:name="heading 5" w:semiHidden="0" w:uiPriority="0" w:unhideWhenUsed="0" w:qFormat="1"/>
-    <w:lsdException w:name="heading 6" w:semiHidden="0" w:uiPriority="0" w:unhideWhenUsed="0" w:qFormat="1"/>
-    <w:lsdException w:name="heading 7" w:semiHidden="0" w:uiPriority="0" w:unhideWhenUsed="0" w:qFormat="1"/>
-    <w:lsdException w:name="heading 8" w:semiHidden="0" w:uiPriority="0" w:unhideWhenUsed="0" w:qFormat="1"/>
-    <w:lsdException w:name="heading 9" w:semiHidden="0" w:uiPriority="0" w:unhideWhenUsed="0" w:qFormat="1"/>
-    <w:lsdException w:name="toc 1" w:uiPriority="39"/>
-    <w:lsdException w:name="toc 2" w:uiPriority="39"/>
-    <w:lsdException w:name="toc 3" w:uiPriority="39"/>
-    <w:lsdException w:name="toc 4" w:uiPriority="39"/>
-    <w:lsdException w:name="toc 5" w:uiPriority="39"/>
-    <w:lsdException w:name="toc 6" w:uiPriority="39"/>
-    <w:lsdException w:name="toc 7" w:uiPriority="39"/>
-    <w:lsdException w:name="toc 8" w:uiPriority="39"/>
-    <w:lsdException w:name="toc 9" w:uiPriority="39"/>
-    <w:lsdException w:name="caption" w:uiPriority="35" w:qFormat="1"/>
-    <w:lsdException w:name="Title" w:semiHidden="0" w:uiPriority="10" w:unhideWhenUsed="0" w:qFormat="1"/>
-    <w:lsdException w:name="Default Paragraph Font" w:uiPriority="1"/>
-    <w:lsdException w:name="Body Text" w:uiPriority="0"/>
-    <w:lsdException w:name="Subtitle" w:semiHidden="0" w:uiPriority="11" w:unhideWhenUsed="0" w:qFormat="1"/>
-    <w:lsdException w:name="Strong" w:semiHidden="0" w:uiPriority="22" w:unhideWhenUsed="0" w:qFormat="1"/>
-    <w:lsdException w:name="Emphasis" w:semiHidden="0" w:uiPriority="20" w:unhideWhenUsed="0" w:qFormat="1"/>
-    <w:lsdException w:name="Table Grid" w:semiHidden="0" w:uiPriority="59" w:unhideWhenUsed="0"/>
-    <w:lsdException w:name="Placeholder Text" w:unhideWhenUsed="0"/>
-    <w:lsdException w:name="No Spacing" w:semiHidden="0" w:uiPriority="1" w:unhideWhenUsed="0" w:qFormat="1"/>
-    <w:lsdException w:name="Light Shading" w:semiHidden="0" w:uiPriority="60" w:unhideWhenUsed="0"/>
-    <w:lsdException w:name="Light List" w:semiHidden="0" w:uiPriority="61" w:unhideWhenUsed="0"/>
-    <w:lsdException w:name="Light Grid" w:semiHidden="0" w:uiPriority="62" w:unhideWhenUsed="0"/>
-    <w:lsdException w:name="Medium Shading 1" w:semiHidden="0" w:uiPriority="63" w:unhideWhenUsed="0"/>
-    <w:lsdException w:name="Medium Shading 2" w:semiHidden="0" w:uiPriority="64" w:unhideWhenUsed="0"/>
-    <w:lsdException w:name="Medium List 1" w:semiHidden="0" w:uiPriority="65" w:unhideWhenUsed="0"/>
-    <w:lsdException w:name="Medium List 2" w:semiHidden="0" w:uiPriority="66" w:unhideWhenUsed="0"/>
-    <w:lsdException w:name="Medium Grid 1" w:semiHidden="0" w:uiPriority="67" w:unhideWhenUsed="0"/>
-    <w:lsdException w:name="Medium Grid 2" w:semiHidden="0" w:uiPriority="68" w:unhideWhenUsed="0"/>
-    <w:lsdException w:name="Medium Grid 3" w:semiHidden="0" w:uiPriority="69" w:unhideWhenUsed="0"/>
-    <w:lsdException w:name="Dark List" w:semiHidden="0" w:uiPriority="70" w:unhideWhenUsed="0"/>
-    <w:lsdException w:name="Colorful Shading" w:semiHidden="0" w:uiPriority="71" w:unhideWhenUsed="0"/>
-    <w:lsdException w:name="Colorful List" w:semiHidden="0" w:uiPriority="72" w:unhideWhenUsed="0"/>
-    <w:lsdException w:name="Colorful Grid" w:semiHidden="0" w:uiPriority="73" w:unhideWhenUsed="0"/>
-    <w:lsdException w:name="Light Shading Accent 1" w:semiHidden="0" w:uiPriority="60" w:unhideWhenUsed="0"/>
-    <w:lsdException w:name="Light List Accent 1" w:semiHidden="0" w:uiPriority="61" w:unhideWhenUsed="0"/>
-    <w:lsdException w:name="Light Grid Accent 1" w:semiHidden="0" w:uiPriority="62" w:unhideWhenUsed="0"/>
-    <w:lsdException w:name="Medium Shading 1 Accent 1" w:semiHidden="0" w:uiPriority="63" w:unhideWhenUsed="0"/>
-    <w:lsdException w:name="Medium Shading 2 Accent 1" w:semiHidden="0" w:uiPriority="64" w:unhideWhenUsed="0"/>
-    <w:lsdException w:name="Medium List 1 Accent 1" w:semiHidden="0" w:uiPriority="65" w:unhideWhenUsed="0"/>
-    <w:lsdException w:name="Revision" w:unhideWhenUsed="0"/>
-    <w:lsdException w:name="List Paragraph" w:semiHidden="0" w:uiPriority="34" w:unhideWhenUsed="0" w:qFormat="1"/>
-    <w:lsdException w:name="Quote" w:semiHidden="0" w:uiPriority="29" w:unhideWhenUsed="0" w:qFormat="1"/>
-    <w:lsdException w:name="Intense Quote" w:semiHidden="0" w:uiPriority="30" w:unhideWhenUsed="0" w:qFormat="1"/>
-    <w:lsdException w:name="Medium List 2 Accent 1" w:semiHidden="0" w:uiPriority="66" w:unhideWhenUsed="0"/>
-    <w:lsdException w:name="Medium Grid 1 Accent 1" w:semiHidden="0" w:uiPriority="67" w:unhideWhenUsed="0"/>
-    <w:lsdException w:name="Medium Grid 2 Accent 1" w:semiHidden="0" w:uiPriority="68" w:unhideWhenUsed="0"/>
-    <w:lsdException w:name="Medium Grid 3 Accent 1" w:semiHidden="0" w:uiPriority="69" w:unhideWhenUsed="0"/>
-    <w:lsdException w:name="Dark List Accent 1" w:semiHidden="0" w:uiPriority="70" w:unhideWhenUsed="0"/>
-    <w:lsdException w:name="Colorful Shading Accent 1" w:semiHidden="0" w:uiPriority="71" w:unhideWhenUsed="0"/>
-    <w:lsdException w:name="Colorful List Accent 1" w:semiHidden="0" w:uiPriority="72" w:unhideWhenUsed="0"/>
-    <w:lsdException w:name="Colorful Grid Accent 1" w:semiHidden="0" w:uiPriority="73" w:unhideWhenUsed="0"/>
-    <w:lsdException w:name="Light Shading Accent 2" w:semiHidden="0" w:uiPriority="60" w:unhideWhenUsed="0"/>
-    <w:lsdException w:name="Light List Accent 2" w:semiHidden="0" w:uiPriority="61" w:unhideWhenUsed="0"/>
-    <w:lsdException w:name="Light Grid Accent 2" w:semiHidden="0" w:uiPriority="62" w:unhideWhenUsed="0"/>
-    <w:lsdException w:name="Medium Shading 1 Accent 2" w:semiHidden="0" w:uiPriority="63" w:unhideWhenUsed="0"/>
-    <w:lsdException w:name="Medium Shading 2 Accent 2" w:semiHidden="0" w:uiPriority="64" w:unhideWhenUsed="0"/>
-    <w:lsdException w:name="Medium List 1 Accent 2" w:semiHidden="0" w:uiPriority="65" w:unhideWhenUsed="0"/>
-    <w:lsdException w:name="Medium List 2 Accent 2" w:semiHidden="0" w:uiPriority="66" w:unhideWhenUsed="0"/>
-    <w:lsdException w:name="Medium Grid 1 Accent 2" w:semiHidden="0" w:uiPriority="67" w:unhideWhenUsed="0"/>
-    <w:lsdException w:name="Medium Grid 2 Accent 2" w:semiHidden="0" w:uiPriority="68" w:unhideWhenUsed="0"/>
-    <w:lsdException w:name="Medium Grid 3 Accent 2" w:semiHidden="0" w:uiPriority="69" w:unhideWhenUsed="0"/>
-    <w:lsdException w:name="Dark List Accent 2" w:semiHidden="0" w:uiPriority="70" w:unhideWhenUsed="0"/>
-    <w:lsdException w:name="Colorful Shading Accent 2" w:semiHidden="0" w:uiPriority="71" w:unhideWhenUsed="0"/>
-    <w:lsdException w:name="Colorful List Accent 2" w:semiHidden="0" w:uiPriority="72" w:unhideWhenUsed="0"/>
-    <w:lsdException w:name="Colorful Grid Accent 2" w:semiHidden="0" w:uiPriority="73" w:unhideWhenUsed="0"/>
-    <w:lsdException w:name="Light Shading Accent 3" w:semiHidden="0" w:uiPriority="60" w:unhideWhenUsed="0"/>
-    <w:lsdException w:name="Light List Accent 3" w:semiHidden="0" w:uiPriority="61" w:unhideWhenUsed="0"/>
-    <w:lsdException w:name="Light Grid Accent 3" w:semiHidden="0" w:uiPriority="62" w:unhideWhenUsed="0"/>
-    <w:lsdException w:name="Medium Shading 1 Accent 3" w:semiHidden="0" w:uiPriority="63" w:unhideWhenUsed="0"/>
-    <w:lsdException w:name="Medium Shading 2 Accent 3" w:semiHidden="0" w:uiPriority="64" w:unhideWhenUsed="0"/>
-    <w:lsdException w:name="Medium List 1 Accent 3" w:semiHidden="0" w:uiPriority="65" w:unhideWhenUsed="0"/>
-    <w:lsdException w:name="Medium List 2 Accent 3" w:semiHidden="0" w:uiPriority="66" w:unhideWhenUsed="0"/>
-    <w:lsdException w:name="Medium Grid 1 Accent 3" w:semiHidden="0" w:uiPriority="67" w:unhideWhenUsed="0"/>
-    <w:lsdException w:name="Medium Grid 2 Accent 3" w:semiHidden="0" w:uiPriority="68" w:unhideWhenUsed="0"/>
-    <w:lsdException w:name="Medium Grid 3 Accent 3" w:semiHidden="0" w:uiPriority="69" w:unhideWhenUsed="0"/>
-    <w:lsdException w:name="Dark List Accent 3" w:semiHidden="0" w:uiPriority="70" w:unhideWhenUsed="0"/>
-    <w:lsdException w:name="Colorful Shading Accent 3" w:semiHidden="0" w:uiPriority="71" w:unhideWhenUsed="0"/>
-    <w:lsdException w:name="Colorful List Accent 3" w:semiHidden="0" w:uiPriority="72" w:unhideWhenUsed="0"/>
-    <w:lsdException w:name="Colorful Grid Accent 3" w:semiHidden="0" w:uiPriority="73" w:unhideWhenUsed="0"/>
-    <w:lsdException w:name="Light Shading Accent 4" w:semiHidden="0" w:uiPriority="60" w:unhideWhenUsed="0"/>
-    <w:lsdException w:name="Light List Accent 4" w:semiHidden="0" w:uiPriority="61" w:unhideWhenUsed="0"/>
-    <w:lsdException w:name="Light Grid Accent 4" w:semiHidden="0" w:uiPriority="62" w:unhideWhenUsed="0"/>
-    <w:lsdException w:name="Medium Shading 1 Accent 4" w:semiHidden="0" w:uiPriority="63" w:unhideWhenUsed="0"/>
-    <w:lsdException w:name="Medium Shading 2 Accent 4" w:semiHidden="0" w:uiPriority="64" w:unhideWhenUsed="0"/>
-    <w:lsdException w:name="Medium List 1 Accent 4" w:semiHidden="0" w:uiPriority="65" w:unhideWhenUsed="0"/>
-    <w:lsdException w:name="Medium List 2 Accent 4" w:semiHidden="0" w:uiPriority="66" w:unhideWhenUsed="0"/>
-    <w:lsdException w:name="Medium Grid 1 Accent 4" w:semiHidden="0" w:uiPriority="67" w:unhideWhenUsed="0"/>
-    <w:lsdException w:name="Medium Grid 2 Accent 4" w:semiHidden="0" w:uiPriority="68" w:unhideWhenUsed="0"/>
-    <w:lsdException w:name="Medium Grid 3 Accent 4" w:semiHidden="0" w:uiPriority="69" w:unhideWhenUsed="0"/>
-    <w:lsdException w:name="Dark List Accent 4" w:semiHidden="0" w:uiPriority="70" w:unhideWhenUsed="0"/>
-    <w:lsdException w:name="Colorful Shading Accent 4" w:semiHidden="0" w:uiPriority="71" w:unhideWhenUsed="0"/>
-    <w:lsdException w:name="Colorful List Accent 4" w:semiHidden="0" w:uiPriority="72" w:unhideWhenUsed="0"/>
-    <w:lsdException w:name="Colorful Grid Accent 4" w:semiHidden="0" w:uiPriority="73" w:unhideWhenUsed="0"/>
-    <w:lsdException w:name="Light Shading Accent 5" w:semiHidden="0" w:uiPriority="60" w:unhideWhenUsed="0"/>
-    <w:lsdException w:name="Light List Accent 5" w:semiHidden="0" w:uiPriority="61" w:unhideWhenUsed="0"/>
-    <w:lsdException w:name="Light Grid Accent 5" w:semiHidden="0" w:uiPriority="62" w:unhideWhenUsed="0"/>
-    <w:lsdException w:name="Medium Shading 1 Accent 5" w:semiHidden="0" w:uiPriority="63" w:unhideWhenUsed="0"/>
-    <w:lsdException w:name="Medium Shading 2 Accent 5" w:semiHidden="0" w:uiPriority="64" w:unhideWhenUsed="0"/>
-    <w:lsdException w:name="Medium List 1 Accent 5" w:semiHidden="0" w:uiPriority="65" w:unhideWhenUsed="0"/>
-    <w:lsdException w:name="Medium List 2 Accent 5" w:semiHidden="0" w:uiPriority="66" w:unhideWhenUsed="0"/>
-    <w:lsdException w:name="Medium Grid 1 Accent 5" w:semiHidden="0" w:uiPriority="67" w:unhideWhenUsed="0"/>
-    <w:lsdException w:name="Medium Grid 2 Accent 5" w:semiHidden="0" w:uiPriority="68" w:unhideWhenUsed="0"/>
-    <w:lsdException w:name="Medium Grid 3 Accent 5" w:semiHidden="0" w:uiPriority="69" w:unhideWhenUsed="0"/>
-    <w:lsdException w:name="Dark List Accent 5" w:semiHidden="0" w:uiPriority="70" w:unhideWhenUsed="0"/>
-    <w:lsdException w:name="Colorful Shading Accent 5" w:semiHidden="0" w:uiPriority="71" w:unhideWhenUsed="0"/>
-    <w:lsdException w:name="Colorful List Accent 5" w:semiHidden="0" w:uiPriority="72" w:unhideWhenUsed="0"/>
-    <w:lsdException w:name="Colorful Grid Accent 5" w:semiHidden="0" w:uiPriority="73" w:unhideWhenUsed="0"/>
-    <w:lsdException w:name="Light Shading Accent 6" w:semiHidden="0" w:uiPriority="60" w:unhideWhenUsed="0"/>
-    <w:lsdException w:name="Light List Accent 6" w:semiHidden="0" w:uiPriority="61" w:unhideWhenUsed="0"/>
-    <w:lsdException w:name="Light Grid Accent 6" w:semiHidden="0" w:uiPriority="62" w:unhideWhenUsed="0"/>
-    <w:lsdException w:name="Medium Shading 1 Accent 6" w:semiHidden="0" w:uiPriority="63" w:unhideWhenUsed="0"/>
-    <w:lsdException w:name="Medium Shading 2 Accent 6" w:semiHidden="0" w:uiPriority="64" w:unhideWhenUsed="0"/>
-    <w:lsdException w:name="Medium List 1 Accent 6" w:semiHidden="0" w:uiPriority="65" w:unhideWhenUsed="0"/>
-    <w:lsdException w:name="Medium List 2 Accent 6" w:semiHidden="0" w:uiPriority="66" w:unhideWhenUsed="0"/>
-    <w:lsdException w:name="Medium Grid 1 Accent 6" w:semiHidden="0" w:uiPriority="67" w:unhideWhenUsed="0"/>
-    <w:lsdException w:name="Medium Grid 2 Accent 6" w:semiHidden="0" w:uiPriority="68" w:unhideWhenUsed="0"/>
-    <w:lsdException w:name="Medium Grid 3 Accent 6" w:semiHidden="0" w:uiPriority="69" w:unhideWhenUsed="0"/>
-    <w:lsdException w:name="Dark List Accent 6" w:semiHidden="0" w:uiPriority="70" w:unhideWhenUsed="0"/>
-    <w:lsdException w:name="Colorful Shading Accent 6" w:semiHidden="0" w:uiPriority="71" w:unhideWhenUsed="0"/>
-    <w:lsdException w:name="Colorful List Accent 6" w:semiHidden="0" w:uiPriority="72" w:unhideWhenUsed="0"/>
-    <w:lsdException w:name="Colorful Grid Accent 6" w:semiHidden="0" w:uiPriority="73" w:unhideWhenUsed="0"/>
-    <w:lsdException w:name="Subtle Emphasis" w:semiHidden="0" w:uiPriority="19" w:unhideWhenUsed="0" w:qFormat="1"/>
-    <w:lsdException w:name="Intense Emphasis" w:semiHidden="0" w:uiPriority="21" w:unhideWhenUsed="0" w:qFormat="1"/>
-    <w:lsdException w:name="Subtle Reference" w:semiHidden="0" w:uiPriority="31" w:unhideWhenUsed="0" w:qFormat="1"/>
-    <w:lsdException w:name="Intense Reference" w:semiHidden="0" w:uiPriority="32" w:unhideWhenUsed="0" w:qFormat="1"/>
-    <w:lsdException w:name="Book Title" w:semiHidden="0" w:uiPriority="33" w:unhideWhenUsed="0" w:qFormat="1"/>
-    <w:lsdException w:name="Bibliography" w:uiPriority="37"/>
-    <w:lsdException w:name="TOC Heading" w:uiPriority="39" w:qFormat="1"/>
+  <w:latentStyles w:defLockedState="0" w:defUIPriority="99" w:defSemiHidden="0" w:defUnhideWhenUsed="0" w:defQFormat="0" w:count="371">
+    <w:lsdException w:name="Normal" w:uiPriority="0" w:qFormat="1"/>
+    <w:lsdException w:name="heading 1" w:uiPriority="0" w:qFormat="1"/>
+    <w:lsdException w:name="heading 2" w:uiPriority="0" w:qFormat="1"/>
+    <w:lsdException w:name="heading 3" w:uiPriority="0" w:qFormat="1"/>
+    <w:lsdException w:name="heading 4" w:uiPriority="0" w:qFormat="1"/>
+    <w:lsdException w:name="heading 5" w:uiPriority="0" w:qFormat="1"/>
+    <w:lsdException w:name="heading 6" w:uiPriority="0" w:qFormat="1"/>
+    <w:lsdException w:name="heading 7" w:uiPriority="0" w:qFormat="1"/>
+    <w:lsdException w:name="heading 8" w:uiPriority="0" w:qFormat="1"/>
+    <w:lsdException w:name="heading 9" w:uiPriority="0" w:qFormat="1"/>
+    <w:lsdException w:name="index 1" w:semiHidden="1" w:unhideWhenUsed="1"/>
+    <w:lsdException w:name="index 2" w:semiHidden="1" w:unhideWhenUsed="1"/>
+    <w:lsdException w:name="index 3" w:semiHidden="1" w:unhideWhenUsed="1"/>
+    <w:lsdException w:name="index 4" w:semiHidden="1" w:unhideWhenUsed="1"/>
+    <w:lsdException w:name="index 5" w:semiHidden="1" w:unhideWhenUsed="1"/>
+    <w:lsdException w:name="index 6" w:semiHidden="1" w:unhideWhenUsed="1"/>
+    <w:lsdException w:name="index 7" w:semiHidden="1" w:unhideWhenUsed="1"/>
+    <w:lsdException w:name="index 8" w:semiHidden="1" w:unhideWhenUsed="1"/>
+    <w:lsdException w:name="index 9" w:semiHidden="1" w:unhideWhenUsed="1"/>
+    <w:lsdException w:name="toc 1" w:semiHidden="1" w:uiPriority="39" w:unhideWhenUsed="1"/>
+    <w:lsdException w:name="toc 2" w:semiHidden="1" w:uiPriority="39" w:unhideWhenUsed="1"/>
+    <w:lsdException w:name="toc 3" w:semiHidden="1" w:uiPriority="39" w:unhideWhenUsed="1"/>
+    <w:lsdException w:name="toc 4" w:semiHidden="1" w:uiPriority="39" w:unhideWhenUsed="1"/>
+    <w:lsdException w:name="toc 5" w:semiHidden="1" w:uiPriority="39" w:unhideWhenUsed="1"/>
+    <w:lsdException w:name="toc 6" w:semiHidden="1" w:uiPriority="39" w:unhideWhenUsed="1"/>
+    <w:lsdException w:name="toc 7" w:semiHidden="1" w:uiPriority="39" w:unhideWhenUsed="1"/>
+    <w:lsdException w:name="toc 8" w:semiHidden="1" w:uiPriority="39" w:unhideWhenUsed="1"/>
+    <w:lsdException w:name="toc 9" w:semiHidden="1" w:uiPriority="39" w:unhideWhenUsed="1"/>
+    <w:lsdException w:name="Normal Indent" w:semiHidden="1" w:unhideWhenUsed="1"/>
+    <w:lsdException w:name="footnote text" w:semiHidden="1" w:unhideWhenUsed="1"/>
+    <w:lsdException w:name="annotation text" w:semiHidden="1" w:unhideWhenUsed="1"/>
+    <w:lsdException w:name="header" w:semiHidden="1" w:unhideWhenUsed="1"/>
+    <w:lsdException w:name="footer" w:semiHidden="1" w:unhideWhenUsed="1"/>
+    <w:lsdException w:name="index heading" w:semiHidden="1" w:unhideWhenUsed="1"/>
+    <w:lsdException w:name="caption" w:semiHidden="1" w:uiPriority="35" w:unhideWhenUsed="1" w:qFormat="1"/>
+    <w:lsdException w:name="table of figures" w:semiHidden="1" w:unhideWhenUsed="1"/>
+    <w:lsdException w:name="envelope address" w:semiHidden="1" w:unhideWhenUsed="1"/>
+    <w:lsdException w:name="envelope return" w:semiHidden="1" w:unhideWhenUsed="1"/>
+    <w:lsdException w:name="footnote reference" w:semiHidden="1" w:unhideWhenUsed="1"/>
+    <w:lsdException w:name="annotation reference" w:semiHidden="1" w:unhideWhenUsed="1"/>
+    <w:lsdException w:name="line number" w:semiHidden="1" w:unhideWhenUsed="1"/>
+    <w:lsdException w:name="page number" w:semiHidden="1" w:unhideWhenUsed="1"/>
+    <w:lsdException w:name="endnote reference" w:semiHidden="1" w:unhideWhenUsed="1"/>
+    <w:lsdException w:name="endnote text" w:semiHidden="1" w:unhideWhenUsed="1"/>
+    <w:lsdException w:name="table of authorities" w:semiHidden="1" w:unhideWhenUsed="1"/>
+    <w:lsdException w:name="macro" w:semiHidden="1" w:unhideWhenUsed="1"/>
+    <w:lsdException w:name="toa heading" w:semiHidden="1" w:unhideWhenUsed="1"/>
+    <w:lsdException w:name="List" w:semiHidden="1" w:unhideWhenUsed="1"/>
+    <w:lsdException w:name="List Bullet" w:semiHidden="1" w:unhideWhenUsed="1"/>
+    <w:lsdException w:name="List Number" w:semiHidden="1" w:unhideWhenUsed="1"/>
+    <w:lsdException w:name="List 2" w:semiHidden="1" w:unhideWhenUsed="1"/>
+    <w:lsdException w:name="List 3" w:semiHidden="1" w:unhideWhenUsed="1"/>
+    <w:lsdException w:name="List 4" w:semiHidden="1" w:unhideWhenUsed="1"/>
+    <w:lsdException w:name="List 5" w:semiHidden="1" w:unhideWhenUsed="1"/>
+    <w:lsdException w:name="List Bullet 2" w:semiHidden="1" w:unhideWhenUsed="1"/>
+    <w:lsdException w:name="List Bullet 3" w:semiHidden="1" w:unhideWhenUsed="1"/>
+    <w:lsdException w:name="List Bullet 4" w:semiHidden="1" w:unhideWhenUsed="1"/>
+    <w:lsdException w:name="List Bullet 5" w:semiHidden="1" w:unhideWhenUsed="1"/>
+    <w:lsdException w:name="List Number 2" w:semiHidden="1" w:unhideWhenUsed="1"/>
+    <w:lsdException w:name="List Number 3" w:semiHidden="1" w:unhideWhenUsed="1"/>
+    <w:lsdException w:name="List Number 4" w:semiHidden="1" w:unhideWhenUsed="1"/>
+    <w:lsdException w:name="List Number 5" w:semiHidden="1" w:unhideWhenUsed="1"/>
+    <w:lsdException w:name="Title" w:uiPriority="10" w:qFormat="1"/>
+    <w:lsdException w:name="Closing" w:semiHidden="1" w:unhideWhenUsed="1"/>
+    <w:lsdException w:name="Signature" w:semiHidden="1" w:unhideWhenUsed="1"/>
+    <w:lsdException w:name="Default Paragraph Font" w:semiHidden="1" w:uiPriority="1" w:unhideWhenUsed="1"/>
+    <w:lsdException w:name="Body Text" w:semiHidden="1" w:uiPriority="0" w:unhideWhenUsed="1"/>
+    <w:lsdException w:name="Body Text Indent" w:semiHidden="1" w:unhideWhenUsed="1"/>
+    <w:lsdException w:name="List Continue" w:semiHidden="1" w:unhideWhenUsed="1"/>
+    <w:lsdException w:name="List Continue 2" w:semiHidden="1" w:unhideWhenUsed="1"/>
+    <w:lsdException w:name="List Continue 3" w:semiHidden="1" w:unhideWhenUsed="1"/>
+    <w:lsdException w:name="List Continue 4" w:semiHidden="1" w:unhideWhenUsed="1"/>
+    <w:lsdException w:name="List Continue 5" w:semiHidden="1" w:unhideWhenUsed="1"/>
+    <w:lsdException w:name="Message Header" w:semiHidden="1" w:unhideWhenUsed="1"/>
+    <w:lsdException w:name="Subtitle" w:uiPriority="11" w:qFormat="1"/>
+    <w:lsdException w:name="Salutation" w:semiHidden="1" w:unhideWhenUsed="1"/>
+    <w:lsdException w:name="Date" w:semiHidden="1" w:unhideWhenUsed="1"/>
+    <w:lsdException w:name="Body Text First Indent" w:semiHidden="1" w:unhideWhenUsed="1"/>
+    <w:lsdException w:name="Body Text First Indent 2" w:semiHidden="1" w:unhideWhenUsed="1"/>
+    <w:lsdException w:name="Note Heading" w:semiHidden="1" w:unhideWhenUsed="1"/>
+    <w:lsdException w:name="Body Text 2" w:semiHidden="1" w:unhideWhenUsed="1"/>
+    <w:lsdException w:name="Body Text 3" w:semiHidden="1" w:unhideWhenUsed="1"/>
+    <w:lsdException w:name="Body Text Indent 2" w:semiHidden="1" w:unhideWhenUsed="1"/>
+    <w:lsdException w:name="Body Text Indent 3" w:semiHidden="1" w:unhideWhenUsed="1"/>
+    <w:lsdException w:name="Block Text" w:semiHidden="1" w:unhideWhenUsed="1"/>
+    <w:lsdException w:name="Hyperlink" w:semiHidden="1" w:unhideWhenUsed="1"/>
+    <w:lsdException w:name="FollowedHyperlink" w:semiHidden="1" w:unhideWhenUsed="1"/>
+    <w:lsdException w:name="Strong" w:uiPriority="22" w:qFormat="1"/>
+    <w:lsdException w:name="Emphasis" w:uiPriority="20" w:qFormat="1"/>
+    <w:lsdException w:name="Document Map" w:semiHidden="1" w:unhideWhenUsed="1"/>
+    <w:lsdException w:name="Plain Text" w:semiHidden="1" w:unhideWhenUsed="1"/>
+    <w:lsdException w:name="E-mail Signature" w:semiHidden="1" w:unhideWhenUsed="1"/>
+    <w:lsdException w:name="HTML Top of Form" w:semiHidden="1" w:unhideWhenUsed="1"/>
+    <w:lsdException w:name="HTML Bottom of Form" w:semiHidden="1" w:unhideWhenUsed="1"/>
+    <w:lsdException w:name="Normal (Web)" w:semiHidden="1" w:unhideWhenUsed="1"/>
+    <w:lsdException w:name="HTML Acronym" w:semiHidden="1" w:unhideWhenUsed="1"/>
+    <w:lsdException w:name="HTML Address" w:semiHidden="1" w:unhideWhenUsed="1"/>
+    <w:lsdException w:name="HTML Cite" w:semiHidden="1" w:unhideWhenUsed="1"/>
+    <w:lsdException w:name="HTML Code" w:semiHidden="1" w:unhideWhenUsed="1"/>
+    <w:lsdException w:name="HTML Definition" w:semiHidden="1" w:unhideWhenUsed="1"/>
+    <w:lsdException w:name="HTML Keyboard" w:semiHidden="1" w:unhideWhenUsed="1"/>
+    <w:lsdException w:name="HTML Preformatted" w:semiHidden="1" w:unhideWhenUsed="1"/>
+    <w:lsdException w:name="HTML Sample" w:semiHidden="1" w:unhideWhenUsed="1"/>
+    <w:lsdException w:name="HTML Typewriter" w:semiHidden="1" w:unhideWhenUsed="1"/>
+    <w:lsdException w:name="HTML Variable" w:semiHidden="1" w:unhideWhenUsed="1"/>
+    <w:lsdException w:name="Normal Table" w:semiHidden="1" w:unhideWhenUsed="1"/>
+    <w:lsdException w:name="annotation subject" w:semiHidden="1" w:unhideWhenUsed="1"/>
+    <w:lsdException w:name="No List" w:semiHidden="1" w:unhideWhenUsed="1"/>
+    <w:lsdException w:name="Outline List 1" w:semiHidden="1" w:unhideWhenUsed="1"/>
+    <w:lsdException w:name="Outline List 2" w:semiHidden="1" w:unhideWhenUsed="1"/>
+    <w:lsdException w:name="Outline List 3" w:semiHidden="1" w:unhideWhenUsed="1"/>
+    <w:lsdException w:name="Table Simple 1" w:semiHidden="1" w:unhideWhenUsed="1"/>
+    <w:lsdException w:name="Table Simple 2" w:semiHidden="1" w:unhideWhenUsed="1"/>
+    <w:lsdException w:name="Table Simple 3" w:semiHidden="1" w:unhideWhenUsed="1"/>
+    <w:lsdException w:name="Table Classic 1" w:semiHidden="1" w:unhideWhenUsed="1"/>
+    <w:lsdException w:name="Table Classic 2" w:semiHidden="1" w:unhideWhenUsed="1"/>
+    <w:lsdException w:name="Table Classic 3" w:semiHidden="1" w:unhideWhenUsed="1"/>
+    <w:lsdException w:name="Table Classic 4" w:semiHidden="1" w:unhideWhenUsed="1"/>
+    <w:lsdException w:name="Table Colorful 1" w:semiHidden="1" w:unhideWhenUsed="1"/>
+    <w:lsdException w:name="Table Colorful 2" w:semiHidden="1" w:unhideWhenUsed="1"/>
+    <w:lsdException w:name="Table Colorful 3" w:semiHidden="1" w:unhideWhenUsed="1"/>
+    <w:lsdException w:name="Table Columns 1" w:semiHidden="1" w:unhideWhenUsed="1"/>
+    <w:lsdException w:name="Table Columns 2" w:semiHidden="1" w:unhideWhenUsed="1"/>
+    <w:lsdException w:name="Table Columns 3" w:semiHidden="1" w:unhideWhenUsed="1"/>
+    <w:lsdException w:name="Table Columns 4" w:semiHidden="1" w:unhideWhenUsed="1"/>
+    <w:lsdException w:name="Table Columns 5" w:semiHidden="1" w:unhideWhenUsed="1"/>
+    <w:lsdException w:name="Table Grid 1" w:semiHidden="1" w:unhideWhenUsed="1"/>
+    <w:lsdException w:name="Table Grid 2" w:semiHidden="1" w:unhideWhenUsed="1"/>
+    <w:lsdException w:name="Table Grid 3" w:semiHidden="1" w:unhideWhenUsed="1"/>
+    <w:lsdException w:name="Table Grid 4" w:semiHidden="1" w:unhideWhenUsed="1"/>
+    <w:lsdException w:name="Table Grid 5" w:semiHidden="1" w:unhideWhenUsed="1"/>
+    <w:lsdException w:name="Table Grid 6" w:semiHidden="1" w:unhideWhenUsed="1"/>
+    <w:lsdException w:name="Table Grid 7" w:semiHidden="1" w:unhideWhenUsed="1"/>
+    <w:lsdException w:name="Table Grid 8" w:semiHidden="1" w:unhideWhenUsed="1"/>
+    <w:lsdException w:name="Table List 1" w:semiHidden="1" w:unhideWhenUsed="1"/>
+    <w:lsdException w:name="Table List 2" w:semiHidden="1" w:unhideWhenUsed="1"/>
+    <w:lsdException w:name="Table List 3" w:semiHidden="1" w:unhideWhenUsed="1"/>
+    <w:lsdException w:name="Table List 4" w:semiHidden="1" w:unhideWhenUsed="1"/>
+    <w:lsdException w:name="Table List 5" w:semiHidden="1" w:unhideWhenUsed="1"/>
+    <w:lsdException w:name="Table List 6" w:semiHidden="1" w:unhideWhenUsed="1"/>
+    <w:lsdException w:name="Table List 7" w:semiHidden="1" w:unhideWhenUsed="1"/>
+    <w:lsdException w:name="Table List 8" w:semiHidden="1" w:unhideWhenUsed="1"/>
+    <w:lsdException w:name="Table 3D effects 1" w:semiHidden="1" w:unhideWhenUsed="1"/>
+    <w:lsdException w:name="Table 3D effects 2" w:semiHidden="1" w:unhideWhenUsed="1"/>
+    <w:lsdException w:name="Table 3D effects 3" w:semiHidden="1" w:unhideWhenUsed="1"/>
+    <w:lsdException w:name="Table Contemporary" w:semiHidden="1" w:unhideWhenUsed="1"/>
+    <w:lsdException w:name="Table Elegant" w:semiHidden="1" w:unhideWhenUsed="1"/>
+    <w:lsdException w:name="Table Professional" w:semiHidden="1" w:unhideWhenUsed="1"/>
+    <w:lsdException w:name="Table Subtle 1" w:semiHidden="1" w:unhideWhenUsed="1"/>
+    <w:lsdException w:name="Table Subtle 2" w:semiHidden="1" w:unhideWhenUsed="1"/>
+    <w:lsdException w:name="Table Web 1" w:semiHidden="1" w:unhideWhenUsed="1"/>
+    <w:lsdException w:name="Table Web 2" w:semiHidden="1" w:unhideWhenUsed="1"/>
+    <w:lsdException w:name="Table Web 3" w:semiHidden="1" w:unhideWhenUsed="1"/>
+    <w:lsdException w:name="Balloon Text" w:semiHidden="1" w:unhideWhenUsed="1"/>
+    <w:lsdException w:name="Table Grid" w:uiPriority="59"/>
+    <w:lsdException w:name="Table Theme" w:semiHidden="1" w:unhideWhenUsed="1"/>
+    <w:lsdException w:name="Placeholder Text" w:semiHidden="1"/>
+    <w:lsdException w:name="No Spacing" w:uiPriority="1" w:qFormat="1"/>
+    <w:lsdException w:name="Light Shading" w:uiPriority="60"/>
+    <w:lsdException w:name="Light List" w:uiPriority="61"/>
+    <w:lsdException w:name="Light Grid" w:uiPriority="62"/>
+    <w:lsdException w:name="Medium Shading 1" w:uiPriority="63"/>
+    <w:lsdException w:name="Medium Shading 2" w:uiPriority="64"/>
+    <w:lsdException w:name="Medium List 1" w:uiPriority="65"/>
+    <w:lsdException w:name="Medium List 2" w:uiPriority="66"/>
+    <w:lsdException w:name="Medium Grid 1" w:uiPriority="67"/>
+    <w:lsdException w:name="Medium Grid 2" w:uiPriority="68"/>
+    <w:lsdException w:name="Medium Grid 3" w:uiPriority="69"/>
+    <w:lsdException w:name="Dark List" w:uiPriority="70"/>
+    <w:lsdException w:name="Colorful Shading" w:uiPriority="71"/>
+    <w:lsdException w:name="Colorful List" w:uiPriority="72"/>
+    <w:lsdException w:name="Colorful Grid" w:uiPriority="73"/>
+    <w:lsdException w:name="Light Shading Accent 1" w:uiPriority="60"/>
+    <w:lsdException w:name="Light List Accent 1" w:uiPriority="61"/>
+    <w:lsdException w:name="Light Grid Accent 1" w:uiPriority="62"/>
+    <w:lsdException w:name="Medium Shading 1 Accent 1" w:uiPriority="63"/>
+    <w:lsdException w:name="Medium Shading 2 Accent 1" w:uiPriority="64"/>
+    <w:lsdException w:name="Medium List 1 Accent 1" w:uiPriority="65"/>
+    <w:lsdException w:name="Revision" w:semiHidden="1"/>
+    <w:lsdException w:name="List Paragraph" w:uiPriority="34" w:qFormat="1"/>
+    <w:lsdException w:name="Quote" w:uiPriority="29" w:qFormat="1"/>
+    <w:lsdException w:name="Intense Quote" w:uiPriority="30" w:qFormat="1"/>
+    <w:lsdException w:name="Medium List 2 Accent 1" w:uiPriority="66"/>
+    <w:lsdException w:name="Medium Grid 1 Accent 1" w:uiPriority="67"/>
+    <w:lsdException w:name="Medium Grid 2 Accent 1" w:uiPriority="68"/>
+    <w:lsdException w:name="Medium Grid 3 Accent 1" w:uiPriority="69"/>
+    <w:lsdException w:name="Dark List Accent 1" w:uiPriority="70"/>
+    <w:lsdException w:name="Colorful Shading Accent 1" w:uiPriority="71"/>
+    <w:lsdException w:name="Colorful List Accent 1" w:uiPriority="72"/>
+    <w:lsdException w:name="Colorful Grid Accent 1" w:uiPriority="73"/>
+    <w:lsdException w:name="Light Shading Accent 2" w:uiPriority="60"/>
+    <w:lsdException w:name="Light List Accent 2" w:uiPriority="61"/>
+    <w:lsdException w:name="Light Grid Accent 2" w:uiPriority="62"/>
+    <w:lsdException w:name="Medium Shading 1 Accent 2" w:uiPriority="63"/>
+    <w:lsdException w:name="Medium Shading 2 Accent 2" w:uiPriority="64"/>
+    <w:lsdException w:name="Medium List 1 Accent 2" w:uiPriority="65"/>
+    <w:lsdException w:name="Medium List 2 Accent 2" w:uiPriority="66"/>
+    <w:lsdException w:name="Medium Grid 1 Accent 2" w:uiPriority="67"/>
+    <w:lsdException w:name="Medium Grid 2 Accent 2" w:uiPriority="68"/>
+    <w:lsdException w:name="Medium Grid 3 Accent 2" w:uiPriority="69"/>
+    <w:lsdException w:name="Dark List Accent 2" w:uiPriority="70"/>
+    <w:lsdException w:name="Colorful Shading Accent 2" w:uiPriority="71"/>
+    <w:lsdException w:name="Colorful List Accent 2" w:uiPriority="72"/>
+    <w:lsdException w:name="Colorful Grid Accent 2" w:uiPriority="73"/>
+    <w:lsdException w:name="Light Shading Accent 3" w:uiPriority="60"/>
+    <w:lsdException w:name="Light List Accent 3" w:uiPriority="61"/>
+    <w:lsdException w:name="Light Grid Accent 3" w:uiPriority="62"/>
+    <w:lsdException w:name="Medium Shading 1 Accent 3" w:uiPriority="63"/>
+    <w:lsdException w:name="Medium Shading 2 Accent 3" w:uiPriority="64"/>
+    <w:lsdException w:name="Medium List 1 Accent 3" w:uiPriority="65"/>
+    <w:lsdException w:name="Medium List 2 Accent 3" w:uiPriority="66"/>
+    <w:lsdException w:name="Medium Grid 1 Accent 3" w:uiPriority="67"/>
+    <w:lsdException w:name="Medium Grid 2 Accent 3" w:uiPriority="68"/>
+    <w:lsdException w:name="Medium Grid 3 Accent 3" w:uiPriority="69"/>
+    <w:lsdException w:name="Dark List Accent 3" w:uiPriority="70"/>
+    <w:lsdException w:name="Colorful Shading Accent 3" w:uiPriority="71"/>
+    <w:lsdException w:name="Colorful List Accent 3" w:uiPriority="72"/>
+    <w:lsdException w:name="Colorful Grid Accent 3" w:uiPriority="73"/>
+    <w:lsdException w:name="Light Shading Accent 4" w:uiPriority="60"/>
+    <w:lsdException w:name="Light List Accent 4" w:uiPriority="61"/>
+    <w:lsdException w:name="Light Grid Accent 4" w:uiPriority="62"/>
+    <w:lsdException w:name="Medium Shading 1 Accent 4" w:uiPriority="63"/>
+    <w:lsdException w:name="Medium Shading 2 Accent 4" w:uiPriority="64"/>
+    <w:lsdException w:name="Medium List 1 Accent 4" w:uiPriority="65"/>
+    <w:lsdException w:name="Medium List 2 Accent 4" w:uiPriority="66"/>
+    <w:lsdException w:name="Medium Grid 1 Accent 4" w:uiPriority="67"/>
+    <w:lsdException w:name="Medium Grid 2 Accent 4" w:uiPriority="68"/>
+    <w:lsdException w:name="Medium Grid 3 Accent 4" w:uiPriority="69"/>
+    <w:lsdException w:name="Dark List Accent 4" w:uiPriority="70"/>
+    <w:lsdException w:name="Colorful Shading Accent 4" w:uiPriority="71"/>
+    <w:lsdException w:name="Colorful List Accent 4" w:uiPriority="72"/>
+    <w:lsdException w:name="Colorful Grid Accent 4" w:uiPriority="73"/>
+    <w:lsdException w:name="Light Shading Accent 5" w:uiPriority="60"/>
+    <w:lsdException w:name="Light List Accent 5" w:uiPriority="61"/>
+    <w:lsdException w:name="Light Grid Accent 5" w:uiPriority="62"/>
+    <w:lsdException w:name="Medium Shading 1 Accent 5" w:uiPriority="63"/>
+    <w:lsdException w:name="Medium Shading 2 Accent 5" w:uiPriority="64"/>
+    <w:lsdException w:name="Medium List 1 Accent 5" w:uiPriority="65"/>
+    <w:lsdException w:name="Medium List 2 Accent 5" w:uiPriority="66"/>
+    <w:lsdException w:name="Medium Grid 1 Accent 5" w:uiPriority="67"/>
+    <w:lsdException w:name="Medium Grid 2 Accent 5" w:uiPriority="68"/>
+    <w:lsdException w:name="Medium Grid 3 Accent 5" w:uiPriority="69"/>
+    <w:lsdException w:name="Dark List Accent 5" w:uiPriority="70"/>
+    <w:lsdException w:name="Colorful Shading Accent 5" w:uiPriority="71"/>
+    <w:lsdException w:name="Colorful List Accent 5" w:uiPriority="72"/>
+    <w:lsdException w:name="Colorful Grid Accent 5" w:uiPriority="73"/>
+    <w:lsdException w:name="Light Shading Accent 6" w:uiPriority="60"/>
+    <w:lsdException w:name="Light List Accent 6" w:uiPriority="61"/>
+    <w:lsdException w:name="Light Grid Accent 6" w:uiPriority="62"/>
+    <w:lsdException w:name="Medium Shading 1 Accent 6" w:uiPriority="63"/>
+    <w:lsdException w:name="Medium Shading 2 Accent 6" w:uiPriority="64"/>
+    <w:lsdException w:name="Medium List 1 Accent 6" w:uiPriority="65"/>
+    <w:lsdException w:name="Medium List 2 Accent 6" w:uiPriority="66"/>
+    <w:lsdException w:name="Medium Grid 1 Accent 6" w:uiPriority="67"/>
+    <w:lsdException w:name="Medium Grid 2 Accent 6" w:uiPriority="68"/>
+    <w:lsdException w:name="Medium Grid 3 Accent 6" w:uiPriority="69"/>
+    <w:lsdException w:name="Dark List Accent 6" w:uiPriority="70"/>
+    <w:lsdException w:name="Colorful Shading Accent 6" w:uiPriority="71"/>
+    <w:lsdException w:name="Colorful List Accent 6" w:uiPriority="72"/>
+    <w:lsdException w:name="Colorful Grid Accent 6" w:uiPriority="73"/>
+    <w:lsdException w:name="Subtle Emphasis" w:uiPriority="19" w:qFormat="1"/>
+    <w:lsdException w:name="Intense Emphasis" w:uiPriority="21" w:qFormat="1"/>
+    <w:lsdException w:name="Subtle Reference" w:uiPriority="31" w:qFormat="1"/>
+    <w:lsdException w:name="Intense Reference" w:uiPriority="32" w:qFormat="1"/>
+    <w:lsdException w:name="Book Title" w:uiPriority="33" w:qFormat="1"/>
+    <w:lsdException w:name="Bibliography" w:semiHidden="1" w:uiPriority="37" w:unhideWhenUsed="1"/>
+    <w:lsdException w:name="TOC Heading" w:semiHidden="1" w:uiPriority="39" w:unhideWhenUsed="1" w:qFormat="1"/>
+    <w:lsdException w:name="Plain Table 1" w:uiPriority="41"/>
+    <w:lsdException w:name="Plain Table 2" w:uiPriority="42"/>
+    <w:lsdException w:name="Plain Table 3" w:uiPriority="43"/>
+    <w:lsdException w:name="Plain Table 4" w:uiPriority="44"/>
+    <w:lsdException w:name="Plain Table 5" w:uiPriority="45"/>
+    <w:lsdException w:name="Grid Table Light" w:uiPriority="40"/>
+    <w:lsdException w:name="Grid Table 1 Light" w:uiPriority="46"/>
+    <w:lsdException w:name="Grid Table 2" w:uiPriority="47"/>
+    <w:lsdException w:name="Grid Table 3" w:uiPriority="48"/>
+    <w:lsdException w:name="Grid Table 4" w:uiPriority="49"/>
+    <w:lsdException w:name="Grid Table 5 Dark" w:uiPriority="50"/>
+    <w:lsdException w:name="Grid Table 6 Colorful" w:uiPriority="51"/>
+    <w:lsdException w:name="Grid Table 7 Colorful" w:uiPriority="52"/>
+    <w:lsdException w:name="Grid Table 1 Light Accent 1" w:uiPriority="46"/>
+    <w:lsdException w:name="Grid Table 2 Accent 1" w:uiPriority="47"/>
+    <w:lsdException w:name="Grid Table 3 Accent 1" w:uiPriority="48"/>
+    <w:lsdException w:name="Grid Table 4 Accent 1" w:uiPriority="49"/>
+    <w:lsdException w:name="Grid Table 5 Dark Accent 1" w:uiPriority="50"/>
+    <w:lsdException w:name="Grid Table 6 Colorful Accent 1" w:uiPriority="51"/>
+    <w:lsdException w:name="Grid Table 7 Colorful Accent 1" w:uiPriority="52"/>
+    <w:lsdException w:name="Grid Table 1 Light Accent 2" w:uiPriority="46"/>
+    <w:lsdException w:name="Grid Table 2 Accent 2" w:uiPriority="47"/>
+    <w:lsdException w:name="Grid Table 3 Accent 2" w:uiPriority="48"/>
+    <w:lsdException w:name="Grid Table 4 Accent 2" w:uiPriority="49"/>
+    <w:lsdException w:name="Grid Table 5 Dark Accent 2" w:uiPriority="50"/>
+    <w:lsdException w:name="Grid Table 6 Colorful Accent 2" w:uiPriority="51"/>
+    <w:lsdException w:name="Grid Table 7 Colorful Accent 2" w:uiPriority="52"/>
+    <w:lsdException w:name="Grid Table 1 Light Accent 3" w:uiPriority="46"/>
+    <w:lsdException w:name="Grid Table 2 Accent 3" w:uiPriority="47"/>
+    <w:lsdException w:name="Grid Table 3 Accent 3" w:uiPriority="48"/>
+    <w:lsdException w:name="Grid Table 4 Accent 3" w:uiPriority="49"/>
+    <w:lsdException w:name="Grid Table 5 Dark Accent 3" w:uiPriority="50"/>
+    <w:lsdException w:name="Grid Table 6 Colorful Accent 3" w:uiPriority="51"/>
+    <w:lsdException w:name="Grid Table 7 Colorful Accent 3" w:uiPriority="52"/>
+    <w:lsdException w:name="Grid Table 1 Light Accent 4" w:uiPriority="46"/>
+    <w:lsdException w:name="Grid Table 2 Accent 4" w:uiPriority="47"/>
+    <w:lsdException w:name="Grid Table 3 Accent 4" w:uiPriority="48"/>
+    <w:lsdException w:name="Grid Table 4 Accent 4" w:uiPriority="49"/>
+    <w:lsdException w:name="Grid Table 5 Dark Accent 4" w:uiPriority="50"/>
+    <w:lsdException w:name="Grid Table 6 Colorful Accent 4" w:uiPriority="51"/>
+    <w:lsdException w:name="Grid Table 7 Colorful Accent 4" w:uiPriority="52"/>
+    <w:lsdException w:name="Grid Table 1 Light Accent 5" w:uiPriority="46"/>
+    <w:lsdException w:name="Grid Table 2 Accent 5" w:uiPriority="47"/>
+    <w:lsdException w:name="Grid Table 3 Accent 5" w:uiPriority="48"/>
+    <w:lsdException w:name="Grid Table 4 Accent 5" w:uiPriority="49"/>
+    <w:lsdException w:name="Grid Table 5 Dark Accent 5" w:uiPriority="50"/>
+    <w:lsdException w:name="Grid Table 6 Colorful Accent 5" w:uiPriority="51"/>
+    <w:lsdException w:name="Grid Table 7 Colorful Accent 5" w:uiPriority="52"/>
+    <w:lsdException w:name="Grid Table 1 Light Accent 6" w:uiPriority="46"/>
+    <w:lsdException w:name="Grid Table 2 Accent 6" w:uiPriority="47"/>
+    <w:lsdException w:name="Grid Table 3 Accent 6" w:uiPriority="48"/>
+    <w:lsdException w:name="Grid Table 4 Accent 6" w:uiPriority="49"/>
+    <w:lsdException w:name="Grid Table 5 Dark Accent 6" w:uiPriority="50"/>
+    <w:lsdException w:name="Grid Table 6 Colorful Accent 6" w:uiPriority="51"/>
+    <w:lsdException w:name="Grid Table 7 Colorful Accent 6" w:uiPriority="52"/>
+    <w:lsdException w:name="List Table 1 Light" w:uiPriority="46"/>
+    <w:lsdException w:name="List Table 2" w:uiPriority="47"/>
+    <w:lsdException w:name="List Table 3" w:uiPriority="48"/>
+    <w:lsdException w:name="List Table 4" w:uiPriority="49"/>
+    <w:lsdException w:name="List Table 5 Dark" w:uiPriority="50"/>
+    <w:lsdException w:name="List Table 6 Colorful" w:uiPriority="51"/>
+    <w:lsdException w:name="List Table 7 Colorful" w:uiPriority="52"/>
+    <w:lsdException w:name="List Table 1 Light Accent 1" w:uiPriority="46"/>
+    <w:lsdException w:name="List Table 2 Accent 1" w:uiPriority="47"/>
+    <w:lsdException w:name="List Table 3 Accent 1" w:uiPriority="48"/>
+    <w:lsdException w:name="List Table 4 Accent 1" w:uiPriority="49"/>
+    <w:lsdException w:name="List Table 5 Dark Accent 1" w:uiPriority="50"/>
+    <w:lsdException w:name="List Table 6 Colorful Accent 1" w:uiPriority="51"/>
+    <w:lsdException w:name="List Table 7 Colorful Accent 1" w:uiPriority="52"/>
+    <w:lsdException w:name="List Table 1 Light Accent 2" w:uiPriority="46"/>
+    <w:lsdException w:name="List Table 2 Accent 2" w:uiPriority="47"/>
+    <w:lsdException w:name="List Table 3 Accent 2" w:uiPriority="48"/>
+    <w:lsdException w:name="List Table 4 Accent 2" w:uiPriority="49"/>
+    <w:lsdException w:name="List Table 5 Dark Accent 2" w:uiPriority="50"/>
+    <w:lsdException w:name="List Table 6 Colorful Accent 2" w:uiPriority="51"/>
+    <w:lsdException w:name="List Table 7 Colorful Accent 2" w:uiPriority="52"/>
+    <w:lsdException w:name="List Table 1 Light Accent 3" w:uiPriority="46"/>
+    <w:lsdException w:name="List Table 2 Accent 3" w:uiPriority="47"/>
+    <w:lsdException w:name="List Table 3 Accent 3" w:uiPriority="48"/>
+    <w:lsdException w:name="List Table 4 Accent 3" w:uiPriority="49"/>
+    <w:lsdException w:name="List Table 5 Dark Accent 3" w:uiPriority="50"/>
+    <w:lsdException w:name="List Table 6 Colorful Accent 3" w:uiPriority="51"/>
+    <w:lsdException w:name="List Table 7 Colorful Accent 3" w:uiPriority="52"/>
+    <w:lsdException w:name="List Table 1 Light Accent 4" w:uiPriority="46"/>
+    <w:lsdException w:name="List Table 2 Accent 4" w:uiPriority="47"/>
+    <w:lsdException w:name="List Table 3 Accent 4" w:uiPriority="48"/>
+    <w:lsdException w:name="List Table 4 Accent 4" w:uiPriority="49"/>
+    <w:lsdException w:name="List Table 5 Dark Accent 4" w:uiPriority="50"/>
+    <w:lsdException w:name="List Table 6 Colorful Accent 4" w:uiPriority="51"/>
+    <w:lsdException w:name="List Table 7 Colorful Accent 4" w:uiPriority="52"/>
+    <w:lsdException w:name="List Table 1 Light Accent 5" w:uiPriority="46"/>
+    <w:lsdException w:name="List Table 2 Accent 5" w:uiPriority="47"/>
+    <w:lsdException w:name="List Table 3 Accent 5" w:uiPriority="48"/>
+    <w:lsdException w:name="List Table 4 Accent 5" w:uiPriority="49"/>
+    <w:lsdException w:name="List Table 5 Dark Accent 5" w:uiPriority="50"/>
+    <w:lsdException w:name="List Table 6 Colorful Accent 5" w:uiPriority="51"/>
+    <w:lsdException w:name="List Table 7 Colorful Accent 5" w:uiPriority="52"/>
+    <w:lsdException w:name="List Table 1 Light Accent 6" w:uiPriority="46"/>
+    <w:lsdException w:name="List Table 2 Accent 6" w:uiPriority="47"/>
+    <w:lsdException w:name="List Table 3 Accent 6" w:uiPriority="48"/>
+    <w:lsdException w:name="List Table 4 Accent 6" w:uiPriority="49"/>
+    <w:lsdException w:name="List Table 5 Dark Accent 6" w:uiPriority="50"/>
+    <w:lsdException w:name="List Table 6 Colorful Accent 6" w:uiPriority="51"/>
+    <w:lsdException w:name="List Table 7 Colorful Accent 6" w:uiPriority="52"/>
   </w:latentStyles>
   <w:style w:type="paragraph" w:default="1" w:styleId="Normal">
     <w:name w:val="Normal"/>
@@ -17757,7 +16997,7 @@
   <a:extraClrSchemeLst/>
   <a:extLst>
     <a:ext uri="{05A4C25C-085E-4340-85A3-A5531E510DB2}">
-      <thm15:themeFamily xmlns:thm15="http://schemas.microsoft.com/office/thememl/2012/main" xmlns="" name="Office Theme" id="{62F939B6-93AF-4DB8-9C6B-D6C7DFDC589F}" vid="{4A3C46E8-61CC-4603-A589-7422A47A8E4A}"/>
+      <thm15:themeFamily xmlns:thm15="http://schemas.microsoft.com/office/thememl/2012/main" name="Office Theme" id="{62F939B6-93AF-4DB8-9C6B-D6C7DFDC589F}" vid="{4A3C46E8-61CC-4603-A589-7422A47A8E4A}"/>
     </a:ext>
   </a:extLst>
 </a:theme>
